--- a/cv/fran_cv.docx
+++ b/cv/fran_cv.docx
@@ -105,6 +105,7 @@
                   <w:rFonts w:ascii="Arial" w:hAnsi="Arial" w:cs="Times New Roman"/>
                   <w:sz w:val="17"/>
                   <w:szCs w:val="17"/>
+                  <w:u w:val="none"/>
                 </w:rPr>
                 <w:t>https://www.franceskaxhakaj.com/</w:t>
               </w:r>
@@ -247,10 +248,10 @@
         <w:gridCol w:w="630"/>
         <w:gridCol w:w="360"/>
         <w:gridCol w:w="1029"/>
-        <w:gridCol w:w="2539"/>
+        <w:gridCol w:w="2538"/>
         <w:gridCol w:w="855"/>
-        <w:gridCol w:w="1683"/>
-        <w:gridCol w:w="2284"/>
+        <w:gridCol w:w="1682"/>
+        <w:gridCol w:w="2286"/>
       </w:tblGrid>
       <w:tr>
         <w:tc>
@@ -318,15 +319,7 @@
                 <w:sz w:val="18"/>
                 <w:szCs w:val="18"/>
               </w:rPr>
-              <w:t>2015</w:t>
-            </w:r>
-            <w:r>
-              <w:rPr>
-                <w:rFonts w:ascii="Arial" w:hAnsi="Arial" w:cs="Times New Roman"/>
-                <w:sz w:val="18"/>
-                <w:szCs w:val="18"/>
-              </w:rPr>
-              <w:t xml:space="preserve"> - present</w:t>
+              <w:t>2015 - present</w:t>
             </w:r>
           </w:p>
         </w:tc>
@@ -470,15 +463,7 @@
                 <w:sz w:val="18"/>
                 <w:szCs w:val="18"/>
               </w:rPr>
-              <w:t xml:space="preserve">: </w:t>
-            </w:r>
-            <w:r>
-              <w:rPr>
-                <w:rFonts w:ascii="Arial" w:hAnsi="Arial" w:cs="Times New Roman"/>
-                <w:sz w:val="18"/>
-                <w:szCs w:val="18"/>
-              </w:rPr>
-              <w:t xml:space="preserve">Creating Tools </w:t>
+              <w:t xml:space="preserve">: Creating Tools </w:t>
             </w:r>
             <w:proofErr w:type="gramStart"/>
             <w:r>
@@ -496,23 +481,7 @@
                 <w:sz w:val="18"/>
                 <w:szCs w:val="18"/>
               </w:rPr>
-              <w:t xml:space="preserve"> Support Teachers, Their</w:t>
-            </w:r>
-            <w:r>
-              <w:rPr>
-                <w:rFonts w:ascii="Arial" w:hAnsi="Arial" w:cs="Times New Roman"/>
-                <w:sz w:val="18"/>
-                <w:szCs w:val="18"/>
-              </w:rPr>
-              <w:t xml:space="preserve"> </w:t>
-            </w:r>
-            <w:r>
-              <w:rPr>
-                <w:rFonts w:ascii="Arial" w:hAnsi="Arial" w:cs="Times New Roman"/>
-                <w:sz w:val="18"/>
-                <w:szCs w:val="18"/>
-              </w:rPr>
-              <w:t xml:space="preserve">Teaching And To Help Them Improve </w:t>
+              <w:t xml:space="preserve"> Support Teachers, Their Teaching And To Help Them Improve </w:t>
             </w:r>
             <w:r>
               <w:rPr>
@@ -521,39 +490,7 @@
                 <w:szCs w:val="18"/>
               </w:rPr>
               <w:br/>
-              <w:t xml:space="preserve">                     </w:t>
-            </w:r>
-            <w:r>
-              <w:rPr>
-                <w:rFonts w:ascii="Arial" w:hAnsi="Arial" w:cs="Times New Roman"/>
-                <w:sz w:val="18"/>
-                <w:szCs w:val="18"/>
-              </w:rPr>
-              <w:t>Their</w:t>
-            </w:r>
-            <w:r>
-              <w:rPr>
-                <w:rFonts w:ascii="Arial" w:hAnsi="Arial" w:cs="Times New Roman"/>
-                <w:sz w:val="18"/>
-                <w:szCs w:val="18"/>
-              </w:rPr>
-              <w:t xml:space="preserve"> </w:t>
-            </w:r>
-            <w:r>
-              <w:rPr>
-                <w:rFonts w:ascii="Arial" w:hAnsi="Arial" w:cs="Times New Roman"/>
-                <w:sz w:val="18"/>
-                <w:szCs w:val="18"/>
-              </w:rPr>
-              <w:t>Practices In The Classroom</w:t>
-            </w:r>
-            <w:r>
-              <w:rPr>
-                <w:rFonts w:ascii="Arial" w:hAnsi="Arial" w:cs="Times New Roman"/>
-                <w:sz w:val="18"/>
-                <w:szCs w:val="18"/>
-              </w:rPr>
-              <w:t>.</w:t>
+              <w:t xml:space="preserve">                     Their Practices In The Classroom.</w:t>
             </w:r>
           </w:p>
           <w:p>
@@ -580,15 +517,7 @@
                 <w:sz w:val="18"/>
                 <w:szCs w:val="18"/>
               </w:rPr>
-              <w:t xml:space="preserve">: </w:t>
-            </w:r>
-            <w:r>
-              <w:rPr>
-                <w:rFonts w:ascii="Arial" w:hAnsi="Arial" w:cs="Times New Roman"/>
-                <w:sz w:val="18"/>
-                <w:szCs w:val="18"/>
-              </w:rPr>
-              <w:t>Amy Ogan</w:t>
+              <w:t>: Amy Ogan</w:t>
             </w:r>
           </w:p>
           <w:p>
@@ -653,7 +582,23 @@
                 <w:sz w:val="18"/>
                 <w:szCs w:val="18"/>
               </w:rPr>
-              <w:t>(expected Summer 2021)</w:t>
+              <w:t xml:space="preserve">(expected </w:t>
+            </w:r>
+            <w:r>
+              <w:rPr>
+                <w:rFonts w:ascii="Arial" w:hAnsi="Arial" w:cs="Times New Roman"/>
+                <w:sz w:val="18"/>
+                <w:szCs w:val="18"/>
+              </w:rPr>
+              <w:t>June</w:t>
+            </w:r>
+            <w:r>
+              <w:rPr>
+                <w:rFonts w:ascii="Arial" w:hAnsi="Arial" w:cs="Times New Roman"/>
+                <w:sz w:val="18"/>
+                <w:szCs w:val="18"/>
+              </w:rPr>
+              <w:t xml:space="preserve"> 2021)</w:t>
             </w:r>
           </w:p>
         </w:tc>
@@ -1183,8 +1128,8 @@
               <w:adjustRightInd w:val="0"/>
               <w:rPr>
                 <w:rFonts w:ascii="Arial" w:hAnsi="Arial" w:cs="Times New Roman"/>
-                <w:sz w:val="44"/>
-                <w:szCs w:val="44"/>
+                <w:sz w:val="42"/>
+                <w:szCs w:val="42"/>
               </w:rPr>
             </w:pPr>
           </w:p>
@@ -1275,26 +1220,9 @@
                   <w:rFonts w:ascii="Arial" w:hAnsi="Arial" w:cs="Times New Roman"/>
                   <w:sz w:val="20"/>
                   <w:szCs w:val="20"/>
+                  <w:u w:val="none"/>
                 </w:rPr>
-                <w:t>Alan J. Perli</w:t>
-              </w:r>
-              <w:r>
-                <w:rPr>
-                  <w:rStyle w:val="Hyperlink"/>
-                  <w:rFonts w:ascii="Arial" w:hAnsi="Arial" w:cs="Times New Roman"/>
-                  <w:sz w:val="20"/>
-                  <w:szCs w:val="20"/>
-                </w:rPr>
-                <w:t>s</w:t>
-              </w:r>
-              <w:r>
-                <w:rPr>
-                  <w:rStyle w:val="Hyperlink"/>
-                  <w:rFonts w:ascii="Arial" w:hAnsi="Arial" w:cs="Times New Roman"/>
-                  <w:sz w:val="20"/>
-                  <w:szCs w:val="20"/>
-                </w:rPr>
-                <w:t xml:space="preserve"> Graduate Student Teaching Award</w:t>
+                <w:t>Alan J. Perlis Graduate Student Teaching Award</w:t>
               </w:r>
             </w:hyperlink>
             <w:r>
@@ -1569,27 +1497,7 @@
                 <w:sz w:val="20"/>
                 <w:szCs w:val="20"/>
               </w:rPr>
-              <w:t xml:space="preserve">Upsilon Pi Epsilon </w:t>
-            </w:r>
-            <w:r>
-              <w:rPr>
-                <w:rFonts w:ascii="Arial" w:hAnsi="Arial" w:cs="Times New Roman"/>
-                <w:i/>
-                <w:iCs/>
-                <w:sz w:val="20"/>
-                <w:szCs w:val="20"/>
-              </w:rPr>
-              <w:t>International</w:t>
-            </w:r>
-            <w:r>
-              <w:rPr>
-                <w:rFonts w:ascii="Arial" w:hAnsi="Arial" w:cs="Times New Roman"/>
-                <w:i/>
-                <w:iCs/>
-                <w:sz w:val="20"/>
-                <w:szCs w:val="20"/>
-              </w:rPr>
-              <w:t xml:space="preserve"> Honor</w:t>
+              <w:t>Upsilon Pi Epsilon International Honor</w:t>
             </w:r>
             <w:r>
               <w:rPr>
@@ -1741,39 +1649,7 @@
                 <w:sz w:val="18"/>
                 <w:szCs w:val="18"/>
               </w:rPr>
-              <w:t>2011</w:t>
-            </w:r>
-            <w:r>
-              <w:rPr>
-                <w:rFonts w:ascii="Arial" w:hAnsi="Arial" w:cs="Times New Roman"/>
-                <w:sz w:val="18"/>
-                <w:szCs w:val="18"/>
-              </w:rPr>
-              <w:t xml:space="preserve"> </w:t>
-            </w:r>
-            <w:r>
-              <w:rPr>
-                <w:rFonts w:ascii="Arial" w:hAnsi="Arial" w:cs="Times New Roman"/>
-                <w:sz w:val="18"/>
-                <w:szCs w:val="18"/>
-              </w:rPr>
-              <w:t>-</w:t>
-            </w:r>
-            <w:r>
-              <w:rPr>
-                <w:rFonts w:ascii="Arial" w:hAnsi="Arial" w:cs="Times New Roman"/>
-                <w:sz w:val="18"/>
-                <w:szCs w:val="18"/>
-              </w:rPr>
-              <w:t xml:space="preserve"> </w:t>
-            </w:r>
-            <w:r>
-              <w:rPr>
-                <w:rFonts w:ascii="Arial" w:hAnsi="Arial" w:cs="Times New Roman"/>
-                <w:sz w:val="18"/>
-                <w:szCs w:val="18"/>
-              </w:rPr>
-              <w:t>2015</w:t>
+              <w:t>2011 - 2015</w:t>
             </w:r>
           </w:p>
         </w:tc>
@@ -1884,8 +1760,8 @@
             <w:pPr>
               <w:rPr>
                 <w:rFonts w:ascii="Arial" w:hAnsi="Arial" w:cs="Times New Roman"/>
-                <w:sz w:val="44"/>
-                <w:szCs w:val="44"/>
+                <w:sz w:val="42"/>
+                <w:szCs w:val="42"/>
               </w:rPr>
             </w:pPr>
           </w:p>
@@ -2081,52 +1957,16 @@
                 <w:sz w:val="20"/>
                 <w:szCs w:val="20"/>
               </w:rPr>
-              <w:t>Principles of Computing (15-110)</w:t>
-            </w:r>
-            <w:r>
-              <w:rPr>
-                <w:rFonts w:ascii="Arial" w:hAnsi="Arial" w:cs="Times New Roman"/>
-                <w:b/>
-                <w:sz w:val="20"/>
-                <w:szCs w:val="20"/>
-              </w:rPr>
-              <w:t xml:space="preserve">, </w:t>
-            </w:r>
-            <w:r>
-              <w:rPr>
-                <w:rFonts w:ascii="Arial" w:hAnsi="Arial" w:cs="Times New Roman"/>
-                <w:i/>
-                <w:sz w:val="20"/>
-                <w:szCs w:val="20"/>
-              </w:rPr>
-              <w:t>Summer</w:t>
-            </w:r>
-            <w:r>
-              <w:rPr>
-                <w:rFonts w:ascii="Arial" w:hAnsi="Arial" w:cs="Times New Roman"/>
-                <w:i/>
-                <w:sz w:val="20"/>
-                <w:szCs w:val="20"/>
-              </w:rPr>
-              <w:t xml:space="preserve"> 2</w:t>
-            </w:r>
-            <w:r>
-              <w:rPr>
-                <w:rFonts w:ascii="Arial" w:hAnsi="Arial" w:cs="Times New Roman"/>
-                <w:i/>
-                <w:sz w:val="20"/>
-                <w:szCs w:val="20"/>
-              </w:rPr>
-              <w:t xml:space="preserve"> </w:t>
-            </w:r>
-            <w:r>
-              <w:rPr>
-                <w:rFonts w:ascii="Arial" w:hAnsi="Arial" w:cs="Times New Roman"/>
-                <w:i/>
-                <w:sz w:val="20"/>
-                <w:szCs w:val="20"/>
-              </w:rPr>
-              <w:t>2020</w:t>
+              <w:t xml:space="preserve">Principles of Computing (15-110), </w:t>
+            </w:r>
+            <w:r>
+              <w:rPr>
+                <w:rFonts w:ascii="Arial" w:hAnsi="Arial" w:cs="Times New Roman"/>
+                <w:i/>
+                <w:sz w:val="20"/>
+                <w:szCs w:val="20"/>
+              </w:rPr>
+              <w:t>Summer 2020</w:t>
             </w:r>
           </w:p>
           <w:p>
@@ -2238,7 +2078,47 @@
                 <w:sz w:val="18"/>
                 <w:szCs w:val="18"/>
               </w:rPr>
-              <w:t>of the intro course 15-110, a course in fundamental computing principles. Due to the 2020 pandemic, this course was conducted fully online.</w:t>
+              <w:t xml:space="preserve">of the intro course 15-110, a course in fundamental computing principles. </w:t>
+            </w:r>
+            <w:r>
+              <w:rPr>
+                <w:rFonts w:ascii="Arial" w:hAnsi="Arial" w:cs="Times New Roman"/>
+                <w:sz w:val="18"/>
+                <w:szCs w:val="18"/>
+              </w:rPr>
+              <w:t>T</w:t>
+            </w:r>
+            <w:r>
+              <w:rPr>
+                <w:rFonts w:ascii="Arial" w:hAnsi="Arial" w:cs="Times New Roman"/>
+                <w:sz w:val="18"/>
+                <w:szCs w:val="18"/>
+              </w:rPr>
+              <w:t>his course was conducted fully online</w:t>
+            </w:r>
+            <w:r>
+              <w:rPr>
+                <w:rFonts w:ascii="Arial" w:hAnsi="Arial" w:cs="Times New Roman"/>
+                <w:sz w:val="18"/>
+                <w:szCs w:val="18"/>
+              </w:rPr>
+              <w:t xml:space="preserve"> d</w:t>
+            </w:r>
+            <w:r>
+              <w:rPr>
+                <w:rFonts w:ascii="Arial" w:hAnsi="Arial" w:cs="Times New Roman"/>
+                <w:sz w:val="18"/>
+                <w:szCs w:val="18"/>
+              </w:rPr>
+              <w:t>ue to the 2020 pandemic</w:t>
+            </w:r>
+            <w:r>
+              <w:rPr>
+                <w:rFonts w:ascii="Arial" w:hAnsi="Arial" w:cs="Times New Roman"/>
+                <w:sz w:val="18"/>
+                <w:szCs w:val="18"/>
+              </w:rPr>
+              <w:t>.</w:t>
             </w:r>
             <w:r>
               <w:rPr>
@@ -2273,7 +2153,23 @@
                 <w:sz w:val="18"/>
                 <w:szCs w:val="18"/>
               </w:rPr>
-              <w:t>Lead daily lectures over Zoom (~80 students)</w:t>
+              <w:t>Lead daily lectures over Zoom (</w:t>
+            </w:r>
+            <w:r>
+              <w:rPr>
+                <w:rFonts w:ascii="Arial" w:hAnsi="Arial" w:cs="Times New Roman"/>
+                <w:sz w:val="18"/>
+                <w:szCs w:val="18"/>
+              </w:rPr>
+              <w:t>71</w:t>
+            </w:r>
+            <w:r>
+              <w:rPr>
+                <w:rFonts w:ascii="Arial" w:hAnsi="Arial" w:cs="Times New Roman"/>
+                <w:sz w:val="18"/>
+                <w:szCs w:val="18"/>
+              </w:rPr>
+              <w:t xml:space="preserve"> students)</w:t>
             </w:r>
             <w:r>
               <w:rPr>
@@ -2298,6 +2194,14 @@
                 <w:szCs w:val="18"/>
               </w:rPr>
               <w:t>active learning</w:t>
+            </w:r>
+            <w:r>
+              <w:rPr>
+                <w:rFonts w:ascii="Arial" w:hAnsi="Arial" w:cs="Times New Roman"/>
+                <w:sz w:val="18"/>
+                <w:szCs w:val="18"/>
+              </w:rPr>
+              <w:t xml:space="preserve"> activities</w:t>
             </w:r>
             <w:r>
               <w:rPr>
@@ -2366,6 +2270,57 @@
               </w:rPr>
               <w:t>.</w:t>
             </w:r>
+          </w:p>
+          <w:p>
+            <w:pPr>
+              <w:pStyle w:val="ListParagraph"/>
+              <w:widowControl w:val="0"/>
+              <w:numPr>
+                <w:ilvl w:val="0"/>
+                <w:numId w:val="7"/>
+              </w:numPr>
+              <w:autoSpaceDE w:val="0"/>
+              <w:autoSpaceDN w:val="0"/>
+              <w:adjustRightInd w:val="0"/>
+              <w:ind w:left="261" w:hanging="180"/>
+              <w:rPr>
+                <w:rFonts w:ascii="Arial" w:hAnsi="Arial" w:cs="Times New Roman"/>
+                <w:sz w:val="18"/>
+                <w:szCs w:val="18"/>
+              </w:rPr>
+            </w:pPr>
+            <w:r>
+              <w:rPr>
+                <w:rFonts w:ascii="Arial" w:hAnsi="Arial" w:cs="Times New Roman"/>
+                <w:sz w:val="18"/>
+                <w:szCs w:val="18"/>
+              </w:rPr>
+              <w:t>Xhakaj Overall Evaluation: 4.</w:t>
+            </w:r>
+            <w:r>
+              <w:rPr>
+                <w:rFonts w:ascii="Arial" w:hAnsi="Arial" w:cs="Times New Roman"/>
+                <w:sz w:val="18"/>
+                <w:szCs w:val="18"/>
+              </w:rPr>
+              <w:t>56</w:t>
+            </w:r>
+            <w:r>
+              <w:rPr>
+                <w:rFonts w:ascii="Arial" w:hAnsi="Arial" w:cs="Times New Roman"/>
+                <w:sz w:val="18"/>
+                <w:szCs w:val="18"/>
+              </w:rPr>
+              <w:t>/5</w:t>
+            </w:r>
+            <w:r>
+              <w:rPr>
+                <w:rFonts w:ascii="Arial" w:hAnsi="Arial" w:cs="Times New Roman"/>
+                <w:sz w:val="18"/>
+                <w:szCs w:val="18"/>
+              </w:rPr>
+              <w:t>.0</w:t>
+            </w:r>
             <w:r>
               <w:rPr>
                 <w:rFonts w:ascii="Arial" w:hAnsi="Arial" w:cs="Times New Roman"/>
@@ -2397,6 +2352,16 @@
             <w:pPr>
               <w:jc w:val="right"/>
               <w:rPr>
+                <w:rFonts w:ascii="Arial" w:hAnsi="Arial" w:cs="Times New Roman"/>
+                <w:sz w:val="20"/>
+                <w:szCs w:val="20"/>
+              </w:rPr>
+            </w:pPr>
+          </w:p>
+          <w:p>
+            <w:pPr>
+              <w:jc w:val="right"/>
+              <w:rPr>
                 <w:rFonts w:ascii="Arial" w:hAnsi="Arial"/>
                 <w:sz w:val="18"/>
                 <w:szCs w:val="18"/>
@@ -2408,7 +2373,6 @@
                 <w:sz w:val="20"/>
                 <w:szCs w:val="20"/>
               </w:rPr>
-              <w:lastRenderedPageBreak/>
               <w:t>Instructor</w:t>
             </w:r>
           </w:p>
@@ -2418,6 +2382,20 @@
             <w:tcW w:w="8390" w:type="dxa"/>
             <w:gridSpan w:val="5"/>
           </w:tcPr>
+          <w:p>
+            <w:pPr>
+              <w:widowControl w:val="0"/>
+              <w:autoSpaceDE w:val="0"/>
+              <w:autoSpaceDN w:val="0"/>
+              <w:adjustRightInd w:val="0"/>
+              <w:rPr>
+                <w:rFonts w:ascii="Arial" w:hAnsi="Arial" w:cs="Times New Roman"/>
+                <w:b/>
+                <w:sz w:val="20"/>
+                <w:szCs w:val="20"/>
+              </w:rPr>
+            </w:pPr>
+          </w:p>
           <w:p>
             <w:pPr>
               <w:widowControl w:val="0"/>
@@ -2578,7 +2556,55 @@
                 <w:sz w:val="18"/>
                 <w:szCs w:val="18"/>
               </w:rPr>
-              <w:t xml:space="preserve">Lead discussions </w:t>
+              <w:t xml:space="preserve">Supported curriculum </w:t>
+            </w:r>
+            <w:r>
+              <w:rPr>
+                <w:rFonts w:ascii="Arial" w:hAnsi="Arial" w:cs="Times New Roman"/>
+                <w:sz w:val="18"/>
+                <w:szCs w:val="18"/>
+              </w:rPr>
+              <w:t>re</w:t>
+            </w:r>
+            <w:r>
+              <w:rPr>
+                <w:rFonts w:ascii="Arial" w:hAnsi="Arial" w:cs="Times New Roman"/>
+                <w:sz w:val="18"/>
+                <w:szCs w:val="18"/>
+              </w:rPr>
+              <w:t xml:space="preserve">design by deciding topics and concepts for the course. </w:t>
+            </w:r>
+            <w:r>
+              <w:rPr>
+                <w:rFonts w:ascii="Arial" w:hAnsi="Arial" w:cs="Times New Roman"/>
+                <w:sz w:val="18"/>
+                <w:szCs w:val="18"/>
+              </w:rPr>
+              <w:t xml:space="preserve">Lead </w:t>
+            </w:r>
+            <w:r>
+              <w:rPr>
+                <w:rFonts w:ascii="Arial" w:hAnsi="Arial" w:cs="Times New Roman"/>
+                <w:sz w:val="18"/>
+                <w:szCs w:val="18"/>
+              </w:rPr>
+              <w:t xml:space="preserve">class </w:t>
+            </w:r>
+            <w:r>
+              <w:rPr>
+                <w:rFonts w:ascii="Arial" w:hAnsi="Arial" w:cs="Times New Roman"/>
+                <w:sz w:val="18"/>
+                <w:szCs w:val="18"/>
+              </w:rPr>
+              <w:t xml:space="preserve">discussions </w:t>
+            </w:r>
+            <w:r>
+              <w:rPr>
+                <w:rFonts w:ascii="Arial" w:hAnsi="Arial" w:cs="Times New Roman"/>
+                <w:sz w:val="18"/>
+                <w:szCs w:val="18"/>
+              </w:rPr>
+              <w:t xml:space="preserve">(7 students) </w:t>
             </w:r>
             <w:r>
               <w:rPr>
@@ -2594,7 +2620,58 @@
                 <w:sz w:val="18"/>
                 <w:szCs w:val="18"/>
               </w:rPr>
-              <w:t xml:space="preserve"> various topics about pedagogy and CS Education research.</w:t>
+              <w:t xml:space="preserve"> various pedagogy and CS Education research</w:t>
+            </w:r>
+            <w:r>
+              <w:rPr>
+                <w:rFonts w:ascii="Arial" w:hAnsi="Arial" w:cs="Times New Roman"/>
+                <w:sz w:val="18"/>
+                <w:szCs w:val="18"/>
+              </w:rPr>
+              <w:t xml:space="preserve"> topics</w:t>
+            </w:r>
+            <w:r>
+              <w:rPr>
+                <w:rFonts w:ascii="Arial" w:hAnsi="Arial" w:cs="Times New Roman"/>
+                <w:sz w:val="18"/>
+                <w:szCs w:val="18"/>
+              </w:rPr>
+              <w:t>.</w:t>
+            </w:r>
+          </w:p>
+          <w:p>
+            <w:pPr>
+              <w:pStyle w:val="ListParagraph"/>
+              <w:widowControl w:val="0"/>
+              <w:numPr>
+                <w:ilvl w:val="0"/>
+                <w:numId w:val="9"/>
+              </w:numPr>
+              <w:autoSpaceDE w:val="0"/>
+              <w:autoSpaceDN w:val="0"/>
+              <w:adjustRightInd w:val="0"/>
+              <w:ind w:left="254" w:hanging="180"/>
+              <w:rPr>
+                <w:rFonts w:ascii="Arial" w:hAnsi="Arial" w:cs="Times New Roman"/>
+                <w:sz w:val="18"/>
+                <w:szCs w:val="18"/>
+              </w:rPr>
+            </w:pPr>
+            <w:r>
+              <w:rPr>
+                <w:rFonts w:ascii="Arial" w:hAnsi="Arial" w:cs="Times New Roman"/>
+                <w:sz w:val="18"/>
+                <w:szCs w:val="18"/>
+              </w:rPr>
+              <w:t>Xhakaj Overall Evaluation: 4.4/5</w:t>
+            </w:r>
+            <w:r>
+              <w:rPr>
+                <w:rFonts w:ascii="Arial" w:hAnsi="Arial" w:cs="Times New Roman"/>
+                <w:sz w:val="18"/>
+                <w:szCs w:val="18"/>
+              </w:rPr>
+              <w:t>.0</w:t>
             </w:r>
           </w:p>
           <w:p>
@@ -2660,6 +2737,7 @@
                   <w:b/>
                   <w:sz w:val="20"/>
                   <w:szCs w:val="20"/>
+                  <w:u w:val="none"/>
                 </w:rPr>
                 <w:t>Principles of Computing (15-110)</w:t>
               </w:r>
@@ -2680,25 +2758,7 @@
                 <w:sz w:val="20"/>
                 <w:szCs w:val="20"/>
               </w:rPr>
-              <w:t>Summer</w:t>
-            </w:r>
-            <w:r>
-              <w:rPr>
-                <w:rFonts w:ascii="Arial" w:hAnsi="Arial" w:cs="Times New Roman"/>
-                <w:i/>
-                <w:sz w:val="20"/>
-                <w:szCs w:val="20"/>
-              </w:rPr>
-              <w:t xml:space="preserve"> 2</w:t>
-            </w:r>
-            <w:r>
-              <w:rPr>
-                <w:rFonts w:ascii="Arial" w:hAnsi="Arial" w:cs="Times New Roman"/>
-                <w:i/>
-                <w:sz w:val="20"/>
-                <w:szCs w:val="20"/>
-              </w:rPr>
-              <w:t xml:space="preserve"> 2019</w:t>
+              <w:t>Summer 2019</w:t>
             </w:r>
           </w:p>
           <w:p>
@@ -2786,7 +2846,23 @@
                 <w:sz w:val="18"/>
                 <w:szCs w:val="18"/>
               </w:rPr>
-              <w:t xml:space="preserve"> of the course 15-110, a course in fundamental computing principles </w:t>
+              <w:t xml:space="preserve"> of the course 15-110, a course in fundamental computing principles</w:t>
+            </w:r>
+            <w:r>
+              <w:rPr>
+                <w:rFonts w:ascii="Arial" w:hAnsi="Arial" w:cs="Times New Roman"/>
+                <w:sz w:val="18"/>
+                <w:szCs w:val="18"/>
+              </w:rPr>
+              <w:t>.</w:t>
+            </w:r>
+            <w:r>
+              <w:rPr>
+                <w:rFonts w:ascii="Arial" w:hAnsi="Arial" w:cs="Times New Roman"/>
+                <w:sz w:val="18"/>
+                <w:szCs w:val="18"/>
+              </w:rPr>
+              <w:t xml:space="preserve"> </w:t>
             </w:r>
           </w:p>
           <w:p>
@@ -2821,7 +2897,23 @@
                 <w:sz w:val="18"/>
                 <w:szCs w:val="18"/>
               </w:rPr>
-              <w:t>(~50 students)</w:t>
+              <w:t>(</w:t>
+            </w:r>
+            <w:r>
+              <w:rPr>
+                <w:rFonts w:ascii="Arial" w:hAnsi="Arial" w:cs="Times New Roman"/>
+                <w:sz w:val="18"/>
+                <w:szCs w:val="18"/>
+              </w:rPr>
+              <w:t>49</w:t>
+            </w:r>
+            <w:r>
+              <w:rPr>
+                <w:rFonts w:ascii="Arial" w:hAnsi="Arial" w:cs="Times New Roman"/>
+                <w:sz w:val="18"/>
+                <w:szCs w:val="18"/>
+              </w:rPr>
+              <w:t xml:space="preserve"> students)</w:t>
             </w:r>
             <w:r>
               <w:rPr>
@@ -2865,7 +2957,15 @@
                 <w:sz w:val="18"/>
                 <w:szCs w:val="18"/>
               </w:rPr>
-              <w:t>Designed exam questions,</w:t>
+              <w:t>Designed exam questions</w:t>
+            </w:r>
+            <w:r>
+              <w:rPr>
+                <w:rFonts w:ascii="Arial" w:hAnsi="Arial" w:cs="Times New Roman"/>
+                <w:sz w:val="18"/>
+                <w:szCs w:val="18"/>
+              </w:rPr>
+              <w:t>,</w:t>
             </w:r>
             <w:proofErr w:type="gramEnd"/>
             <w:r>
@@ -2891,6 +2991,41 @@
                 <w:szCs w:val="18"/>
               </w:rPr>
               <w:t>.</w:t>
+            </w:r>
+          </w:p>
+          <w:p>
+            <w:pPr>
+              <w:pStyle w:val="ListParagraph"/>
+              <w:widowControl w:val="0"/>
+              <w:numPr>
+                <w:ilvl w:val="0"/>
+                <w:numId w:val="11"/>
+              </w:numPr>
+              <w:autoSpaceDE w:val="0"/>
+              <w:autoSpaceDN w:val="0"/>
+              <w:adjustRightInd w:val="0"/>
+              <w:ind w:left="254" w:hanging="180"/>
+              <w:rPr>
+                <w:rFonts w:ascii="Arial" w:hAnsi="Arial" w:cs="Times New Roman"/>
+                <w:sz w:val="18"/>
+                <w:szCs w:val="18"/>
+              </w:rPr>
+            </w:pPr>
+            <w:r>
+              <w:rPr>
+                <w:rFonts w:ascii="Arial" w:hAnsi="Arial" w:cs="Times New Roman"/>
+                <w:sz w:val="18"/>
+                <w:szCs w:val="18"/>
+              </w:rPr>
+              <w:t>Xhakaj Overall Evaluation 4.5/5</w:t>
+            </w:r>
+            <w:r>
+              <w:rPr>
+                <w:rFonts w:ascii="Arial" w:hAnsi="Arial" w:cs="Times New Roman"/>
+                <w:sz w:val="18"/>
+                <w:szCs w:val="18"/>
+              </w:rPr>
+              <w:t>.0</w:t>
             </w:r>
           </w:p>
           <w:p>
@@ -2956,6 +3091,7 @@
                   <w:b/>
                   <w:sz w:val="20"/>
                   <w:szCs w:val="20"/>
+                  <w:u w:val="none"/>
                 </w:rPr>
                 <w:t>User-Centered Research and Evaluation (UCRE)</w:t>
               </w:r>
@@ -3214,23 +3350,23 @@
                 <w:sz w:val="18"/>
                 <w:szCs w:val="18"/>
               </w:rPr>
-              <w:t>Designed grading rubrics for assignments/the exam</w:t>
-            </w:r>
-            <w:r>
-              <w:rPr>
-                <w:rFonts w:ascii="Arial" w:hAnsi="Arial" w:cs="Times New Roman"/>
-                <w:sz w:val="18"/>
-                <w:szCs w:val="18"/>
-              </w:rPr>
-              <w:t xml:space="preserve"> and </w:t>
-            </w:r>
-            <w:r>
-              <w:rPr>
-                <w:rFonts w:ascii="Arial" w:hAnsi="Arial" w:cs="Times New Roman"/>
-                <w:sz w:val="18"/>
-                <w:szCs w:val="18"/>
-              </w:rPr>
-              <w:t>graded individual and group work</w:t>
+              <w:t>Designed grading rubrics for assignments/exam</w:t>
+            </w:r>
+            <w:r>
+              <w:rPr>
+                <w:rFonts w:ascii="Arial" w:hAnsi="Arial" w:cs="Times New Roman"/>
+                <w:sz w:val="18"/>
+                <w:szCs w:val="18"/>
+              </w:rPr>
+              <w:t>s</w:t>
+            </w:r>
+            <w:r>
+              <w:rPr>
+                <w:rFonts w:ascii="Arial" w:hAnsi="Arial" w:cs="Times New Roman"/>
+                <w:sz w:val="18"/>
+                <w:szCs w:val="18"/>
+              </w:rPr>
+              <w:t xml:space="preserve"> and graded individual and group work</w:t>
             </w:r>
             <w:r>
               <w:rPr>
@@ -3298,6 +3434,41 @@
                 <w:szCs w:val="18"/>
               </w:rPr>
               <w:t>, supervised individual and group work, held office hours.</w:t>
+            </w:r>
+          </w:p>
+          <w:p>
+            <w:pPr>
+              <w:pStyle w:val="ListParagraph"/>
+              <w:widowControl w:val="0"/>
+              <w:numPr>
+                <w:ilvl w:val="0"/>
+                <w:numId w:val="6"/>
+              </w:numPr>
+              <w:autoSpaceDE w:val="0"/>
+              <w:autoSpaceDN w:val="0"/>
+              <w:adjustRightInd w:val="0"/>
+              <w:ind w:left="232" w:hanging="158"/>
+              <w:rPr>
+                <w:rFonts w:ascii="Arial" w:hAnsi="Arial" w:cs="Times New Roman"/>
+                <w:sz w:val="18"/>
+                <w:szCs w:val="18"/>
+              </w:rPr>
+            </w:pPr>
+            <w:r>
+              <w:rPr>
+                <w:rFonts w:ascii="Arial" w:hAnsi="Arial" w:cs="Times New Roman"/>
+                <w:sz w:val="18"/>
+                <w:szCs w:val="18"/>
+              </w:rPr>
+              <w:t>Xhakaj Overall Evaluation: 4.92/5</w:t>
+            </w:r>
+            <w:r>
+              <w:rPr>
+                <w:rFonts w:ascii="Arial" w:hAnsi="Arial" w:cs="Times New Roman"/>
+                <w:sz w:val="18"/>
+                <w:szCs w:val="18"/>
+              </w:rPr>
+              <w:t>.0</w:t>
             </w:r>
           </w:p>
           <w:p>
@@ -3363,6 +3534,7 @@
                   <w:b/>
                   <w:sz w:val="20"/>
                   <w:szCs w:val="20"/>
+                  <w:u w:val="none"/>
                 </w:rPr>
                 <w:t>Programming Usable Interfaces (PUI)</w:t>
               </w:r>
@@ -3464,6 +3636,14 @@
                 <w:sz w:val="18"/>
                 <w:szCs w:val="18"/>
               </w:rPr>
+              <w:t>~</w:t>
+            </w:r>
+            <w:r>
+              <w:rPr>
+                <w:rFonts w:ascii="Arial" w:hAnsi="Arial" w:cs="Times New Roman"/>
+                <w:sz w:val="18"/>
+                <w:szCs w:val="18"/>
+              </w:rPr>
               <w:t>20 students</w:t>
             </w:r>
             <w:r>
@@ -3494,7 +3674,6 @@
                 <w:szCs w:val="20"/>
               </w:rPr>
             </w:pPr>
-            <w:proofErr w:type="gramStart"/>
             <w:r>
               <w:rPr>
                 <w:rFonts w:ascii="Arial" w:hAnsi="Arial" w:cs="Times New Roman"/>
@@ -3509,16 +3688,23 @@
                 <w:sz w:val="18"/>
                 <w:szCs w:val="18"/>
               </w:rPr>
-              <w:t>esigned labs and homework assignments,</w:t>
-            </w:r>
-            <w:proofErr w:type="gramEnd"/>
-            <w:r>
-              <w:rPr>
-                <w:rFonts w:ascii="Arial" w:hAnsi="Arial" w:cs="Times New Roman"/>
-                <w:sz w:val="18"/>
-                <w:szCs w:val="18"/>
-              </w:rPr>
-              <w:t xml:space="preserve"> created quiz and exam questions, graded student work, held office hours.</w:t>
+              <w:t xml:space="preserve">esigned labs and homework assignments, created quiz and exam questions, </w:t>
+            </w:r>
+            <w:r>
+              <w:rPr>
+                <w:rFonts w:ascii="Arial" w:hAnsi="Arial" w:cs="Times New Roman"/>
+                <w:sz w:val="18"/>
+                <w:szCs w:val="18"/>
+              </w:rPr>
+              <w:t xml:space="preserve">designed grading rubrics, </w:t>
+            </w:r>
+            <w:r>
+              <w:rPr>
+                <w:rFonts w:ascii="Arial" w:hAnsi="Arial" w:cs="Times New Roman"/>
+                <w:sz w:val="18"/>
+                <w:szCs w:val="18"/>
+              </w:rPr>
+              <w:t>graded student work, held office hours.</w:t>
             </w:r>
           </w:p>
           <w:p>
@@ -3583,25 +3769,7 @@
                 <w:sz w:val="20"/>
                 <w:szCs w:val="20"/>
               </w:rPr>
-              <w:t>Algorithms and Data Structures</w:t>
-            </w:r>
-            <w:r>
-              <w:rPr>
-                <w:rFonts w:ascii="Arial" w:hAnsi="Arial" w:cs="Times New Roman"/>
-                <w:b/>
-                <w:sz w:val="20"/>
-                <w:szCs w:val="20"/>
-              </w:rPr>
-              <w:t xml:space="preserve"> (CS150)</w:t>
-            </w:r>
-            <w:r>
-              <w:rPr>
-                <w:rFonts w:ascii="Arial" w:hAnsi="Arial" w:cs="Times New Roman"/>
-                <w:b/>
-                <w:sz w:val="20"/>
-                <w:szCs w:val="20"/>
-              </w:rPr>
-              <w:t xml:space="preserve">, </w:t>
+              <w:t xml:space="preserve">Algorithms and Data Structures (CS150), </w:t>
             </w:r>
             <w:r>
               <w:rPr>
@@ -3703,8 +3871,8 @@
               <w:autoSpaceDN w:val="0"/>
               <w:adjustRightInd w:val="0"/>
               <w:rPr>
-                <w:sz w:val="26"/>
-                <w:szCs w:val="26"/>
+                <w:sz w:val="30"/>
+                <w:szCs w:val="30"/>
               </w:rPr>
             </w:pPr>
           </w:p>
@@ -3728,7 +3896,7 @@
         </w:tc>
         <w:tc>
           <w:tcPr>
-            <w:tcW w:w="5414" w:type="dxa"/>
+            <w:tcW w:w="5412" w:type="dxa"/>
             <w:gridSpan w:val="5"/>
           </w:tcPr>
           <w:p>
@@ -3775,7 +3943,7 @@
         </w:tc>
         <w:tc>
           <w:tcPr>
-            <w:tcW w:w="3966" w:type="dxa"/>
+            <w:tcW w:w="3968" w:type="dxa"/>
             <w:gridSpan w:val="2"/>
           </w:tcPr>
           <w:p>
@@ -3836,16 +4004,7 @@
                 <w:sz w:val="20"/>
                 <w:szCs w:val="20"/>
               </w:rPr>
-              <w:t>Grad research seminar on Second Language Acquisition</w:t>
-            </w:r>
-            <w:r>
-              <w:rPr>
-                <w:rFonts w:ascii="Arial" w:hAnsi="Arial" w:cs="Times New Roman"/>
-                <w:b/>
-                <w:sz w:val="20"/>
-                <w:szCs w:val="20"/>
-              </w:rPr>
-              <w:t xml:space="preserve">, </w:t>
+              <w:t xml:space="preserve">Grad research seminar on Second Language Acquisition, </w:t>
             </w:r>
             <w:r>
               <w:rPr>
@@ -3912,31 +4071,23 @@
                 <w:sz w:val="18"/>
                 <w:szCs w:val="18"/>
               </w:rPr>
-              <w:t>Lecture on my work on ClassInSight and</w:t>
-            </w:r>
-            <w:r>
-              <w:rPr>
-                <w:rFonts w:ascii="Arial" w:hAnsi="Arial" w:cs="Times New Roman"/>
-                <w:sz w:val="18"/>
-                <w:szCs w:val="18"/>
-              </w:rPr>
-              <w:t xml:space="preserve"> using data to help support teacher</w:t>
-            </w:r>
-            <w:r>
-              <w:rPr>
-                <w:rFonts w:ascii="Arial" w:hAnsi="Arial" w:cs="Times New Roman"/>
-                <w:sz w:val="18"/>
-                <w:szCs w:val="18"/>
-              </w:rPr>
-              <w:t xml:space="preserve"> in their</w:t>
-            </w:r>
-            <w:r>
-              <w:rPr>
-                <w:rFonts w:ascii="Arial" w:hAnsi="Arial" w:cs="Times New Roman"/>
-                <w:sz w:val="18"/>
-                <w:szCs w:val="18"/>
-              </w:rPr>
-              <w:t xml:space="preserve"> teaching.</w:t>
+              <w:t>Lecture on my work on ClassInSight and using data to help support teacher</w:t>
+            </w:r>
+            <w:r>
+              <w:rPr>
+                <w:rFonts w:ascii="Arial" w:hAnsi="Arial" w:cs="Times New Roman"/>
+                <w:sz w:val="18"/>
+                <w:szCs w:val="18"/>
+              </w:rPr>
+              <w:t>s</w:t>
+            </w:r>
+            <w:r>
+              <w:rPr>
+                <w:rFonts w:ascii="Arial" w:hAnsi="Arial" w:cs="Times New Roman"/>
+                <w:sz w:val="18"/>
+                <w:szCs w:val="18"/>
+              </w:rPr>
+              <w:t xml:space="preserve"> in their teaching.</w:t>
             </w:r>
           </w:p>
           <w:p>
@@ -3944,8 +4095,8 @@
               <w:rPr>
                 <w:rFonts w:ascii="Arial" w:hAnsi="Arial" w:cs="Arial"/>
                 <w:b/>
-                <w:sz w:val="14"/>
-                <w:szCs w:val="14"/>
+                <w:sz w:val="16"/>
+                <w:szCs w:val="16"/>
               </w:rPr>
             </w:pPr>
           </w:p>
@@ -3986,14 +4137,27 @@
                 <w:szCs w:val="20"/>
               </w:rPr>
             </w:pPr>
-            <w:r>
-              <w:rPr>
-                <w:rFonts w:ascii="Arial" w:hAnsi="Arial" w:cs="Times New Roman"/>
-                <w:b/>
-                <w:sz w:val="20"/>
-                <w:szCs w:val="20"/>
-              </w:rPr>
-              <w:t xml:space="preserve">Programming Usable Interfaces (PUI), </w:t>
+            <w:hyperlink r:id="rId12" w:history="1">
+              <w:r>
+                <w:rPr>
+                  <w:rStyle w:val="Hyperlink"/>
+                  <w:rFonts w:ascii="Arial" w:hAnsi="Arial" w:cs="Times New Roman"/>
+                  <w:b/>
+                  <w:sz w:val="20"/>
+                  <w:szCs w:val="20"/>
+                  <w:u w:val="none"/>
+                </w:rPr>
+                <w:t>Programming Usable Interfaces (PUI)</w:t>
+              </w:r>
+            </w:hyperlink>
+            <w:r>
+              <w:rPr>
+                <w:rFonts w:ascii="Arial" w:hAnsi="Arial" w:cs="Times New Roman"/>
+                <w:b/>
+                <w:sz w:val="20"/>
+                <w:szCs w:val="20"/>
+              </w:rPr>
+              <w:t xml:space="preserve">, </w:t>
             </w:r>
             <w:r>
               <w:rPr>
@@ -4047,8 +4211,8 @@
               <w:rPr>
                 <w:rFonts w:ascii="Arial" w:hAnsi="Arial" w:cs="Arial"/>
                 <w:b/>
-                <w:sz w:val="14"/>
-                <w:szCs w:val="14"/>
+                <w:sz w:val="16"/>
+                <w:szCs w:val="16"/>
               </w:rPr>
             </w:pPr>
             <w:r>
@@ -4139,14 +4303,27 @@
                 <w:szCs w:val="20"/>
               </w:rPr>
             </w:pPr>
-            <w:r>
-              <w:rPr>
-                <w:rFonts w:ascii="Arial" w:hAnsi="Arial" w:cs="Times New Roman"/>
-                <w:b/>
-                <w:sz w:val="20"/>
-                <w:szCs w:val="20"/>
-              </w:rPr>
-              <w:t xml:space="preserve">Programming Usable Interfaces (PUI), </w:t>
+            <w:hyperlink r:id="rId13" w:history="1">
+              <w:r>
+                <w:rPr>
+                  <w:rStyle w:val="Hyperlink"/>
+                  <w:rFonts w:ascii="Arial" w:hAnsi="Arial" w:cs="Times New Roman"/>
+                  <w:b/>
+                  <w:sz w:val="20"/>
+                  <w:szCs w:val="20"/>
+                  <w:u w:val="none"/>
+                </w:rPr>
+                <w:t>Programming Usable Interfaces (PUI)</w:t>
+              </w:r>
+            </w:hyperlink>
+            <w:r>
+              <w:rPr>
+                <w:rFonts w:ascii="Arial" w:hAnsi="Arial" w:cs="Times New Roman"/>
+                <w:b/>
+                <w:sz w:val="20"/>
+                <w:szCs w:val="20"/>
+              </w:rPr>
+              <w:t xml:space="preserve">, </w:t>
             </w:r>
             <w:r>
               <w:rPr>
@@ -4213,15 +4390,7 @@
                 <w:sz w:val="18"/>
                 <w:szCs w:val="18"/>
               </w:rPr>
-              <w:t>Lecture on</w:t>
-            </w:r>
-            <w:r>
-              <w:rPr>
-                <w:rFonts w:ascii="Arial" w:hAnsi="Arial" w:cs="Times New Roman"/>
-                <w:sz w:val="18"/>
-                <w:szCs w:val="18"/>
-              </w:rPr>
-              <w:t xml:space="preserve"> user-centered design methods and examples of their use in my own research.</w:t>
+              <w:t>Lecture on user-centered design methods and examples of their use in my research.</w:t>
             </w:r>
           </w:p>
           <w:p>
@@ -4229,8 +4398,8 @@
               <w:rPr>
                 <w:rFonts w:ascii="Arial" w:hAnsi="Arial" w:cs="Arial"/>
                 <w:b/>
-                <w:sz w:val="26"/>
-                <w:szCs w:val="26"/>
+                <w:sz w:val="30"/>
+                <w:szCs w:val="30"/>
               </w:rPr>
             </w:pPr>
           </w:p>
@@ -4384,7 +4553,7 @@
                 <w:sz w:val="18"/>
                 <w:szCs w:val="18"/>
               </w:rPr>
-              <w:t xml:space="preserve"> to work with many outstanding students</w:t>
+              <w:t xml:space="preserve"> </w:t>
             </w:r>
             <w:r>
               <w:rPr>
@@ -4395,7 +4564,7 @@
                 <w:sz w:val="18"/>
                 <w:szCs w:val="18"/>
               </w:rPr>
-              <w:t xml:space="preserve">, </w:t>
+              <w:t xml:space="preserve">of working </w:t>
             </w:r>
             <w:r>
               <w:rPr>
@@ -4406,7 +4575,7 @@
                 <w:sz w:val="18"/>
                 <w:szCs w:val="18"/>
               </w:rPr>
-              <w:t>undergraduates</w:t>
+              <w:t>with outstanding students</w:t>
             </w:r>
             <w:r>
               <w:rPr>
@@ -4417,7 +4586,7 @@
                 <w:sz w:val="18"/>
                 <w:szCs w:val="18"/>
               </w:rPr>
-              <w:t xml:space="preserve"> </w:t>
+              <w:t xml:space="preserve">, </w:t>
             </w:r>
             <w:r>
               <w:rPr>
@@ -4428,7 +4597,7 @@
                 <w:sz w:val="18"/>
                 <w:szCs w:val="18"/>
               </w:rPr>
-              <w:t xml:space="preserve">and </w:t>
+              <w:t>undergraduates</w:t>
             </w:r>
             <w:r>
               <w:rPr>
@@ -4439,7 +4608,7 @@
                 <w:sz w:val="18"/>
                 <w:szCs w:val="18"/>
               </w:rPr>
-              <w:t>masters</w:t>
+              <w:t xml:space="preserve"> </w:t>
             </w:r>
             <w:r>
               <w:rPr>
@@ -4450,7 +4619,7 @@
                 <w:sz w:val="18"/>
                 <w:szCs w:val="18"/>
               </w:rPr>
-              <w:t xml:space="preserve">, from CMU </w:t>
+              <w:t xml:space="preserve">and </w:t>
             </w:r>
             <w:r>
               <w:rPr>
@@ -4461,7 +4630,7 @@
                 <w:sz w:val="18"/>
                 <w:szCs w:val="18"/>
               </w:rPr>
-              <w:t>and</w:t>
+              <w:t>masters</w:t>
             </w:r>
             <w:r>
               <w:rPr>
@@ -4472,7 +4641,7 @@
                 <w:sz w:val="18"/>
                 <w:szCs w:val="18"/>
               </w:rPr>
-              <w:t xml:space="preserve"> other </w:t>
+              <w:t xml:space="preserve">, from CMU </w:t>
             </w:r>
             <w:r>
               <w:rPr>
@@ -4483,7 +4652,7 @@
                 <w:sz w:val="18"/>
                 <w:szCs w:val="18"/>
               </w:rPr>
-              <w:t>schools</w:t>
+              <w:t>and</w:t>
             </w:r>
             <w:r>
               <w:rPr>
@@ -4494,7 +4663,7 @@
                 <w:sz w:val="18"/>
                 <w:szCs w:val="18"/>
               </w:rPr>
-              <w:t xml:space="preserve">. </w:t>
+              <w:t xml:space="preserve"> other </w:t>
             </w:r>
             <w:r>
               <w:rPr>
@@ -4505,7 +4674,7 @@
                 <w:sz w:val="18"/>
                 <w:szCs w:val="18"/>
               </w:rPr>
-              <w:t>Their</w:t>
+              <w:t>schools</w:t>
             </w:r>
             <w:r>
               <w:rPr>
@@ -4516,7 +4685,51 @@
                 <w:sz w:val="18"/>
                 <w:szCs w:val="18"/>
               </w:rPr>
-              <w:t xml:space="preserve"> majors were interdisciplinary </w:t>
+              <w:t xml:space="preserve">. </w:t>
+            </w:r>
+            <w:r>
+              <w:rPr>
+                <w:rFonts w:ascii="Arial" w:hAnsi="Arial" w:cs="Arial"/>
+                <w:bCs/>
+                <w:i/>
+                <w:iCs/>
+                <w:sz w:val="18"/>
+                <w:szCs w:val="18"/>
+              </w:rPr>
+              <w:t>Their</w:t>
+            </w:r>
+            <w:r>
+              <w:rPr>
+                <w:rFonts w:ascii="Arial" w:hAnsi="Arial" w:cs="Arial"/>
+                <w:bCs/>
+                <w:i/>
+                <w:iCs/>
+                <w:sz w:val="18"/>
+                <w:szCs w:val="18"/>
+              </w:rPr>
+              <w:t xml:space="preserve"> majors were interdisciplinary</w:t>
+            </w:r>
+            <w:r>
+              <w:rPr>
+                <w:rFonts w:ascii="Arial" w:hAnsi="Arial" w:cs="Arial"/>
+                <w:bCs/>
+                <w:i/>
+                <w:iCs/>
+                <w:sz w:val="18"/>
+                <w:szCs w:val="18"/>
+              </w:rPr>
+              <w:t>,</w:t>
+            </w:r>
+            <w:r>
+              <w:rPr>
+                <w:rFonts w:ascii="Arial" w:hAnsi="Arial" w:cs="Arial"/>
+                <w:bCs/>
+                <w:i/>
+                <w:iCs/>
+                <w:sz w:val="18"/>
+                <w:szCs w:val="18"/>
+              </w:rPr>
+              <w:t xml:space="preserve"> </w:t>
             </w:r>
             <w:r>
               <w:rPr>
@@ -4635,16 +4848,7 @@
                 <w:sz w:val="20"/>
                 <w:szCs w:val="20"/>
               </w:rPr>
-              <w:t>Undergraduate Independent Study and Research Assistants</w:t>
-            </w:r>
-            <w:r>
-              <w:rPr>
-                <w:rFonts w:ascii="Arial" w:hAnsi="Arial" w:cs="Times New Roman"/>
-                <w:b/>
-                <w:sz w:val="20"/>
-                <w:szCs w:val="20"/>
-              </w:rPr>
-              <w:t xml:space="preserve">, </w:t>
+              <w:t xml:space="preserve">Undergraduate Independent Study and Research Assistants, </w:t>
             </w:r>
             <w:r>
               <w:rPr>
@@ -4673,89 +4877,162 @@
                 <w:sz w:val="18"/>
                 <w:szCs w:val="18"/>
               </w:rPr>
-              <w:t>Mentoring</w:t>
-            </w:r>
-            <w:r>
-              <w:rPr>
-                <w:rFonts w:ascii="Arial" w:hAnsi="Arial" w:cs="Times New Roman"/>
-                <w:sz w:val="18"/>
-                <w:szCs w:val="18"/>
-              </w:rPr>
+              <w:t>Mentoring one undergraduate student in their Independent Study</w:t>
+            </w:r>
+            <w:r>
+              <w:rPr>
+                <w:rFonts w:ascii="Arial" w:hAnsi="Arial" w:cs="Times New Roman"/>
+                <w:sz w:val="18"/>
+                <w:szCs w:val="18"/>
+              </w:rPr>
+              <w:t xml:space="preserve">, </w:t>
+            </w:r>
+            <w:r>
+              <w:rPr>
+                <w:rFonts w:ascii="Arial" w:hAnsi="Arial" w:cs="Times New Roman"/>
+                <w:sz w:val="18"/>
+                <w:szCs w:val="18"/>
+              </w:rPr>
+              <w:t xml:space="preserve">three undergraduate students </w:t>
+            </w:r>
+            <w:r>
+              <w:rPr>
+                <w:rFonts w:ascii="Arial" w:hAnsi="Arial" w:cs="Times New Roman"/>
+                <w:sz w:val="18"/>
+                <w:szCs w:val="18"/>
+              </w:rPr>
+              <w:t xml:space="preserve">and one master student </w:t>
+            </w:r>
+            <w:r>
+              <w:rPr>
+                <w:rFonts w:ascii="Arial" w:hAnsi="Arial" w:cs="Times New Roman"/>
+                <w:sz w:val="18"/>
+                <w:szCs w:val="18"/>
+              </w:rPr>
+              <w:t>as Research Assistants on the ClassInSight project.</w:t>
+            </w:r>
+            <w:r>
               <w:t xml:space="preserve"> </w:t>
             </w:r>
-            <w:r>
-              <w:rPr>
-                <w:rFonts w:ascii="Arial" w:hAnsi="Arial" w:cs="Times New Roman"/>
-                <w:sz w:val="18"/>
-                <w:szCs w:val="18"/>
-              </w:rPr>
-              <w:t>one</w:t>
-            </w:r>
-            <w:r>
-              <w:rPr>
-                <w:rFonts w:ascii="Arial" w:hAnsi="Arial" w:cs="Times New Roman"/>
-                <w:sz w:val="18"/>
-                <w:szCs w:val="18"/>
-              </w:rPr>
-              <w:t xml:space="preserve"> undergraduate student in their Independent Study</w:t>
-            </w:r>
-            <w:r>
-              <w:rPr>
-                <w:rFonts w:ascii="Arial" w:hAnsi="Arial" w:cs="Times New Roman"/>
-                <w:sz w:val="18"/>
-                <w:szCs w:val="18"/>
-              </w:rPr>
-              <w:t xml:space="preserve">, </w:t>
-            </w:r>
-            <w:r>
-              <w:rPr>
-                <w:rFonts w:ascii="Arial" w:hAnsi="Arial" w:cs="Times New Roman"/>
-                <w:sz w:val="18"/>
-                <w:szCs w:val="18"/>
-              </w:rPr>
-              <w:t>three</w:t>
-            </w:r>
-            <w:r>
-              <w:rPr>
-                <w:rFonts w:ascii="Arial" w:hAnsi="Arial" w:cs="Times New Roman"/>
-                <w:sz w:val="18"/>
-                <w:szCs w:val="18"/>
-              </w:rPr>
-              <w:t xml:space="preserve"> undergraduate students </w:t>
-            </w:r>
-            <w:r>
-              <w:rPr>
-                <w:rFonts w:ascii="Arial" w:hAnsi="Arial" w:cs="Times New Roman"/>
-                <w:sz w:val="18"/>
-                <w:szCs w:val="18"/>
-              </w:rPr>
-              <w:t xml:space="preserve">and one master student </w:t>
-            </w:r>
-            <w:r>
-              <w:rPr>
-                <w:rFonts w:ascii="Arial" w:hAnsi="Arial" w:cs="Times New Roman"/>
-                <w:sz w:val="18"/>
-                <w:szCs w:val="18"/>
-              </w:rPr>
-              <w:t>as Research Assistants on the ClassInSight project.</w:t>
-            </w:r>
-            <w:r>
-              <w:t xml:space="preserve"> </w:t>
-            </w:r>
-          </w:p>
-          <w:p>
-            <w:pPr>
-              <w:widowControl w:val="0"/>
-              <w:autoSpaceDE w:val="0"/>
-              <w:autoSpaceDN w:val="0"/>
-              <w:adjustRightInd w:val="0"/>
-              <w:rPr>
-                <w:rFonts w:ascii="Arial" w:hAnsi="Arial" w:cs="Times New Roman"/>
-                <w:b/>
+          </w:p>
+          <w:p>
+            <w:pPr>
+              <w:widowControl w:val="0"/>
+              <w:autoSpaceDE w:val="0"/>
+              <w:autoSpaceDN w:val="0"/>
+              <w:adjustRightInd w:val="0"/>
+              <w:rPr>
+                <w:rFonts w:ascii="Arial" w:hAnsi="Arial" w:cs="Times New Roman"/>
+                <w:b/>
+                <w:sz w:val="16"/>
+                <w:szCs w:val="16"/>
+              </w:rPr>
+            </w:pPr>
+          </w:p>
+        </w:tc>
+      </w:tr>
+      <w:tr>
+        <w:tc>
+          <w:tcPr>
+            <w:tcW w:w="1150" w:type="dxa"/>
+            <w:gridSpan w:val="2"/>
+          </w:tcPr>
+          <w:p>
+            <w:pPr>
+              <w:jc w:val="right"/>
+              <w:rPr>
+                <w:rFonts w:ascii="Arial" w:hAnsi="Arial"/>
+                <w:sz w:val="18"/>
+                <w:szCs w:val="18"/>
+              </w:rPr>
+            </w:pPr>
+          </w:p>
+        </w:tc>
+        <w:tc>
+          <w:tcPr>
+            <w:tcW w:w="8750" w:type="dxa"/>
+            <w:gridSpan w:val="6"/>
+          </w:tcPr>
+          <w:p>
+            <w:pPr>
+              <w:widowControl w:val="0"/>
+              <w:autoSpaceDE w:val="0"/>
+              <w:autoSpaceDN w:val="0"/>
+              <w:adjustRightInd w:val="0"/>
+              <w:rPr>
+                <w:rFonts w:ascii="Arial" w:hAnsi="Arial" w:cs="Times New Roman"/>
+                <w:b/>
+                <w:sz w:val="20"/>
+                <w:szCs w:val="20"/>
+              </w:rPr>
+            </w:pPr>
+            <w:r>
+              <w:rPr>
+                <w:rFonts w:ascii="Arial" w:hAnsi="Arial" w:cs="Times New Roman"/>
+                <w:b/>
+                <w:sz w:val="20"/>
+                <w:szCs w:val="20"/>
+              </w:rPr>
+              <w:t xml:space="preserve">Research Experience for Undergraduates (REU), </w:t>
+            </w:r>
+            <w:r>
+              <w:rPr>
+                <w:rFonts w:ascii="Arial" w:hAnsi="Arial" w:cs="Times New Roman"/>
+                <w:i/>
+                <w:sz w:val="20"/>
+                <w:szCs w:val="20"/>
+              </w:rPr>
+              <w:t>Summer 2020</w:t>
+            </w:r>
+          </w:p>
+          <w:p>
+            <w:pPr>
+              <w:widowControl w:val="0"/>
+              <w:autoSpaceDE w:val="0"/>
+              <w:autoSpaceDN w:val="0"/>
+              <w:adjustRightInd w:val="0"/>
+              <w:rPr>
                 <w:sz w:val="14"/>
                 <w:szCs w:val="14"/>
               </w:rPr>
             </w:pPr>
+            <w:r>
+              <w:rPr>
+                <w:rFonts w:ascii="Arial" w:hAnsi="Arial" w:cs="Times New Roman"/>
+                <w:sz w:val="18"/>
+                <w:szCs w:val="18"/>
+              </w:rPr>
+              <w:t xml:space="preserve">Mentored two undergraduate students in their REU projects (ClassInSight and ProI for </w:t>
+            </w:r>
+            <w:r>
+              <w:rPr>
+                <w:rFonts w:ascii="Arial" w:hAnsi="Arial" w:cs="Times New Roman"/>
+                <w:sz w:val="18"/>
+                <w:szCs w:val="18"/>
+              </w:rPr>
+              <w:t>P</w:t>
+            </w:r>
+            <w:r>
+              <w:rPr>
+                <w:rFonts w:ascii="Arial" w:hAnsi="Arial" w:cs="Times New Roman"/>
+                <w:sz w:val="18"/>
+                <w:szCs w:val="18"/>
+              </w:rPr>
+              <w:t>rofessionals).</w:t>
+            </w:r>
+            <w:r>
+              <w:t xml:space="preserve"> </w:t>
+            </w:r>
+          </w:p>
+          <w:p>
+            <w:pPr>
+              <w:rPr>
+                <w:rFonts w:ascii="Arial" w:hAnsi="Arial" w:cs="Arial"/>
+                <w:b/>
+                <w:sz w:val="16"/>
+                <w:szCs w:val="16"/>
+              </w:rPr>
+            </w:pPr>
           </w:p>
         </w:tc>
       </w:tr>
@@ -4794,41 +5071,46 @@
                 <w:szCs w:val="20"/>
               </w:rPr>
             </w:pPr>
-            <w:r>
-              <w:rPr>
-                <w:rFonts w:ascii="Arial" w:hAnsi="Arial" w:cs="Times New Roman"/>
-                <w:b/>
-                <w:sz w:val="20"/>
-                <w:szCs w:val="20"/>
-              </w:rPr>
-              <w:t>Research Experience for Undergraduates (REU</w:t>
-            </w:r>
-            <w:r>
-              <w:rPr>
-                <w:rFonts w:ascii="Arial" w:hAnsi="Arial" w:cs="Times New Roman"/>
-                <w:b/>
-                <w:sz w:val="20"/>
-                <w:szCs w:val="20"/>
-              </w:rPr>
-              <w:t>)</w:t>
-            </w:r>
-            <w:r>
-              <w:rPr>
-                <w:rFonts w:ascii="Arial" w:hAnsi="Arial" w:cs="Times New Roman"/>
-                <w:b/>
-                <w:sz w:val="20"/>
-                <w:szCs w:val="20"/>
-              </w:rPr>
-              <w:t xml:space="preserve">, </w:t>
-            </w:r>
-            <w:r>
-              <w:rPr>
-                <w:rFonts w:ascii="Arial" w:hAnsi="Arial" w:cs="Times New Roman"/>
-                <w:i/>
-                <w:sz w:val="20"/>
-                <w:szCs w:val="20"/>
-              </w:rPr>
-              <w:t>Summer 2020</w:t>
+          </w:p>
+          <w:p>
+            <w:pPr>
+              <w:widowControl w:val="0"/>
+              <w:autoSpaceDE w:val="0"/>
+              <w:autoSpaceDN w:val="0"/>
+              <w:adjustRightInd w:val="0"/>
+              <w:rPr>
+                <w:rFonts w:ascii="Arial" w:hAnsi="Arial" w:cs="Times New Roman"/>
+                <w:b/>
+                <w:sz w:val="20"/>
+                <w:szCs w:val="20"/>
+              </w:rPr>
+            </w:pPr>
+            <w:r>
+              <w:rPr>
+                <w:rFonts w:ascii="Arial" w:hAnsi="Arial" w:cs="Times New Roman"/>
+                <w:b/>
+                <w:sz w:val="20"/>
+                <w:szCs w:val="20"/>
+              </w:rPr>
+              <w:t xml:space="preserve">Undergraduate Independent Study and Research Assistants, </w:t>
+            </w:r>
+            <w:r>
+              <w:rPr>
+                <w:rFonts w:ascii="Arial" w:hAnsi="Arial" w:cs="Times New Roman"/>
+                <w:i/>
+                <w:sz w:val="20"/>
+                <w:szCs w:val="20"/>
+              </w:rPr>
+              <w:t xml:space="preserve">Spring </w:t>
+            </w:r>
+            <w:r>
+              <w:rPr>
+                <w:rFonts w:ascii="Arial" w:hAnsi="Arial" w:cs="Times New Roman"/>
+                <w:i/>
+                <w:sz w:val="20"/>
+                <w:szCs w:val="20"/>
+              </w:rPr>
+              <w:t>2020</w:t>
             </w:r>
           </w:p>
           <w:p>
@@ -4848,31 +5130,39 @@
                 <w:sz w:val="18"/>
                 <w:szCs w:val="18"/>
               </w:rPr>
-              <w:t xml:space="preserve">Mentored two undergraduate students in </w:t>
-            </w:r>
-            <w:r>
-              <w:rPr>
-                <w:rFonts w:ascii="Arial" w:hAnsi="Arial" w:cs="Times New Roman"/>
-                <w:sz w:val="18"/>
-                <w:szCs w:val="18"/>
-              </w:rPr>
-              <w:t xml:space="preserve">their REU projects (ClassInSight and ProI for </w:t>
-            </w:r>
-            <w:r>
-              <w:rPr>
-                <w:rFonts w:ascii="Arial" w:hAnsi="Arial" w:cs="Times New Roman"/>
-                <w:sz w:val="18"/>
-                <w:szCs w:val="18"/>
-              </w:rPr>
-              <w:t>P</w:t>
-            </w:r>
-            <w:r>
-              <w:rPr>
-                <w:rFonts w:ascii="Arial" w:hAnsi="Arial" w:cs="Times New Roman"/>
-                <w:sz w:val="18"/>
-                <w:szCs w:val="18"/>
-              </w:rPr>
-              <w:t>rofessionals).</w:t>
+              <w:t xml:space="preserve">Mentored </w:t>
+            </w:r>
+            <w:r>
+              <w:rPr>
+                <w:rFonts w:ascii="Arial" w:hAnsi="Arial" w:cs="Times New Roman"/>
+                <w:sz w:val="18"/>
+                <w:szCs w:val="18"/>
+              </w:rPr>
+              <w:t xml:space="preserve">a master </w:t>
+            </w:r>
+            <w:r>
+              <w:rPr>
+                <w:rFonts w:ascii="Arial" w:hAnsi="Arial" w:cs="Times New Roman"/>
+                <w:sz w:val="18"/>
+                <w:szCs w:val="18"/>
+              </w:rPr>
+              <w:t xml:space="preserve">student in their Independent Study and six undergraduate </w:t>
+            </w:r>
+            <w:r>
+              <w:rPr>
+                <w:rFonts w:ascii="Arial" w:hAnsi="Arial" w:cs="Times New Roman"/>
+                <w:sz w:val="18"/>
+                <w:szCs w:val="18"/>
+              </w:rPr>
+              <w:t xml:space="preserve">and master </w:t>
+            </w:r>
+            <w:r>
+              <w:rPr>
+                <w:rFonts w:ascii="Arial" w:hAnsi="Arial" w:cs="Times New Roman"/>
+                <w:sz w:val="18"/>
+                <w:szCs w:val="18"/>
+              </w:rPr>
+              <w:t>students as Research Assistants on the ClassInSight project.</w:t>
             </w:r>
             <w:r>
               <w:t xml:space="preserve"> </w:t>
@@ -4932,34 +5222,26 @@
                 <w:sz w:val="20"/>
                 <w:szCs w:val="20"/>
               </w:rPr>
-              <w:t>Undergraduate Independent Study and Research Assistants</w:t>
-            </w:r>
-            <w:r>
-              <w:rPr>
-                <w:rFonts w:ascii="Arial" w:hAnsi="Arial" w:cs="Times New Roman"/>
-                <w:b/>
-                <w:sz w:val="20"/>
-                <w:szCs w:val="20"/>
-              </w:rPr>
-              <w:t xml:space="preserve">, </w:t>
-            </w:r>
-            <w:r>
-              <w:rPr>
-                <w:rFonts w:ascii="Arial" w:hAnsi="Arial" w:cs="Times New Roman"/>
-                <w:i/>
-                <w:sz w:val="20"/>
-                <w:szCs w:val="20"/>
-              </w:rPr>
-              <w:t>Spring 2019</w:t>
-            </w:r>
-          </w:p>
-          <w:p>
-            <w:pPr>
-              <w:widowControl w:val="0"/>
-              <w:autoSpaceDE w:val="0"/>
-              <w:autoSpaceDN w:val="0"/>
-              <w:adjustRightInd w:val="0"/>
-              <w:rPr>
+              <w:t xml:space="preserve">Undergraduate Independent Study and Research Assistants, </w:t>
+            </w:r>
+            <w:r>
+              <w:rPr>
+                <w:rFonts w:ascii="Arial" w:hAnsi="Arial" w:cs="Times New Roman"/>
+                <w:i/>
+                <w:sz w:val="20"/>
+                <w:szCs w:val="20"/>
+              </w:rPr>
+              <w:t>Fall 2019</w:t>
+            </w:r>
+          </w:p>
+          <w:p>
+            <w:pPr>
+              <w:widowControl w:val="0"/>
+              <w:autoSpaceDE w:val="0"/>
+              <w:autoSpaceDN w:val="0"/>
+              <w:adjustRightInd w:val="0"/>
+              <w:rPr>
+                <w:rFonts w:ascii="Arial" w:hAnsi="Arial" w:cs="Times New Roman"/>
                 <w:sz w:val="14"/>
                 <w:szCs w:val="14"/>
               </w:rPr>
@@ -4970,51 +5252,40 @@
                 <w:sz w:val="18"/>
                 <w:szCs w:val="18"/>
               </w:rPr>
-              <w:t xml:space="preserve">Mentored </w:t>
-            </w:r>
-            <w:r>
-              <w:rPr>
-                <w:rFonts w:ascii="Arial" w:hAnsi="Arial" w:cs="Times New Roman"/>
-                <w:sz w:val="18"/>
-                <w:szCs w:val="18"/>
-              </w:rPr>
-              <w:t xml:space="preserve">a master </w:t>
-            </w:r>
-            <w:r>
-              <w:rPr>
-                <w:rFonts w:ascii="Arial" w:hAnsi="Arial" w:cs="Times New Roman"/>
-                <w:sz w:val="18"/>
-                <w:szCs w:val="18"/>
-              </w:rPr>
-              <w:t xml:space="preserve">student in their Independent Study and six undergraduate </w:t>
-            </w:r>
-            <w:r>
-              <w:rPr>
-                <w:rFonts w:ascii="Arial" w:hAnsi="Arial" w:cs="Times New Roman"/>
-                <w:sz w:val="18"/>
-                <w:szCs w:val="18"/>
-              </w:rPr>
-              <w:t xml:space="preserve">and master </w:t>
-            </w:r>
-            <w:r>
-              <w:rPr>
-                <w:rFonts w:ascii="Arial" w:hAnsi="Arial" w:cs="Times New Roman"/>
-                <w:sz w:val="18"/>
-                <w:szCs w:val="18"/>
-              </w:rPr>
-              <w:t>students as Research Assistants on the ClassInSight project.</w:t>
-            </w:r>
-            <w:r>
+              <w:t xml:space="preserve">Mentored sixteen </w:t>
+            </w:r>
+            <w:r>
+              <w:rPr>
+                <w:rFonts w:ascii="Arial" w:hAnsi="Arial" w:cs="Times New Roman"/>
+                <w:sz w:val="18"/>
+                <w:szCs w:val="18"/>
+              </w:rPr>
+              <w:t>undergraduate and master</w:t>
+            </w:r>
+            <w:r>
+              <w:rPr>
+                <w:rFonts w:ascii="Arial" w:hAnsi="Arial" w:cs="Times New Roman"/>
+                <w:sz w:val="18"/>
+                <w:szCs w:val="18"/>
+              </w:rPr>
               <w:t xml:space="preserve"> </w:t>
             </w:r>
+            <w:r>
+              <w:rPr>
+                <w:rFonts w:ascii="Arial" w:hAnsi="Arial" w:cs="Times New Roman"/>
+                <w:sz w:val="18"/>
+                <w:szCs w:val="18"/>
+              </w:rPr>
+              <w:t>Research Assistants on the ClassInSight project.</w:t>
+            </w:r>
           </w:p>
           <w:p>
             <w:pPr>
               <w:rPr>
                 <w:rFonts w:ascii="Arial" w:hAnsi="Arial" w:cs="Arial"/>
                 <w:b/>
-                <w:sz w:val="14"/>
-                <w:szCs w:val="14"/>
+                <w:sz w:val="16"/>
+                <w:szCs w:val="16"/>
               </w:rPr>
             </w:pPr>
           </w:p>
@@ -5050,107 +5321,62 @@
               <w:adjustRightInd w:val="0"/>
               <w:rPr>
                 <w:rFonts w:ascii="Arial" w:hAnsi="Arial" w:cs="Times New Roman"/>
-                <w:b/>
-                <w:sz w:val="20"/>
-                <w:szCs w:val="20"/>
-              </w:rPr>
-            </w:pPr>
-            <w:r>
-              <w:rPr>
-                <w:rFonts w:ascii="Arial" w:hAnsi="Arial" w:cs="Times New Roman"/>
-                <w:b/>
-                <w:sz w:val="20"/>
-                <w:szCs w:val="20"/>
-              </w:rPr>
-              <w:t>Undergraduate Independent Study and Research Assistants</w:t>
-            </w:r>
-            <w:r>
-              <w:rPr>
-                <w:rFonts w:ascii="Arial" w:hAnsi="Arial" w:cs="Times New Roman"/>
-                <w:b/>
-                <w:sz w:val="20"/>
-                <w:szCs w:val="20"/>
-              </w:rPr>
-              <w:t xml:space="preserve">, </w:t>
-            </w:r>
-            <w:r>
-              <w:rPr>
-                <w:rFonts w:ascii="Arial" w:hAnsi="Arial" w:cs="Times New Roman"/>
-                <w:i/>
-                <w:sz w:val="20"/>
-                <w:szCs w:val="20"/>
-              </w:rPr>
-              <w:t>Fall 2019</w:t>
-            </w:r>
-          </w:p>
-          <w:p>
-            <w:pPr>
-              <w:widowControl w:val="0"/>
-              <w:autoSpaceDE w:val="0"/>
-              <w:autoSpaceDN w:val="0"/>
-              <w:adjustRightInd w:val="0"/>
-              <w:rPr>
-                <w:rFonts w:ascii="Arial" w:hAnsi="Arial" w:cs="Times New Roman"/>
-                <w:sz w:val="14"/>
-                <w:szCs w:val="14"/>
-              </w:rPr>
-            </w:pPr>
-            <w:r>
-              <w:rPr>
-                <w:rFonts w:ascii="Arial" w:hAnsi="Arial" w:cs="Times New Roman"/>
-                <w:sz w:val="18"/>
-                <w:szCs w:val="18"/>
-              </w:rPr>
-              <w:t xml:space="preserve">Mentored sixteen </w:t>
-            </w:r>
-            <w:r>
-              <w:rPr>
-                <w:rFonts w:ascii="Arial" w:hAnsi="Arial" w:cs="Times New Roman"/>
-                <w:sz w:val="18"/>
-                <w:szCs w:val="18"/>
-              </w:rPr>
-              <w:t>undergraduates and masters</w:t>
-            </w:r>
-            <w:r>
-              <w:rPr>
-                <w:rFonts w:ascii="Arial" w:hAnsi="Arial" w:cs="Times New Roman"/>
-                <w:sz w:val="18"/>
-                <w:szCs w:val="18"/>
-              </w:rPr>
-              <w:t xml:space="preserve"> </w:t>
-            </w:r>
-            <w:r>
-              <w:rPr>
-                <w:rFonts w:ascii="Arial" w:hAnsi="Arial" w:cs="Times New Roman"/>
-                <w:sz w:val="18"/>
-                <w:szCs w:val="18"/>
-              </w:rPr>
-              <w:t xml:space="preserve">Research Assistants </w:t>
-            </w:r>
-            <w:r>
-              <w:rPr>
-                <w:rFonts w:ascii="Arial" w:hAnsi="Arial" w:cs="Times New Roman"/>
-                <w:sz w:val="18"/>
-                <w:szCs w:val="18"/>
-              </w:rPr>
-              <w:t xml:space="preserve">students </w:t>
-            </w:r>
-            <w:r>
-              <w:rPr>
-                <w:rFonts w:ascii="Arial" w:hAnsi="Arial" w:cs="Times New Roman"/>
-                <w:sz w:val="18"/>
-                <w:szCs w:val="18"/>
-              </w:rPr>
-              <w:t>on the ClassInSight project.</w:t>
-            </w:r>
-          </w:p>
-          <w:p>
-            <w:pPr>
-              <w:rPr>
-                <w:rFonts w:ascii="Arial" w:hAnsi="Arial" w:cs="Arial"/>
-                <w:b/>
-                <w:sz w:val="14"/>
-                <w:szCs w:val="14"/>
+                <w:i/>
+                <w:sz w:val="20"/>
+                <w:szCs w:val="20"/>
+              </w:rPr>
+            </w:pPr>
+            <w:r>
+              <w:rPr>
+                <w:rFonts w:ascii="Arial" w:hAnsi="Arial" w:cs="Times New Roman"/>
+                <w:b/>
+                <w:sz w:val="20"/>
+                <w:szCs w:val="20"/>
+              </w:rPr>
+              <w:t xml:space="preserve">Research Experience for Undergraduates (REU), </w:t>
+            </w:r>
+            <w:r>
+              <w:rPr>
+                <w:rFonts w:ascii="Arial" w:hAnsi="Arial" w:cs="Times New Roman"/>
+                <w:i/>
+                <w:sz w:val="20"/>
+                <w:szCs w:val="20"/>
+              </w:rPr>
+              <w:t>Summer 2019</w:t>
+            </w:r>
+          </w:p>
+          <w:p>
+            <w:pPr>
+              <w:widowControl w:val="0"/>
+              <w:autoSpaceDE w:val="0"/>
+              <w:autoSpaceDN w:val="0"/>
+              <w:adjustRightInd w:val="0"/>
+              <w:rPr>
+                <w:rFonts w:ascii="Arial" w:hAnsi="Arial" w:cs="Times New Roman"/>
+                <w:sz w:val="18"/>
+                <w:szCs w:val="18"/>
+              </w:rPr>
+            </w:pPr>
+            <w:r>
+              <w:rPr>
+                <w:rFonts w:ascii="Arial" w:hAnsi="Arial" w:cs="Times New Roman"/>
+                <w:sz w:val="18"/>
+                <w:szCs w:val="18"/>
+              </w:rPr>
+              <w:t>Mentored five students as they conducted research and software development on ClassInSight.</w:t>
+            </w:r>
+          </w:p>
+          <w:p>
+            <w:pPr>
+              <w:widowControl w:val="0"/>
+              <w:autoSpaceDE w:val="0"/>
+              <w:autoSpaceDN w:val="0"/>
+              <w:adjustRightInd w:val="0"/>
+              <w:rPr>
+                <w:rFonts w:ascii="Arial" w:hAnsi="Arial" w:cs="Times New Roman"/>
+                <w:b/>
+                <w:sz w:val="16"/>
+                <w:szCs w:val="16"/>
               </w:rPr>
             </w:pPr>
           </w:p>
@@ -5198,46 +5424,37 @@
                 <w:sz w:val="20"/>
                 <w:szCs w:val="20"/>
               </w:rPr>
-              <w:t xml:space="preserve">Research Experience for Undergraduates (REU), </w:t>
-            </w:r>
-            <w:r>
-              <w:rPr>
-                <w:rFonts w:ascii="Arial" w:hAnsi="Arial" w:cs="Times New Roman"/>
-                <w:i/>
-                <w:sz w:val="20"/>
-                <w:szCs w:val="20"/>
-              </w:rPr>
-              <w:t xml:space="preserve">Summer </w:t>
-            </w:r>
-            <w:r>
-              <w:rPr>
-                <w:rFonts w:ascii="Arial" w:hAnsi="Arial" w:cs="Times New Roman"/>
-                <w:i/>
-                <w:sz w:val="20"/>
-                <w:szCs w:val="20"/>
-              </w:rPr>
-              <w:t>2019</w:t>
-            </w:r>
-          </w:p>
-          <w:p>
-            <w:pPr>
-              <w:widowControl w:val="0"/>
-              <w:autoSpaceDE w:val="0"/>
-              <w:autoSpaceDN w:val="0"/>
-              <w:adjustRightInd w:val="0"/>
-              <w:rPr>
-                <w:rFonts w:ascii="Arial" w:hAnsi="Arial" w:cs="Times New Roman"/>
-                <w:sz w:val="18"/>
-                <w:szCs w:val="18"/>
-              </w:rPr>
-            </w:pPr>
-            <w:r>
-              <w:rPr>
-                <w:rFonts w:ascii="Arial" w:hAnsi="Arial" w:cs="Times New Roman"/>
-                <w:sz w:val="18"/>
-                <w:szCs w:val="18"/>
-              </w:rPr>
-              <w:t>Mentored five students as they conducted research and software development</w:t>
+              <w:t xml:space="preserve">Undergraduate Independent Study, </w:t>
+            </w:r>
+            <w:r>
+              <w:rPr>
+                <w:rFonts w:ascii="Arial" w:hAnsi="Arial" w:cs="Times New Roman"/>
+                <w:i/>
+                <w:sz w:val="20"/>
+                <w:szCs w:val="20"/>
+              </w:rPr>
+              <w:t>Fall 2018, Spring 2019</w:t>
+            </w:r>
+          </w:p>
+          <w:p>
+            <w:pPr>
+              <w:widowControl w:val="0"/>
+              <w:autoSpaceDE w:val="0"/>
+              <w:autoSpaceDN w:val="0"/>
+              <w:adjustRightInd w:val="0"/>
+              <w:rPr>
+                <w:rFonts w:ascii="Arial" w:hAnsi="Arial" w:cs="Times New Roman"/>
+                <w:sz w:val="18"/>
+                <w:szCs w:val="18"/>
+              </w:rPr>
+            </w:pPr>
+            <w:r>
+              <w:rPr>
+                <w:rFonts w:ascii="Arial" w:hAnsi="Arial" w:cs="Times New Roman"/>
+                <w:sz w:val="18"/>
+                <w:szCs w:val="18"/>
+              </w:rPr>
+              <w:t>Mentored two undergraduate students each semester in their Independent Study projects</w:t>
             </w:r>
             <w:r>
               <w:rPr>
@@ -5258,15 +5475,11 @@
           </w:p>
           <w:p>
             <w:pPr>
-              <w:widowControl w:val="0"/>
-              <w:autoSpaceDE w:val="0"/>
-              <w:autoSpaceDN w:val="0"/>
-              <w:adjustRightInd w:val="0"/>
-              <w:rPr>
-                <w:rFonts w:ascii="Arial" w:hAnsi="Arial" w:cs="Times New Roman"/>
-                <w:b/>
-                <w:sz w:val="20"/>
-                <w:szCs w:val="20"/>
+              <w:rPr>
+                <w:rFonts w:ascii="Arial" w:hAnsi="Arial" w:cs="Arial"/>
+                <w:b/>
+                <w:sz w:val="16"/>
+                <w:szCs w:val="16"/>
               </w:rPr>
             </w:pPr>
           </w:p>
@@ -5282,9 +5495,9 @@
             <w:pPr>
               <w:jc w:val="right"/>
               <w:rPr>
-                <w:rFonts w:ascii="Arial" w:hAnsi="Arial"/>
-                <w:sz w:val="18"/>
-                <w:szCs w:val="18"/>
+                <w:rFonts w:ascii="Arial" w:hAnsi="Arial" w:cs="Times New Roman"/>
+                <w:sz w:val="20"/>
+                <w:szCs w:val="20"/>
               </w:rPr>
             </w:pPr>
           </w:p>
@@ -5314,61 +5527,77 @@
                 <w:sz w:val="20"/>
                 <w:szCs w:val="20"/>
               </w:rPr>
-              <w:t xml:space="preserve">Undergraduate Independent Study, </w:t>
-            </w:r>
-            <w:r>
-              <w:rPr>
-                <w:rFonts w:ascii="Arial" w:hAnsi="Arial" w:cs="Times New Roman"/>
-                <w:i/>
-                <w:sz w:val="20"/>
-                <w:szCs w:val="20"/>
-              </w:rPr>
-              <w:t>Fall 2018, Spring 2019</w:t>
-            </w:r>
-          </w:p>
-          <w:p>
-            <w:pPr>
-              <w:widowControl w:val="0"/>
-              <w:autoSpaceDE w:val="0"/>
-              <w:autoSpaceDN w:val="0"/>
-              <w:adjustRightInd w:val="0"/>
-              <w:rPr>
-                <w:rFonts w:ascii="Arial" w:hAnsi="Arial" w:cs="Times New Roman"/>
-                <w:sz w:val="18"/>
-                <w:szCs w:val="18"/>
-              </w:rPr>
-            </w:pPr>
-            <w:r>
-              <w:rPr>
-                <w:rFonts w:ascii="Arial" w:hAnsi="Arial" w:cs="Times New Roman"/>
-                <w:sz w:val="18"/>
-                <w:szCs w:val="18"/>
-              </w:rPr>
-              <w:t>Mentored two undergraduate students</w:t>
-            </w:r>
-            <w:r>
-              <w:rPr>
-                <w:rFonts w:ascii="Arial" w:hAnsi="Arial" w:cs="Times New Roman"/>
-                <w:sz w:val="18"/>
-                <w:szCs w:val="18"/>
-              </w:rPr>
-              <w:t xml:space="preserve"> each semester</w:t>
-            </w:r>
-            <w:r>
-              <w:rPr>
-                <w:rFonts w:ascii="Arial" w:hAnsi="Arial" w:cs="Times New Roman"/>
-                <w:sz w:val="18"/>
-                <w:szCs w:val="18"/>
-              </w:rPr>
-              <w:t xml:space="preserve"> in their Independent Study projects</w:t>
-            </w:r>
-            <w:r>
-              <w:rPr>
-                <w:rFonts w:ascii="Arial" w:hAnsi="Arial" w:cs="Times New Roman"/>
-                <w:sz w:val="18"/>
-                <w:szCs w:val="18"/>
-              </w:rPr>
-              <w:t xml:space="preserve"> on ClassInSight</w:t>
+              <w:t xml:space="preserve">Research Experience for Undergraduates (REU), </w:t>
+            </w:r>
+            <w:r>
+              <w:rPr>
+                <w:rFonts w:ascii="Arial" w:hAnsi="Arial" w:cs="Times New Roman"/>
+                <w:i/>
+                <w:sz w:val="20"/>
+                <w:szCs w:val="20"/>
+              </w:rPr>
+              <w:t>Summer 2016</w:t>
+            </w:r>
+          </w:p>
+          <w:p>
+            <w:pPr>
+              <w:widowControl w:val="0"/>
+              <w:autoSpaceDE w:val="0"/>
+              <w:autoSpaceDN w:val="0"/>
+              <w:adjustRightInd w:val="0"/>
+              <w:rPr>
+                <w:rFonts w:ascii="Arial" w:hAnsi="Arial" w:cs="Times New Roman"/>
+                <w:sz w:val="18"/>
+                <w:szCs w:val="18"/>
+              </w:rPr>
+            </w:pPr>
+            <w:r>
+              <w:rPr>
+                <w:rFonts w:ascii="Arial" w:hAnsi="Arial" w:cs="Times New Roman"/>
+                <w:sz w:val="18"/>
+                <w:szCs w:val="18"/>
+              </w:rPr>
+              <w:t xml:space="preserve">Mentored five students </w:t>
+            </w:r>
+            <w:r>
+              <w:rPr>
+                <w:rFonts w:ascii="Arial" w:hAnsi="Arial" w:cs="Times New Roman"/>
+                <w:sz w:val="18"/>
+                <w:szCs w:val="18"/>
+              </w:rPr>
+              <w:t>on</w:t>
+            </w:r>
+            <w:r>
+              <w:rPr>
+                <w:rFonts w:ascii="Arial" w:hAnsi="Arial" w:cs="Times New Roman"/>
+                <w:sz w:val="18"/>
+                <w:szCs w:val="18"/>
+              </w:rPr>
+              <w:t xml:space="preserve"> research and software development </w:t>
+            </w:r>
+            <w:r>
+              <w:rPr>
+                <w:rFonts w:ascii="Arial" w:hAnsi="Arial" w:cs="Times New Roman"/>
+                <w:sz w:val="18"/>
+                <w:szCs w:val="18"/>
+              </w:rPr>
+              <w:t>of</w:t>
+            </w:r>
+            <w:r>
+              <w:rPr>
+                <w:rFonts w:ascii="Arial" w:hAnsi="Arial" w:cs="Times New Roman"/>
+                <w:sz w:val="18"/>
+                <w:szCs w:val="18"/>
+              </w:rPr>
+              <w:t xml:space="preserve"> </w:t>
+            </w:r>
+            <w:r>
+              <w:rPr>
+                <w:rFonts w:ascii="Arial" w:hAnsi="Arial" w:cs="Times New Roman"/>
+                <w:sz w:val="18"/>
+                <w:szCs w:val="18"/>
+              </w:rPr>
+              <w:t>an Intelligent Tutoring System</w:t>
             </w:r>
             <w:r>
               <w:rPr>
@@ -5381,11 +5610,13 @@
           </w:p>
           <w:p>
             <w:pPr>
-              <w:rPr>
-                <w:rFonts w:ascii="Arial" w:hAnsi="Arial" w:cs="Arial"/>
-                <w:b/>
-                <w:sz w:val="14"/>
-                <w:szCs w:val="14"/>
+              <w:widowControl w:val="0"/>
+              <w:autoSpaceDE w:val="0"/>
+              <w:autoSpaceDN w:val="0"/>
+              <w:adjustRightInd w:val="0"/>
+              <w:rPr>
+                <w:sz w:val="16"/>
+                <w:szCs w:val="16"/>
               </w:rPr>
             </w:pPr>
           </w:p>
@@ -5401,9 +5632,9 @@
             <w:pPr>
               <w:jc w:val="right"/>
               <w:rPr>
-                <w:rFonts w:ascii="Arial" w:hAnsi="Arial" w:cs="Times New Roman"/>
-                <w:sz w:val="20"/>
-                <w:szCs w:val="20"/>
+                <w:rFonts w:ascii="Arial" w:hAnsi="Arial"/>
+                <w:sz w:val="18"/>
+                <w:szCs w:val="18"/>
               </w:rPr>
             </w:pPr>
           </w:p>
@@ -5421,125 +5652,12 @@
               <w:adjustRightInd w:val="0"/>
               <w:rPr>
                 <w:rFonts w:ascii="Arial" w:hAnsi="Arial" w:cs="Times New Roman"/>
-                <w:i/>
-                <w:sz w:val="20"/>
-                <w:szCs w:val="20"/>
-              </w:rPr>
-            </w:pPr>
-            <w:r>
-              <w:rPr>
-                <w:rFonts w:ascii="Arial" w:hAnsi="Arial" w:cs="Times New Roman"/>
-                <w:b/>
-                <w:sz w:val="20"/>
-                <w:szCs w:val="20"/>
-              </w:rPr>
-              <w:t xml:space="preserve">Research Experience for Undergraduates (REU), </w:t>
-            </w:r>
-            <w:r>
-              <w:rPr>
-                <w:rFonts w:ascii="Arial" w:hAnsi="Arial" w:cs="Times New Roman"/>
-                <w:i/>
-                <w:sz w:val="20"/>
-                <w:szCs w:val="20"/>
-              </w:rPr>
-              <w:t>Summer 2016</w:t>
-            </w:r>
-          </w:p>
-          <w:p>
-            <w:pPr>
-              <w:widowControl w:val="0"/>
-              <w:autoSpaceDE w:val="0"/>
-              <w:autoSpaceDN w:val="0"/>
-              <w:adjustRightInd w:val="0"/>
-              <w:rPr>
-                <w:rFonts w:ascii="Arial" w:hAnsi="Arial" w:cs="Times New Roman"/>
-                <w:sz w:val="18"/>
-                <w:szCs w:val="18"/>
-              </w:rPr>
-            </w:pPr>
-            <w:r>
-              <w:rPr>
-                <w:rFonts w:ascii="Arial" w:hAnsi="Arial" w:cs="Times New Roman"/>
-                <w:sz w:val="18"/>
-                <w:szCs w:val="18"/>
-              </w:rPr>
-              <w:t>Mentored five students as they conducted research and software development</w:t>
-            </w:r>
-            <w:r>
-              <w:rPr>
-                <w:rFonts w:ascii="Arial" w:hAnsi="Arial" w:cs="Times New Roman"/>
-                <w:sz w:val="18"/>
-                <w:szCs w:val="18"/>
-              </w:rPr>
-              <w:t xml:space="preserve"> on </w:t>
-            </w:r>
-            <w:r>
-              <w:rPr>
-                <w:rFonts w:ascii="Arial" w:hAnsi="Arial" w:cs="Times New Roman"/>
-                <w:sz w:val="18"/>
-                <w:szCs w:val="18"/>
-              </w:rPr>
-              <w:t>an Intelligent Tutoring Systems</w:t>
-            </w:r>
-            <w:r>
-              <w:rPr>
-                <w:rFonts w:ascii="Arial" w:hAnsi="Arial" w:cs="Times New Roman"/>
-                <w:sz w:val="18"/>
-                <w:szCs w:val="18"/>
-              </w:rPr>
-              <w:t>.</w:t>
-            </w:r>
-          </w:p>
-          <w:p>
-            <w:pPr>
-              <w:widowControl w:val="0"/>
-              <w:autoSpaceDE w:val="0"/>
-              <w:autoSpaceDN w:val="0"/>
-              <w:adjustRightInd w:val="0"/>
-              <w:rPr>
-                <w:sz w:val="14"/>
-                <w:szCs w:val="14"/>
-              </w:rPr>
-            </w:pPr>
-          </w:p>
-        </w:tc>
-      </w:tr>
-      <w:tr>
-        <w:tc>
-          <w:tcPr>
-            <w:tcW w:w="1150" w:type="dxa"/>
-            <w:gridSpan w:val="2"/>
-          </w:tcPr>
-          <w:p>
-            <w:pPr>
-              <w:jc w:val="right"/>
-              <w:rPr>
-                <w:rFonts w:ascii="Arial" w:hAnsi="Arial"/>
-                <w:sz w:val="18"/>
-                <w:szCs w:val="18"/>
-              </w:rPr>
-            </w:pPr>
-          </w:p>
-        </w:tc>
-        <w:tc>
-          <w:tcPr>
-            <w:tcW w:w="8750" w:type="dxa"/>
-            <w:gridSpan w:val="6"/>
-          </w:tcPr>
-          <w:p>
-            <w:pPr>
-              <w:widowControl w:val="0"/>
-              <w:autoSpaceDE w:val="0"/>
-              <w:autoSpaceDN w:val="0"/>
-              <w:adjustRightInd w:val="0"/>
-              <w:rPr>
-                <w:rFonts w:ascii="Arial" w:hAnsi="Arial" w:cs="Times New Roman"/>
-                <w:b/>
-                <w:sz w:val="20"/>
-                <w:szCs w:val="20"/>
-              </w:rPr>
-            </w:pPr>
-            <w:hyperlink r:id="rId12" w:history="1">
+                <w:b/>
+                <w:sz w:val="20"/>
+                <w:szCs w:val="20"/>
+              </w:rPr>
+            </w:pPr>
+            <w:hyperlink r:id="rId14" w:history="1">
               <w:proofErr w:type="spellStart"/>
               <w:r>
                 <w:rPr>
@@ -5548,6 +5666,7 @@
                   <w:b/>
                   <w:sz w:val="20"/>
                   <w:szCs w:val="20"/>
+                  <w:u w:val="none"/>
                 </w:rPr>
                 <w:t>LearnLab</w:t>
               </w:r>
@@ -5559,6 +5678,7 @@
                   <w:b/>
                   <w:sz w:val="20"/>
                   <w:szCs w:val="20"/>
+                  <w:u w:val="none"/>
                 </w:rPr>
                 <w:t xml:space="preserve"> Summer School at CMU</w:t>
               </w:r>
@@ -5600,15 +5720,7 @@
                 <w:sz w:val="18"/>
                 <w:szCs w:val="18"/>
               </w:rPr>
-              <w:t xml:space="preserve">Supervised small group projects </w:t>
-            </w:r>
-            <w:r>
-              <w:rPr>
-                <w:rFonts w:ascii="Arial" w:hAnsi="Arial" w:cs="Times New Roman"/>
-                <w:sz w:val="18"/>
-                <w:szCs w:val="18"/>
-              </w:rPr>
-              <w:t>in developing Intelligent Tutoring Systems for various domains.</w:t>
+              <w:t>Supervised small group projects in developing Intelligent Tutoring Systems for various domains.</w:t>
             </w:r>
           </w:p>
           <w:p>
@@ -5674,7 +5786,7 @@
       <w:tr>
         <w:tc>
           <w:tcPr>
-            <w:tcW w:w="1507" w:type="dxa"/>
+            <w:tcW w:w="1510" w:type="dxa"/>
             <w:gridSpan w:val="3"/>
           </w:tcPr>
           <w:p>
@@ -5714,7 +5826,7 @@
         </w:tc>
         <w:tc>
           <w:tcPr>
-            <w:tcW w:w="8393" w:type="dxa"/>
+            <w:tcW w:w="8390" w:type="dxa"/>
             <w:gridSpan w:val="5"/>
           </w:tcPr>
           <w:p>
@@ -5728,7 +5840,7 @@
                 <w:szCs w:val="20"/>
               </w:rPr>
             </w:pPr>
-            <w:hyperlink r:id="rId13" w:history="1">
+            <w:hyperlink r:id="rId15" w:history="1">
               <w:r>
                 <w:rPr>
                   <w:rStyle w:val="Hyperlink"/>
@@ -5736,6 +5848,7 @@
                   <w:b/>
                   <w:sz w:val="20"/>
                   <w:szCs w:val="20"/>
+                  <w:u w:val="none"/>
                 </w:rPr>
                 <w:t>Future Faculty Program</w:t>
               </w:r>
@@ -5915,7 +6028,7 @@
       <w:tr>
         <w:tc>
           <w:tcPr>
-            <w:tcW w:w="1507" w:type="dxa"/>
+            <w:tcW w:w="1510" w:type="dxa"/>
             <w:gridSpan w:val="3"/>
           </w:tcPr>
           <w:p>
@@ -5939,7 +6052,7 @@
         </w:tc>
         <w:tc>
           <w:tcPr>
-            <w:tcW w:w="8393" w:type="dxa"/>
+            <w:tcW w:w="8390" w:type="dxa"/>
             <w:gridSpan w:val="5"/>
           </w:tcPr>
           <w:p>
@@ -5951,7 +6064,7 @@
                 <w:szCs w:val="20"/>
               </w:rPr>
             </w:pPr>
-            <w:hyperlink r:id="rId14" w:history="1">
+            <w:hyperlink r:id="rId16" w:history="1">
               <w:r>
                 <w:rPr>
                   <w:rStyle w:val="Hyperlink"/>
@@ -5959,18 +6072,9 @@
                   <w:b/>
                   <w:sz w:val="20"/>
                   <w:szCs w:val="20"/>
+                  <w:u w:val="none"/>
                 </w:rPr>
-                <w:t>Program for Interdisciplinary Education Research</w:t>
-              </w:r>
-              <w:r>
-                <w:rPr>
-                  <w:rStyle w:val="Hyperlink"/>
-                  <w:rFonts w:ascii="Arial" w:hAnsi="Arial" w:cs="Arial"/>
-                  <w:b/>
-                  <w:sz w:val="20"/>
-                  <w:szCs w:val="20"/>
-                </w:rPr>
-                <w:t xml:space="preserve"> (PIER)</w:t>
+                <w:t>Program for Interdisciplinary Education Research (PIER)</w:t>
               </w:r>
             </w:hyperlink>
             <w:r>
@@ -6062,9 +6166,25 @@
                 <w:sz w:val="18"/>
                 <w:szCs w:val="18"/>
               </w:rPr>
-              <w:t xml:space="preserve">. Took a range of courses on education including </w:t>
-            </w:r>
-            <w:hyperlink r:id="rId15" w:history="1">
+              <w:t>. Took a range of courses on education</w:t>
+            </w:r>
+            <w:r>
+              <w:rPr>
+                <w:rFonts w:ascii="Arial" w:hAnsi="Arial" w:cs="Times New Roman"/>
+                <w:sz w:val="18"/>
+                <w:szCs w:val="18"/>
+              </w:rPr>
+              <w:t>,</w:t>
+            </w:r>
+            <w:r>
+              <w:rPr>
+                <w:rFonts w:ascii="Arial" w:hAnsi="Arial" w:cs="Times New Roman"/>
+                <w:sz w:val="18"/>
+                <w:szCs w:val="18"/>
+              </w:rPr>
+              <w:t xml:space="preserve"> including </w:t>
+            </w:r>
+            <w:hyperlink r:id="rId17" w:history="1">
               <w:r>
                 <w:rPr>
                   <w:rStyle w:val="Hyperlink"/>
@@ -6073,6 +6193,7 @@
                   <w:iCs/>
                   <w:sz w:val="18"/>
                   <w:szCs w:val="18"/>
+                  <w:u w:val="none"/>
                 </w:rPr>
                 <w:t xml:space="preserve">Research </w:t>
               </w:r>
@@ -6084,6 +6205,7 @@
                   <w:iCs/>
                   <w:sz w:val="18"/>
                   <w:szCs w:val="18"/>
+                  <w:u w:val="none"/>
                 </w:rPr>
                 <w:t>M</w:t>
               </w:r>
@@ -6095,6 +6217,7 @@
                   <w:iCs/>
                   <w:sz w:val="18"/>
                   <w:szCs w:val="18"/>
+                  <w:u w:val="none"/>
                 </w:rPr>
                 <w:t xml:space="preserve">ethods for </w:t>
               </w:r>
@@ -6106,6 +6229,7 @@
                   <w:iCs/>
                   <w:sz w:val="18"/>
                   <w:szCs w:val="18"/>
+                  <w:u w:val="none"/>
                 </w:rPr>
                 <w:t>the L</w:t>
               </w:r>
@@ -6117,6 +6241,7 @@
                   <w:iCs/>
                   <w:sz w:val="18"/>
                   <w:szCs w:val="18"/>
+                  <w:u w:val="none"/>
                 </w:rPr>
                 <w:t>earning</w:t>
               </w:r>
@@ -6128,6 +6253,7 @@
                   <w:iCs/>
                   <w:sz w:val="18"/>
                   <w:szCs w:val="18"/>
+                  <w:u w:val="none"/>
                 </w:rPr>
                 <w:t xml:space="preserve"> S</w:t>
               </w:r>
@@ -6139,6 +6265,7 @@
                   <w:iCs/>
                   <w:sz w:val="18"/>
                   <w:szCs w:val="18"/>
+                  <w:u w:val="none"/>
                 </w:rPr>
                 <w:t>cience</w:t>
               </w:r>
@@ -6150,6 +6277,7 @@
                   <w:iCs/>
                   <w:sz w:val="18"/>
                   <w:szCs w:val="18"/>
+                  <w:u w:val="none"/>
                 </w:rPr>
                 <w:t>s</w:t>
               </w:r>
@@ -6161,6 +6289,7 @@
                   <w:iCs/>
                   <w:sz w:val="18"/>
                   <w:szCs w:val="18"/>
+                  <w:u w:val="none"/>
                 </w:rPr>
                 <w:t xml:space="preserve"> (05-748)</w:t>
               </w:r>
@@ -6219,7 +6348,7 @@
               </w:rPr>
               <w:t xml:space="preserve">, </w:t>
             </w:r>
-            <w:hyperlink r:id="rId16" w:history="1">
+            <w:hyperlink r:id="rId18" w:history="1">
               <w:r>
                 <w:rPr>
                   <w:rStyle w:val="Hyperlink"/>
@@ -6228,6 +6357,7 @@
                   <w:iCs/>
                   <w:sz w:val="18"/>
                   <w:szCs w:val="18"/>
+                  <w:u w:val="none"/>
                 </w:rPr>
                 <w:t>Personalized Online Learning (05-832)</w:t>
               </w:r>
@@ -6246,8 +6376,8 @@
               <w:rPr>
                 <w:rFonts w:ascii="Arial" w:hAnsi="Arial" w:cs="Arial"/>
                 <w:b/>
-                <w:sz w:val="20"/>
-                <w:szCs w:val="20"/>
+                <w:sz w:val="16"/>
+                <w:szCs w:val="16"/>
                 <w:highlight w:val="yellow"/>
               </w:rPr>
             </w:pPr>
@@ -6257,7 +6387,7 @@
       <w:tr>
         <w:tc>
           <w:tcPr>
-            <w:tcW w:w="1507" w:type="dxa"/>
+            <w:tcW w:w="1510" w:type="dxa"/>
             <w:gridSpan w:val="3"/>
           </w:tcPr>
           <w:p>
@@ -6281,7 +6411,7 @@
         </w:tc>
         <w:tc>
           <w:tcPr>
-            <w:tcW w:w="8393" w:type="dxa"/>
+            <w:tcW w:w="8390" w:type="dxa"/>
             <w:gridSpan w:val="5"/>
           </w:tcPr>
           <w:p>
@@ -6301,34 +6431,7 @@
                 <w:sz w:val="20"/>
                 <w:szCs w:val="20"/>
               </w:rPr>
-              <w:t>Computer</w:t>
-            </w:r>
-            <w:r>
-              <w:rPr>
-                <w:rFonts w:ascii="Arial" w:hAnsi="Arial" w:cs="Arial"/>
-                <w:b/>
-                <w:sz w:val="20"/>
-                <w:szCs w:val="20"/>
-              </w:rPr>
-              <w:t xml:space="preserve"> </w:t>
-            </w:r>
-            <w:r>
-              <w:rPr>
-                <w:rFonts w:ascii="Arial" w:hAnsi="Arial" w:cs="Arial"/>
-                <w:b/>
-                <w:sz w:val="20"/>
-                <w:szCs w:val="20"/>
-              </w:rPr>
-              <w:t>Science Pedagogy</w:t>
-            </w:r>
-            <w:r>
-              <w:rPr>
-                <w:rFonts w:ascii="Arial" w:hAnsi="Arial" w:cs="Arial"/>
-                <w:b/>
-                <w:sz w:val="20"/>
-                <w:szCs w:val="20"/>
-              </w:rPr>
-              <w:t xml:space="preserve"> (15-539/15-890)</w:t>
+              <w:t>Computer Science Pedagogy (15-539/15-890)</w:t>
             </w:r>
             <w:r>
               <w:rPr>
@@ -6497,44 +6600,978 @@
               <w:adjustRightInd w:val="0"/>
               <w:rPr>
                 <w:rFonts w:ascii="Arial" w:hAnsi="Arial" w:cs="Times New Roman"/>
+                <w:sz w:val="16"/>
+                <w:szCs w:val="16"/>
+              </w:rPr>
+            </w:pPr>
+            <w:r>
+              <w:rPr>
+                <w:rFonts w:ascii="Arial" w:hAnsi="Arial" w:cs="Times New Roman"/>
+                <w:sz w:val="18"/>
+                <w:szCs w:val="18"/>
+              </w:rPr>
+              <w:t>with Dr. Amy Ogan, Dr. Chris Harrison, Dr. Yuvraj Agarwal</w:t>
+            </w:r>
+            <w:r>
+              <w:rPr>
+                <w:rFonts w:ascii="Arial" w:hAnsi="Arial" w:cs="Times New Roman"/>
+                <w:sz w:val="18"/>
+                <w:szCs w:val="18"/>
+              </w:rPr>
+              <w:t xml:space="preserve">, </w:t>
+            </w:r>
+            <w:r>
+              <w:rPr>
+                <w:rFonts w:ascii="Arial" w:hAnsi="Arial" w:cs="Times New Roman"/>
+                <w:i/>
+                <w:iCs/>
+                <w:sz w:val="18"/>
+                <w:szCs w:val="18"/>
+              </w:rPr>
+              <w:t>Carnegie Mellon University</w:t>
+            </w:r>
+            <w:r>
+              <w:rPr>
+                <w:rFonts w:ascii="Arial" w:hAnsi="Arial" w:cs="Times New Roman"/>
+                <w:sz w:val="18"/>
+                <w:szCs w:val="18"/>
+              </w:rPr>
+              <w:br/>
+            </w:r>
+          </w:p>
+        </w:tc>
+      </w:tr>
+      <w:tr>
+        <w:tc>
+          <w:tcPr>
+            <w:tcW w:w="1510" w:type="dxa"/>
+            <w:gridSpan w:val="3"/>
+          </w:tcPr>
+          <w:p>
+            <w:pPr>
+              <w:ind w:right="72"/>
+              <w:jc w:val="right"/>
+              <w:rPr>
+                <w:rFonts w:ascii="Arial" w:hAnsi="Arial"/>
+                <w:sz w:val="18"/>
+                <w:szCs w:val="18"/>
+              </w:rPr>
+            </w:pPr>
+            <w:r>
+              <w:rPr>
+                <w:rFonts w:ascii="Arial" w:hAnsi="Arial" w:cs="Times New Roman"/>
+                <w:sz w:val="18"/>
+                <w:szCs w:val="18"/>
+              </w:rPr>
+              <w:t xml:space="preserve">2018 </w:t>
+            </w:r>
+          </w:p>
+        </w:tc>
+        <w:tc>
+          <w:tcPr>
+            <w:tcW w:w="8390" w:type="dxa"/>
+            <w:gridSpan w:val="5"/>
+          </w:tcPr>
+          <w:p>
+            <w:pPr>
+              <w:widowControl w:val="0"/>
+              <w:autoSpaceDE w:val="0"/>
+              <w:autoSpaceDN w:val="0"/>
+              <w:adjustRightInd w:val="0"/>
+              <w:rPr>
+                <w:rFonts w:ascii="Arial" w:hAnsi="Arial" w:cs="Times New Roman"/>
+                <w:sz w:val="18"/>
+                <w:szCs w:val="18"/>
+              </w:rPr>
+            </w:pPr>
+            <w:r>
+              <w:rPr>
+                <w:rFonts w:ascii="Arial" w:hAnsi="Arial" w:cs="Times New Roman"/>
+                <w:i/>
+                <w:sz w:val="18"/>
+                <w:szCs w:val="18"/>
+              </w:rPr>
+              <w:t>Project</w:t>
+            </w:r>
+            <w:r>
+              <w:rPr>
+                <w:rFonts w:ascii="Arial" w:hAnsi="Arial" w:cs="Times New Roman"/>
+                <w:sz w:val="18"/>
+                <w:szCs w:val="18"/>
+              </w:rPr>
+              <w:t>: Improving Introductory Computer Programming Instruction by Supporting Conceptual Learning with an Intelligent Tutoring System</w:t>
+            </w:r>
+          </w:p>
+          <w:p>
+            <w:pPr>
+              <w:widowControl w:val="0"/>
+              <w:autoSpaceDE w:val="0"/>
+              <w:autoSpaceDN w:val="0"/>
+              <w:adjustRightInd w:val="0"/>
+              <w:rPr>
+                <w:rFonts w:ascii="Arial" w:hAnsi="Arial" w:cs="Times New Roman"/>
+                <w:sz w:val="18"/>
+                <w:szCs w:val="18"/>
+              </w:rPr>
+            </w:pPr>
+            <w:r>
+              <w:rPr>
+                <w:rFonts w:ascii="Arial" w:hAnsi="Arial" w:cs="Times New Roman"/>
+                <w:sz w:val="18"/>
+                <w:szCs w:val="18"/>
+              </w:rPr>
+              <w:t xml:space="preserve">with Dr. Vincent </w:t>
+            </w:r>
+            <w:proofErr w:type="spellStart"/>
+            <w:r>
+              <w:rPr>
+                <w:rFonts w:ascii="Arial" w:hAnsi="Arial" w:cs="Times New Roman"/>
+                <w:sz w:val="18"/>
+                <w:szCs w:val="18"/>
+              </w:rPr>
+              <w:t>Aleven</w:t>
+            </w:r>
+            <w:proofErr w:type="spellEnd"/>
+            <w:r>
+              <w:rPr>
+                <w:rFonts w:ascii="Arial" w:hAnsi="Arial" w:cs="Times New Roman"/>
+                <w:sz w:val="18"/>
+                <w:szCs w:val="18"/>
+              </w:rPr>
+              <w:t xml:space="preserve">, </w:t>
+            </w:r>
+            <w:r>
+              <w:rPr>
+                <w:rFonts w:ascii="Arial" w:hAnsi="Arial" w:cs="Times New Roman"/>
+                <w:i/>
+                <w:iCs/>
+                <w:sz w:val="18"/>
+                <w:szCs w:val="18"/>
+              </w:rPr>
+              <w:t>Carnegie Mellon University</w:t>
+            </w:r>
+          </w:p>
+          <w:p>
+            <w:pPr>
+              <w:widowControl w:val="0"/>
+              <w:autoSpaceDE w:val="0"/>
+              <w:autoSpaceDN w:val="0"/>
+              <w:adjustRightInd w:val="0"/>
+              <w:rPr>
+                <w:rFonts w:ascii="Arial" w:hAnsi="Arial" w:cs="Times New Roman"/>
+                <w:sz w:val="16"/>
+                <w:szCs w:val="16"/>
+              </w:rPr>
+            </w:pPr>
+          </w:p>
+        </w:tc>
+      </w:tr>
+      <w:tr>
+        <w:tc>
+          <w:tcPr>
+            <w:tcW w:w="1510" w:type="dxa"/>
+            <w:gridSpan w:val="3"/>
+          </w:tcPr>
+          <w:p>
+            <w:pPr>
+              <w:ind w:right="72"/>
+              <w:jc w:val="right"/>
+              <w:rPr>
+                <w:rFonts w:ascii="Arial" w:hAnsi="Arial"/>
+                <w:sz w:val="18"/>
+                <w:szCs w:val="18"/>
+              </w:rPr>
+            </w:pPr>
+            <w:r>
+              <w:rPr>
+                <w:rFonts w:ascii="Arial" w:hAnsi="Arial" w:cs="Times New Roman"/>
+                <w:sz w:val="18"/>
+                <w:szCs w:val="18"/>
+              </w:rPr>
+              <w:t>2015 - 2018</w:t>
+            </w:r>
+          </w:p>
+        </w:tc>
+        <w:tc>
+          <w:tcPr>
+            <w:tcW w:w="8390" w:type="dxa"/>
+            <w:gridSpan w:val="5"/>
+          </w:tcPr>
+          <w:p>
+            <w:pPr>
+              <w:rPr>
+                <w:rFonts w:ascii="Times New Roman" w:eastAsia="Times New Roman" w:hAnsi="Times New Roman" w:cs="Times New Roman"/>
+                <w:sz w:val="18"/>
+                <w:szCs w:val="18"/>
+              </w:rPr>
+            </w:pPr>
+            <w:r>
+              <w:rPr>
+                <w:rFonts w:ascii="Arial" w:hAnsi="Arial" w:cs="Times New Roman"/>
+                <w:i/>
+                <w:sz w:val="18"/>
+                <w:szCs w:val="18"/>
+              </w:rPr>
+              <w:t>Project</w:t>
+            </w:r>
+            <w:r>
+              <w:rPr>
+                <w:rFonts w:ascii="Arial" w:hAnsi="Arial" w:cs="Times New Roman"/>
+                <w:sz w:val="18"/>
+                <w:szCs w:val="18"/>
+              </w:rPr>
+              <w:t xml:space="preserve">: </w:t>
+            </w:r>
+            <w:r>
+              <w:rPr>
+                <w:rFonts w:ascii="Helvetica Neue" w:eastAsia="Times New Roman" w:hAnsi="Helvetica Neue" w:cs="Times New Roman"/>
+                <w:bCs/>
+                <w:sz w:val="18"/>
+                <w:szCs w:val="18"/>
+                <w:shd w:val="clear" w:color="auto" w:fill="FFFFFF"/>
+              </w:rPr>
+              <w:t xml:space="preserve">Helping Teachers Help Students: Teacher's Use of </w:t>
+            </w:r>
+            <w:r>
+              <w:rPr>
+                <w:rFonts w:ascii="Helvetica Neue" w:eastAsia="Times New Roman" w:hAnsi="Helvetica Neue" w:cs="Times New Roman"/>
+                <w:bCs/>
+                <w:sz w:val="18"/>
+                <w:szCs w:val="18"/>
+                <w:shd w:val="clear" w:color="auto" w:fill="FFFFFF"/>
+              </w:rPr>
+              <w:t>Intelligent Tutoring Systems</w:t>
+            </w:r>
+            <w:r>
+              <w:rPr>
+                <w:rFonts w:ascii="Helvetica Neue" w:eastAsia="Times New Roman" w:hAnsi="Helvetica Neue" w:cs="Times New Roman"/>
+                <w:bCs/>
+                <w:sz w:val="18"/>
+                <w:szCs w:val="18"/>
+                <w:shd w:val="clear" w:color="auto" w:fill="FFFFFF"/>
+              </w:rPr>
+              <w:t xml:space="preserve"> Analytics to Improve Learning</w:t>
+            </w:r>
+          </w:p>
+          <w:p>
+            <w:pPr>
+              <w:widowControl w:val="0"/>
+              <w:autoSpaceDE w:val="0"/>
+              <w:autoSpaceDN w:val="0"/>
+              <w:adjustRightInd w:val="0"/>
+              <w:rPr>
+                <w:rFonts w:ascii="Arial" w:hAnsi="Arial" w:cs="Times New Roman"/>
+                <w:sz w:val="18"/>
+                <w:szCs w:val="18"/>
+              </w:rPr>
+            </w:pPr>
+            <w:r>
+              <w:rPr>
+                <w:rFonts w:ascii="Arial" w:hAnsi="Arial" w:cs="Times New Roman"/>
+                <w:sz w:val="18"/>
+                <w:szCs w:val="18"/>
+              </w:rPr>
+              <w:t xml:space="preserve">with Dr. Vincent </w:t>
+            </w:r>
+            <w:proofErr w:type="spellStart"/>
+            <w:r>
+              <w:rPr>
+                <w:rFonts w:ascii="Arial" w:hAnsi="Arial" w:cs="Times New Roman"/>
+                <w:sz w:val="18"/>
+                <w:szCs w:val="18"/>
+              </w:rPr>
+              <w:t>Aleven</w:t>
+            </w:r>
+            <w:proofErr w:type="spellEnd"/>
+            <w:r>
+              <w:rPr>
+                <w:rFonts w:ascii="Arial" w:hAnsi="Arial" w:cs="Times New Roman"/>
+                <w:sz w:val="18"/>
+                <w:szCs w:val="18"/>
+              </w:rPr>
+              <w:t xml:space="preserve"> and Dr. Bruce M. McLaren</w:t>
+            </w:r>
+            <w:r>
+              <w:rPr>
+                <w:rFonts w:ascii="Arial" w:hAnsi="Arial" w:cs="Times New Roman"/>
+                <w:sz w:val="18"/>
+                <w:szCs w:val="18"/>
+              </w:rPr>
+              <w:t xml:space="preserve">, </w:t>
+            </w:r>
+            <w:r>
+              <w:rPr>
+                <w:rFonts w:ascii="Arial" w:hAnsi="Arial" w:cs="Times New Roman"/>
+                <w:i/>
+                <w:iCs/>
+                <w:sz w:val="18"/>
+                <w:szCs w:val="18"/>
+              </w:rPr>
+              <w:t>Carnegie Mellon University</w:t>
+            </w:r>
+          </w:p>
+          <w:p>
+            <w:pPr>
+              <w:widowControl w:val="0"/>
+              <w:autoSpaceDE w:val="0"/>
+              <w:autoSpaceDN w:val="0"/>
+              <w:adjustRightInd w:val="0"/>
+              <w:rPr>
+                <w:rFonts w:ascii="Arial" w:hAnsi="Arial" w:cs="Times New Roman"/>
+                <w:sz w:val="16"/>
+                <w:szCs w:val="16"/>
+              </w:rPr>
+            </w:pPr>
+          </w:p>
+        </w:tc>
+      </w:tr>
+      <w:tr>
+        <w:tc>
+          <w:tcPr>
+            <w:tcW w:w="1510" w:type="dxa"/>
+            <w:gridSpan w:val="3"/>
+          </w:tcPr>
+          <w:p>
+            <w:pPr>
+              <w:ind w:right="72"/>
+              <w:jc w:val="right"/>
+              <w:rPr>
+                <w:rFonts w:ascii="Arial" w:hAnsi="Arial"/>
+                <w:sz w:val="18"/>
+                <w:szCs w:val="18"/>
+              </w:rPr>
+            </w:pPr>
+            <w:r>
+              <w:rPr>
+                <w:rFonts w:ascii="Arial" w:hAnsi="Arial" w:cs="Times New Roman"/>
+                <w:sz w:val="18"/>
+                <w:szCs w:val="18"/>
+              </w:rPr>
+              <w:t>Summer 2015</w:t>
+            </w:r>
+          </w:p>
+        </w:tc>
+        <w:tc>
+          <w:tcPr>
+            <w:tcW w:w="8390" w:type="dxa"/>
+            <w:gridSpan w:val="5"/>
+          </w:tcPr>
+          <w:p>
+            <w:pPr>
+              <w:widowControl w:val="0"/>
+              <w:autoSpaceDE w:val="0"/>
+              <w:autoSpaceDN w:val="0"/>
+              <w:adjustRightInd w:val="0"/>
+              <w:rPr>
+                <w:rFonts w:ascii="Arial" w:hAnsi="Arial" w:cs="Times New Roman"/>
+                <w:sz w:val="18"/>
+                <w:szCs w:val="18"/>
+              </w:rPr>
+            </w:pPr>
+            <w:r>
+              <w:rPr>
+                <w:rFonts w:ascii="Arial" w:hAnsi="Arial" w:cs="Times New Roman"/>
+                <w:i/>
+                <w:sz w:val="18"/>
+                <w:szCs w:val="18"/>
+              </w:rPr>
+              <w:t>Project</w:t>
+            </w:r>
+            <w:r>
+              <w:rPr>
+                <w:rFonts w:ascii="Arial" w:hAnsi="Arial" w:cs="Times New Roman"/>
+                <w:sz w:val="18"/>
+                <w:szCs w:val="18"/>
+              </w:rPr>
+              <w:t>: Integrating Errors into the Lynnette Cognitive Tutor</w:t>
+            </w:r>
+            <w:r>
+              <w:rPr>
+                <w:rFonts w:ascii="Arial" w:hAnsi="Arial" w:cs="Times New Roman"/>
+                <w:sz w:val="18"/>
+                <w:szCs w:val="18"/>
+              </w:rPr>
+              <w:t>, an Intelligent Tutoring System for Linear Equation Solving</w:t>
+            </w:r>
+          </w:p>
+          <w:p>
+            <w:pPr>
+              <w:widowControl w:val="0"/>
+              <w:autoSpaceDE w:val="0"/>
+              <w:autoSpaceDN w:val="0"/>
+              <w:adjustRightInd w:val="0"/>
+              <w:rPr>
+                <w:rFonts w:ascii="Arial" w:hAnsi="Arial" w:cs="Times New Roman"/>
+                <w:sz w:val="18"/>
+                <w:szCs w:val="18"/>
+              </w:rPr>
+            </w:pPr>
+            <w:r>
+              <w:rPr>
+                <w:rFonts w:ascii="Arial" w:hAnsi="Arial" w:cs="Times New Roman"/>
+                <w:sz w:val="18"/>
+                <w:szCs w:val="18"/>
+              </w:rPr>
+              <w:t xml:space="preserve">with Dr. Vincent </w:t>
+            </w:r>
+            <w:proofErr w:type="spellStart"/>
+            <w:r>
+              <w:rPr>
+                <w:rFonts w:ascii="Arial" w:hAnsi="Arial" w:cs="Times New Roman"/>
+                <w:sz w:val="18"/>
+                <w:szCs w:val="18"/>
+              </w:rPr>
+              <w:t>Aleven</w:t>
+            </w:r>
+            <w:proofErr w:type="spellEnd"/>
+            <w:r>
+              <w:rPr>
+                <w:rFonts w:ascii="Arial" w:hAnsi="Arial" w:cs="Times New Roman"/>
+                <w:sz w:val="18"/>
+                <w:szCs w:val="18"/>
+              </w:rPr>
+              <w:t xml:space="preserve">, </w:t>
+            </w:r>
+            <w:r>
+              <w:rPr>
+                <w:rFonts w:ascii="Arial" w:hAnsi="Arial" w:cs="Times New Roman"/>
+                <w:i/>
+                <w:iCs/>
+                <w:sz w:val="18"/>
+                <w:szCs w:val="18"/>
+              </w:rPr>
+              <w:t>Carnegie Mellon University</w:t>
+            </w:r>
+          </w:p>
+          <w:p>
+            <w:pPr>
+              <w:widowControl w:val="0"/>
+              <w:autoSpaceDE w:val="0"/>
+              <w:autoSpaceDN w:val="0"/>
+              <w:adjustRightInd w:val="0"/>
+              <w:rPr>
+                <w:rFonts w:ascii="Arial" w:hAnsi="Arial" w:cs="Times New Roman"/>
+                <w:sz w:val="16"/>
+                <w:szCs w:val="16"/>
+              </w:rPr>
+            </w:pPr>
+          </w:p>
+        </w:tc>
+      </w:tr>
+      <w:tr>
+        <w:tc>
+          <w:tcPr>
+            <w:tcW w:w="1510" w:type="dxa"/>
+            <w:gridSpan w:val="3"/>
+          </w:tcPr>
+          <w:p>
+            <w:pPr>
+              <w:ind w:right="72"/>
+              <w:jc w:val="right"/>
+              <w:rPr>
+                <w:rFonts w:ascii="Arial" w:hAnsi="Arial"/>
+                <w:sz w:val="18"/>
+                <w:szCs w:val="18"/>
+              </w:rPr>
+            </w:pPr>
+            <w:r>
+              <w:rPr>
+                <w:rFonts w:ascii="Arial" w:hAnsi="Arial" w:cs="Times New Roman"/>
+                <w:sz w:val="18"/>
+                <w:szCs w:val="18"/>
+              </w:rPr>
+              <w:t>Summer - Fall 2014</w:t>
+            </w:r>
+          </w:p>
+        </w:tc>
+        <w:tc>
+          <w:tcPr>
+            <w:tcW w:w="8390" w:type="dxa"/>
+            <w:gridSpan w:val="5"/>
+          </w:tcPr>
+          <w:p>
+            <w:pPr>
+              <w:widowControl w:val="0"/>
+              <w:autoSpaceDE w:val="0"/>
+              <w:autoSpaceDN w:val="0"/>
+              <w:adjustRightInd w:val="0"/>
+              <w:rPr>
+                <w:rFonts w:ascii="Arial" w:hAnsi="Arial" w:cs="Times New Roman"/>
+                <w:sz w:val="18"/>
+                <w:szCs w:val="18"/>
+              </w:rPr>
+            </w:pPr>
+            <w:r>
+              <w:rPr>
+                <w:rFonts w:ascii="Arial" w:hAnsi="Arial" w:cs="Times New Roman"/>
+                <w:i/>
+                <w:sz w:val="18"/>
+                <w:szCs w:val="18"/>
+              </w:rPr>
+              <w:t>Project</w:t>
+            </w:r>
+            <w:r>
+              <w:rPr>
+                <w:rFonts w:ascii="Arial" w:hAnsi="Arial" w:cs="Times New Roman"/>
+                <w:sz w:val="18"/>
+                <w:szCs w:val="18"/>
+              </w:rPr>
+              <w:t>: Integrating Intelligent Tutoring Systems in MOOCs</w:t>
+            </w:r>
+            <w:r>
+              <w:rPr>
+                <w:rFonts w:ascii="Arial" w:hAnsi="Arial" w:cs="Times New Roman"/>
+                <w:sz w:val="18"/>
+                <w:szCs w:val="18"/>
+              </w:rPr>
+              <w:t xml:space="preserve"> (Massive Open Online Courses)</w:t>
+            </w:r>
+          </w:p>
+          <w:p>
+            <w:pPr>
+              <w:widowControl w:val="0"/>
+              <w:autoSpaceDE w:val="0"/>
+              <w:autoSpaceDN w:val="0"/>
+              <w:adjustRightInd w:val="0"/>
+              <w:rPr>
+                <w:rFonts w:ascii="Arial" w:hAnsi="Arial" w:cs="Times New Roman"/>
+                <w:b/>
+                <w:sz w:val="18"/>
+                <w:szCs w:val="18"/>
+              </w:rPr>
+            </w:pPr>
+            <w:r>
+              <w:rPr>
+                <w:rFonts w:ascii="Arial" w:hAnsi="Arial" w:cs="Times New Roman"/>
+                <w:sz w:val="18"/>
+                <w:szCs w:val="18"/>
+              </w:rPr>
+              <w:t xml:space="preserve">Undergraduate Student Researcher with Dr. Vincent </w:t>
+            </w:r>
+            <w:proofErr w:type="spellStart"/>
+            <w:r>
+              <w:rPr>
+                <w:rFonts w:ascii="Arial" w:hAnsi="Arial" w:cs="Times New Roman"/>
+                <w:sz w:val="18"/>
+                <w:szCs w:val="18"/>
+              </w:rPr>
+              <w:t>Aleven</w:t>
+            </w:r>
+            <w:proofErr w:type="spellEnd"/>
+            <w:r>
+              <w:rPr>
+                <w:rFonts w:ascii="Arial" w:hAnsi="Arial" w:cs="Times New Roman"/>
+                <w:sz w:val="18"/>
+                <w:szCs w:val="18"/>
+              </w:rPr>
+              <w:t xml:space="preserve">, </w:t>
+            </w:r>
+            <w:r>
+              <w:rPr>
+                <w:rFonts w:ascii="Arial" w:hAnsi="Arial" w:cs="Times New Roman"/>
+                <w:i/>
+                <w:iCs/>
+                <w:sz w:val="18"/>
+                <w:szCs w:val="18"/>
+              </w:rPr>
+              <w:t>Carnegie Mellon University</w:t>
+            </w:r>
+          </w:p>
+          <w:p>
+            <w:pPr>
+              <w:widowControl w:val="0"/>
+              <w:autoSpaceDE w:val="0"/>
+              <w:autoSpaceDN w:val="0"/>
+              <w:adjustRightInd w:val="0"/>
+              <w:rPr>
+                <w:rFonts w:ascii="Arial" w:hAnsi="Arial" w:cs="Times New Roman"/>
+                <w:b/>
+                <w:sz w:val="16"/>
+                <w:szCs w:val="16"/>
+              </w:rPr>
+            </w:pPr>
+          </w:p>
+        </w:tc>
+      </w:tr>
+      <w:tr>
+        <w:tc>
+          <w:tcPr>
+            <w:tcW w:w="1510" w:type="dxa"/>
+            <w:gridSpan w:val="3"/>
+          </w:tcPr>
+          <w:p>
+            <w:pPr>
+              <w:ind w:right="72"/>
+              <w:jc w:val="right"/>
+              <w:rPr>
+                <w:rFonts w:ascii="Arial" w:hAnsi="Arial"/>
+                <w:sz w:val="18"/>
+                <w:szCs w:val="18"/>
+              </w:rPr>
+            </w:pPr>
+            <w:r>
+              <w:rPr>
+                <w:rFonts w:ascii="Arial" w:hAnsi="Arial" w:cs="Times New Roman"/>
+                <w:sz w:val="18"/>
+                <w:szCs w:val="18"/>
+              </w:rPr>
+              <w:t>Spring 2014</w:t>
+            </w:r>
+          </w:p>
+        </w:tc>
+        <w:tc>
+          <w:tcPr>
+            <w:tcW w:w="8390" w:type="dxa"/>
+            <w:gridSpan w:val="5"/>
+          </w:tcPr>
+          <w:p>
+            <w:pPr>
+              <w:widowControl w:val="0"/>
+              <w:autoSpaceDE w:val="0"/>
+              <w:autoSpaceDN w:val="0"/>
+              <w:adjustRightInd w:val="0"/>
+              <w:rPr>
+                <w:rFonts w:ascii="Arial" w:hAnsi="Arial" w:cs="Times New Roman"/>
+                <w:sz w:val="18"/>
+                <w:szCs w:val="18"/>
+              </w:rPr>
+            </w:pPr>
+            <w:r>
+              <w:rPr>
+                <w:rFonts w:ascii="Arial" w:hAnsi="Arial" w:cs="Times New Roman"/>
+                <w:i/>
+                <w:sz w:val="18"/>
+                <w:szCs w:val="18"/>
+              </w:rPr>
+              <w:t>Project</w:t>
+            </w:r>
+            <w:r>
+              <w:rPr>
+                <w:rFonts w:ascii="Arial" w:hAnsi="Arial" w:cs="Times New Roman"/>
+                <w:sz w:val="18"/>
+                <w:szCs w:val="18"/>
+              </w:rPr>
+              <w:t xml:space="preserve">: </w:t>
+            </w:r>
+            <w:r>
+              <w:rPr>
+                <w:rFonts w:ascii="Arial" w:hAnsi="Arial" w:cs="Times New Roman"/>
+                <w:sz w:val="18"/>
+                <w:szCs w:val="18"/>
+              </w:rPr>
+              <w:t>Creating t</w:t>
+            </w:r>
+            <w:r>
+              <w:rPr>
+                <w:rFonts w:ascii="Arial" w:hAnsi="Arial" w:cs="Times New Roman"/>
+                <w:sz w:val="18"/>
+                <w:szCs w:val="18"/>
+              </w:rPr>
+              <w:t>utors to support geology field projects</w:t>
+            </w:r>
+          </w:p>
+          <w:p>
+            <w:pPr>
+              <w:widowControl w:val="0"/>
+              <w:autoSpaceDE w:val="0"/>
+              <w:autoSpaceDN w:val="0"/>
+              <w:adjustRightInd w:val="0"/>
+              <w:rPr>
+                <w:rFonts w:ascii="Arial" w:hAnsi="Arial" w:cs="Times New Roman"/>
+                <w:b/>
+                <w:sz w:val="18"/>
+                <w:szCs w:val="18"/>
+              </w:rPr>
+            </w:pPr>
+            <w:r>
+              <w:rPr>
+                <w:rFonts w:ascii="Arial" w:hAnsi="Arial" w:cs="Times New Roman"/>
+                <w:sz w:val="18"/>
+                <w:szCs w:val="18"/>
+              </w:rPr>
+              <w:t>EXCEL Student Researcher</w:t>
+            </w:r>
+            <w:r>
+              <w:rPr>
+                <w:rFonts w:ascii="Arial" w:hAnsi="Arial" w:cs="Times New Roman"/>
+                <w:b/>
+                <w:sz w:val="18"/>
+                <w:szCs w:val="18"/>
+              </w:rPr>
+              <w:t xml:space="preserve"> </w:t>
+            </w:r>
+            <w:r>
+              <w:rPr>
+                <w:rFonts w:ascii="Arial" w:hAnsi="Arial" w:cs="Times New Roman"/>
+                <w:sz w:val="18"/>
+                <w:szCs w:val="18"/>
+              </w:rPr>
+              <w:t>with Dr. Chun Wai Liew</w:t>
+            </w:r>
+            <w:r>
+              <w:rPr>
+                <w:rFonts w:ascii="Arial" w:hAnsi="Arial" w:cs="Times New Roman"/>
+                <w:sz w:val="18"/>
+                <w:szCs w:val="18"/>
+              </w:rPr>
+              <w:t xml:space="preserve">, </w:t>
+            </w:r>
+            <w:r>
+              <w:rPr>
+                <w:rFonts w:ascii="Arial" w:hAnsi="Arial" w:cs="Times New Roman"/>
+                <w:i/>
+                <w:iCs/>
+                <w:sz w:val="18"/>
+                <w:szCs w:val="18"/>
+              </w:rPr>
+              <w:t>Lafayette College</w:t>
+            </w:r>
+          </w:p>
+          <w:p>
+            <w:pPr>
+              <w:widowControl w:val="0"/>
+              <w:autoSpaceDE w:val="0"/>
+              <w:autoSpaceDN w:val="0"/>
+              <w:adjustRightInd w:val="0"/>
+              <w:rPr>
+                <w:rFonts w:ascii="Arial" w:hAnsi="Arial" w:cs="Times New Roman"/>
+                <w:b/>
+                <w:sz w:val="16"/>
+                <w:szCs w:val="16"/>
+              </w:rPr>
+            </w:pPr>
+          </w:p>
+        </w:tc>
+      </w:tr>
+      <w:tr>
+        <w:tc>
+          <w:tcPr>
+            <w:tcW w:w="1510" w:type="dxa"/>
+            <w:gridSpan w:val="3"/>
+          </w:tcPr>
+          <w:p>
+            <w:pPr>
+              <w:ind w:right="72"/>
+              <w:jc w:val="right"/>
+              <w:rPr>
+                <w:rFonts w:ascii="Arial" w:hAnsi="Arial"/>
+                <w:sz w:val="18"/>
+                <w:szCs w:val="18"/>
+              </w:rPr>
+            </w:pPr>
+            <w:r>
+              <w:rPr>
+                <w:rFonts w:ascii="Arial" w:hAnsi="Arial" w:cs="Times New Roman"/>
+                <w:sz w:val="18"/>
+                <w:szCs w:val="18"/>
+              </w:rPr>
+              <w:t>January 2013</w:t>
+            </w:r>
+          </w:p>
+        </w:tc>
+        <w:tc>
+          <w:tcPr>
+            <w:tcW w:w="8390" w:type="dxa"/>
+            <w:gridSpan w:val="5"/>
+          </w:tcPr>
+          <w:p>
+            <w:pPr>
+              <w:widowControl w:val="0"/>
+              <w:autoSpaceDE w:val="0"/>
+              <w:autoSpaceDN w:val="0"/>
+              <w:adjustRightInd w:val="0"/>
+              <w:rPr>
+                <w:rFonts w:ascii="Arial" w:hAnsi="Arial" w:cs="Times New Roman"/>
+                <w:sz w:val="18"/>
+                <w:szCs w:val="18"/>
+              </w:rPr>
+            </w:pPr>
+            <w:r>
+              <w:rPr>
+                <w:rFonts w:ascii="Arial" w:hAnsi="Arial" w:cs="Times New Roman"/>
+                <w:i/>
+                <w:sz w:val="18"/>
+                <w:szCs w:val="18"/>
+              </w:rPr>
+              <w:t>Project</w:t>
+            </w:r>
+            <w:r>
+              <w:rPr>
+                <w:rFonts w:ascii="Arial" w:hAnsi="Arial" w:cs="Times New Roman"/>
+                <w:sz w:val="18"/>
+                <w:szCs w:val="18"/>
+              </w:rPr>
+              <w:t>: Computational Modeling of Fish Evolution</w:t>
+            </w:r>
+          </w:p>
+          <w:p>
+            <w:pPr>
+              <w:widowControl w:val="0"/>
+              <w:autoSpaceDE w:val="0"/>
+              <w:autoSpaceDN w:val="0"/>
+              <w:adjustRightInd w:val="0"/>
+              <w:rPr>
+                <w:rFonts w:ascii="Arial" w:hAnsi="Arial" w:cs="Times New Roman"/>
+                <w:b/>
+                <w:sz w:val="18"/>
+                <w:szCs w:val="18"/>
+              </w:rPr>
+            </w:pPr>
+            <w:r>
+              <w:rPr>
+                <w:rFonts w:ascii="Arial" w:hAnsi="Arial" w:cs="Times New Roman"/>
+                <w:sz w:val="18"/>
+                <w:szCs w:val="18"/>
+              </w:rPr>
+              <w:t>EXCEL Student Researcher with Dr. Chun Wai Liew</w:t>
+            </w:r>
+            <w:r>
+              <w:rPr>
+                <w:rFonts w:ascii="Arial" w:hAnsi="Arial" w:cs="Times New Roman"/>
+                <w:sz w:val="18"/>
+                <w:szCs w:val="18"/>
+              </w:rPr>
+              <w:t xml:space="preserve">, </w:t>
+            </w:r>
+            <w:r>
+              <w:rPr>
+                <w:rFonts w:ascii="Arial" w:hAnsi="Arial" w:cs="Times New Roman"/>
+                <w:i/>
+                <w:iCs/>
+                <w:sz w:val="18"/>
+                <w:szCs w:val="18"/>
+              </w:rPr>
+              <w:t>Lafayette College</w:t>
+            </w:r>
+          </w:p>
+          <w:p>
+            <w:pPr>
+              <w:widowControl w:val="0"/>
+              <w:autoSpaceDE w:val="0"/>
+              <w:autoSpaceDN w:val="0"/>
+              <w:adjustRightInd w:val="0"/>
+              <w:rPr>
+                <w:rFonts w:ascii="Arial" w:hAnsi="Arial" w:cs="Times New Roman"/>
+                <w:b/>
+                <w:sz w:val="16"/>
+                <w:szCs w:val="16"/>
+              </w:rPr>
+            </w:pPr>
+          </w:p>
+        </w:tc>
+      </w:tr>
+      <w:tr>
+        <w:tc>
+          <w:tcPr>
+            <w:tcW w:w="1510" w:type="dxa"/>
+            <w:gridSpan w:val="3"/>
+          </w:tcPr>
+          <w:p>
+            <w:pPr>
+              <w:ind w:right="72"/>
+              <w:jc w:val="right"/>
+              <w:rPr>
+                <w:rFonts w:ascii="Arial" w:hAnsi="Arial"/>
+                <w:sz w:val="18"/>
+                <w:szCs w:val="18"/>
+              </w:rPr>
+            </w:pPr>
+            <w:r>
+              <w:rPr>
+                <w:rFonts w:ascii="Arial" w:hAnsi="Arial" w:cs="Times New Roman"/>
+                <w:sz w:val="18"/>
+                <w:szCs w:val="18"/>
+              </w:rPr>
+              <w:t>Summer 201</w:t>
+            </w:r>
+            <w:r>
+              <w:rPr>
+                <w:rFonts w:ascii="Arial" w:hAnsi="Arial" w:cs="Times New Roman"/>
+                <w:sz w:val="18"/>
+                <w:szCs w:val="18"/>
+              </w:rPr>
+              <w:t>3</w:t>
+            </w:r>
+          </w:p>
+        </w:tc>
+        <w:tc>
+          <w:tcPr>
+            <w:tcW w:w="8390" w:type="dxa"/>
+            <w:gridSpan w:val="5"/>
+          </w:tcPr>
+          <w:p>
+            <w:pPr>
+              <w:widowControl w:val="0"/>
+              <w:autoSpaceDE w:val="0"/>
+              <w:autoSpaceDN w:val="0"/>
+              <w:adjustRightInd w:val="0"/>
+              <w:rPr>
+                <w:rFonts w:ascii="Arial" w:hAnsi="Arial" w:cs="Times New Roman"/>
+                <w:sz w:val="18"/>
+                <w:szCs w:val="18"/>
+              </w:rPr>
+            </w:pPr>
+            <w:r>
+              <w:rPr>
+                <w:rFonts w:ascii="Arial" w:hAnsi="Arial" w:cs="Times New Roman"/>
+                <w:i/>
+                <w:sz w:val="18"/>
+                <w:szCs w:val="18"/>
+              </w:rPr>
+              <w:t>Project</w:t>
+            </w:r>
+            <w:r>
+              <w:rPr>
+                <w:rFonts w:ascii="Arial" w:hAnsi="Arial" w:cs="Times New Roman"/>
+                <w:sz w:val="18"/>
+                <w:szCs w:val="18"/>
+              </w:rPr>
+              <w:t>: Studying the dynamic behavior of JavaScript objects</w:t>
+            </w:r>
+          </w:p>
+          <w:p>
+            <w:pPr>
+              <w:widowControl w:val="0"/>
+              <w:autoSpaceDE w:val="0"/>
+              <w:autoSpaceDN w:val="0"/>
+              <w:adjustRightInd w:val="0"/>
+              <w:rPr>
+                <w:rFonts w:ascii="Arial" w:hAnsi="Arial" w:cs="Times New Roman"/>
+                <w:sz w:val="18"/>
+                <w:szCs w:val="18"/>
+              </w:rPr>
+            </w:pPr>
+            <w:r>
+              <w:rPr>
+                <w:rFonts w:ascii="Arial" w:hAnsi="Arial" w:cs="Times New Roman"/>
+                <w:sz w:val="18"/>
+                <w:szCs w:val="18"/>
+              </w:rPr>
+              <w:t xml:space="preserve">Undergraduate Student Researcher with Dr. Barbara G. Ryder, </w:t>
+            </w:r>
+            <w:r>
+              <w:rPr>
+                <w:rFonts w:ascii="Arial" w:hAnsi="Arial" w:cs="Times New Roman"/>
+                <w:i/>
+                <w:iCs/>
+                <w:sz w:val="18"/>
+                <w:szCs w:val="18"/>
+              </w:rPr>
+              <w:t>PROLANGS@VT, Virginia Tech</w:t>
+            </w:r>
+          </w:p>
+          <w:p>
+            <w:pPr>
+              <w:widowControl w:val="0"/>
+              <w:autoSpaceDE w:val="0"/>
+              <w:autoSpaceDN w:val="0"/>
+              <w:adjustRightInd w:val="0"/>
+              <w:rPr>
+                <w:rFonts w:ascii="Arial" w:hAnsi="Arial" w:cs="Times New Roman"/>
                 <w:sz w:val="14"/>
                 <w:szCs w:val="14"/>
               </w:rPr>
             </w:pPr>
-            <w:r>
-              <w:rPr>
-                <w:rFonts w:ascii="Arial" w:hAnsi="Arial" w:cs="Times New Roman"/>
-                <w:sz w:val="18"/>
-                <w:szCs w:val="18"/>
-              </w:rPr>
-              <w:t>with Dr. Amy Ogan, Dr. Chris Harrison, Dr. Yuvraj Agarwal</w:t>
-            </w:r>
-            <w:r>
-              <w:rPr>
-                <w:rFonts w:ascii="Arial" w:hAnsi="Arial" w:cs="Times New Roman"/>
-                <w:sz w:val="18"/>
-                <w:szCs w:val="18"/>
-              </w:rPr>
-              <w:t xml:space="preserve">, </w:t>
-            </w:r>
-            <w:r>
-              <w:rPr>
-                <w:rFonts w:ascii="Arial" w:hAnsi="Arial" w:cs="Times New Roman"/>
-                <w:i/>
-                <w:iCs/>
-                <w:sz w:val="18"/>
-                <w:szCs w:val="18"/>
-              </w:rPr>
-              <w:t>Carnegie Mellon University</w:t>
-            </w:r>
-            <w:r>
-              <w:rPr>
-                <w:rFonts w:ascii="Arial" w:hAnsi="Arial" w:cs="Times New Roman"/>
-                <w:sz w:val="18"/>
-                <w:szCs w:val="18"/>
-              </w:rPr>
-              <w:br/>
-            </w:r>
           </w:p>
         </w:tc>
       </w:tr>
@@ -6549,6 +7586,28 @@
               <w:ind w:right="72"/>
               <w:jc w:val="right"/>
               <w:rPr>
+                <w:rFonts w:ascii="Arial" w:hAnsi="Arial" w:cs="Times New Roman"/>
+                <w:sz w:val="18"/>
+                <w:szCs w:val="18"/>
+              </w:rPr>
+            </w:pPr>
+          </w:p>
+          <w:p>
+            <w:pPr>
+              <w:ind w:right="72"/>
+              <w:jc w:val="right"/>
+              <w:rPr>
+                <w:rFonts w:ascii="Arial" w:hAnsi="Arial" w:cs="Times New Roman"/>
+                <w:sz w:val="18"/>
+                <w:szCs w:val="18"/>
+              </w:rPr>
+            </w:pPr>
+          </w:p>
+          <w:p>
+            <w:pPr>
+              <w:ind w:right="72"/>
+              <w:jc w:val="right"/>
+              <w:rPr>
                 <w:rFonts w:ascii="Arial" w:hAnsi="Arial"/>
                 <w:sz w:val="18"/>
                 <w:szCs w:val="18"/>
@@ -6560,7 +7619,15 @@
                 <w:sz w:val="18"/>
                 <w:szCs w:val="18"/>
               </w:rPr>
-              <w:t xml:space="preserve">2018 </w:t>
+              <w:t>Summer 201</w:t>
+            </w:r>
+            <w:r>
+              <w:rPr>
+                <w:rFonts w:ascii="Arial" w:hAnsi="Arial" w:cs="Times New Roman"/>
+                <w:sz w:val="18"/>
+                <w:szCs w:val="18"/>
+              </w:rPr>
+              <w:t>3</w:t>
             </w:r>
           </w:p>
         </w:tc>
@@ -6577,6 +7644,34 @@
               <w:adjustRightInd w:val="0"/>
               <w:rPr>
                 <w:rFonts w:ascii="Arial" w:hAnsi="Arial" w:cs="Times New Roman"/>
+                <w:i/>
+                <w:sz w:val="18"/>
+                <w:szCs w:val="18"/>
+              </w:rPr>
+            </w:pPr>
+          </w:p>
+          <w:p>
+            <w:pPr>
+              <w:widowControl w:val="0"/>
+              <w:autoSpaceDE w:val="0"/>
+              <w:autoSpaceDN w:val="0"/>
+              <w:adjustRightInd w:val="0"/>
+              <w:rPr>
+                <w:rFonts w:ascii="Arial" w:hAnsi="Arial" w:cs="Times New Roman"/>
+                <w:i/>
+                <w:sz w:val="18"/>
+                <w:szCs w:val="18"/>
+              </w:rPr>
+            </w:pPr>
+          </w:p>
+          <w:p>
+            <w:pPr>
+              <w:widowControl w:val="0"/>
+              <w:autoSpaceDE w:val="0"/>
+              <w:autoSpaceDN w:val="0"/>
+              <w:adjustRightInd w:val="0"/>
+              <w:rPr>
+                <w:rFonts w:ascii="Arial" w:hAnsi="Arial" w:cs="Times New Roman"/>
                 <w:sz w:val="18"/>
                 <w:szCs w:val="18"/>
               </w:rPr>
@@ -6596,54 +7691,29 @@
                 <w:sz w:val="18"/>
                 <w:szCs w:val="18"/>
               </w:rPr>
-              <w:t xml:space="preserve">: Improving Introductory Computer Programming Instruction by Supporting Conceptual Learning with an </w:t>
-            </w:r>
-            <w:r>
-              <w:rPr>
-                <w:rFonts w:ascii="Arial" w:hAnsi="Arial" w:cs="Times New Roman"/>
-                <w:sz w:val="18"/>
-                <w:szCs w:val="18"/>
-              </w:rPr>
-              <w:t>Intelligent Tutoring System</w:t>
-            </w:r>
-          </w:p>
-          <w:p>
-            <w:pPr>
-              <w:widowControl w:val="0"/>
-              <w:autoSpaceDE w:val="0"/>
-              <w:autoSpaceDN w:val="0"/>
-              <w:adjustRightInd w:val="0"/>
-              <w:rPr>
-                <w:rFonts w:ascii="Arial" w:hAnsi="Arial" w:cs="Times New Roman"/>
-                <w:sz w:val="18"/>
-                <w:szCs w:val="18"/>
-              </w:rPr>
-            </w:pPr>
-            <w:r>
-              <w:rPr>
-                <w:rFonts w:ascii="Arial" w:hAnsi="Arial" w:cs="Times New Roman"/>
-                <w:sz w:val="18"/>
-                <w:szCs w:val="18"/>
-              </w:rPr>
-              <w:t xml:space="preserve">with Dr. Vincent </w:t>
-            </w:r>
-            <w:proofErr w:type="spellStart"/>
-            <w:r>
-              <w:rPr>
-                <w:rFonts w:ascii="Arial" w:hAnsi="Arial" w:cs="Times New Roman"/>
-                <w:sz w:val="18"/>
-                <w:szCs w:val="18"/>
-              </w:rPr>
-              <w:t>Aleven</w:t>
-            </w:r>
-            <w:proofErr w:type="spellEnd"/>
-            <w:r>
-              <w:rPr>
-                <w:rFonts w:ascii="Arial" w:hAnsi="Arial" w:cs="Times New Roman"/>
-                <w:sz w:val="18"/>
-                <w:szCs w:val="18"/>
-              </w:rPr>
-              <w:t xml:space="preserve">, </w:t>
+              <w:t>: Using HMM and the Viterbi Algorithm on the Iterated Diner's Dilemma game</w:t>
+            </w:r>
+          </w:p>
+          <w:p>
+            <w:pPr>
+              <w:widowControl w:val="0"/>
+              <w:autoSpaceDE w:val="0"/>
+              <w:autoSpaceDN w:val="0"/>
+              <w:adjustRightInd w:val="0"/>
+              <w:rPr>
+                <w:rFonts w:ascii="Arial" w:hAnsi="Arial" w:cs="Times New Roman"/>
+                <w:b/>
+                <w:sz w:val="18"/>
+                <w:szCs w:val="18"/>
+              </w:rPr>
+            </w:pPr>
+            <w:r>
+              <w:rPr>
+                <w:rFonts w:ascii="Arial" w:hAnsi="Arial" w:cs="Times New Roman"/>
+                <w:sz w:val="18"/>
+                <w:szCs w:val="18"/>
+              </w:rPr>
+              <w:t xml:space="preserve">EXCEL Student Researcher with Dr. Chun Wai Liew, </w:t>
             </w:r>
             <w:r>
               <w:rPr>
@@ -6653,19 +7723,28 @@
                 <w:sz w:val="18"/>
                 <w:szCs w:val="18"/>
               </w:rPr>
-              <w:t>Carnegie Mellon University</w:t>
-            </w:r>
-          </w:p>
-          <w:p>
-            <w:pPr>
-              <w:widowControl w:val="0"/>
-              <w:autoSpaceDE w:val="0"/>
-              <w:autoSpaceDN w:val="0"/>
-              <w:adjustRightInd w:val="0"/>
-              <w:rPr>
-                <w:rFonts w:ascii="Arial" w:hAnsi="Arial" w:cs="Times New Roman"/>
-                <w:sz w:val="14"/>
-                <w:szCs w:val="14"/>
+              <w:t>Lafayette College</w:t>
+            </w:r>
+            <w:r>
+              <w:rPr>
+                <w:rFonts w:ascii="Arial" w:hAnsi="Arial" w:cs="Times New Roman"/>
+                <w:i/>
+                <w:sz w:val="18"/>
+                <w:szCs w:val="18"/>
+              </w:rPr>
+              <w:t xml:space="preserve"> </w:t>
+            </w:r>
+          </w:p>
+          <w:p>
+            <w:pPr>
+              <w:widowControl w:val="0"/>
+              <w:autoSpaceDE w:val="0"/>
+              <w:autoSpaceDN w:val="0"/>
+              <w:adjustRightInd w:val="0"/>
+              <w:rPr>
+                <w:rFonts w:ascii="Arial" w:hAnsi="Arial" w:cs="Times New Roman"/>
+                <w:sz w:val="44"/>
+                <w:szCs w:val="44"/>
               </w:rPr>
             </w:pPr>
           </w:p>
@@ -6674,1008 +7753,25 @@
       <w:tr>
         <w:tc>
           <w:tcPr>
-            <w:tcW w:w="1510" w:type="dxa"/>
-            <w:gridSpan w:val="3"/>
-          </w:tcPr>
-          <w:p>
-            <w:pPr>
-              <w:ind w:right="72"/>
-              <w:jc w:val="right"/>
-              <w:rPr>
-                <w:rFonts w:ascii="Arial" w:hAnsi="Arial"/>
-                <w:sz w:val="18"/>
-                <w:szCs w:val="18"/>
-              </w:rPr>
-            </w:pPr>
-            <w:r>
-              <w:rPr>
-                <w:rFonts w:ascii="Arial" w:hAnsi="Arial" w:cs="Times New Roman"/>
-                <w:sz w:val="18"/>
-                <w:szCs w:val="18"/>
-              </w:rPr>
-              <w:t>2015 - 2018</w:t>
-            </w:r>
-          </w:p>
-        </w:tc>
-        <w:tc>
-          <w:tcPr>
-            <w:tcW w:w="8390" w:type="dxa"/>
-            <w:gridSpan w:val="5"/>
-          </w:tcPr>
-          <w:p>
-            <w:pPr>
-              <w:rPr>
-                <w:rFonts w:ascii="Times New Roman" w:eastAsia="Times New Roman" w:hAnsi="Times New Roman" w:cs="Times New Roman"/>
-                <w:sz w:val="18"/>
-                <w:szCs w:val="18"/>
-              </w:rPr>
-            </w:pPr>
-            <w:r>
-              <w:rPr>
-                <w:rFonts w:ascii="Arial" w:hAnsi="Arial" w:cs="Times New Roman"/>
-                <w:i/>
-                <w:sz w:val="18"/>
-                <w:szCs w:val="18"/>
-              </w:rPr>
-              <w:t>Project</w:t>
-            </w:r>
-            <w:r>
-              <w:rPr>
-                <w:rFonts w:ascii="Arial" w:hAnsi="Arial" w:cs="Times New Roman"/>
-                <w:sz w:val="18"/>
-                <w:szCs w:val="18"/>
-              </w:rPr>
-              <w:t xml:space="preserve">: </w:t>
-            </w:r>
-            <w:r>
-              <w:rPr>
-                <w:rFonts w:ascii="Helvetica Neue" w:eastAsia="Times New Roman" w:hAnsi="Helvetica Neue" w:cs="Times New Roman"/>
-                <w:bCs/>
-                <w:sz w:val="18"/>
-                <w:szCs w:val="18"/>
-                <w:shd w:val="clear" w:color="auto" w:fill="FFFFFF"/>
-              </w:rPr>
-              <w:t xml:space="preserve">Helping Teachers Help Students: Teacher's Use of </w:t>
-            </w:r>
-            <w:r>
-              <w:rPr>
-                <w:rFonts w:ascii="Helvetica Neue" w:eastAsia="Times New Roman" w:hAnsi="Helvetica Neue" w:cs="Times New Roman"/>
-                <w:bCs/>
-                <w:sz w:val="18"/>
-                <w:szCs w:val="18"/>
-                <w:shd w:val="clear" w:color="auto" w:fill="FFFFFF"/>
-              </w:rPr>
-              <w:t>Intelligent Tutoring Systems</w:t>
-            </w:r>
-            <w:r>
-              <w:rPr>
-                <w:rFonts w:ascii="Helvetica Neue" w:eastAsia="Times New Roman" w:hAnsi="Helvetica Neue" w:cs="Times New Roman"/>
-                <w:bCs/>
-                <w:sz w:val="18"/>
-                <w:szCs w:val="18"/>
-                <w:shd w:val="clear" w:color="auto" w:fill="FFFFFF"/>
-              </w:rPr>
-              <w:t xml:space="preserve"> Analytics to Improve Learning</w:t>
-            </w:r>
-          </w:p>
-          <w:p>
-            <w:pPr>
-              <w:widowControl w:val="0"/>
-              <w:autoSpaceDE w:val="0"/>
-              <w:autoSpaceDN w:val="0"/>
-              <w:adjustRightInd w:val="0"/>
-              <w:rPr>
-                <w:rFonts w:ascii="Arial" w:hAnsi="Arial" w:cs="Times New Roman"/>
-                <w:sz w:val="18"/>
-                <w:szCs w:val="18"/>
-              </w:rPr>
-            </w:pPr>
-            <w:r>
-              <w:rPr>
-                <w:rFonts w:ascii="Arial" w:hAnsi="Arial" w:cs="Times New Roman"/>
-                <w:sz w:val="18"/>
-                <w:szCs w:val="18"/>
-              </w:rPr>
-              <w:t xml:space="preserve">with Dr. Vincent </w:t>
-            </w:r>
-            <w:proofErr w:type="spellStart"/>
-            <w:r>
-              <w:rPr>
-                <w:rFonts w:ascii="Arial" w:hAnsi="Arial" w:cs="Times New Roman"/>
-                <w:sz w:val="18"/>
-                <w:szCs w:val="18"/>
-              </w:rPr>
-              <w:t>Aleven</w:t>
-            </w:r>
-            <w:proofErr w:type="spellEnd"/>
-            <w:r>
-              <w:rPr>
-                <w:rFonts w:ascii="Arial" w:hAnsi="Arial" w:cs="Times New Roman"/>
-                <w:sz w:val="18"/>
-                <w:szCs w:val="18"/>
-              </w:rPr>
-              <w:t xml:space="preserve"> and Dr. Bruce M. McLaren</w:t>
-            </w:r>
-            <w:r>
-              <w:rPr>
-                <w:rFonts w:ascii="Arial" w:hAnsi="Arial" w:cs="Times New Roman"/>
-                <w:sz w:val="18"/>
-                <w:szCs w:val="18"/>
-              </w:rPr>
-              <w:t xml:space="preserve">, </w:t>
-            </w:r>
-            <w:r>
-              <w:rPr>
-                <w:rFonts w:ascii="Arial" w:hAnsi="Arial" w:cs="Times New Roman"/>
-                <w:i/>
-                <w:iCs/>
-                <w:sz w:val="18"/>
-                <w:szCs w:val="18"/>
-              </w:rPr>
-              <w:t>Carnegie Mellon University</w:t>
-            </w:r>
-          </w:p>
-          <w:p>
-            <w:pPr>
-              <w:widowControl w:val="0"/>
-              <w:autoSpaceDE w:val="0"/>
-              <w:autoSpaceDN w:val="0"/>
-              <w:adjustRightInd w:val="0"/>
-              <w:rPr>
-                <w:rFonts w:ascii="Arial" w:hAnsi="Arial" w:cs="Times New Roman"/>
-                <w:sz w:val="14"/>
-                <w:szCs w:val="14"/>
-              </w:rPr>
-            </w:pPr>
-          </w:p>
-        </w:tc>
-      </w:tr>
-      <w:tr>
-        <w:tc>
-          <w:tcPr>
-            <w:tcW w:w="1510" w:type="dxa"/>
-            <w:gridSpan w:val="3"/>
-          </w:tcPr>
-          <w:p>
-            <w:pPr>
-              <w:ind w:right="72"/>
-              <w:jc w:val="right"/>
-              <w:rPr>
-                <w:rFonts w:ascii="Arial" w:hAnsi="Arial"/>
-                <w:sz w:val="18"/>
-                <w:szCs w:val="18"/>
-              </w:rPr>
-            </w:pPr>
-            <w:r>
-              <w:rPr>
-                <w:rFonts w:ascii="Arial" w:hAnsi="Arial" w:cs="Times New Roman"/>
-                <w:sz w:val="18"/>
-                <w:szCs w:val="18"/>
-              </w:rPr>
-              <w:t>Summer 2015</w:t>
-            </w:r>
-          </w:p>
-        </w:tc>
-        <w:tc>
-          <w:tcPr>
-            <w:tcW w:w="8390" w:type="dxa"/>
-            <w:gridSpan w:val="5"/>
-          </w:tcPr>
-          <w:p>
-            <w:pPr>
-              <w:widowControl w:val="0"/>
-              <w:autoSpaceDE w:val="0"/>
-              <w:autoSpaceDN w:val="0"/>
-              <w:adjustRightInd w:val="0"/>
-              <w:rPr>
-                <w:rFonts w:ascii="Arial" w:hAnsi="Arial" w:cs="Times New Roman"/>
-                <w:sz w:val="18"/>
-                <w:szCs w:val="18"/>
-              </w:rPr>
-            </w:pPr>
-            <w:r>
-              <w:rPr>
-                <w:rFonts w:ascii="Arial" w:hAnsi="Arial" w:cs="Times New Roman"/>
-                <w:i/>
-                <w:sz w:val="18"/>
-                <w:szCs w:val="18"/>
-              </w:rPr>
-              <w:t>Project</w:t>
-            </w:r>
-            <w:r>
-              <w:rPr>
-                <w:rFonts w:ascii="Arial" w:hAnsi="Arial" w:cs="Times New Roman"/>
-                <w:sz w:val="18"/>
-                <w:szCs w:val="18"/>
-              </w:rPr>
-              <w:t>: Integrating Errors into the Lynnette Cognitive Tutor</w:t>
-            </w:r>
-            <w:r>
-              <w:rPr>
-                <w:rFonts w:ascii="Arial" w:hAnsi="Arial" w:cs="Times New Roman"/>
-                <w:sz w:val="18"/>
-                <w:szCs w:val="18"/>
-              </w:rPr>
-              <w:t>, an Intelligent Tutoring System for Linear Equation Solving</w:t>
-            </w:r>
-          </w:p>
-          <w:p>
-            <w:pPr>
-              <w:widowControl w:val="0"/>
-              <w:autoSpaceDE w:val="0"/>
-              <w:autoSpaceDN w:val="0"/>
-              <w:adjustRightInd w:val="0"/>
-              <w:rPr>
-                <w:rFonts w:ascii="Arial" w:hAnsi="Arial" w:cs="Times New Roman"/>
-                <w:sz w:val="18"/>
-                <w:szCs w:val="18"/>
-              </w:rPr>
-            </w:pPr>
-            <w:r>
-              <w:rPr>
-                <w:rFonts w:ascii="Arial" w:hAnsi="Arial" w:cs="Times New Roman"/>
-                <w:sz w:val="18"/>
-                <w:szCs w:val="18"/>
-              </w:rPr>
-              <w:t xml:space="preserve">with Dr. Vincent </w:t>
-            </w:r>
-            <w:proofErr w:type="spellStart"/>
-            <w:r>
-              <w:rPr>
-                <w:rFonts w:ascii="Arial" w:hAnsi="Arial" w:cs="Times New Roman"/>
-                <w:sz w:val="18"/>
-                <w:szCs w:val="18"/>
-              </w:rPr>
-              <w:t>Aleven</w:t>
-            </w:r>
-            <w:proofErr w:type="spellEnd"/>
-            <w:r>
-              <w:rPr>
-                <w:rFonts w:ascii="Arial" w:hAnsi="Arial" w:cs="Times New Roman"/>
-                <w:sz w:val="18"/>
-                <w:szCs w:val="18"/>
-              </w:rPr>
-              <w:t xml:space="preserve">, </w:t>
-            </w:r>
-            <w:r>
-              <w:rPr>
-                <w:rFonts w:ascii="Arial" w:hAnsi="Arial" w:cs="Times New Roman"/>
-                <w:i/>
-                <w:iCs/>
-                <w:sz w:val="18"/>
-                <w:szCs w:val="18"/>
-              </w:rPr>
-              <w:t>Carnegie Mellon University</w:t>
-            </w:r>
-          </w:p>
-          <w:p>
-            <w:pPr>
-              <w:widowControl w:val="0"/>
-              <w:autoSpaceDE w:val="0"/>
-              <w:autoSpaceDN w:val="0"/>
-              <w:adjustRightInd w:val="0"/>
-              <w:rPr>
-                <w:rFonts w:ascii="Arial" w:hAnsi="Arial" w:cs="Times New Roman"/>
-                <w:sz w:val="14"/>
-                <w:szCs w:val="14"/>
-              </w:rPr>
-            </w:pPr>
-          </w:p>
-        </w:tc>
-      </w:tr>
-      <w:tr>
-        <w:tc>
-          <w:tcPr>
-            <w:tcW w:w="1510" w:type="dxa"/>
-            <w:gridSpan w:val="3"/>
-          </w:tcPr>
-          <w:p>
-            <w:pPr>
-              <w:ind w:right="72"/>
-              <w:jc w:val="right"/>
-              <w:rPr>
-                <w:rFonts w:ascii="Arial" w:hAnsi="Arial"/>
-                <w:sz w:val="18"/>
-                <w:szCs w:val="18"/>
-              </w:rPr>
-            </w:pPr>
-            <w:r>
-              <w:rPr>
-                <w:rFonts w:ascii="Arial" w:hAnsi="Arial" w:cs="Times New Roman"/>
-                <w:sz w:val="18"/>
-                <w:szCs w:val="18"/>
-              </w:rPr>
-              <w:t>Summer - Fall 2014</w:t>
-            </w:r>
-          </w:p>
-        </w:tc>
-        <w:tc>
-          <w:tcPr>
-            <w:tcW w:w="8390" w:type="dxa"/>
-            <w:gridSpan w:val="5"/>
-          </w:tcPr>
-          <w:p>
-            <w:pPr>
-              <w:widowControl w:val="0"/>
-              <w:autoSpaceDE w:val="0"/>
-              <w:autoSpaceDN w:val="0"/>
-              <w:adjustRightInd w:val="0"/>
-              <w:rPr>
-                <w:rFonts w:ascii="Arial" w:hAnsi="Arial" w:cs="Times New Roman"/>
-                <w:sz w:val="18"/>
-                <w:szCs w:val="18"/>
-              </w:rPr>
-            </w:pPr>
-            <w:r>
-              <w:rPr>
-                <w:rFonts w:ascii="Arial" w:hAnsi="Arial" w:cs="Times New Roman"/>
-                <w:i/>
-                <w:sz w:val="18"/>
-                <w:szCs w:val="18"/>
-              </w:rPr>
-              <w:t>Project</w:t>
-            </w:r>
-            <w:r>
-              <w:rPr>
-                <w:rFonts w:ascii="Arial" w:hAnsi="Arial" w:cs="Times New Roman"/>
-                <w:sz w:val="18"/>
-                <w:szCs w:val="18"/>
-              </w:rPr>
-              <w:t>: Integrati</w:t>
-            </w:r>
-            <w:r>
-              <w:rPr>
-                <w:rFonts w:ascii="Arial" w:hAnsi="Arial" w:cs="Times New Roman"/>
-                <w:sz w:val="18"/>
-                <w:szCs w:val="18"/>
-              </w:rPr>
-              <w:t xml:space="preserve">ng Intelligent Tutoring Systems </w:t>
-            </w:r>
-            <w:r>
-              <w:rPr>
-                <w:rFonts w:ascii="Arial" w:hAnsi="Arial" w:cs="Times New Roman"/>
-                <w:sz w:val="18"/>
-                <w:szCs w:val="18"/>
-              </w:rPr>
-              <w:t>in MOOCs</w:t>
-            </w:r>
-            <w:r>
-              <w:rPr>
-                <w:rFonts w:ascii="Arial" w:hAnsi="Arial" w:cs="Times New Roman"/>
-                <w:sz w:val="18"/>
-                <w:szCs w:val="18"/>
-              </w:rPr>
-              <w:t xml:space="preserve"> (Massive Open Online Courses)</w:t>
-            </w:r>
-          </w:p>
-          <w:p>
-            <w:pPr>
-              <w:widowControl w:val="0"/>
-              <w:autoSpaceDE w:val="0"/>
-              <w:autoSpaceDN w:val="0"/>
-              <w:adjustRightInd w:val="0"/>
-              <w:rPr>
-                <w:rFonts w:ascii="Arial" w:hAnsi="Arial" w:cs="Times New Roman"/>
-                <w:b/>
-                <w:sz w:val="18"/>
-                <w:szCs w:val="18"/>
-              </w:rPr>
-            </w:pPr>
-            <w:r>
-              <w:rPr>
-                <w:rFonts w:ascii="Arial" w:hAnsi="Arial" w:cs="Times New Roman"/>
-                <w:sz w:val="18"/>
-                <w:szCs w:val="18"/>
-              </w:rPr>
-              <w:t xml:space="preserve">Undergraduate Student Researcher with Dr. Vincent </w:t>
-            </w:r>
-            <w:proofErr w:type="spellStart"/>
-            <w:r>
-              <w:rPr>
-                <w:rFonts w:ascii="Arial" w:hAnsi="Arial" w:cs="Times New Roman"/>
-                <w:sz w:val="18"/>
-                <w:szCs w:val="18"/>
-              </w:rPr>
-              <w:t>Aleven</w:t>
-            </w:r>
-            <w:proofErr w:type="spellEnd"/>
-            <w:r>
-              <w:rPr>
-                <w:rFonts w:ascii="Arial" w:hAnsi="Arial" w:cs="Times New Roman"/>
-                <w:sz w:val="18"/>
-                <w:szCs w:val="18"/>
-              </w:rPr>
-              <w:t xml:space="preserve">, </w:t>
-            </w:r>
-            <w:r>
-              <w:rPr>
-                <w:rFonts w:ascii="Arial" w:hAnsi="Arial" w:cs="Times New Roman"/>
-                <w:i/>
-                <w:iCs/>
-                <w:sz w:val="18"/>
-                <w:szCs w:val="18"/>
-              </w:rPr>
-              <w:t>Carnegie Mellon University</w:t>
-            </w:r>
-          </w:p>
-          <w:p>
-            <w:pPr>
-              <w:widowControl w:val="0"/>
-              <w:autoSpaceDE w:val="0"/>
-              <w:autoSpaceDN w:val="0"/>
-              <w:adjustRightInd w:val="0"/>
-              <w:rPr>
-                <w:rFonts w:ascii="Arial" w:hAnsi="Arial" w:cs="Times New Roman"/>
-                <w:b/>
-                <w:sz w:val="14"/>
-                <w:szCs w:val="14"/>
-              </w:rPr>
-            </w:pPr>
-          </w:p>
-        </w:tc>
-      </w:tr>
-      <w:tr>
-        <w:tc>
-          <w:tcPr>
-            <w:tcW w:w="1510" w:type="dxa"/>
-            <w:gridSpan w:val="3"/>
-          </w:tcPr>
-          <w:p>
-            <w:pPr>
-              <w:ind w:right="72"/>
-              <w:jc w:val="right"/>
-              <w:rPr>
-                <w:rFonts w:ascii="Arial" w:hAnsi="Arial"/>
-                <w:sz w:val="18"/>
-                <w:szCs w:val="18"/>
-              </w:rPr>
-            </w:pPr>
-            <w:r>
-              <w:rPr>
-                <w:rFonts w:ascii="Arial" w:hAnsi="Arial" w:cs="Times New Roman"/>
-                <w:sz w:val="18"/>
-                <w:szCs w:val="18"/>
-              </w:rPr>
-              <w:t>Spring 2014</w:t>
-            </w:r>
-          </w:p>
-        </w:tc>
-        <w:tc>
-          <w:tcPr>
-            <w:tcW w:w="8390" w:type="dxa"/>
-            <w:gridSpan w:val="5"/>
-          </w:tcPr>
-          <w:p>
-            <w:pPr>
-              <w:widowControl w:val="0"/>
-              <w:autoSpaceDE w:val="0"/>
-              <w:autoSpaceDN w:val="0"/>
-              <w:adjustRightInd w:val="0"/>
-              <w:rPr>
-                <w:rFonts w:ascii="Arial" w:hAnsi="Arial" w:cs="Times New Roman"/>
-                <w:sz w:val="18"/>
-                <w:szCs w:val="18"/>
-              </w:rPr>
-            </w:pPr>
-            <w:r>
-              <w:rPr>
-                <w:rFonts w:ascii="Arial" w:hAnsi="Arial" w:cs="Times New Roman"/>
-                <w:i/>
-                <w:sz w:val="18"/>
-                <w:szCs w:val="18"/>
-              </w:rPr>
-              <w:t>Project</w:t>
-            </w:r>
-            <w:r>
-              <w:rPr>
-                <w:rFonts w:ascii="Arial" w:hAnsi="Arial" w:cs="Times New Roman"/>
-                <w:sz w:val="18"/>
-                <w:szCs w:val="18"/>
-              </w:rPr>
-              <w:t xml:space="preserve">: </w:t>
-            </w:r>
-            <w:r>
-              <w:rPr>
-                <w:rFonts w:ascii="Arial" w:hAnsi="Arial" w:cs="Times New Roman"/>
-                <w:sz w:val="18"/>
-                <w:szCs w:val="18"/>
-              </w:rPr>
-              <w:t>Creating t</w:t>
-            </w:r>
-            <w:r>
-              <w:rPr>
-                <w:rFonts w:ascii="Arial" w:hAnsi="Arial" w:cs="Times New Roman"/>
-                <w:sz w:val="18"/>
-                <w:szCs w:val="18"/>
-              </w:rPr>
-              <w:t xml:space="preserve">utors </w:t>
-            </w:r>
-            <w:r>
-              <w:rPr>
-                <w:rFonts w:ascii="Arial" w:hAnsi="Arial" w:cs="Times New Roman"/>
-                <w:sz w:val="18"/>
-                <w:szCs w:val="18"/>
-              </w:rPr>
-              <w:t>to support</w:t>
-            </w:r>
-            <w:r>
-              <w:rPr>
-                <w:rFonts w:ascii="Arial" w:hAnsi="Arial" w:cs="Times New Roman"/>
-                <w:sz w:val="18"/>
-                <w:szCs w:val="18"/>
-              </w:rPr>
-              <w:t xml:space="preserve"> geology field projects</w:t>
-            </w:r>
-          </w:p>
-          <w:p>
-            <w:pPr>
-              <w:widowControl w:val="0"/>
-              <w:autoSpaceDE w:val="0"/>
-              <w:autoSpaceDN w:val="0"/>
-              <w:adjustRightInd w:val="0"/>
-              <w:rPr>
-                <w:rFonts w:ascii="Arial" w:hAnsi="Arial" w:cs="Times New Roman"/>
-                <w:b/>
-                <w:sz w:val="18"/>
-                <w:szCs w:val="18"/>
-              </w:rPr>
-            </w:pPr>
-            <w:r>
-              <w:rPr>
-                <w:rFonts w:ascii="Arial" w:hAnsi="Arial" w:cs="Times New Roman"/>
-                <w:sz w:val="18"/>
-                <w:szCs w:val="18"/>
-              </w:rPr>
-              <w:t>EXCEL Student Researcher</w:t>
-            </w:r>
-            <w:r>
-              <w:rPr>
-                <w:rFonts w:ascii="Arial" w:hAnsi="Arial" w:cs="Times New Roman"/>
-                <w:b/>
-                <w:sz w:val="18"/>
-                <w:szCs w:val="18"/>
-              </w:rPr>
-              <w:t xml:space="preserve"> </w:t>
-            </w:r>
-            <w:r>
-              <w:rPr>
-                <w:rFonts w:ascii="Arial" w:hAnsi="Arial" w:cs="Times New Roman"/>
-                <w:sz w:val="18"/>
-                <w:szCs w:val="18"/>
-              </w:rPr>
-              <w:t>with Dr. Chun Wai Liew</w:t>
-            </w:r>
-            <w:r>
-              <w:rPr>
-                <w:rFonts w:ascii="Arial" w:hAnsi="Arial" w:cs="Times New Roman"/>
-                <w:sz w:val="18"/>
-                <w:szCs w:val="18"/>
-              </w:rPr>
-              <w:t xml:space="preserve">, </w:t>
-            </w:r>
-            <w:r>
-              <w:rPr>
-                <w:rFonts w:ascii="Arial" w:hAnsi="Arial" w:cs="Times New Roman"/>
-                <w:i/>
-                <w:iCs/>
-                <w:sz w:val="18"/>
-                <w:szCs w:val="18"/>
-              </w:rPr>
-              <w:t>Lafayette College</w:t>
-            </w:r>
-          </w:p>
-          <w:p>
-            <w:pPr>
-              <w:widowControl w:val="0"/>
-              <w:autoSpaceDE w:val="0"/>
-              <w:autoSpaceDN w:val="0"/>
-              <w:adjustRightInd w:val="0"/>
-              <w:rPr>
-                <w:rFonts w:ascii="Arial" w:hAnsi="Arial" w:cs="Times New Roman"/>
-                <w:b/>
-                <w:sz w:val="14"/>
-                <w:szCs w:val="14"/>
-              </w:rPr>
-            </w:pPr>
-          </w:p>
-        </w:tc>
-      </w:tr>
-      <w:tr>
-        <w:tc>
-          <w:tcPr>
-            <w:tcW w:w="1510" w:type="dxa"/>
-            <w:gridSpan w:val="3"/>
-          </w:tcPr>
-          <w:p>
-            <w:pPr>
-              <w:ind w:right="72"/>
-              <w:jc w:val="right"/>
-              <w:rPr>
-                <w:rFonts w:ascii="Arial" w:hAnsi="Arial"/>
-                <w:sz w:val="18"/>
-                <w:szCs w:val="18"/>
-              </w:rPr>
-            </w:pPr>
-            <w:r>
-              <w:rPr>
-                <w:rFonts w:ascii="Arial" w:hAnsi="Arial" w:cs="Times New Roman"/>
-                <w:sz w:val="18"/>
-                <w:szCs w:val="18"/>
-              </w:rPr>
-              <w:t>January 2013</w:t>
-            </w:r>
-          </w:p>
-        </w:tc>
-        <w:tc>
-          <w:tcPr>
-            <w:tcW w:w="8390" w:type="dxa"/>
-            <w:gridSpan w:val="5"/>
-          </w:tcPr>
-          <w:p>
-            <w:pPr>
-              <w:widowControl w:val="0"/>
-              <w:autoSpaceDE w:val="0"/>
-              <w:autoSpaceDN w:val="0"/>
-              <w:adjustRightInd w:val="0"/>
-              <w:rPr>
-                <w:rFonts w:ascii="Arial" w:hAnsi="Arial" w:cs="Times New Roman"/>
-                <w:sz w:val="18"/>
-                <w:szCs w:val="18"/>
-              </w:rPr>
-            </w:pPr>
-            <w:r>
-              <w:rPr>
-                <w:rFonts w:ascii="Arial" w:hAnsi="Arial" w:cs="Times New Roman"/>
-                <w:i/>
-                <w:sz w:val="18"/>
-                <w:szCs w:val="18"/>
-              </w:rPr>
-              <w:t>Project</w:t>
-            </w:r>
-            <w:r>
-              <w:rPr>
-                <w:rFonts w:ascii="Arial" w:hAnsi="Arial" w:cs="Times New Roman"/>
-                <w:sz w:val="18"/>
-                <w:szCs w:val="18"/>
-              </w:rPr>
-              <w:t>: Computational Modeling of Fish Evolution</w:t>
-            </w:r>
-          </w:p>
-          <w:p>
-            <w:pPr>
-              <w:widowControl w:val="0"/>
-              <w:autoSpaceDE w:val="0"/>
-              <w:autoSpaceDN w:val="0"/>
-              <w:adjustRightInd w:val="0"/>
-              <w:rPr>
-                <w:rFonts w:ascii="Arial" w:hAnsi="Arial" w:cs="Times New Roman"/>
-                <w:b/>
-                <w:sz w:val="18"/>
-                <w:szCs w:val="18"/>
-              </w:rPr>
-            </w:pPr>
-            <w:r>
-              <w:rPr>
-                <w:rFonts w:ascii="Arial" w:hAnsi="Arial" w:cs="Times New Roman"/>
-                <w:sz w:val="18"/>
-                <w:szCs w:val="18"/>
-              </w:rPr>
-              <w:t>EXCEL Student Researcher with Dr. Chun Wai Liew</w:t>
-            </w:r>
-            <w:r>
-              <w:rPr>
-                <w:rFonts w:ascii="Arial" w:hAnsi="Arial" w:cs="Times New Roman"/>
-                <w:sz w:val="18"/>
-                <w:szCs w:val="18"/>
-              </w:rPr>
-              <w:t xml:space="preserve">, </w:t>
-            </w:r>
-            <w:r>
-              <w:rPr>
-                <w:rFonts w:ascii="Arial" w:hAnsi="Arial" w:cs="Times New Roman"/>
-                <w:i/>
-                <w:iCs/>
-                <w:sz w:val="18"/>
-                <w:szCs w:val="18"/>
-              </w:rPr>
-              <w:t>Lafayette College</w:t>
-            </w:r>
-          </w:p>
-          <w:p>
-            <w:pPr>
-              <w:widowControl w:val="0"/>
-              <w:autoSpaceDE w:val="0"/>
-              <w:autoSpaceDN w:val="0"/>
-              <w:adjustRightInd w:val="0"/>
-              <w:rPr>
-                <w:rFonts w:ascii="Arial" w:hAnsi="Arial" w:cs="Times New Roman"/>
-                <w:b/>
-                <w:sz w:val="14"/>
-                <w:szCs w:val="14"/>
-              </w:rPr>
-            </w:pPr>
-          </w:p>
-        </w:tc>
-      </w:tr>
-      <w:tr>
-        <w:tc>
-          <w:tcPr>
-            <w:tcW w:w="1510" w:type="dxa"/>
-            <w:gridSpan w:val="3"/>
-          </w:tcPr>
-          <w:p>
-            <w:pPr>
-              <w:ind w:right="72"/>
-              <w:jc w:val="right"/>
-              <w:rPr>
-                <w:rFonts w:ascii="Arial" w:hAnsi="Arial"/>
-                <w:sz w:val="18"/>
-                <w:szCs w:val="18"/>
-              </w:rPr>
-            </w:pPr>
-            <w:r>
-              <w:rPr>
-                <w:rFonts w:ascii="Arial" w:hAnsi="Arial" w:cs="Times New Roman"/>
-                <w:sz w:val="18"/>
-                <w:szCs w:val="18"/>
-              </w:rPr>
-              <w:t>Summer 201</w:t>
-            </w:r>
-            <w:r>
-              <w:rPr>
-                <w:rFonts w:ascii="Arial" w:hAnsi="Arial" w:cs="Times New Roman"/>
-                <w:sz w:val="18"/>
-                <w:szCs w:val="18"/>
-              </w:rPr>
-              <w:t>3</w:t>
-            </w:r>
-          </w:p>
-        </w:tc>
-        <w:tc>
-          <w:tcPr>
-            <w:tcW w:w="8390" w:type="dxa"/>
-            <w:gridSpan w:val="5"/>
-          </w:tcPr>
-          <w:p>
-            <w:pPr>
-              <w:widowControl w:val="0"/>
-              <w:autoSpaceDE w:val="0"/>
-              <w:autoSpaceDN w:val="0"/>
-              <w:adjustRightInd w:val="0"/>
-              <w:rPr>
-                <w:rFonts w:ascii="Arial" w:hAnsi="Arial" w:cs="Times New Roman"/>
-                <w:sz w:val="18"/>
-                <w:szCs w:val="18"/>
-              </w:rPr>
-            </w:pPr>
-            <w:r>
-              <w:rPr>
-                <w:rFonts w:ascii="Arial" w:hAnsi="Arial" w:cs="Times New Roman"/>
-                <w:i/>
-                <w:sz w:val="18"/>
-                <w:szCs w:val="18"/>
-              </w:rPr>
-              <w:t>Project</w:t>
-            </w:r>
-            <w:r>
-              <w:rPr>
-                <w:rFonts w:ascii="Arial" w:hAnsi="Arial" w:cs="Times New Roman"/>
-                <w:sz w:val="18"/>
-                <w:szCs w:val="18"/>
-              </w:rPr>
-              <w:t>: Studying the dynamic behavior of JavaScript objects</w:t>
-            </w:r>
-          </w:p>
-          <w:p>
-            <w:pPr>
-              <w:widowControl w:val="0"/>
-              <w:autoSpaceDE w:val="0"/>
-              <w:autoSpaceDN w:val="0"/>
-              <w:adjustRightInd w:val="0"/>
-              <w:rPr>
-                <w:rFonts w:ascii="Arial" w:hAnsi="Arial" w:cs="Times New Roman"/>
-                <w:sz w:val="18"/>
-                <w:szCs w:val="18"/>
-              </w:rPr>
-            </w:pPr>
-            <w:r>
-              <w:rPr>
-                <w:rFonts w:ascii="Arial" w:hAnsi="Arial" w:cs="Times New Roman"/>
-                <w:sz w:val="18"/>
-                <w:szCs w:val="18"/>
-              </w:rPr>
-              <w:t>Undergraduate Student Researcher with Dr. Barbara G. Ryder</w:t>
-            </w:r>
-            <w:r>
-              <w:rPr>
-                <w:rFonts w:ascii="Arial" w:hAnsi="Arial" w:cs="Times New Roman"/>
-                <w:sz w:val="18"/>
-                <w:szCs w:val="18"/>
-              </w:rPr>
-              <w:t xml:space="preserve">, </w:t>
-            </w:r>
-            <w:r>
-              <w:rPr>
-                <w:rFonts w:ascii="Arial" w:hAnsi="Arial" w:cs="Times New Roman"/>
-                <w:i/>
-                <w:iCs/>
-                <w:sz w:val="18"/>
-                <w:szCs w:val="18"/>
-              </w:rPr>
-              <w:t>PROLANGS@VT, Virginia Tech</w:t>
-            </w:r>
-          </w:p>
-          <w:p>
-            <w:pPr>
-              <w:widowControl w:val="0"/>
-              <w:autoSpaceDE w:val="0"/>
-              <w:autoSpaceDN w:val="0"/>
-              <w:adjustRightInd w:val="0"/>
-              <w:rPr>
-                <w:rFonts w:ascii="Arial" w:hAnsi="Arial" w:cs="Times New Roman"/>
-                <w:sz w:val="14"/>
-                <w:szCs w:val="14"/>
-              </w:rPr>
-            </w:pPr>
-          </w:p>
-        </w:tc>
-      </w:tr>
-      <w:tr>
-        <w:tc>
-          <w:tcPr>
-            <w:tcW w:w="1510" w:type="dxa"/>
-            <w:gridSpan w:val="3"/>
-          </w:tcPr>
-          <w:p>
-            <w:pPr>
-              <w:ind w:right="72"/>
-              <w:jc w:val="right"/>
-              <w:rPr>
-                <w:rFonts w:ascii="Arial" w:hAnsi="Arial"/>
-                <w:sz w:val="18"/>
-                <w:szCs w:val="18"/>
-              </w:rPr>
-            </w:pPr>
-            <w:r>
-              <w:rPr>
-                <w:rFonts w:ascii="Arial" w:hAnsi="Arial" w:cs="Times New Roman"/>
-                <w:sz w:val="18"/>
-                <w:szCs w:val="18"/>
-              </w:rPr>
-              <w:t>Summer 201</w:t>
-            </w:r>
-            <w:r>
-              <w:rPr>
-                <w:rFonts w:ascii="Arial" w:hAnsi="Arial" w:cs="Times New Roman"/>
-                <w:sz w:val="18"/>
-                <w:szCs w:val="18"/>
-              </w:rPr>
-              <w:t>3</w:t>
-            </w:r>
-          </w:p>
-        </w:tc>
-        <w:tc>
-          <w:tcPr>
-            <w:tcW w:w="8390" w:type="dxa"/>
-            <w:gridSpan w:val="5"/>
-          </w:tcPr>
-          <w:p>
-            <w:pPr>
-              <w:widowControl w:val="0"/>
-              <w:autoSpaceDE w:val="0"/>
-              <w:autoSpaceDN w:val="0"/>
-              <w:adjustRightInd w:val="0"/>
-              <w:rPr>
-                <w:rFonts w:ascii="Arial" w:hAnsi="Arial" w:cs="Times New Roman"/>
-                <w:sz w:val="18"/>
-                <w:szCs w:val="18"/>
-              </w:rPr>
-            </w:pPr>
-            <w:r>
-              <w:rPr>
-                <w:rFonts w:ascii="Arial" w:hAnsi="Arial" w:cs="Times New Roman"/>
-                <w:i/>
-                <w:sz w:val="18"/>
-                <w:szCs w:val="18"/>
-              </w:rPr>
-              <w:t>Project</w:t>
-            </w:r>
-            <w:r>
-              <w:rPr>
-                <w:rFonts w:ascii="Arial" w:hAnsi="Arial" w:cs="Times New Roman"/>
-                <w:sz w:val="18"/>
-                <w:szCs w:val="18"/>
-              </w:rPr>
-              <w:t>: Using HMM and the Viterbi Algorithm on the Iterated Diner's Dilemma game</w:t>
-            </w:r>
-          </w:p>
-          <w:p>
-            <w:pPr>
-              <w:widowControl w:val="0"/>
-              <w:autoSpaceDE w:val="0"/>
-              <w:autoSpaceDN w:val="0"/>
-              <w:adjustRightInd w:val="0"/>
-              <w:rPr>
-                <w:rFonts w:ascii="Arial" w:hAnsi="Arial" w:cs="Times New Roman"/>
-                <w:b/>
-                <w:sz w:val="18"/>
-                <w:szCs w:val="18"/>
-              </w:rPr>
-            </w:pPr>
-            <w:r>
-              <w:rPr>
-                <w:rFonts w:ascii="Arial" w:hAnsi="Arial" w:cs="Times New Roman"/>
-                <w:sz w:val="18"/>
-                <w:szCs w:val="18"/>
-              </w:rPr>
-              <w:t>EXCEL Student Researcher with Dr. Chun Wai Liew</w:t>
-            </w:r>
-            <w:r>
-              <w:rPr>
-                <w:rFonts w:ascii="Arial" w:hAnsi="Arial" w:cs="Times New Roman"/>
-                <w:sz w:val="18"/>
-                <w:szCs w:val="18"/>
-              </w:rPr>
-              <w:t xml:space="preserve">, </w:t>
-            </w:r>
-            <w:r>
-              <w:rPr>
-                <w:rFonts w:ascii="Arial" w:hAnsi="Arial" w:cs="Times New Roman"/>
-                <w:i/>
-                <w:iCs/>
-                <w:sz w:val="18"/>
-                <w:szCs w:val="18"/>
-              </w:rPr>
-              <w:t>Lafayette College</w:t>
-            </w:r>
-            <w:r>
-              <w:rPr>
-                <w:rFonts w:ascii="Arial" w:hAnsi="Arial" w:cs="Times New Roman"/>
-                <w:i/>
-                <w:sz w:val="18"/>
-                <w:szCs w:val="18"/>
-              </w:rPr>
-              <w:t xml:space="preserve"> </w:t>
-            </w:r>
-          </w:p>
-          <w:p>
-            <w:pPr>
-              <w:widowControl w:val="0"/>
-              <w:autoSpaceDE w:val="0"/>
-              <w:autoSpaceDN w:val="0"/>
-              <w:adjustRightInd w:val="0"/>
-              <w:rPr>
-                <w:rFonts w:ascii="Arial" w:hAnsi="Arial" w:cs="Times New Roman"/>
+            <w:tcW w:w="9900" w:type="dxa"/>
+            <w:gridSpan w:val="8"/>
+          </w:tcPr>
+          <w:p>
+            <w:pPr>
+              <w:rPr>
+                <w:rFonts w:ascii="Arial" w:hAnsi="Arial" w:cs="Times New Roman"/>
+                <w:b/>
                 <w:sz w:val="26"/>
                 <w:szCs w:val="26"/>
               </w:rPr>
             </w:pPr>
-          </w:p>
-        </w:tc>
-      </w:tr>
-      <w:tr>
-        <w:tc>
-          <w:tcPr>
-            <w:tcW w:w="9900" w:type="dxa"/>
-            <w:gridSpan w:val="8"/>
-          </w:tcPr>
-          <w:p>
-            <w:pPr>
+            <w:r>
               <w:rPr>
                 <w:rFonts w:ascii="Arial" w:hAnsi="Arial" w:cs="Times New Roman"/>
                 <w:b/>
                 <w:sz w:val="26"/>
                 <w:szCs w:val="26"/>
               </w:rPr>
-            </w:pPr>
-            <w:r>
-              <w:rPr>
-                <w:rFonts w:ascii="Arial" w:hAnsi="Arial" w:cs="Times New Roman"/>
-                <w:b/>
-                <w:sz w:val="26"/>
-                <w:szCs w:val="26"/>
-              </w:rPr>
-              <w:lastRenderedPageBreak/>
               <w:t>CONFERENCE PUBLICATIONS</w:t>
             </w:r>
           </w:p>
@@ -7726,15 +7822,7 @@
                 <w:sz w:val="18"/>
                 <w:szCs w:val="18"/>
               </w:rPr>
-              <w:t xml:space="preserve">., </w:t>
-            </w:r>
-            <w:r>
-              <w:rPr>
-                <w:rFonts w:ascii="Arial" w:eastAsia="Times New Roman" w:hAnsi="Arial" w:cs="Arial"/>
-                <w:sz w:val="18"/>
-                <w:szCs w:val="18"/>
-              </w:rPr>
-              <w:t xml:space="preserve">Ogan, A. (2021). ClassInSight for </w:t>
+              <w:t xml:space="preserve">., Ogan, A. (2021). ClassInSight for </w:t>
             </w:r>
             <w:r>
               <w:rPr>
@@ -7918,15 +8006,7 @@
                 <w:sz w:val="18"/>
                 <w:szCs w:val="18"/>
               </w:rPr>
-              <w:t xml:space="preserve">., </w:t>
-            </w:r>
-            <w:r>
-              <w:rPr>
-                <w:rFonts w:ascii="Arial" w:eastAsia="Times New Roman" w:hAnsi="Arial" w:cs="Arial"/>
-                <w:sz w:val="18"/>
-                <w:szCs w:val="18"/>
-              </w:rPr>
-              <w:t xml:space="preserve">Ogan, A., Zimmerman, J. (2021). Reframing PI as ProI: Exploring Opportunities and Barriers for Professional Informatics. </w:t>
+              <w:t xml:space="preserve">., Ogan, A., Zimmerman, J. (2021). Reframing PI as ProI: Exploring Opportunities and Barriers for Professional Informatics. </w:t>
             </w:r>
             <w:r>
               <w:rPr>
@@ -8716,29 +8796,7 @@
                 <w:sz w:val="18"/>
                 <w:szCs w:val="18"/>
               </w:rPr>
-              <w:t xml:space="preserve"> </w:t>
-            </w:r>
-            <w:r>
-              <w:rPr>
-                <w:rFonts w:ascii="Arial" w:hAnsi="Arial" w:cs="Times New Roman"/>
-                <w:b/>
-                <w:bCs/>
-                <w:i/>
-                <w:sz w:val="18"/>
-                <w:szCs w:val="18"/>
-              </w:rPr>
-              <w:t>EC-TEL 201</w:t>
-            </w:r>
-            <w:r>
-              <w:rPr>
-                <w:rFonts w:ascii="Arial" w:hAnsi="Arial" w:cs="Times New Roman"/>
-                <w:b/>
-                <w:bCs/>
-                <w:i/>
-                <w:sz w:val="18"/>
-                <w:szCs w:val="18"/>
-              </w:rPr>
-              <w:t>6</w:t>
+              <w:t xml:space="preserve"> EC-TEL 2016</w:t>
             </w:r>
             <w:r>
               <w:rPr>
@@ -8867,7 +8925,29 @@
                 <w:sz w:val="18"/>
                 <w:szCs w:val="18"/>
               </w:rPr>
-              <w:t>ECTEL 2016</w:t>
+              <w:t>EC</w:t>
+            </w:r>
+            <w:r>
+              <w:rPr>
+                <w:rFonts w:ascii="Arial" w:hAnsi="Arial" w:cs="Times New Roman"/>
+                <w:b/>
+                <w:bCs/>
+                <w:i/>
+                <w:sz w:val="18"/>
+                <w:szCs w:val="18"/>
+              </w:rPr>
+              <w:t>-</w:t>
+            </w:r>
+            <w:r>
+              <w:rPr>
+                <w:rFonts w:ascii="Arial" w:hAnsi="Arial" w:cs="Times New Roman"/>
+                <w:b/>
+                <w:bCs/>
+                <w:i/>
+                <w:sz w:val="18"/>
+                <w:szCs w:val="18"/>
+              </w:rPr>
+              <w:t>TEL 2016</w:t>
             </w:r>
             <w:r>
               <w:rPr>
@@ -8980,7 +9060,29 @@
                 <w:sz w:val="18"/>
                 <w:szCs w:val="18"/>
               </w:rPr>
-              <w:t>ECTEL 2016</w:t>
+              <w:t>EC</w:t>
+            </w:r>
+            <w:r>
+              <w:rPr>
+                <w:rFonts w:ascii="Arial" w:hAnsi="Arial" w:cs="Times New Roman"/>
+                <w:b/>
+                <w:bCs/>
+                <w:i/>
+                <w:sz w:val="18"/>
+                <w:szCs w:val="18"/>
+              </w:rPr>
+              <w:t>-</w:t>
+            </w:r>
+            <w:r>
+              <w:rPr>
+                <w:rFonts w:ascii="Arial" w:hAnsi="Arial" w:cs="Times New Roman"/>
+                <w:b/>
+                <w:bCs/>
+                <w:i/>
+                <w:sz w:val="18"/>
+                <w:szCs w:val="18"/>
+              </w:rPr>
+              <w:t>TEL 2016</w:t>
             </w:r>
             <w:r>
               <w:rPr>
@@ -9342,7 +9444,35 @@
                 <w:szCs w:val="18"/>
                 <w:shd w:val="clear" w:color="auto" w:fill="FCFCFC"/>
               </w:rPr>
-              <w:t xml:space="preserve"> ’15</w:t>
+              <w:t xml:space="preserve"> </w:t>
+            </w:r>
+            <w:r>
+              <w:rPr>
+                <w:rFonts w:ascii="Arial" w:eastAsia="Times New Roman" w:hAnsi="Arial" w:cs="Times New Roman"/>
+                <w:b/>
+                <w:bCs/>
+                <w:i/>
+                <w:iCs/>
+                <w:spacing w:val="2"/>
+                <w:sz w:val="18"/>
+                <w:szCs w:val="18"/>
+                <w:shd w:val="clear" w:color="auto" w:fill="FCFCFC"/>
+              </w:rPr>
+              <w:t>20</w:t>
+            </w:r>
+            <w:r>
+              <w:rPr>
+                <w:rFonts w:ascii="Arial" w:eastAsia="Times New Roman" w:hAnsi="Arial" w:cs="Times New Roman"/>
+                <w:b/>
+                <w:bCs/>
+                <w:i/>
+                <w:iCs/>
+                <w:spacing w:val="2"/>
+                <w:sz w:val="18"/>
+                <w:szCs w:val="18"/>
+                <w:shd w:val="clear" w:color="auto" w:fill="FCFCFC"/>
+              </w:rPr>
+              <w:t>15</w:t>
             </w:r>
             <w:r>
               <w:rPr>
@@ -9524,8 +9654,8 @@
             <w:pPr>
               <w:rPr>
                 <w:rFonts w:ascii="Arial" w:hAnsi="Arial"/>
-                <w:sz w:val="30"/>
-                <w:szCs w:val="30"/>
+                <w:sz w:val="26"/>
+                <w:szCs w:val="26"/>
               </w:rPr>
             </w:pPr>
           </w:p>
@@ -9537,6 +9667,36 @@
             <w:tcW w:w="9900" w:type="dxa"/>
             <w:gridSpan w:val="8"/>
           </w:tcPr>
+          <w:p>
+            <w:pPr>
+              <w:rPr>
+                <w:rFonts w:ascii="Arial" w:hAnsi="Arial" w:cs="Times New Roman"/>
+                <w:b/>
+                <w:sz w:val="26"/>
+                <w:szCs w:val="26"/>
+              </w:rPr>
+            </w:pPr>
+          </w:p>
+          <w:p>
+            <w:pPr>
+              <w:rPr>
+                <w:rFonts w:ascii="Arial" w:hAnsi="Arial" w:cs="Times New Roman"/>
+                <w:b/>
+                <w:sz w:val="26"/>
+                <w:szCs w:val="26"/>
+              </w:rPr>
+            </w:pPr>
+          </w:p>
+          <w:p>
+            <w:pPr>
+              <w:rPr>
+                <w:rFonts w:ascii="Arial" w:hAnsi="Arial" w:cs="Times New Roman"/>
+                <w:b/>
+                <w:sz w:val="26"/>
+                <w:szCs w:val="26"/>
+              </w:rPr>
+            </w:pPr>
+          </w:p>
           <w:p>
             <w:pPr>
               <w:rPr>
@@ -9599,6 +9759,7 @@
                 <w:szCs w:val="18"/>
                 <w:shd w:val="clear" w:color="auto" w:fill="FCFCFC"/>
               </w:rPr>
+              <w:lastRenderedPageBreak/>
               <w:t>Xhakaj, F.</w:t>
             </w:r>
             <w:r>
@@ -9647,7 +9808,743 @@
                 <w:sz w:val="26"/>
                 <w:szCs w:val="26"/>
               </w:rPr>
-              <w:lastRenderedPageBreak/>
+              <w:t>RESEARCH TALKS</w:t>
+            </w:r>
+          </w:p>
+        </w:tc>
+      </w:tr>
+      <w:tr>
+        <w:tc>
+          <w:tcPr>
+            <w:tcW w:w="1510" w:type="dxa"/>
+            <w:gridSpan w:val="3"/>
+          </w:tcPr>
+          <w:p>
+            <w:pPr>
+              <w:jc w:val="right"/>
+              <w:rPr>
+                <w:rFonts w:ascii="Arial" w:hAnsi="Arial" w:cs="Times New Roman"/>
+                <w:bCs/>
+                <w:sz w:val="18"/>
+                <w:szCs w:val="18"/>
+              </w:rPr>
+            </w:pPr>
+            <w:r>
+              <w:rPr>
+                <w:rFonts w:ascii="Arial" w:hAnsi="Arial" w:cs="Times New Roman"/>
+                <w:bCs/>
+                <w:sz w:val="18"/>
+                <w:szCs w:val="18"/>
+              </w:rPr>
+              <w:t>2016</w:t>
+            </w:r>
+          </w:p>
+        </w:tc>
+        <w:tc>
+          <w:tcPr>
+            <w:tcW w:w="8390" w:type="dxa"/>
+            <w:gridSpan w:val="5"/>
+          </w:tcPr>
+          <w:p>
+            <w:pPr>
+              <w:rPr>
+                <w:rFonts w:ascii="Arial" w:hAnsi="Arial" w:cs="Arial"/>
+                <w:bCs/>
+                <w:i/>
+                <w:iCs/>
+                <w:sz w:val="16"/>
+                <w:szCs w:val="16"/>
+              </w:rPr>
+            </w:pPr>
+            <w:r>
+              <w:rPr>
+                <w:rFonts w:ascii="Arial" w:hAnsi="Arial" w:cs="Arial"/>
+                <w:bCs/>
+                <w:sz w:val="20"/>
+                <w:szCs w:val="20"/>
+              </w:rPr>
+              <w:t>EC-TEL 2016 Conference</w:t>
+            </w:r>
+            <w:r>
+              <w:rPr>
+                <w:rFonts w:ascii="Arial" w:hAnsi="Arial" w:cs="Arial"/>
+                <w:bCs/>
+                <w:sz w:val="20"/>
+                <w:szCs w:val="20"/>
+              </w:rPr>
+              <w:t>:</w:t>
+            </w:r>
+            <w:r>
+              <w:rPr>
+                <w:rFonts w:ascii="Arial" w:hAnsi="Arial" w:cs="Arial"/>
+                <w:bCs/>
+                <w:sz w:val="20"/>
+                <w:szCs w:val="20"/>
+              </w:rPr>
+              <w:t xml:space="preserve"> </w:t>
+            </w:r>
+            <w:r>
+              <w:rPr>
+                <w:rFonts w:ascii="Arial" w:hAnsi="Arial" w:cs="Arial"/>
+                <w:bCs/>
+                <w:i/>
+                <w:iCs/>
+                <w:sz w:val="20"/>
+                <w:szCs w:val="20"/>
+              </w:rPr>
+              <w:t>How Teachers Use Data to Help Students Learn: Contextual Inquiry for the Design of a Dashboard</w:t>
+            </w:r>
+            <w:r>
+              <w:rPr>
+                <w:rFonts w:ascii="Arial" w:hAnsi="Arial" w:cs="Arial"/>
+                <w:bCs/>
+                <w:i/>
+                <w:iCs/>
+                <w:sz w:val="20"/>
+                <w:szCs w:val="20"/>
+              </w:rPr>
+              <w:t>.</w:t>
+            </w:r>
+          </w:p>
+          <w:p>
+            <w:pPr>
+              <w:rPr>
+                <w:rFonts w:ascii="Arial" w:hAnsi="Arial" w:cs="Arial"/>
+                <w:bCs/>
+                <w:sz w:val="16"/>
+                <w:szCs w:val="16"/>
+              </w:rPr>
+            </w:pPr>
+          </w:p>
+        </w:tc>
+      </w:tr>
+      <w:tr>
+        <w:tc>
+          <w:tcPr>
+            <w:tcW w:w="1510" w:type="dxa"/>
+            <w:gridSpan w:val="3"/>
+          </w:tcPr>
+          <w:p>
+            <w:pPr>
+              <w:jc w:val="right"/>
+              <w:rPr>
+                <w:rFonts w:ascii="Arial" w:hAnsi="Arial" w:cs="Times New Roman"/>
+                <w:bCs/>
+                <w:sz w:val="18"/>
+                <w:szCs w:val="18"/>
+              </w:rPr>
+            </w:pPr>
+            <w:r>
+              <w:rPr>
+                <w:rFonts w:ascii="Arial" w:hAnsi="Arial" w:cs="Times New Roman"/>
+                <w:bCs/>
+                <w:sz w:val="18"/>
+                <w:szCs w:val="18"/>
+              </w:rPr>
+              <w:t>2017</w:t>
+            </w:r>
+          </w:p>
+        </w:tc>
+        <w:tc>
+          <w:tcPr>
+            <w:tcW w:w="8390" w:type="dxa"/>
+            <w:gridSpan w:val="5"/>
+          </w:tcPr>
+          <w:p>
+            <w:pPr>
+              <w:rPr>
+                <w:rFonts w:ascii="Arial" w:hAnsi="Arial" w:cs="Times New Roman"/>
+                <w:bCs/>
+                <w:i/>
+                <w:iCs/>
+                <w:sz w:val="20"/>
+                <w:szCs w:val="20"/>
+              </w:rPr>
+            </w:pPr>
+            <w:r>
+              <w:rPr>
+                <w:rFonts w:ascii="Arial" w:hAnsi="Arial" w:cs="Arial"/>
+                <w:bCs/>
+                <w:sz w:val="20"/>
+                <w:szCs w:val="20"/>
+              </w:rPr>
+              <w:t>EC-TEL 2017</w:t>
+            </w:r>
+            <w:r>
+              <w:rPr>
+                <w:rFonts w:ascii="Arial" w:hAnsi="Arial" w:cs="Arial"/>
+                <w:bCs/>
+                <w:sz w:val="20"/>
+                <w:szCs w:val="20"/>
+              </w:rPr>
+              <w:t xml:space="preserve"> Conference</w:t>
+            </w:r>
+            <w:r>
+              <w:rPr>
+                <w:rFonts w:ascii="Arial" w:hAnsi="Arial" w:cs="Arial"/>
+                <w:bCs/>
+                <w:sz w:val="20"/>
+                <w:szCs w:val="20"/>
+              </w:rPr>
+              <w:t>:</w:t>
+            </w:r>
+            <w:r>
+              <w:rPr>
+                <w:rFonts w:ascii="Arial" w:hAnsi="Arial" w:cs="Arial"/>
+                <w:bCs/>
+                <w:sz w:val="20"/>
+                <w:szCs w:val="20"/>
+              </w:rPr>
+              <w:t xml:space="preserve"> </w:t>
+            </w:r>
+            <w:r>
+              <w:rPr>
+                <w:rFonts w:ascii="Arial" w:hAnsi="Arial" w:cs="Times New Roman"/>
+                <w:bCs/>
+                <w:i/>
+                <w:iCs/>
+                <w:sz w:val="20"/>
+                <w:szCs w:val="20"/>
+              </w:rPr>
+              <w:t>Effects of a Teacher Dashboard for an Intelligent Tutoring System on Teacher Knowledge, Lesson Planning, Lessons and Student Learning</w:t>
+            </w:r>
+            <w:r>
+              <w:rPr>
+                <w:rFonts w:ascii="Arial" w:hAnsi="Arial" w:cs="Times New Roman"/>
+                <w:bCs/>
+                <w:i/>
+                <w:iCs/>
+                <w:sz w:val="20"/>
+                <w:szCs w:val="20"/>
+              </w:rPr>
+              <w:t>.</w:t>
+            </w:r>
+          </w:p>
+          <w:p>
+            <w:pPr>
+              <w:rPr>
+                <w:rFonts w:ascii="Arial" w:hAnsi="Arial" w:cs="Arial"/>
+                <w:bCs/>
+                <w:sz w:val="16"/>
+                <w:szCs w:val="16"/>
+              </w:rPr>
+            </w:pPr>
+          </w:p>
+        </w:tc>
+      </w:tr>
+      <w:tr>
+        <w:tc>
+          <w:tcPr>
+            <w:tcW w:w="1510" w:type="dxa"/>
+            <w:gridSpan w:val="3"/>
+          </w:tcPr>
+          <w:p>
+            <w:pPr>
+              <w:jc w:val="right"/>
+              <w:rPr>
+                <w:rFonts w:ascii="Arial" w:hAnsi="Arial" w:cs="Times New Roman"/>
+                <w:bCs/>
+                <w:sz w:val="18"/>
+                <w:szCs w:val="18"/>
+              </w:rPr>
+            </w:pPr>
+            <w:r>
+              <w:rPr>
+                <w:rFonts w:ascii="Arial" w:hAnsi="Arial" w:cs="Times New Roman"/>
+                <w:bCs/>
+                <w:sz w:val="18"/>
+                <w:szCs w:val="18"/>
+              </w:rPr>
+              <w:t>2017</w:t>
+            </w:r>
+          </w:p>
+        </w:tc>
+        <w:tc>
+          <w:tcPr>
+            <w:tcW w:w="8390" w:type="dxa"/>
+            <w:gridSpan w:val="5"/>
+          </w:tcPr>
+          <w:p>
+            <w:pPr>
+              <w:rPr>
+                <w:rFonts w:ascii="Arial" w:hAnsi="Arial" w:cs="Arial"/>
+                <w:bCs/>
+                <w:i/>
+                <w:iCs/>
+                <w:sz w:val="20"/>
+                <w:szCs w:val="20"/>
+              </w:rPr>
+            </w:pPr>
+            <w:r>
+              <w:rPr>
+                <w:rFonts w:ascii="Arial" w:hAnsi="Arial" w:cs="Arial"/>
+                <w:bCs/>
+                <w:sz w:val="20"/>
+                <w:szCs w:val="20"/>
+              </w:rPr>
+              <w:t>PIER Seminar</w:t>
+            </w:r>
+            <w:r>
+              <w:rPr>
+                <w:rFonts w:ascii="Arial" w:hAnsi="Arial" w:cs="Arial"/>
+                <w:bCs/>
+                <w:sz w:val="20"/>
+                <w:szCs w:val="20"/>
+              </w:rPr>
+              <w:t>:</w:t>
+            </w:r>
+            <w:r>
+              <w:rPr>
+                <w:rFonts w:ascii="Arial" w:hAnsi="Arial" w:cs="Arial"/>
+                <w:bCs/>
+                <w:sz w:val="20"/>
+                <w:szCs w:val="20"/>
+              </w:rPr>
+              <w:t xml:space="preserve"> </w:t>
+            </w:r>
+            <w:r>
+              <w:rPr>
+                <w:rFonts w:ascii="Arial" w:hAnsi="Arial" w:cs="Arial"/>
+                <w:bCs/>
+                <w:i/>
+                <w:iCs/>
+                <w:sz w:val="20"/>
+                <w:szCs w:val="20"/>
+              </w:rPr>
+              <w:t xml:space="preserve">Dashboard, Dashboard </w:t>
+            </w:r>
+            <w:proofErr w:type="gramStart"/>
+            <w:r>
+              <w:rPr>
+                <w:rFonts w:ascii="Arial" w:hAnsi="Arial" w:cs="Arial"/>
+                <w:bCs/>
+                <w:i/>
+                <w:iCs/>
+                <w:sz w:val="20"/>
+                <w:szCs w:val="20"/>
+              </w:rPr>
+              <w:t>On</w:t>
+            </w:r>
+            <w:proofErr w:type="gramEnd"/>
+            <w:r>
+              <w:rPr>
+                <w:rFonts w:ascii="Arial" w:hAnsi="Arial" w:cs="Arial"/>
+                <w:bCs/>
+                <w:i/>
+                <w:iCs/>
+                <w:sz w:val="20"/>
+                <w:szCs w:val="20"/>
+              </w:rPr>
+              <w:t xml:space="preserve"> the Wall, What About My Students Don’t I Know?</w:t>
+            </w:r>
+          </w:p>
+          <w:p>
+            <w:pPr>
+              <w:rPr>
+                <w:rFonts w:ascii="Arial" w:hAnsi="Arial" w:cs="Arial"/>
+                <w:bCs/>
+                <w:sz w:val="16"/>
+                <w:szCs w:val="16"/>
+              </w:rPr>
+            </w:pPr>
+          </w:p>
+        </w:tc>
+      </w:tr>
+      <w:tr>
+        <w:tc>
+          <w:tcPr>
+            <w:tcW w:w="1510" w:type="dxa"/>
+            <w:gridSpan w:val="3"/>
+          </w:tcPr>
+          <w:p>
+            <w:pPr>
+              <w:jc w:val="right"/>
+              <w:rPr>
+                <w:rFonts w:ascii="Arial" w:hAnsi="Arial" w:cs="Times New Roman"/>
+                <w:bCs/>
+                <w:sz w:val="18"/>
+                <w:szCs w:val="18"/>
+              </w:rPr>
+            </w:pPr>
+            <w:r>
+              <w:rPr>
+                <w:rFonts w:ascii="Arial" w:hAnsi="Arial" w:cs="Times New Roman"/>
+                <w:bCs/>
+                <w:sz w:val="18"/>
+                <w:szCs w:val="18"/>
+              </w:rPr>
+              <w:t>2018</w:t>
+            </w:r>
+          </w:p>
+        </w:tc>
+        <w:tc>
+          <w:tcPr>
+            <w:tcW w:w="8390" w:type="dxa"/>
+            <w:gridSpan w:val="5"/>
+          </w:tcPr>
+          <w:p>
+            <w:pPr>
+              <w:rPr>
+                <w:rFonts w:ascii="Arial" w:hAnsi="Arial" w:cs="Arial"/>
+                <w:bCs/>
+                <w:i/>
+                <w:iCs/>
+                <w:sz w:val="20"/>
+                <w:szCs w:val="20"/>
+              </w:rPr>
+            </w:pPr>
+            <w:r>
+              <w:rPr>
+                <w:rFonts w:ascii="Arial" w:hAnsi="Arial" w:cs="Arial"/>
+                <w:bCs/>
+                <w:sz w:val="20"/>
+                <w:szCs w:val="20"/>
+              </w:rPr>
+              <w:t>AIED 2018 Conference</w:t>
+            </w:r>
+            <w:r>
+              <w:rPr>
+                <w:rFonts w:ascii="Arial" w:hAnsi="Arial" w:cs="Arial"/>
+                <w:bCs/>
+                <w:sz w:val="20"/>
+                <w:szCs w:val="20"/>
+              </w:rPr>
+              <w:t>:</w:t>
+            </w:r>
+            <w:r>
+              <w:rPr>
+                <w:rFonts w:ascii="Arial" w:hAnsi="Arial" w:cs="Arial"/>
+                <w:bCs/>
+                <w:sz w:val="20"/>
+                <w:szCs w:val="20"/>
+              </w:rPr>
+              <w:t xml:space="preserve"> </w:t>
+            </w:r>
+            <w:r>
+              <w:rPr>
+                <w:rFonts w:ascii="Arial" w:hAnsi="Arial" w:cs="Arial"/>
+                <w:bCs/>
+                <w:i/>
+                <w:iCs/>
+                <w:sz w:val="20"/>
+                <w:szCs w:val="20"/>
+              </w:rPr>
+              <w:t>Towards Improving Introductory Computer Programming</w:t>
+            </w:r>
+          </w:p>
+          <w:p>
+            <w:pPr>
+              <w:rPr>
+                <w:rFonts w:ascii="Arial" w:hAnsi="Arial" w:cs="Arial"/>
+                <w:bCs/>
+                <w:i/>
+                <w:iCs/>
+                <w:sz w:val="20"/>
+                <w:szCs w:val="20"/>
+              </w:rPr>
+            </w:pPr>
+            <w:r>
+              <w:rPr>
+                <w:rFonts w:ascii="Arial" w:hAnsi="Arial" w:cs="Arial"/>
+                <w:bCs/>
+                <w:i/>
+                <w:iCs/>
+                <w:sz w:val="20"/>
+                <w:szCs w:val="20"/>
+              </w:rPr>
+              <w:t>with an ITS for Conceptual Learning</w:t>
+            </w:r>
+            <w:r>
+              <w:rPr>
+                <w:rFonts w:ascii="Arial" w:hAnsi="Arial" w:cs="Arial"/>
+                <w:bCs/>
+                <w:i/>
+                <w:iCs/>
+                <w:sz w:val="20"/>
+                <w:szCs w:val="20"/>
+              </w:rPr>
+              <w:t>.</w:t>
+            </w:r>
+          </w:p>
+          <w:p>
+            <w:pPr>
+              <w:rPr>
+                <w:rFonts w:ascii="Arial" w:hAnsi="Arial" w:cs="Arial"/>
+                <w:bCs/>
+                <w:sz w:val="20"/>
+                <w:szCs w:val="20"/>
+              </w:rPr>
+            </w:pPr>
+          </w:p>
+        </w:tc>
+      </w:tr>
+      <w:tr>
+        <w:tc>
+          <w:tcPr>
+            <w:tcW w:w="1510" w:type="dxa"/>
+            <w:gridSpan w:val="3"/>
+          </w:tcPr>
+          <w:p>
+            <w:pPr>
+              <w:jc w:val="right"/>
+              <w:rPr>
+                <w:rFonts w:ascii="Arial" w:hAnsi="Arial" w:cs="Times New Roman"/>
+                <w:bCs/>
+                <w:sz w:val="18"/>
+                <w:szCs w:val="18"/>
+              </w:rPr>
+            </w:pPr>
+            <w:r>
+              <w:rPr>
+                <w:rFonts w:ascii="Arial" w:hAnsi="Arial" w:cs="Times New Roman"/>
+                <w:bCs/>
+                <w:sz w:val="18"/>
+                <w:szCs w:val="18"/>
+              </w:rPr>
+              <w:t>2018</w:t>
+            </w:r>
+          </w:p>
+        </w:tc>
+        <w:tc>
+          <w:tcPr>
+            <w:tcW w:w="8390" w:type="dxa"/>
+            <w:gridSpan w:val="5"/>
+          </w:tcPr>
+          <w:p>
+            <w:pPr>
+              <w:rPr>
+                <w:rFonts w:ascii="Arial" w:hAnsi="Arial" w:cs="Arial"/>
+                <w:bCs/>
+                <w:i/>
+                <w:iCs/>
+                <w:sz w:val="20"/>
+                <w:szCs w:val="20"/>
+              </w:rPr>
+            </w:pPr>
+            <w:r>
+              <w:rPr>
+                <w:rFonts w:ascii="Arial" w:hAnsi="Arial" w:cs="Arial"/>
+                <w:bCs/>
+                <w:sz w:val="20"/>
+                <w:szCs w:val="20"/>
+              </w:rPr>
+              <w:t>PIER Seminar</w:t>
+            </w:r>
+            <w:r>
+              <w:rPr>
+                <w:rFonts w:ascii="Arial" w:hAnsi="Arial" w:cs="Arial"/>
+                <w:bCs/>
+                <w:sz w:val="20"/>
+                <w:szCs w:val="20"/>
+              </w:rPr>
+              <w:t>:</w:t>
+            </w:r>
+            <w:r>
+              <w:rPr>
+                <w:rFonts w:ascii="Arial" w:hAnsi="Arial" w:cs="Arial"/>
+                <w:bCs/>
+                <w:i/>
+                <w:iCs/>
+                <w:sz w:val="20"/>
+                <w:szCs w:val="20"/>
+              </w:rPr>
+              <w:t xml:space="preserve"> Supporting Conceptual Learning with an ITS</w:t>
+            </w:r>
+            <w:r>
+              <w:rPr>
+                <w:rFonts w:ascii="Arial" w:hAnsi="Arial" w:cs="Arial"/>
+                <w:bCs/>
+                <w:i/>
+                <w:iCs/>
+                <w:sz w:val="20"/>
+                <w:szCs w:val="20"/>
+              </w:rPr>
+              <w:t xml:space="preserve"> for </w:t>
+            </w:r>
+            <w:r>
+              <w:rPr>
+                <w:rFonts w:ascii="Arial" w:hAnsi="Arial" w:cs="Arial"/>
+                <w:bCs/>
+                <w:i/>
+                <w:iCs/>
+                <w:sz w:val="20"/>
+                <w:szCs w:val="20"/>
+              </w:rPr>
+              <w:t>Improving Introductory Computer Programming Instruction</w:t>
+            </w:r>
+            <w:r>
+              <w:rPr>
+                <w:rFonts w:ascii="Arial" w:hAnsi="Arial" w:cs="Arial"/>
+                <w:bCs/>
+                <w:i/>
+                <w:iCs/>
+                <w:sz w:val="20"/>
+                <w:szCs w:val="20"/>
+              </w:rPr>
+              <w:t>.</w:t>
+            </w:r>
+          </w:p>
+          <w:p>
+            <w:pPr>
+              <w:rPr>
+                <w:rFonts w:ascii="Arial" w:hAnsi="Arial" w:cs="Times New Roman"/>
+                <w:b/>
+                <w:sz w:val="16"/>
+                <w:szCs w:val="16"/>
+              </w:rPr>
+            </w:pPr>
+          </w:p>
+        </w:tc>
+      </w:tr>
+      <w:tr>
+        <w:tc>
+          <w:tcPr>
+            <w:tcW w:w="1510" w:type="dxa"/>
+            <w:gridSpan w:val="3"/>
+          </w:tcPr>
+          <w:p>
+            <w:pPr>
+              <w:jc w:val="right"/>
+              <w:rPr>
+                <w:rFonts w:ascii="Arial" w:hAnsi="Arial" w:cs="Times New Roman"/>
+                <w:bCs/>
+                <w:sz w:val="18"/>
+                <w:szCs w:val="18"/>
+              </w:rPr>
+            </w:pPr>
+            <w:r>
+              <w:rPr>
+                <w:rFonts w:ascii="Arial" w:hAnsi="Arial" w:cs="Times New Roman"/>
+                <w:bCs/>
+                <w:sz w:val="18"/>
+                <w:szCs w:val="18"/>
+              </w:rPr>
+              <w:t>2018</w:t>
+            </w:r>
+          </w:p>
+        </w:tc>
+        <w:tc>
+          <w:tcPr>
+            <w:tcW w:w="8390" w:type="dxa"/>
+            <w:gridSpan w:val="5"/>
+          </w:tcPr>
+          <w:p>
+            <w:pPr>
+              <w:rPr>
+                <w:rFonts w:ascii="Arial" w:hAnsi="Arial" w:cs="Arial"/>
+                <w:bCs/>
+                <w:i/>
+                <w:iCs/>
+                <w:sz w:val="20"/>
+                <w:szCs w:val="20"/>
+              </w:rPr>
+            </w:pPr>
+            <w:r>
+              <w:rPr>
+                <w:rFonts w:ascii="Arial" w:hAnsi="Arial" w:cs="Arial"/>
+                <w:bCs/>
+                <w:sz w:val="20"/>
+                <w:szCs w:val="20"/>
+              </w:rPr>
+              <w:t>PAWS Lab, Intelligent Systems Program</w:t>
+            </w:r>
+            <w:r>
+              <w:rPr>
+                <w:rFonts w:ascii="Arial" w:hAnsi="Arial" w:cs="Arial"/>
+                <w:bCs/>
+                <w:sz w:val="20"/>
+                <w:szCs w:val="20"/>
+              </w:rPr>
+              <w:t>:</w:t>
+            </w:r>
+            <w:r>
+              <w:rPr>
+                <w:rFonts w:ascii="Arial" w:hAnsi="Arial" w:cs="Arial"/>
+                <w:bCs/>
+                <w:sz w:val="20"/>
+                <w:szCs w:val="20"/>
+              </w:rPr>
+              <w:t xml:space="preserve"> University of Pittsburgh, </w:t>
+            </w:r>
+            <w:r>
+              <w:rPr>
+                <w:rFonts w:ascii="Arial" w:hAnsi="Arial" w:cs="Arial"/>
+                <w:bCs/>
+                <w:i/>
+                <w:iCs/>
+                <w:sz w:val="20"/>
+                <w:szCs w:val="20"/>
+              </w:rPr>
+              <w:t>Towards Improving Introductory Computer Programming</w:t>
+            </w:r>
+            <w:r>
+              <w:rPr>
+                <w:rFonts w:ascii="Arial" w:hAnsi="Arial" w:cs="Arial"/>
+                <w:bCs/>
+                <w:i/>
+                <w:iCs/>
+                <w:sz w:val="20"/>
+                <w:szCs w:val="20"/>
+              </w:rPr>
+              <w:t xml:space="preserve"> </w:t>
+            </w:r>
+            <w:r>
+              <w:rPr>
+                <w:rFonts w:ascii="Arial" w:hAnsi="Arial" w:cs="Arial"/>
+                <w:bCs/>
+                <w:i/>
+                <w:iCs/>
+                <w:sz w:val="20"/>
+                <w:szCs w:val="20"/>
+              </w:rPr>
+              <w:t>with an ITS for Conceptual Learning</w:t>
+            </w:r>
+            <w:r>
+              <w:rPr>
+                <w:rFonts w:ascii="Arial" w:hAnsi="Arial" w:cs="Arial"/>
+                <w:bCs/>
+                <w:i/>
+                <w:iCs/>
+                <w:sz w:val="20"/>
+                <w:szCs w:val="20"/>
+              </w:rPr>
+              <w:t>.</w:t>
+            </w:r>
+          </w:p>
+          <w:p>
+            <w:pPr>
+              <w:rPr>
+                <w:rFonts w:ascii="Arial" w:hAnsi="Arial" w:cs="Arial"/>
+                <w:bCs/>
+                <w:sz w:val="44"/>
+                <w:szCs w:val="44"/>
+              </w:rPr>
+            </w:pPr>
+          </w:p>
+        </w:tc>
+      </w:tr>
+      <w:tr>
+        <w:tc>
+          <w:tcPr>
+            <w:tcW w:w="9900" w:type="dxa"/>
+            <w:gridSpan w:val="8"/>
+          </w:tcPr>
+          <w:p>
+            <w:pPr>
+              <w:rPr>
+                <w:rFonts w:ascii="Arial" w:hAnsi="Arial" w:cs="Times New Roman"/>
+                <w:b/>
+                <w:sz w:val="26"/>
+                <w:szCs w:val="26"/>
+              </w:rPr>
+            </w:pPr>
+            <w:r>
+              <w:rPr>
+                <w:rFonts w:ascii="Arial" w:hAnsi="Arial" w:cs="Times New Roman"/>
+                <w:b/>
+                <w:sz w:val="26"/>
+                <w:szCs w:val="26"/>
+              </w:rPr>
               <w:t>LEADERSHIP AND SERVICE</w:t>
             </w:r>
           </w:p>
@@ -9776,7 +10673,7 @@
                 <w:sz w:val="20"/>
                 <w:szCs w:val="20"/>
               </w:rPr>
-              <w:t>Invited panelist on graduate school panel</w:t>
+              <w:t>P</w:t>
             </w:r>
             <w:r>
               <w:rPr>
@@ -9785,12 +10682,57 @@
                 <w:sz w:val="20"/>
                 <w:szCs w:val="20"/>
               </w:rPr>
-              <w:t xml:space="preserve">, </w:t>
+              <w:t xml:space="preserve">anelist on </w:t>
             </w:r>
             <w:r>
               <w:rPr>
                 <w:rFonts w:ascii="Arial" w:hAnsi="Arial" w:cs="Arial"/>
                 <w:bCs/>
+                <w:sz w:val="20"/>
+                <w:szCs w:val="20"/>
+              </w:rPr>
+              <w:t xml:space="preserve">a </w:t>
+            </w:r>
+            <w:r>
+              <w:rPr>
+                <w:rFonts w:ascii="Arial" w:hAnsi="Arial" w:cs="Arial"/>
+                <w:bCs/>
+                <w:sz w:val="20"/>
+                <w:szCs w:val="20"/>
+              </w:rPr>
+              <w:t>graduate</w:t>
+            </w:r>
+            <w:r>
+              <w:rPr>
+                <w:rFonts w:ascii="Arial" w:hAnsi="Arial" w:cs="Arial"/>
+                <w:bCs/>
+                <w:sz w:val="20"/>
+                <w:szCs w:val="20"/>
+              </w:rPr>
+              <w:t xml:space="preserve"> school panel</w:t>
+            </w:r>
+            <w:r>
+              <w:rPr>
+                <w:rFonts w:ascii="Arial" w:hAnsi="Arial" w:cs="Arial"/>
+                <w:bCs/>
+                <w:sz w:val="20"/>
+                <w:szCs w:val="20"/>
+              </w:rPr>
+              <w:t xml:space="preserve"> for undergraduate women</w:t>
+            </w:r>
+            <w:r>
+              <w:rPr>
+                <w:rFonts w:ascii="Arial" w:hAnsi="Arial" w:cs="Arial"/>
+                <w:bCs/>
+                <w:sz w:val="20"/>
+                <w:szCs w:val="20"/>
+              </w:rPr>
+              <w:t xml:space="preserve">, </w:t>
+            </w:r>
+            <w:r>
+              <w:rPr>
+                <w:rFonts w:ascii="Arial" w:hAnsi="Arial" w:cs="Arial"/>
+                <w:bCs/>
                 <w:i/>
                 <w:iCs/>
                 <w:sz w:val="20"/>
@@ -9808,8 +10750,8 @@
               <w:rPr>
                 <w:rFonts w:ascii="Arial" w:hAnsi="Arial" w:cs="Arial"/>
                 <w:b/>
-                <w:sz w:val="20"/>
-                <w:szCs w:val="20"/>
+                <w:sz w:val="16"/>
+                <w:szCs w:val="16"/>
               </w:rPr>
             </w:pPr>
           </w:p>
@@ -9870,21 +10812,30 @@
                 <w:sz w:val="20"/>
                 <w:szCs w:val="20"/>
               </w:rPr>
-              <w:t>Reviewer for Papers in Computing Education Research</w:t>
-            </w:r>
-            <w:r>
-              <w:rPr>
-                <w:rFonts w:ascii="Arial" w:hAnsi="Arial" w:cs="Arial"/>
-                <w:b/>
-                <w:sz w:val="20"/>
-                <w:szCs w:val="20"/>
-              </w:rPr>
-              <w:t xml:space="preserve">, </w:t>
+              <w:t>Reviewer for Computing Education Research</w:t>
             </w:r>
             <w:r>
               <w:rPr>
                 <w:rFonts w:ascii="Arial" w:hAnsi="Arial" w:cs="Arial"/>
                 <w:bCs/>
+                <w:sz w:val="20"/>
+                <w:szCs w:val="20"/>
+              </w:rPr>
+              <w:t xml:space="preserve"> papers</w:t>
+            </w:r>
+            <w:r>
+              <w:rPr>
+                <w:rFonts w:ascii="Arial" w:hAnsi="Arial" w:cs="Arial"/>
+                <w:b/>
+                <w:sz w:val="20"/>
+                <w:szCs w:val="20"/>
+              </w:rPr>
+              <w:t xml:space="preserve">, </w:t>
+            </w:r>
+            <w:r>
+              <w:rPr>
+                <w:rFonts w:ascii="Arial" w:hAnsi="Arial" w:cs="Arial"/>
+                <w:bCs/>
                 <w:i/>
                 <w:iCs/>
                 <w:sz w:val="20"/>
@@ -9902,8 +10853,8 @@
               <w:rPr>
                 <w:rFonts w:ascii="Arial" w:hAnsi="Arial" w:cs="Arial"/>
                 <w:b/>
-                <w:sz w:val="20"/>
-                <w:szCs w:val="20"/>
+                <w:sz w:val="16"/>
+                <w:szCs w:val="16"/>
               </w:rPr>
             </w:pPr>
           </w:p>
@@ -9962,21 +10913,30 @@
                 <w:sz w:val="20"/>
                 <w:szCs w:val="20"/>
               </w:rPr>
-              <w:t>Reviewer for Papers in Late Breaking Work</w:t>
-            </w:r>
-            <w:r>
-              <w:rPr>
-                <w:rFonts w:ascii="Arial" w:hAnsi="Arial" w:cs="Arial"/>
-                <w:b/>
-                <w:sz w:val="20"/>
-                <w:szCs w:val="20"/>
-              </w:rPr>
-              <w:t xml:space="preserve">, </w:t>
+              <w:t>Reviewer for Late Breaking Work</w:t>
             </w:r>
             <w:r>
               <w:rPr>
                 <w:rFonts w:ascii="Arial" w:hAnsi="Arial" w:cs="Arial"/>
                 <w:bCs/>
+                <w:sz w:val="20"/>
+                <w:szCs w:val="20"/>
+              </w:rPr>
+              <w:t xml:space="preserve"> papers</w:t>
+            </w:r>
+            <w:r>
+              <w:rPr>
+                <w:rFonts w:ascii="Arial" w:hAnsi="Arial" w:cs="Arial"/>
+                <w:b/>
+                <w:sz w:val="20"/>
+                <w:szCs w:val="20"/>
+              </w:rPr>
+              <w:t xml:space="preserve">, </w:t>
+            </w:r>
+            <w:r>
+              <w:rPr>
+                <w:rFonts w:ascii="Arial" w:hAnsi="Arial" w:cs="Arial"/>
+                <w:bCs/>
                 <w:i/>
                 <w:iCs/>
                 <w:sz w:val="20"/>
@@ -9994,8 +10954,8 @@
               <w:rPr>
                 <w:rFonts w:ascii="Arial" w:hAnsi="Arial" w:cs="Arial"/>
                 <w:b/>
-                <w:sz w:val="20"/>
-                <w:szCs w:val="20"/>
+                <w:sz w:val="16"/>
+                <w:szCs w:val="16"/>
               </w:rPr>
             </w:pPr>
           </w:p>
@@ -10052,7 +11012,63 @@
                 <w:sz w:val="20"/>
                 <w:szCs w:val="20"/>
               </w:rPr>
-              <w:t>Grad School Panel Moderator</w:t>
+              <w:t>Graduate</w:t>
+            </w:r>
+            <w:r>
+              <w:rPr>
+                <w:rFonts w:ascii="Arial" w:hAnsi="Arial" w:cs="Times New Roman"/>
+                <w:sz w:val="20"/>
+                <w:szCs w:val="20"/>
+              </w:rPr>
+              <w:t xml:space="preserve"> </w:t>
+            </w:r>
+            <w:r>
+              <w:rPr>
+                <w:rFonts w:ascii="Arial" w:hAnsi="Arial" w:cs="Times New Roman"/>
+                <w:sz w:val="20"/>
+                <w:szCs w:val="20"/>
+              </w:rPr>
+              <w:t>s</w:t>
+            </w:r>
+            <w:r>
+              <w:rPr>
+                <w:rFonts w:ascii="Arial" w:hAnsi="Arial" w:cs="Times New Roman"/>
+                <w:sz w:val="20"/>
+                <w:szCs w:val="20"/>
+              </w:rPr>
+              <w:t xml:space="preserve">chool </w:t>
+            </w:r>
+            <w:r>
+              <w:rPr>
+                <w:rFonts w:ascii="Arial" w:hAnsi="Arial" w:cs="Times New Roman"/>
+                <w:sz w:val="20"/>
+                <w:szCs w:val="20"/>
+              </w:rPr>
+              <w:t>p</w:t>
+            </w:r>
+            <w:r>
+              <w:rPr>
+                <w:rFonts w:ascii="Arial" w:hAnsi="Arial" w:cs="Times New Roman"/>
+                <w:sz w:val="20"/>
+                <w:szCs w:val="20"/>
+              </w:rPr>
+              <w:t xml:space="preserve">anel </w:t>
+            </w:r>
+            <w:r>
+              <w:rPr>
+                <w:rFonts w:ascii="Arial" w:hAnsi="Arial" w:cs="Times New Roman"/>
+                <w:sz w:val="20"/>
+                <w:szCs w:val="20"/>
+              </w:rPr>
+              <w:t>m</w:t>
+            </w:r>
+            <w:r>
+              <w:rPr>
+                <w:rFonts w:ascii="Arial" w:hAnsi="Arial" w:cs="Times New Roman"/>
+                <w:sz w:val="20"/>
+                <w:szCs w:val="20"/>
+              </w:rPr>
+              <w:t>oderator</w:t>
             </w:r>
             <w:r>
               <w:rPr>
@@ -10112,8 +11128,8 @@
               <w:rPr>
                 <w:rFonts w:ascii="Arial" w:hAnsi="Arial" w:cs="Arial"/>
                 <w:b/>
-                <w:sz w:val="14"/>
-                <w:szCs w:val="14"/>
+                <w:sz w:val="16"/>
+                <w:szCs w:val="16"/>
               </w:rPr>
             </w:pPr>
           </w:p>
@@ -10194,30 +11210,19 @@
                 <w:sz w:val="20"/>
                 <w:szCs w:val="20"/>
               </w:rPr>
-              <w:t>SIGCSE 201</w:t>
-            </w:r>
-            <w:r>
-              <w:rPr>
-                <w:rFonts w:ascii="Arial" w:hAnsi="Arial" w:cs="Arial"/>
-                <w:bCs/>
-                <w:i/>
-                <w:iCs/>
-                <w:sz w:val="20"/>
-                <w:szCs w:val="20"/>
-              </w:rPr>
-              <w:t xml:space="preserve">8 </w:t>
-            </w:r>
-          </w:p>
-          <w:p>
-            <w:pPr>
-              <w:widowControl w:val="0"/>
-              <w:autoSpaceDE w:val="0"/>
-              <w:autoSpaceDN w:val="0"/>
-              <w:adjustRightInd w:val="0"/>
-              <w:rPr>
-                <w:rFonts w:ascii="Arial" w:hAnsi="Arial" w:cs="Times New Roman"/>
-                <w:sz w:val="20"/>
-                <w:szCs w:val="20"/>
+              <w:t xml:space="preserve">SIGCSE 2018 </w:t>
+            </w:r>
+          </w:p>
+          <w:p>
+            <w:pPr>
+              <w:widowControl w:val="0"/>
+              <w:autoSpaceDE w:val="0"/>
+              <w:autoSpaceDN w:val="0"/>
+              <w:adjustRightInd w:val="0"/>
+              <w:rPr>
+                <w:rFonts w:ascii="Arial" w:hAnsi="Arial" w:cs="Times New Roman"/>
+                <w:sz w:val="16"/>
+                <w:szCs w:val="16"/>
               </w:rPr>
             </w:pPr>
           </w:p>
@@ -10276,15 +11281,7 @@
                 <w:sz w:val="20"/>
                 <w:szCs w:val="20"/>
               </w:rPr>
-              <w:t>Organizer and Moderator</w:t>
-            </w:r>
-            <w:r>
-              <w:rPr>
-                <w:rFonts w:ascii="Arial" w:hAnsi="Arial" w:cs="Times New Roman"/>
-                <w:sz w:val="20"/>
-                <w:szCs w:val="20"/>
-              </w:rPr>
-              <w:t xml:space="preserve"> in the </w:t>
+              <w:t xml:space="preserve">Organizer and Moderator in the </w:t>
             </w:r>
             <w:r>
               <w:rPr>
@@ -10462,25 +11459,7 @@
                 <w:sz w:val="20"/>
                 <w:szCs w:val="20"/>
               </w:rPr>
-              <w:t xml:space="preserve">Director </w:t>
-            </w:r>
-            <w:r>
-              <w:rPr>
-                <w:rFonts w:ascii="Arial" w:hAnsi="Arial" w:cs="Times New Roman"/>
-                <w:b/>
-                <w:sz w:val="20"/>
-                <w:szCs w:val="20"/>
-              </w:rPr>
-              <w:t xml:space="preserve">and founder </w:t>
-            </w:r>
-            <w:r>
-              <w:rPr>
-                <w:rFonts w:ascii="Arial" w:hAnsi="Arial" w:cs="Times New Roman"/>
-                <w:b/>
-                <w:sz w:val="20"/>
-                <w:szCs w:val="20"/>
-              </w:rPr>
-              <w:t>of the Community for Teaching and CS Education at CMU</w:t>
+              <w:t>Director and founder of the Community for Teaching and CS Education at CMU</w:t>
             </w:r>
             <w:r>
               <w:rPr>
@@ -10499,6 +11478,16 @@
                 <w:sz w:val="20"/>
                 <w:szCs w:val="20"/>
               </w:rPr>
+              <w:t xml:space="preserve">School of Computer Science, </w:t>
+            </w:r>
+            <w:r>
+              <w:rPr>
+                <w:rFonts w:ascii="Arial" w:hAnsi="Arial" w:cs="Times New Roman"/>
+                <w:i/>
+                <w:iCs/>
+                <w:sz w:val="20"/>
+                <w:szCs w:val="20"/>
+              </w:rPr>
               <w:t>Carnegie Mellon University</w:t>
             </w:r>
           </w:p>
@@ -10520,91 +11509,19 @@
                 <w:sz w:val="18"/>
                 <w:szCs w:val="18"/>
               </w:rPr>
-              <w:t>Work</w:t>
-            </w:r>
-            <w:r>
-              <w:rPr>
-                <w:rFonts w:ascii="Arial" w:hAnsi="Arial" w:cs="Times New Roman"/>
-                <w:sz w:val="18"/>
-                <w:szCs w:val="18"/>
-              </w:rPr>
-              <w:t>ing with teaching professors</w:t>
-            </w:r>
-            <w:r>
-              <w:rPr>
-                <w:rFonts w:ascii="Arial" w:hAnsi="Arial" w:cs="Times New Roman"/>
-                <w:sz w:val="18"/>
-                <w:szCs w:val="18"/>
-              </w:rPr>
-              <w:t xml:space="preserve"> </w:t>
-            </w:r>
-            <w:r>
-              <w:rPr>
-                <w:rFonts w:ascii="Arial" w:hAnsi="Arial" w:cs="Times New Roman"/>
-                <w:sz w:val="18"/>
-                <w:szCs w:val="18"/>
-              </w:rPr>
-              <w:t xml:space="preserve">and students </w:t>
-            </w:r>
-            <w:r>
-              <w:rPr>
-                <w:rFonts w:ascii="Arial" w:hAnsi="Arial" w:cs="Times New Roman"/>
-                <w:sz w:val="18"/>
-                <w:szCs w:val="18"/>
-              </w:rPr>
-              <w:t xml:space="preserve">to build and develop a community </w:t>
-            </w:r>
-            <w:r>
-              <w:rPr>
-                <w:rFonts w:ascii="Arial" w:hAnsi="Arial" w:cs="Times New Roman"/>
-                <w:sz w:val="18"/>
-                <w:szCs w:val="18"/>
-              </w:rPr>
-              <w:t xml:space="preserve">at CMU </w:t>
-            </w:r>
-            <w:r>
-              <w:rPr>
-                <w:rFonts w:ascii="Arial" w:hAnsi="Arial" w:cs="Times New Roman"/>
-                <w:sz w:val="18"/>
-                <w:szCs w:val="18"/>
-              </w:rPr>
-              <w:t>for faculty and students</w:t>
-            </w:r>
-            <w:r>
-              <w:rPr>
-                <w:rFonts w:ascii="Arial" w:hAnsi="Arial" w:cs="Times New Roman"/>
-                <w:sz w:val="18"/>
-                <w:szCs w:val="18"/>
-              </w:rPr>
-              <w:t xml:space="preserve"> who are</w:t>
-            </w:r>
-            <w:r>
-              <w:rPr>
-                <w:rFonts w:ascii="Arial" w:hAnsi="Arial" w:cs="Times New Roman"/>
-                <w:sz w:val="18"/>
-                <w:szCs w:val="18"/>
-              </w:rPr>
-              <w:t xml:space="preserve"> </w:t>
-            </w:r>
-            <w:r>
-              <w:rPr>
-                <w:rFonts w:ascii="Arial" w:hAnsi="Arial" w:cs="Times New Roman"/>
-                <w:sz w:val="18"/>
-                <w:szCs w:val="18"/>
-              </w:rPr>
-              <w:t>interested in teaching and CS Education</w:t>
-            </w:r>
-          </w:p>
-          <w:p>
-            <w:pPr>
-              <w:widowControl w:val="0"/>
-              <w:autoSpaceDE w:val="0"/>
-              <w:autoSpaceDN w:val="0"/>
-              <w:adjustRightInd w:val="0"/>
-              <w:rPr>
-                <w:rFonts w:ascii="Arial" w:hAnsi="Arial" w:cs="Times New Roman"/>
-                <w:sz w:val="14"/>
-                <w:szCs w:val="14"/>
+              <w:t>Working with teaching professors and students to build and develop a community at CMU for faculty and students who are interested in teaching and CS Education</w:t>
+            </w:r>
+          </w:p>
+          <w:p>
+            <w:pPr>
+              <w:widowControl w:val="0"/>
+              <w:autoSpaceDE w:val="0"/>
+              <w:autoSpaceDN w:val="0"/>
+              <w:adjustRightInd w:val="0"/>
+              <w:rPr>
+                <w:rFonts w:ascii="Arial" w:hAnsi="Arial" w:cs="Times New Roman"/>
+                <w:sz w:val="16"/>
+                <w:szCs w:val="16"/>
               </w:rPr>
             </w:pPr>
           </w:p>
@@ -10638,7 +11555,7 @@
                 <w:sz w:val="18"/>
                 <w:szCs w:val="18"/>
               </w:rPr>
-              <w:t>2017 - 2019</w:t>
+              <w:t>2020</w:t>
             </w:r>
           </w:p>
         </w:tc>
@@ -10655,54 +11572,24 @@
               <w:adjustRightInd w:val="0"/>
               <w:rPr>
                 <w:rFonts w:ascii="Arial" w:hAnsi="Arial" w:cs="Times New Roman"/>
-                <w:sz w:val="20"/>
-                <w:szCs w:val="20"/>
-              </w:rPr>
-            </w:pPr>
-            <w:r>
-              <w:rPr>
-                <w:rFonts w:ascii="Arial" w:hAnsi="Arial" w:cs="Times New Roman"/>
-                <w:b/>
-                <w:sz w:val="20"/>
-                <w:szCs w:val="20"/>
-              </w:rPr>
-              <w:t>Women in SCS</w:t>
-            </w:r>
-            <w:r>
-              <w:rPr>
-                <w:rFonts w:ascii="Arial" w:hAnsi="Arial" w:cs="Times New Roman"/>
-                <w:sz w:val="20"/>
-                <w:szCs w:val="20"/>
-              </w:rPr>
-              <w:t xml:space="preserve">, </w:t>
-            </w:r>
-            <w:r>
-              <w:rPr>
-                <w:rFonts w:ascii="Arial" w:hAnsi="Arial" w:cs="Times New Roman"/>
-                <w:sz w:val="20"/>
-                <w:szCs w:val="20"/>
-              </w:rPr>
-              <w:t xml:space="preserve">leader and in </w:t>
-            </w:r>
-            <w:r>
-              <w:rPr>
-                <w:rFonts w:ascii="Arial" w:hAnsi="Arial" w:cs="Times New Roman"/>
-                <w:sz w:val="20"/>
-                <w:szCs w:val="20"/>
-              </w:rPr>
-              <w:t>organizing committee</w:t>
-            </w:r>
-            <w:r>
-              <w:rPr>
-                <w:rFonts w:ascii="Arial" w:hAnsi="Arial" w:cs="Times New Roman"/>
-                <w:sz w:val="20"/>
-                <w:szCs w:val="20"/>
-              </w:rPr>
-              <w:t xml:space="preserve">, </w:t>
-            </w:r>
-            <w:r>
-              <w:rPr>
-                <w:rFonts w:ascii="Arial" w:hAnsi="Arial" w:cs="Times New Roman"/>
+                <w:bCs/>
+                <w:sz w:val="20"/>
+                <w:szCs w:val="20"/>
+              </w:rPr>
+            </w:pPr>
+            <w:r>
+              <w:rPr>
+                <w:rFonts w:ascii="Arial" w:hAnsi="Arial" w:cs="Times New Roman"/>
+                <w:bCs/>
+                <w:sz w:val="20"/>
+                <w:szCs w:val="20"/>
+              </w:rPr>
+              <w:t xml:space="preserve">Member of SCS Student Teaching Award Selection Committee, </w:t>
+            </w:r>
+            <w:r>
+              <w:rPr>
+                <w:rFonts w:ascii="Arial" w:hAnsi="Arial" w:cs="Times New Roman"/>
+                <w:bCs/>
                 <w:i/>
                 <w:iCs/>
                 <w:sz w:val="20"/>
@@ -10710,26 +11597,18 @@
               </w:rPr>
               <w:t>Carnegie Mellon University</w:t>
             </w:r>
-            <w:r>
-              <w:rPr>
-                <w:rFonts w:ascii="Arial" w:hAnsi="Arial" w:cs="Times New Roman"/>
-                <w:sz w:val="20"/>
-                <w:szCs w:val="20"/>
-              </w:rPr>
-              <w:t xml:space="preserve"> </w:t>
-            </w:r>
-          </w:p>
-          <w:p>
-            <w:pPr>
-              <w:widowControl w:val="0"/>
-              <w:autoSpaceDE w:val="0"/>
-              <w:autoSpaceDN w:val="0"/>
-              <w:adjustRightInd w:val="0"/>
-              <w:rPr>
-                <w:rFonts w:ascii="Arial" w:hAnsi="Arial" w:cs="Times New Roman"/>
-                <w:b/>
-                <w:sz w:val="14"/>
-                <w:szCs w:val="14"/>
+          </w:p>
+          <w:p>
+            <w:pPr>
+              <w:widowControl w:val="0"/>
+              <w:autoSpaceDE w:val="0"/>
+              <w:autoSpaceDN w:val="0"/>
+              <w:adjustRightInd w:val="0"/>
+              <w:rPr>
+                <w:rFonts w:ascii="Arial" w:hAnsi="Arial" w:cs="Times New Roman"/>
+                <w:bCs/>
+                <w:sz w:val="16"/>
+                <w:szCs w:val="16"/>
               </w:rPr>
             </w:pPr>
           </w:p>
@@ -10763,7 +11642,7 @@
                 <w:sz w:val="18"/>
                 <w:szCs w:val="18"/>
               </w:rPr>
-              <w:t>2017 - 2018</w:t>
+              <w:t>2017 - 2019</w:t>
             </w:r>
           </w:p>
         </w:tc>
@@ -10787,18 +11666,37 @@
             <w:r>
               <w:rPr>
                 <w:rFonts w:ascii="Arial" w:hAnsi="Arial" w:cs="Times New Roman"/>
-                <w:sz w:val="20"/>
-                <w:szCs w:val="20"/>
-              </w:rPr>
-              <w:t>SCS4A</w:t>
-            </w:r>
-            <w:r>
-              <w:rPr>
-                <w:rFonts w:ascii="Arial" w:hAnsi="Arial" w:cs="Times New Roman"/>
-                <w:sz w:val="20"/>
-                <w:szCs w:val="20"/>
-              </w:rPr>
-              <w:t>LL</w:t>
+                <w:b/>
+                <w:sz w:val="20"/>
+                <w:szCs w:val="20"/>
+              </w:rPr>
+              <w:t>Women in SCS</w:t>
+            </w:r>
+            <w:r>
+              <w:rPr>
+                <w:rFonts w:ascii="Arial" w:hAnsi="Arial" w:cs="Times New Roman"/>
+                <w:sz w:val="20"/>
+                <w:szCs w:val="20"/>
+              </w:rPr>
+              <w:t>, leader and in organizing committee</w:t>
+            </w:r>
+            <w:r>
+              <w:rPr>
+                <w:rFonts w:ascii="Arial" w:hAnsi="Arial" w:cs="Times New Roman"/>
+                <w:sz w:val="20"/>
+                <w:szCs w:val="20"/>
+              </w:rPr>
+              <w:t xml:space="preserve">, </w:t>
+            </w:r>
+            <w:r>
+              <w:rPr>
+                <w:rFonts w:ascii="Arial" w:hAnsi="Arial" w:cs="Times New Roman"/>
+                <w:i/>
+                <w:iCs/>
+                <w:sz w:val="20"/>
+                <w:szCs w:val="20"/>
+              </w:rPr>
+              <w:t>Carnegie Mellon University</w:t>
             </w:r>
             <w:r>
               <w:rPr>
@@ -10808,60 +11706,18 @@
               </w:rPr>
               <w:t xml:space="preserve"> </w:t>
             </w:r>
-            <w:r>
-              <w:rPr>
-                <w:rFonts w:ascii="Arial" w:hAnsi="Arial" w:cs="Times New Roman"/>
-                <w:sz w:val="20"/>
-                <w:szCs w:val="20"/>
-              </w:rPr>
-              <w:t xml:space="preserve">Ph.D. </w:t>
-            </w:r>
-            <w:r>
-              <w:rPr>
-                <w:rFonts w:ascii="Arial" w:hAnsi="Arial" w:cs="Times New Roman"/>
-                <w:sz w:val="20"/>
-                <w:szCs w:val="20"/>
-              </w:rPr>
-              <w:t>Initiative, organizing committee</w:t>
-            </w:r>
-            <w:r>
-              <w:rPr>
-                <w:rFonts w:ascii="Arial" w:hAnsi="Arial" w:cs="Times New Roman"/>
-                <w:sz w:val="20"/>
-                <w:szCs w:val="20"/>
-              </w:rPr>
-              <w:t xml:space="preserve">, </w:t>
-            </w:r>
-            <w:r>
-              <w:rPr>
-                <w:rFonts w:ascii="Arial" w:hAnsi="Arial" w:cs="Times New Roman"/>
-                <w:i/>
-                <w:iCs/>
-                <w:sz w:val="20"/>
-                <w:szCs w:val="20"/>
-              </w:rPr>
-              <w:t>Carnegie Mellon University</w:t>
-            </w:r>
-            <w:r>
-              <w:rPr>
-                <w:rFonts w:ascii="Arial" w:hAnsi="Arial" w:cs="Times New Roman"/>
-                <w:sz w:val="20"/>
-                <w:szCs w:val="20"/>
-              </w:rPr>
-              <w:t xml:space="preserve"> </w:t>
-            </w:r>
-          </w:p>
-          <w:p>
-            <w:pPr>
-              <w:widowControl w:val="0"/>
-              <w:autoSpaceDE w:val="0"/>
-              <w:autoSpaceDN w:val="0"/>
-              <w:adjustRightInd w:val="0"/>
-              <w:rPr>
-                <w:rFonts w:ascii="Arial" w:hAnsi="Arial" w:cs="Times New Roman"/>
-                <w:b/>
-                <w:sz w:val="14"/>
-                <w:szCs w:val="14"/>
+          </w:p>
+          <w:p>
+            <w:pPr>
+              <w:widowControl w:val="0"/>
+              <w:autoSpaceDE w:val="0"/>
+              <w:autoSpaceDN w:val="0"/>
+              <w:adjustRightInd w:val="0"/>
+              <w:rPr>
+                <w:rFonts w:ascii="Arial" w:hAnsi="Arial" w:cs="Times New Roman"/>
+                <w:b/>
+                <w:sz w:val="16"/>
+                <w:szCs w:val="16"/>
               </w:rPr>
             </w:pPr>
           </w:p>
@@ -10895,7 +11751,7 @@
                 <w:sz w:val="18"/>
                 <w:szCs w:val="18"/>
               </w:rPr>
-              <w:t>2012 - 2015</w:t>
+              <w:t>2017 - 2018</w:t>
             </w:r>
           </w:p>
         </w:tc>
@@ -10922,26 +11778,16 @@
                 <w:sz w:val="20"/>
                 <w:szCs w:val="20"/>
               </w:rPr>
-              <w:t xml:space="preserve">Founder and </w:t>
-            </w:r>
-            <w:proofErr w:type="gramStart"/>
-            <w:r>
-              <w:rPr>
-                <w:rFonts w:ascii="Arial" w:hAnsi="Arial" w:cs="Times New Roman"/>
-                <w:sz w:val="20"/>
-                <w:szCs w:val="20"/>
-              </w:rPr>
-              <w:t xml:space="preserve">President </w:t>
-            </w:r>
-            <w:r>
-              <w:rPr>
-                <w:rFonts w:ascii="Arial" w:hAnsi="Arial" w:cs="Times New Roman"/>
-                <w:sz w:val="20"/>
-                <w:szCs w:val="20"/>
-              </w:rPr>
-              <w:t>,</w:t>
-            </w:r>
-            <w:proofErr w:type="gramEnd"/>
+              <w:t>SCS4A</w:t>
+            </w:r>
+            <w:r>
+              <w:rPr>
+                <w:rFonts w:ascii="Arial" w:hAnsi="Arial" w:cs="Times New Roman"/>
+                <w:sz w:val="20"/>
+                <w:szCs w:val="20"/>
+              </w:rPr>
+              <w:t>LL</w:t>
+            </w:r>
             <w:r>
               <w:rPr>
                 <w:rFonts w:ascii="Arial" w:hAnsi="Arial" w:cs="Times New Roman"/>
@@ -10956,7 +11802,15 @@
                 <w:sz w:val="20"/>
                 <w:szCs w:val="20"/>
               </w:rPr>
-              <w:t>Women in Computing</w:t>
+              <w:t xml:space="preserve">Ph.D. </w:t>
+            </w:r>
+            <w:r>
+              <w:rPr>
+                <w:rFonts w:ascii="Arial" w:hAnsi="Arial" w:cs="Times New Roman"/>
+                <w:sz w:val="20"/>
+                <w:szCs w:val="20"/>
+              </w:rPr>
+              <w:t>Initiative, organizing committee</w:t>
             </w:r>
             <w:r>
               <w:rPr>
@@ -10974,7 +11828,7 @@
                 <w:sz w:val="20"/>
                 <w:szCs w:val="20"/>
               </w:rPr>
-              <w:t>Lafayette College</w:t>
+              <w:t>Carnegie Mellon University</w:t>
             </w:r>
             <w:r>
               <w:rPr>
@@ -10993,8 +11847,9 @@
               <w:adjustRightInd w:val="0"/>
               <w:rPr>
                 <w:rFonts w:ascii="Arial" w:hAnsi="Arial" w:cs="Times New Roman"/>
-                <w:sz w:val="14"/>
-                <w:szCs w:val="14"/>
+                <w:b/>
+                <w:sz w:val="16"/>
+                <w:szCs w:val="16"/>
               </w:rPr>
             </w:pPr>
           </w:p>
@@ -11028,7 +11883,7 @@
                 <w:sz w:val="18"/>
                 <w:szCs w:val="18"/>
               </w:rPr>
-              <w:t>2014 - 2015</w:t>
+              <w:t>2012 - 2015</w:t>
             </w:r>
           </w:p>
         </w:tc>
@@ -11039,62 +11894,37 @@
           </w:tcPr>
           <w:p>
             <w:pPr>
-              <w:rPr>
-                <w:sz w:val="20"/>
-                <w:szCs w:val="20"/>
-              </w:rPr>
-            </w:pPr>
-            <w:r>
-              <w:rPr>
-                <w:rFonts w:ascii="Arial" w:hAnsi="Arial" w:cs="Times New Roman"/>
-                <w:sz w:val="20"/>
-                <w:szCs w:val="20"/>
-              </w:rPr>
-              <w:t xml:space="preserve">President of </w:t>
-            </w:r>
-            <w:r>
-              <w:rPr>
-                <w:rFonts w:ascii="Arial" w:hAnsi="Arial" w:cs="Times New Roman"/>
-                <w:sz w:val="20"/>
-                <w:szCs w:val="20"/>
-              </w:rPr>
-              <w:t>Upsilon Pi Epsilon</w:t>
-            </w:r>
-            <w:r>
-              <w:rPr>
-                <w:rFonts w:ascii="Arial" w:hAnsi="Arial" w:cs="Times New Roman"/>
-                <w:sz w:val="20"/>
-                <w:szCs w:val="20"/>
-              </w:rPr>
-              <w:t xml:space="preserve"> (</w:t>
-            </w:r>
-            <w:r>
-              <w:rPr>
-                <w:rFonts w:ascii="Arial" w:hAnsi="Arial" w:cs="Arial"/>
-                <w:color w:val="222222"/>
-                <w:sz w:val="20"/>
-                <w:szCs w:val="20"/>
-                <w:shd w:val="clear" w:color="auto" w:fill="FFFFFF"/>
-              </w:rPr>
-              <w:t>International Honor Society for the Computing and Information Disciplines</w:t>
-            </w:r>
-            <w:r>
-              <w:rPr>
-                <w:rFonts w:ascii="Arial" w:hAnsi="Arial" w:cs="Arial"/>
-                <w:color w:val="222222"/>
-                <w:sz w:val="20"/>
-                <w:szCs w:val="20"/>
-                <w:shd w:val="clear" w:color="auto" w:fill="FFFFFF"/>
-              </w:rPr>
-              <w:t>)</w:t>
-            </w:r>
-            <w:r>
-              <w:rPr>
-                <w:rFonts w:ascii="Arial" w:hAnsi="Arial" w:cs="Arial"/>
-                <w:color w:val="222222"/>
-                <w:sz w:val="20"/>
-                <w:szCs w:val="20"/>
-                <w:shd w:val="clear" w:color="auto" w:fill="FFFFFF"/>
+              <w:widowControl w:val="0"/>
+              <w:autoSpaceDE w:val="0"/>
+              <w:autoSpaceDN w:val="0"/>
+              <w:adjustRightInd w:val="0"/>
+              <w:rPr>
+                <w:rFonts w:ascii="Arial" w:hAnsi="Arial" w:cs="Times New Roman"/>
+                <w:sz w:val="20"/>
+                <w:szCs w:val="20"/>
+              </w:rPr>
+            </w:pPr>
+            <w:r>
+              <w:rPr>
+                <w:rFonts w:ascii="Arial" w:hAnsi="Arial" w:cs="Times New Roman"/>
+                <w:sz w:val="20"/>
+                <w:szCs w:val="20"/>
+              </w:rPr>
+              <w:t xml:space="preserve">Founder and President, </w:t>
+            </w:r>
+            <w:r>
+              <w:rPr>
+                <w:rFonts w:ascii="Arial" w:hAnsi="Arial" w:cs="Times New Roman"/>
+                <w:sz w:val="20"/>
+                <w:szCs w:val="20"/>
+              </w:rPr>
+              <w:t>Women in Computing</w:t>
+            </w:r>
+            <w:r>
+              <w:rPr>
+                <w:rFonts w:ascii="Arial" w:hAnsi="Arial" w:cs="Times New Roman"/>
+                <w:sz w:val="20"/>
+                <w:szCs w:val="20"/>
               </w:rPr>
               <w:t xml:space="preserve">, </w:t>
             </w:r>
@@ -11108,13 +11938,25 @@
               </w:rPr>
               <w:t>Lafayette College</w:t>
             </w:r>
-          </w:p>
-          <w:p>
-            <w:pPr>
-              <w:rPr>
-                <w:rFonts w:ascii="Arial" w:hAnsi="Arial" w:cs="Times New Roman"/>
-                <w:sz w:val="28"/>
-                <w:szCs w:val="28"/>
+            <w:r>
+              <w:rPr>
+                <w:rFonts w:ascii="Arial" w:hAnsi="Arial" w:cs="Times New Roman"/>
+                <w:sz w:val="20"/>
+                <w:szCs w:val="20"/>
+              </w:rPr>
+              <w:t xml:space="preserve"> </w:t>
+            </w:r>
+          </w:p>
+          <w:p>
+            <w:pPr>
+              <w:widowControl w:val="0"/>
+              <w:autoSpaceDE w:val="0"/>
+              <w:autoSpaceDN w:val="0"/>
+              <w:adjustRightInd w:val="0"/>
+              <w:rPr>
+                <w:rFonts w:ascii="Arial" w:hAnsi="Arial" w:cs="Times New Roman"/>
+                <w:sz w:val="16"/>
+                <w:szCs w:val="16"/>
               </w:rPr>
             </w:pPr>
           </w:p>
@@ -11126,7 +11968,8 @@
         </w:trPr>
         <w:tc>
           <w:tcPr>
-            <w:tcW w:w="520" w:type="dxa"/>
+            <w:tcW w:w="1510" w:type="dxa"/>
+            <w:gridSpan w:val="3"/>
           </w:tcPr>
           <w:p>
             <w:pPr>
@@ -11141,47 +11984,89 @@
                 <w:szCs w:val="18"/>
               </w:rPr>
             </w:pPr>
-          </w:p>
-        </w:tc>
-        <w:tc>
-          <w:tcPr>
-            <w:tcW w:w="9380" w:type="dxa"/>
-            <w:gridSpan w:val="7"/>
-          </w:tcPr>
-          <w:p>
-            <w:pPr>
-              <w:widowControl w:val="0"/>
-              <w:autoSpaceDE w:val="0"/>
-              <w:autoSpaceDN w:val="0"/>
-              <w:adjustRightInd w:val="0"/>
-              <w:ind w:left="-114"/>
-              <w:rPr>
-                <w:rFonts w:ascii="Arial" w:hAnsi="Arial" w:cs="Times New Roman"/>
-                <w:b/>
-                <w:bCs/>
-              </w:rPr>
-            </w:pPr>
-            <w:r>
-              <w:rPr>
-                <w:rFonts w:ascii="Arial" w:hAnsi="Arial" w:cs="Times New Roman"/>
-                <w:b/>
-                <w:bCs/>
-              </w:rPr>
-              <w:t>DEPARTMENT SERVICE</w:t>
-            </w:r>
-          </w:p>
-          <w:p>
-            <w:pPr>
-              <w:widowControl w:val="0"/>
-              <w:autoSpaceDE w:val="0"/>
-              <w:autoSpaceDN w:val="0"/>
-              <w:adjustRightInd w:val="0"/>
-              <w:rPr>
-                <w:rFonts w:ascii="Arial" w:hAnsi="Arial" w:cs="Times New Roman"/>
-                <w:b/>
-                <w:bCs/>
-                <w:sz w:val="16"/>
-                <w:szCs w:val="16"/>
+            <w:r>
+              <w:rPr>
+                <w:rFonts w:ascii="Arial" w:hAnsi="Arial" w:cs="Times New Roman"/>
+                <w:sz w:val="18"/>
+                <w:szCs w:val="18"/>
+              </w:rPr>
+              <w:t>2014 - 2015</w:t>
+            </w:r>
+          </w:p>
+        </w:tc>
+        <w:tc>
+          <w:tcPr>
+            <w:tcW w:w="8390" w:type="dxa"/>
+            <w:gridSpan w:val="5"/>
+          </w:tcPr>
+          <w:p>
+            <w:pPr>
+              <w:rPr>
+                <w:sz w:val="20"/>
+                <w:szCs w:val="20"/>
+              </w:rPr>
+            </w:pPr>
+            <w:r>
+              <w:rPr>
+                <w:rFonts w:ascii="Arial" w:hAnsi="Arial" w:cs="Times New Roman"/>
+                <w:sz w:val="20"/>
+                <w:szCs w:val="20"/>
+              </w:rPr>
+              <w:t xml:space="preserve">President of </w:t>
+            </w:r>
+            <w:r>
+              <w:rPr>
+                <w:rFonts w:ascii="Arial" w:hAnsi="Arial" w:cs="Times New Roman"/>
+                <w:sz w:val="20"/>
+                <w:szCs w:val="20"/>
+              </w:rPr>
+              <w:t>Upsilon Pi Epsilon</w:t>
+            </w:r>
+            <w:r>
+              <w:rPr>
+                <w:rFonts w:ascii="Arial" w:hAnsi="Arial" w:cs="Times New Roman"/>
+                <w:sz w:val="20"/>
+                <w:szCs w:val="20"/>
+              </w:rPr>
+              <w:t xml:space="preserve"> </w:t>
+            </w:r>
+            <w:r>
+              <w:rPr>
+                <w:rFonts w:ascii="Arial" w:hAnsi="Arial" w:cs="Arial"/>
+                <w:color w:val="222222"/>
+                <w:sz w:val="20"/>
+                <w:szCs w:val="20"/>
+                <w:shd w:val="clear" w:color="auto" w:fill="FFFFFF"/>
+              </w:rPr>
+              <w:t>International Honor Society for the Computing and Information Disciplines</w:t>
+            </w:r>
+            <w:r>
+              <w:rPr>
+                <w:rFonts w:ascii="Arial" w:hAnsi="Arial" w:cs="Arial"/>
+                <w:color w:val="222222"/>
+                <w:sz w:val="20"/>
+                <w:szCs w:val="20"/>
+                <w:shd w:val="clear" w:color="auto" w:fill="FFFFFF"/>
+              </w:rPr>
+              <w:t xml:space="preserve">, </w:t>
+            </w:r>
+            <w:r>
+              <w:rPr>
+                <w:rFonts w:ascii="Arial" w:hAnsi="Arial" w:cs="Times New Roman"/>
+                <w:i/>
+                <w:iCs/>
+                <w:sz w:val="20"/>
+                <w:szCs w:val="20"/>
+              </w:rPr>
+              <w:t>Lafayette College</w:t>
+            </w:r>
+          </w:p>
+          <w:p>
+            <w:pPr>
+              <w:rPr>
+                <w:rFonts w:ascii="Arial" w:hAnsi="Arial" w:cs="Times New Roman"/>
+                <w:sz w:val="28"/>
+                <w:szCs w:val="28"/>
               </w:rPr>
             </w:pPr>
           </w:p>
@@ -11193,8 +12078,7 @@
         </w:trPr>
         <w:tc>
           <w:tcPr>
-            <w:tcW w:w="1510" w:type="dxa"/>
-            <w:gridSpan w:val="3"/>
+            <w:tcW w:w="520" w:type="dxa"/>
           </w:tcPr>
           <w:p>
             <w:pPr>
@@ -11209,85 +12093,61 @@
                 <w:szCs w:val="18"/>
               </w:rPr>
             </w:pPr>
-            <w:r>
-              <w:rPr>
-                <w:rFonts w:ascii="Arial" w:hAnsi="Arial" w:cs="Times New Roman"/>
-                <w:sz w:val="18"/>
-                <w:szCs w:val="18"/>
-              </w:rPr>
-              <w:t>2019 - 2020</w:t>
-            </w:r>
-          </w:p>
-        </w:tc>
-        <w:tc>
-          <w:tcPr>
-            <w:tcW w:w="8390" w:type="dxa"/>
-            <w:gridSpan w:val="5"/>
-          </w:tcPr>
-          <w:p>
-            <w:pPr>
-              <w:widowControl w:val="0"/>
-              <w:autoSpaceDE w:val="0"/>
-              <w:autoSpaceDN w:val="0"/>
-              <w:adjustRightInd w:val="0"/>
-              <w:rPr>
-                <w:rFonts w:ascii="Arial" w:hAnsi="Arial" w:cs="Times New Roman"/>
-                <w:sz w:val="20"/>
-                <w:szCs w:val="20"/>
-              </w:rPr>
-            </w:pPr>
-            <w:r>
-              <w:rPr>
-                <w:rFonts w:ascii="Arial" w:hAnsi="Arial" w:cs="Times New Roman"/>
-                <w:sz w:val="20"/>
-                <w:szCs w:val="20"/>
-              </w:rPr>
-              <w:t>Student representative in the</w:t>
-            </w:r>
-            <w:r>
-              <w:rPr>
-                <w:rFonts w:ascii="Arial" w:hAnsi="Arial" w:cs="Times New Roman"/>
-                <w:sz w:val="20"/>
-                <w:szCs w:val="20"/>
-              </w:rPr>
-              <w:t xml:space="preserve"> </w:t>
-            </w:r>
-            <w:r>
-              <w:rPr>
-                <w:rFonts w:ascii="Arial" w:hAnsi="Arial" w:cs="Times New Roman"/>
-                <w:sz w:val="20"/>
-                <w:szCs w:val="20"/>
-              </w:rPr>
-              <w:t>HCII</w:t>
-            </w:r>
-            <w:r>
-              <w:rPr>
-                <w:rFonts w:ascii="Arial" w:hAnsi="Arial" w:cs="Times New Roman"/>
-                <w:sz w:val="20"/>
-                <w:szCs w:val="20"/>
-              </w:rPr>
-              <w:t xml:space="preserve"> </w:t>
-            </w:r>
-            <w:r>
-              <w:rPr>
-                <w:rFonts w:ascii="Arial" w:hAnsi="Arial" w:cs="Times New Roman"/>
-                <w:b/>
-                <w:sz w:val="20"/>
-                <w:szCs w:val="20"/>
-              </w:rPr>
-              <w:t>Curriculum Committee</w:t>
-            </w:r>
-          </w:p>
-          <w:p>
-            <w:pPr>
-              <w:widowControl w:val="0"/>
-              <w:autoSpaceDE w:val="0"/>
-              <w:autoSpaceDN w:val="0"/>
-              <w:adjustRightInd w:val="0"/>
-              <w:rPr>
-                <w:rFonts w:ascii="Arial" w:hAnsi="Arial" w:cs="Times New Roman"/>
-                <w:sz w:val="14"/>
-                <w:szCs w:val="14"/>
+          </w:p>
+        </w:tc>
+        <w:tc>
+          <w:tcPr>
+            <w:tcW w:w="9380" w:type="dxa"/>
+            <w:gridSpan w:val="7"/>
+          </w:tcPr>
+          <w:p>
+            <w:pPr>
+              <w:widowControl w:val="0"/>
+              <w:autoSpaceDE w:val="0"/>
+              <w:autoSpaceDN w:val="0"/>
+              <w:adjustRightInd w:val="0"/>
+              <w:ind w:left="-114"/>
+              <w:rPr>
+                <w:rFonts w:ascii="Arial" w:hAnsi="Arial" w:cs="Times New Roman"/>
+                <w:b/>
+                <w:bCs/>
+              </w:rPr>
+            </w:pPr>
+          </w:p>
+          <w:p>
+            <w:pPr>
+              <w:widowControl w:val="0"/>
+              <w:autoSpaceDE w:val="0"/>
+              <w:autoSpaceDN w:val="0"/>
+              <w:adjustRightInd w:val="0"/>
+              <w:ind w:left="-114"/>
+              <w:rPr>
+                <w:rFonts w:ascii="Arial" w:hAnsi="Arial" w:cs="Times New Roman"/>
+                <w:b/>
+                <w:bCs/>
+              </w:rPr>
+            </w:pPr>
+            <w:r>
+              <w:rPr>
+                <w:rFonts w:ascii="Arial" w:hAnsi="Arial" w:cs="Times New Roman"/>
+                <w:b/>
+                <w:bCs/>
+              </w:rPr>
+              <w:t>DEPARTMENT SERVICE</w:t>
+            </w:r>
+          </w:p>
+          <w:p>
+            <w:pPr>
+              <w:widowControl w:val="0"/>
+              <w:autoSpaceDE w:val="0"/>
+              <w:autoSpaceDN w:val="0"/>
+              <w:adjustRightInd w:val="0"/>
+              <w:rPr>
+                <w:rFonts w:ascii="Arial" w:hAnsi="Arial" w:cs="Times New Roman"/>
+                <w:b/>
+                <w:bCs/>
+                <w:sz w:val="16"/>
+                <w:szCs w:val="16"/>
               </w:rPr>
             </w:pPr>
           </w:p>
@@ -11356,50 +12216,45 @@
                 <w:sz w:val="20"/>
                 <w:szCs w:val="20"/>
               </w:rPr>
+              <w:t xml:space="preserve"> HCII</w:t>
+            </w:r>
+            <w:r>
+              <w:rPr>
+                <w:rFonts w:ascii="Arial" w:hAnsi="Arial" w:cs="Times New Roman"/>
+                <w:sz w:val="20"/>
+                <w:szCs w:val="20"/>
+              </w:rPr>
               <w:t xml:space="preserve"> </w:t>
             </w:r>
             <w:r>
               <w:rPr>
                 <w:rFonts w:ascii="Arial" w:hAnsi="Arial" w:cs="Times New Roman"/>
-                <w:sz w:val="20"/>
-                <w:szCs w:val="20"/>
-              </w:rPr>
-              <w:t>HCII</w:t>
-            </w:r>
-            <w:r>
-              <w:rPr>
-                <w:rFonts w:ascii="Arial" w:hAnsi="Arial" w:cs="Times New Roman"/>
-                <w:sz w:val="20"/>
-                <w:szCs w:val="20"/>
-              </w:rPr>
-              <w:t xml:space="preserve"> </w:t>
-            </w:r>
-            <w:r>
-              <w:rPr>
-                <w:rFonts w:ascii="Arial" w:hAnsi="Arial" w:cs="Times New Roman"/>
-                <w:b/>
-                <w:sz w:val="20"/>
-                <w:szCs w:val="20"/>
-              </w:rPr>
-              <w:t>Faculty Hiring Committee</w:t>
-            </w:r>
-          </w:p>
-          <w:p>
-            <w:pPr>
-              <w:widowControl w:val="0"/>
-              <w:autoSpaceDE w:val="0"/>
-              <w:autoSpaceDN w:val="0"/>
-              <w:adjustRightInd w:val="0"/>
-              <w:rPr>
-                <w:rFonts w:ascii="Arial" w:hAnsi="Arial" w:cs="Times New Roman"/>
-                <w:sz w:val="14"/>
-                <w:szCs w:val="14"/>
+                <w:b/>
+                <w:sz w:val="20"/>
+                <w:szCs w:val="20"/>
+              </w:rPr>
+              <w:t>Curriculum Committee</w:t>
+            </w:r>
+          </w:p>
+          <w:p>
+            <w:pPr>
+              <w:widowControl w:val="0"/>
+              <w:autoSpaceDE w:val="0"/>
+              <w:autoSpaceDN w:val="0"/>
+              <w:adjustRightInd w:val="0"/>
+              <w:rPr>
+                <w:rFonts w:ascii="Arial" w:hAnsi="Arial" w:cs="Times New Roman"/>
+                <w:sz w:val="16"/>
+                <w:szCs w:val="16"/>
               </w:rPr>
             </w:pPr>
           </w:p>
         </w:tc>
       </w:tr>
       <w:tr>
+        <w:trPr>
+          <w:trHeight w:val="161"/>
+        </w:trPr>
         <w:tc>
           <w:tcPr>
             <w:tcW w:w="1510" w:type="dxa"/>
@@ -11424,39 +12279,7 @@
                 <w:sz w:val="18"/>
                 <w:szCs w:val="18"/>
               </w:rPr>
-              <w:t>2018</w:t>
-            </w:r>
-            <w:r>
-              <w:rPr>
-                <w:rFonts w:ascii="Arial" w:hAnsi="Arial" w:cs="Times New Roman"/>
-                <w:sz w:val="18"/>
-                <w:szCs w:val="18"/>
-              </w:rPr>
-              <w:t xml:space="preserve"> </w:t>
-            </w:r>
-            <w:r>
-              <w:rPr>
-                <w:rFonts w:ascii="Arial" w:hAnsi="Arial" w:cs="Times New Roman"/>
-                <w:sz w:val="18"/>
-                <w:szCs w:val="18"/>
-              </w:rPr>
-              <w:t>-</w:t>
-            </w:r>
-            <w:r>
-              <w:rPr>
-                <w:rFonts w:ascii="Arial" w:hAnsi="Arial" w:cs="Times New Roman"/>
-                <w:sz w:val="18"/>
-                <w:szCs w:val="18"/>
-              </w:rPr>
-              <w:t xml:space="preserve"> </w:t>
-            </w:r>
-            <w:r>
-              <w:rPr>
-                <w:rFonts w:ascii="Arial" w:hAnsi="Arial" w:cs="Times New Roman"/>
-                <w:sz w:val="18"/>
-                <w:szCs w:val="18"/>
-              </w:rPr>
-              <w:t>2019</w:t>
+              <w:t>2019 - 2020</w:t>
             </w:r>
           </w:p>
         </w:tc>
@@ -11483,37 +12306,44 @@
                 <w:sz w:val="20"/>
                 <w:szCs w:val="20"/>
               </w:rPr>
-              <w:t xml:space="preserve">HCII Ph.D. </w:t>
-            </w:r>
-            <w:proofErr w:type="gramStart"/>
-            <w:r>
-              <w:rPr>
-                <w:rFonts w:ascii="Arial" w:hAnsi="Arial" w:cs="Times New Roman"/>
-                <w:sz w:val="20"/>
-                <w:szCs w:val="20"/>
-              </w:rPr>
-              <w:t>Tea Time</w:t>
-            </w:r>
-            <w:proofErr w:type="gramEnd"/>
-            <w:r>
-              <w:rPr>
-                <w:rFonts w:ascii="Arial" w:hAnsi="Arial" w:cs="Times New Roman"/>
-                <w:sz w:val="20"/>
-                <w:szCs w:val="20"/>
-              </w:rPr>
-              <w:t xml:space="preserve"> Social</w:t>
-            </w:r>
-          </w:p>
-          <w:p>
-            <w:pPr>
-              <w:widowControl w:val="0"/>
-              <w:autoSpaceDE w:val="0"/>
-              <w:autoSpaceDN w:val="0"/>
-              <w:adjustRightInd w:val="0"/>
-              <w:rPr>
-                <w:rFonts w:ascii="Arial" w:hAnsi="Arial" w:cs="Times New Roman"/>
-                <w:sz w:val="14"/>
-                <w:szCs w:val="14"/>
+              <w:t>Student representative in the</w:t>
+            </w:r>
+            <w:r>
+              <w:rPr>
+                <w:rFonts w:ascii="Arial" w:hAnsi="Arial" w:cs="Times New Roman"/>
+                <w:sz w:val="20"/>
+                <w:szCs w:val="20"/>
+              </w:rPr>
+              <w:t xml:space="preserve"> HCII</w:t>
+            </w:r>
+            <w:r>
+              <w:rPr>
+                <w:rFonts w:ascii="Arial" w:hAnsi="Arial" w:cs="Times New Roman"/>
+                <w:sz w:val="20"/>
+                <w:szCs w:val="20"/>
+              </w:rPr>
+              <w:t xml:space="preserve"> </w:t>
+            </w:r>
+            <w:r>
+              <w:rPr>
+                <w:rFonts w:ascii="Arial" w:hAnsi="Arial" w:cs="Times New Roman"/>
+                <w:b/>
+                <w:sz w:val="20"/>
+                <w:szCs w:val="20"/>
+              </w:rPr>
+              <w:t>Faculty Hiring Committee</w:t>
+            </w:r>
+          </w:p>
+          <w:p>
+            <w:pPr>
+              <w:widowControl w:val="0"/>
+              <w:autoSpaceDE w:val="0"/>
+              <w:autoSpaceDN w:val="0"/>
+              <w:adjustRightInd w:val="0"/>
+              <w:rPr>
+                <w:rFonts w:ascii="Arial" w:hAnsi="Arial" w:cs="Times New Roman"/>
+                <w:sz w:val="16"/>
+                <w:szCs w:val="16"/>
               </w:rPr>
             </w:pPr>
           </w:p>
@@ -11544,7 +12374,7 @@
                 <w:sz w:val="18"/>
                 <w:szCs w:val="18"/>
               </w:rPr>
-              <w:t>2016</w:t>
+              <w:t>2018</w:t>
             </w:r>
             <w:r>
               <w:rPr>
@@ -11576,7 +12406,7 @@
                 <w:sz w:val="18"/>
                 <w:szCs w:val="18"/>
               </w:rPr>
-              <w:t>2017</w:t>
+              <w:t>2019</w:t>
             </w:r>
           </w:p>
         </w:tc>
@@ -11603,19 +12433,37 @@
                 <w:sz w:val="20"/>
                 <w:szCs w:val="20"/>
               </w:rPr>
-              <w:t>HCII Ph.D. Monthly Lunch Gatherings</w:t>
-            </w:r>
-          </w:p>
-          <w:p>
-            <w:pPr>
-              <w:widowControl w:val="0"/>
-              <w:autoSpaceDE w:val="0"/>
-              <w:autoSpaceDN w:val="0"/>
-              <w:adjustRightInd w:val="0"/>
-              <w:rPr>
-                <w:rFonts w:ascii="Arial" w:hAnsi="Arial" w:cs="Times New Roman"/>
-                <w:sz w:val="14"/>
-                <w:szCs w:val="14"/>
+              <w:t xml:space="preserve">HCII Ph.D. </w:t>
+            </w:r>
+            <w:proofErr w:type="gramStart"/>
+            <w:r>
+              <w:rPr>
+                <w:rFonts w:ascii="Arial" w:hAnsi="Arial" w:cs="Times New Roman"/>
+                <w:sz w:val="20"/>
+                <w:szCs w:val="20"/>
+              </w:rPr>
+              <w:t>Tea Time</w:t>
+            </w:r>
+            <w:proofErr w:type="gramEnd"/>
+            <w:r>
+              <w:rPr>
+                <w:rFonts w:ascii="Arial" w:hAnsi="Arial" w:cs="Times New Roman"/>
+                <w:sz w:val="20"/>
+                <w:szCs w:val="20"/>
+              </w:rPr>
+              <w:t xml:space="preserve"> Social</w:t>
+            </w:r>
+          </w:p>
+          <w:p>
+            <w:pPr>
+              <w:widowControl w:val="0"/>
+              <w:autoSpaceDE w:val="0"/>
+              <w:autoSpaceDN w:val="0"/>
+              <w:adjustRightInd w:val="0"/>
+              <w:rPr>
+                <w:rFonts w:ascii="Arial" w:hAnsi="Arial" w:cs="Times New Roman"/>
+                <w:sz w:val="16"/>
+                <w:szCs w:val="16"/>
               </w:rPr>
             </w:pPr>
           </w:p>
@@ -11635,6 +12483,108 @@
               <w:ind w:right="72"/>
               <w:jc w:val="right"/>
               <w:rPr>
+                <w:rFonts w:ascii="Arial" w:hAnsi="Arial" w:cs="Times New Roman"/>
+                <w:sz w:val="18"/>
+                <w:szCs w:val="18"/>
+              </w:rPr>
+            </w:pPr>
+            <w:r>
+              <w:rPr>
+                <w:rFonts w:ascii="Arial" w:hAnsi="Arial" w:cs="Times New Roman"/>
+                <w:sz w:val="18"/>
+                <w:szCs w:val="18"/>
+              </w:rPr>
+              <w:t>2016</w:t>
+            </w:r>
+            <w:r>
+              <w:rPr>
+                <w:rFonts w:ascii="Arial" w:hAnsi="Arial" w:cs="Times New Roman"/>
+                <w:sz w:val="18"/>
+                <w:szCs w:val="18"/>
+              </w:rPr>
+              <w:t xml:space="preserve"> </w:t>
+            </w:r>
+            <w:r>
+              <w:rPr>
+                <w:rFonts w:ascii="Arial" w:hAnsi="Arial" w:cs="Times New Roman"/>
+                <w:sz w:val="18"/>
+                <w:szCs w:val="18"/>
+              </w:rPr>
+              <w:t>-</w:t>
+            </w:r>
+            <w:r>
+              <w:rPr>
+                <w:rFonts w:ascii="Arial" w:hAnsi="Arial" w:cs="Times New Roman"/>
+                <w:sz w:val="18"/>
+                <w:szCs w:val="18"/>
+              </w:rPr>
+              <w:t xml:space="preserve"> </w:t>
+            </w:r>
+            <w:r>
+              <w:rPr>
+                <w:rFonts w:ascii="Arial" w:hAnsi="Arial" w:cs="Times New Roman"/>
+                <w:sz w:val="18"/>
+                <w:szCs w:val="18"/>
+              </w:rPr>
+              <w:t>2017</w:t>
+            </w:r>
+          </w:p>
+        </w:tc>
+        <w:tc>
+          <w:tcPr>
+            <w:tcW w:w="8390" w:type="dxa"/>
+            <w:gridSpan w:val="5"/>
+          </w:tcPr>
+          <w:p>
+            <w:pPr>
+              <w:widowControl w:val="0"/>
+              <w:autoSpaceDE w:val="0"/>
+              <w:autoSpaceDN w:val="0"/>
+              <w:adjustRightInd w:val="0"/>
+              <w:rPr>
+                <w:rFonts w:ascii="Arial" w:hAnsi="Arial" w:cs="Times New Roman"/>
+                <w:sz w:val="20"/>
+                <w:szCs w:val="20"/>
+              </w:rPr>
+            </w:pPr>
+            <w:r>
+              <w:rPr>
+                <w:rFonts w:ascii="Arial" w:hAnsi="Arial" w:cs="Times New Roman"/>
+                <w:sz w:val="20"/>
+                <w:szCs w:val="20"/>
+              </w:rPr>
+              <w:t>HCII Ph.D. Monthly Lunch Gatherings</w:t>
+            </w:r>
+          </w:p>
+          <w:p>
+            <w:pPr>
+              <w:widowControl w:val="0"/>
+              <w:autoSpaceDE w:val="0"/>
+              <w:autoSpaceDN w:val="0"/>
+              <w:adjustRightInd w:val="0"/>
+              <w:rPr>
+                <w:rFonts w:ascii="Arial" w:hAnsi="Arial" w:cs="Times New Roman"/>
+                <w:sz w:val="16"/>
+                <w:szCs w:val="16"/>
+              </w:rPr>
+            </w:pPr>
+          </w:p>
+        </w:tc>
+      </w:tr>
+      <w:tr>
+        <w:tc>
+          <w:tcPr>
+            <w:tcW w:w="1510" w:type="dxa"/>
+            <w:gridSpan w:val="3"/>
+          </w:tcPr>
+          <w:p>
+            <w:pPr>
+              <w:tabs>
+                <w:tab w:val="left" w:pos="1692"/>
+              </w:tabs>
+              <w:ind w:right="72"/>
+              <w:jc w:val="right"/>
+              <w:rPr>
                 <w:rFonts w:ascii="Arial" w:hAnsi="Arial"/>
                 <w:sz w:val="18"/>
                 <w:szCs w:val="18"/>
@@ -11770,15 +12720,15 @@
               <w:ind w:right="72"/>
               <w:rPr>
                 <w:rFonts w:ascii="Arial" w:hAnsi="Arial" w:cs="Times New Roman"/>
-                <w:sz w:val="20"/>
-                <w:szCs w:val="20"/>
-              </w:rPr>
-            </w:pPr>
-          </w:p>
-        </w:tc>
-        <w:tc>
-          <w:tcPr>
-            <w:tcW w:w="2540" w:type="dxa"/>
+                <w:sz w:val="18"/>
+                <w:szCs w:val="18"/>
+              </w:rPr>
+            </w:pPr>
+          </w:p>
+        </w:tc>
+        <w:tc>
+          <w:tcPr>
+            <w:tcW w:w="2538" w:type="dxa"/>
           </w:tcPr>
           <w:p>
             <w:pPr>
@@ -11811,7 +12761,7 @@
         </w:tc>
         <w:tc>
           <w:tcPr>
-            <w:tcW w:w="2539" w:type="dxa"/>
+            <w:tcW w:w="2537" w:type="dxa"/>
             <w:gridSpan w:val="2"/>
           </w:tcPr>
           <w:p>
@@ -11845,7 +12795,7 @@
         </w:tc>
         <w:tc>
           <w:tcPr>
-            <w:tcW w:w="2282" w:type="dxa"/>
+            <w:tcW w:w="2286" w:type="dxa"/>
           </w:tcPr>
           <w:p>
             <w:pPr>
@@ -11907,7 +12857,7 @@
         </w:tc>
         <w:tc>
           <w:tcPr>
-            <w:tcW w:w="2540" w:type="dxa"/>
+            <w:tcW w:w="2538" w:type="dxa"/>
           </w:tcPr>
           <w:p>
             <w:pPr>
@@ -11987,7 +12937,7 @@
         </w:tc>
         <w:tc>
           <w:tcPr>
-            <w:tcW w:w="2539" w:type="dxa"/>
+            <w:tcW w:w="2537" w:type="dxa"/>
             <w:gridSpan w:val="2"/>
           </w:tcPr>
           <w:p>
@@ -12032,7 +12982,7 @@
         </w:tc>
         <w:tc>
           <w:tcPr>
-            <w:tcW w:w="2282" w:type="dxa"/>
+            <w:tcW w:w="2286" w:type="dxa"/>
           </w:tcPr>
           <w:p>
             <w:pPr>
@@ -12071,10 +13021,10 @@
       </w:pPr>
     </w:p>
     <w:sectPr>
-      <w:footerReference w:type="even" r:id="rId17"/>
-      <w:footerReference w:type="default" r:id="rId18"/>
+      <w:footerReference w:type="even" r:id="rId19"/>
+      <w:footerReference w:type="default" r:id="rId20"/>
       <w:pgSz w:w="12240" w:h="15840"/>
-      <w:pgMar w:top="810" w:right="1800" w:bottom="1260" w:left="1800" w:header="720" w:footer="720" w:gutter="0"/>
+      <w:pgMar w:top="675" w:right="1800" w:bottom="1062" w:left="1800" w:header="720" w:footer="720" w:gutter="0"/>
       <w:cols w:space="720"/>
       <w:docGrid w:linePitch="360"/>
     </w:sectPr>

--- a/cv/fran_cv.docx
+++ b/cv/fran_cv.docx
@@ -1,6 +1,6 @@
 
 <file path=word/document.xml><?xml version="1.0" encoding="utf-8"?>
-<w:document xmlns:wpc="http://schemas.microsoft.com/office/word/2010/wordprocessingCanvas" xmlns:cx="http://schemas.microsoft.com/office/drawing/2014/chartex" xmlns:cx1="http://schemas.microsoft.com/office/drawing/2015/9/8/chartex" xmlns:cx2="http://schemas.microsoft.com/office/drawing/2015/10/21/chartex" xmlns:cx3="http://schemas.microsoft.com/office/drawing/2016/5/9/chartex" xmlns:cx4="http://schemas.microsoft.com/office/drawing/2016/5/10/chartex" xmlns:cx5="http://schemas.microsoft.com/office/drawing/2016/5/11/chartex" xmlns:cx6="http://schemas.microsoft.com/office/drawing/2016/5/12/chartex" xmlns:cx7="http://schemas.microsoft.com/office/drawing/2016/5/13/chartex" xmlns:cx8="http://schemas.microsoft.com/office/drawing/2016/5/14/chartex" xmlns:mc="http://schemas.openxmlformats.org/markup-compatibility/2006" xmlns:aink="http://schemas.microsoft.com/office/drawing/2016/ink" xmlns:am3d="http://schemas.microsoft.com/office/drawing/2017/model3d" xmlns:o="urn:schemas-microsoft-com:office:office" xmlns:r="http://schemas.openxmlformats.org/officeDocument/2006/relationships" xmlns:m="http://schemas.openxmlformats.org/officeDocument/2006/math" xmlns:v="urn:schemas-microsoft-com:vml" xmlns:wp14="http://schemas.microsoft.com/office/word/2010/wordprocessingDrawing" xmlns:wp="http://schemas.openxmlformats.org/drawingml/2006/wordprocessingDrawing" xmlns:w10="urn:schemas-microsoft-com:office:word" xmlns:w="http://schemas.openxmlformats.org/wordprocessingml/2006/main" xmlns:w14="http://schemas.microsoft.com/office/word/2010/wordml" xmlns:w15="http://schemas.microsoft.com/office/word/2012/wordml" xmlns:w16cex="http://schemas.microsoft.com/office/word/2018/wordml/cex" xmlns:w16cid="http://schemas.microsoft.com/office/word/2016/wordml/cid" xmlns:w16="http://schemas.microsoft.com/office/word/2018/wordml" xmlns:w16se="http://schemas.microsoft.com/office/word/2015/wordml/symex" xmlns:wpg="http://schemas.microsoft.com/office/word/2010/wordprocessingGroup" xmlns:wpi="http://schemas.microsoft.com/office/word/2010/wordprocessingInk" xmlns:wne="http://schemas.microsoft.com/office/word/2006/wordml" xmlns:wps="http://schemas.microsoft.com/office/word/2010/wordprocessingShape" mc:Ignorable="w14 w15 w16se w16cid w16 w16cex wp14">
+<w:document xmlns:wpc="http://schemas.microsoft.com/office/word/2010/wordprocessingCanvas" xmlns:cx="http://schemas.microsoft.com/office/drawing/2014/chartex" xmlns:cx1="http://schemas.microsoft.com/office/drawing/2015/9/8/chartex" xmlns:cx2="http://schemas.microsoft.com/office/drawing/2015/10/21/chartex" xmlns:cx3="http://schemas.microsoft.com/office/drawing/2016/5/9/chartex" xmlns:cx4="http://schemas.microsoft.com/office/drawing/2016/5/10/chartex" xmlns:cx5="http://schemas.microsoft.com/office/drawing/2016/5/11/chartex" xmlns:cx6="http://schemas.microsoft.com/office/drawing/2016/5/12/chartex" xmlns:cx7="http://schemas.microsoft.com/office/drawing/2016/5/13/chartex" xmlns:cx8="http://schemas.microsoft.com/office/drawing/2016/5/14/chartex" xmlns:mc="http://schemas.openxmlformats.org/markup-compatibility/2006" xmlns:aink="http://schemas.microsoft.com/office/drawing/2016/ink" xmlns:am3d="http://schemas.microsoft.com/office/drawing/2017/model3d" xmlns:o="urn:schemas-microsoft-com:office:office" xmlns:r="http://schemas.openxmlformats.org/officeDocument/2006/relationships" xmlns:m="http://schemas.openxmlformats.org/officeDocument/2006/math" xmlns:v="urn:schemas-microsoft-com:vml" xmlns:wp14="http://schemas.microsoft.com/office/word/2010/wordprocessingDrawing" xmlns:wp="http://schemas.openxmlformats.org/drawingml/2006/wordprocessingDrawing" xmlns:w10="urn:schemas-microsoft-com:office:word" xmlns:w="http://schemas.openxmlformats.org/wordprocessingml/2006/main" xmlns:w14="http://schemas.microsoft.com/office/word/2010/wordml" xmlns:w15="http://schemas.microsoft.com/office/word/2012/wordml" xmlns:w16cex="http://schemas.microsoft.com/office/word/2018/wordml/cex" xmlns:w16cid="http://schemas.microsoft.com/office/word/2016/wordml/cid" xmlns:w16="http://schemas.microsoft.com/office/word/2018/wordml" xmlns:w16sdtdh="http://schemas.microsoft.com/office/word/2020/wordml/sdtdatahash" xmlns:w16se="http://schemas.microsoft.com/office/word/2015/wordml/symex" xmlns:wpg="http://schemas.microsoft.com/office/word/2010/wordprocessingGroup" xmlns:wpi="http://schemas.microsoft.com/office/word/2010/wordprocessingInk" xmlns:wne="http://schemas.microsoft.com/office/word/2006/wordml" xmlns:wps="http://schemas.microsoft.com/office/word/2010/wordprocessingShape" mc:Ignorable="w14 w15 w16se w16cid w16 w16cex w16sdtdh wp14">
   <w:body>
     <w:p>
       <w:pPr>
@@ -98,7 +98,7 @@
                 <w:szCs w:val="17"/>
               </w:rPr>
             </w:pPr>
-            <w:hyperlink r:id="rId7" w:history="1">
+            <w:hyperlink r:id="rId8" w:history="1">
               <w:r>
                 <w:rPr>
                   <w:rStyle w:val="Hyperlink"/>
@@ -319,7 +319,15 @@
                 <w:sz w:val="18"/>
                 <w:szCs w:val="18"/>
               </w:rPr>
-              <w:t>2015 - present</w:t>
+              <w:t xml:space="preserve">2015 - </w:t>
+            </w:r>
+            <w:r>
+              <w:rPr>
+                <w:rFonts w:ascii="Arial" w:hAnsi="Arial" w:cs="Times New Roman"/>
+                <w:sz w:val="18"/>
+                <w:szCs w:val="18"/>
+              </w:rPr>
+              <w:t>2021</w:t>
             </w:r>
           </w:p>
         </w:tc>
@@ -463,7 +471,15 @@
                 <w:sz w:val="18"/>
                 <w:szCs w:val="18"/>
               </w:rPr>
-              <w:t xml:space="preserve">: Creating Tools </w:t>
+              <w:t xml:space="preserve">: </w:t>
+            </w:r>
+            <w:r>
+              <w:rPr>
+                <w:rFonts w:ascii="Arial" w:hAnsi="Arial" w:cs="Times New Roman"/>
+                <w:sz w:val="18"/>
+                <w:szCs w:val="18"/>
+              </w:rPr>
+              <w:t xml:space="preserve">Investigating How </w:t>
             </w:r>
             <w:proofErr w:type="gramStart"/>
             <w:r>
@@ -481,7 +497,7 @@
                 <w:sz w:val="18"/>
                 <w:szCs w:val="18"/>
               </w:rPr>
-              <w:t xml:space="preserve"> Support Teachers, Their Teaching And To Help Them Improve </w:t>
+              <w:t xml:space="preserve"> Support Teachers In Their Teaching And Help Them Improve </w:t>
             </w:r>
             <w:r>
               <w:rPr>
@@ -490,7 +506,23 @@
                 <w:szCs w:val="18"/>
               </w:rPr>
               <w:br/>
-              <w:t xml:space="preserve">                     Their Practices In The Classroom.</w:t>
+              <w:t xml:space="preserve">                     </w:t>
+            </w:r>
+            <w:r>
+              <w:rPr>
+                <w:rFonts w:ascii="Arial" w:hAnsi="Arial" w:cs="Times New Roman"/>
+                <w:sz w:val="18"/>
+                <w:szCs w:val="18"/>
+              </w:rPr>
+              <w:t>Their Practices Through Data And Technology</w:t>
+            </w:r>
+            <w:r>
+              <w:rPr>
+                <w:rFonts w:ascii="Arial" w:hAnsi="Arial" w:cs="Times New Roman"/>
+                <w:sz w:val="18"/>
+                <w:szCs w:val="18"/>
+              </w:rPr>
+              <w:t>.</w:t>
             </w:r>
           </w:p>
           <w:p>
@@ -576,30 +608,6 @@
                 <w:szCs w:val="18"/>
               </w:rPr>
             </w:pPr>
-            <w:r>
-              <w:rPr>
-                <w:rFonts w:ascii="Arial" w:hAnsi="Arial" w:cs="Times New Roman"/>
-                <w:sz w:val="18"/>
-                <w:szCs w:val="18"/>
-              </w:rPr>
-              <w:t xml:space="preserve">(expected </w:t>
-            </w:r>
-            <w:r>
-              <w:rPr>
-                <w:rFonts w:ascii="Arial" w:hAnsi="Arial" w:cs="Times New Roman"/>
-                <w:sz w:val="18"/>
-                <w:szCs w:val="18"/>
-              </w:rPr>
-              <w:t>June</w:t>
-            </w:r>
-            <w:r>
-              <w:rPr>
-                <w:rFonts w:ascii="Arial" w:hAnsi="Arial" w:cs="Times New Roman"/>
-                <w:sz w:val="18"/>
-                <w:szCs w:val="18"/>
-              </w:rPr>
-              <w:t xml:space="preserve"> 2021)</w:t>
-            </w:r>
           </w:p>
         </w:tc>
         <w:tc>
@@ -1213,7 +1221,7 @@
                 <w:szCs w:val="2"/>
               </w:rPr>
             </w:pPr>
-            <w:hyperlink r:id="rId8" w:history="1">
+            <w:hyperlink r:id="rId9" w:history="1">
               <w:r>
                 <w:rPr>
                   <w:rStyle w:val="Hyperlink"/>
@@ -1909,9 +1917,9 @@
             <w:pPr>
               <w:jc w:val="right"/>
               <w:rPr>
-                <w:rFonts w:ascii="Arial" w:hAnsi="Arial"/>
-                <w:sz w:val="18"/>
-                <w:szCs w:val="18"/>
+                <w:rFonts w:ascii="Arial" w:hAnsi="Arial" w:cs="Times New Roman"/>
+                <w:sz w:val="20"/>
+                <w:szCs w:val="20"/>
               </w:rPr>
             </w:pPr>
             <w:r>
@@ -1921,14 +1929,6 @@
                 <w:szCs w:val="20"/>
               </w:rPr>
               <w:t>Instructor</w:t>
-            </w:r>
-            <w:r>
-              <w:rPr>
-                <w:rFonts w:ascii="Arial" w:hAnsi="Arial" w:cs="Times New Roman"/>
-                <w:sz w:val="20"/>
-                <w:szCs w:val="20"/>
-              </w:rPr>
-              <w:br/>
             </w:r>
           </w:p>
         </w:tc>
@@ -1950,23 +1950,53 @@
                 <w:szCs w:val="20"/>
               </w:rPr>
             </w:pPr>
-            <w:r>
-              <w:rPr>
-                <w:rFonts w:ascii="Arial" w:hAnsi="Arial" w:cs="Times New Roman"/>
-                <w:b/>
-                <w:sz w:val="20"/>
-                <w:szCs w:val="20"/>
-              </w:rPr>
-              <w:t xml:space="preserve">Principles of Computing (15-110), </w:t>
-            </w:r>
-            <w:r>
-              <w:rPr>
-                <w:rFonts w:ascii="Arial" w:hAnsi="Arial" w:cs="Times New Roman"/>
-                <w:i/>
-                <w:sz w:val="20"/>
-                <w:szCs w:val="20"/>
-              </w:rPr>
-              <w:t>Summer 2020</w:t>
+            <w:hyperlink r:id="rId10" w:history="1">
+              <w:r>
+                <w:rPr>
+                  <w:rStyle w:val="Hyperlink"/>
+                  <w:rFonts w:ascii="Arial" w:hAnsi="Arial" w:cs="Times New Roman"/>
+                  <w:b/>
+                  <w:sz w:val="20"/>
+                  <w:szCs w:val="20"/>
+                </w:rPr>
+                <w:t>Principles of Computing (15-110)</w:t>
+              </w:r>
+            </w:hyperlink>
+            <w:r>
+              <w:rPr>
+                <w:rFonts w:ascii="Arial" w:hAnsi="Arial" w:cs="Times New Roman"/>
+                <w:b/>
+                <w:sz w:val="20"/>
+                <w:szCs w:val="20"/>
+              </w:rPr>
+              <w:t xml:space="preserve">, </w:t>
+            </w:r>
+            <w:r>
+              <w:rPr>
+                <w:rFonts w:ascii="Arial" w:hAnsi="Arial" w:cs="Times New Roman"/>
+                <w:i/>
+                <w:sz w:val="20"/>
+                <w:szCs w:val="20"/>
+              </w:rPr>
+              <w:t>Fall</w:t>
+            </w:r>
+            <w:r>
+              <w:rPr>
+                <w:rFonts w:ascii="Arial" w:hAnsi="Arial" w:cs="Times New Roman"/>
+                <w:i/>
+                <w:sz w:val="20"/>
+                <w:szCs w:val="20"/>
+              </w:rPr>
+              <w:t xml:space="preserve"> 202</w:t>
+            </w:r>
+            <w:r>
+              <w:rPr>
+                <w:rFonts w:ascii="Arial" w:hAnsi="Arial" w:cs="Times New Roman"/>
+                <w:i/>
+                <w:sz w:val="20"/>
+                <w:szCs w:val="20"/>
+              </w:rPr>
+              <w:t>1</w:t>
             </w:r>
           </w:p>
           <w:p>
@@ -2030,87 +2060,39 @@
                 <w:sz w:val="18"/>
                 <w:szCs w:val="18"/>
               </w:rPr>
-              <w:t>I</w:t>
-            </w:r>
-            <w:r>
-              <w:rPr>
-                <w:rFonts w:ascii="Arial" w:hAnsi="Arial" w:cs="Times New Roman"/>
-                <w:sz w:val="18"/>
-                <w:szCs w:val="18"/>
-              </w:rPr>
-              <w:t xml:space="preserve">nstructor </w:t>
-            </w:r>
-            <w:r>
-              <w:rPr>
-                <w:rFonts w:ascii="Arial" w:hAnsi="Arial" w:cs="Times New Roman"/>
-                <w:sz w:val="18"/>
-                <w:szCs w:val="18"/>
-              </w:rPr>
-              <w:t>(</w:t>
-            </w:r>
-            <w:r>
-              <w:rPr>
-                <w:rFonts w:ascii="Arial" w:hAnsi="Arial" w:cs="Times New Roman"/>
-                <w:sz w:val="18"/>
-                <w:szCs w:val="18"/>
-              </w:rPr>
-              <w:t>with Norman Bier</w:t>
-            </w:r>
-            <w:r>
-              <w:rPr>
-                <w:rFonts w:ascii="Arial" w:hAnsi="Arial" w:cs="Times New Roman"/>
-                <w:sz w:val="18"/>
-                <w:szCs w:val="18"/>
-              </w:rPr>
-              <w:t>)</w:t>
-            </w:r>
-            <w:r>
-              <w:rPr>
-                <w:rFonts w:ascii="Arial" w:hAnsi="Arial" w:cs="Times New Roman"/>
-                <w:sz w:val="18"/>
-                <w:szCs w:val="18"/>
-              </w:rPr>
-              <w:t xml:space="preserve"> </w:t>
-            </w:r>
-            <w:r>
-              <w:rPr>
-                <w:rFonts w:ascii="Arial" w:hAnsi="Arial" w:cs="Times New Roman"/>
-                <w:sz w:val="18"/>
-                <w:szCs w:val="18"/>
-              </w:rPr>
-              <w:t xml:space="preserve">of the intro course 15-110, a course in fundamental computing principles. </w:t>
-            </w:r>
-            <w:r>
-              <w:rPr>
-                <w:rFonts w:ascii="Arial" w:hAnsi="Arial" w:cs="Times New Roman"/>
-                <w:sz w:val="18"/>
-                <w:szCs w:val="18"/>
-              </w:rPr>
-              <w:t>T</w:t>
-            </w:r>
-            <w:r>
-              <w:rPr>
-                <w:rFonts w:ascii="Arial" w:hAnsi="Arial" w:cs="Times New Roman"/>
-                <w:sz w:val="18"/>
-                <w:szCs w:val="18"/>
-              </w:rPr>
-              <w:t>his course was conducted fully online</w:t>
-            </w:r>
-            <w:r>
-              <w:rPr>
-                <w:rFonts w:ascii="Arial" w:hAnsi="Arial" w:cs="Times New Roman"/>
-                <w:sz w:val="18"/>
-                <w:szCs w:val="18"/>
-              </w:rPr>
-              <w:t xml:space="preserve"> d</w:t>
-            </w:r>
-            <w:r>
-              <w:rPr>
-                <w:rFonts w:ascii="Arial" w:hAnsi="Arial" w:cs="Times New Roman"/>
-                <w:sz w:val="18"/>
-                <w:szCs w:val="18"/>
-              </w:rPr>
-              <w:t>ue to the 2020 pandemic</w:t>
+              <w:t xml:space="preserve">This semester I am co-instructing </w:t>
+            </w:r>
+            <w:r>
+              <w:rPr>
+                <w:rFonts w:ascii="Arial" w:hAnsi="Arial" w:cs="Times New Roman"/>
+                <w:sz w:val="18"/>
+                <w:szCs w:val="18"/>
+              </w:rPr>
+              <w:t xml:space="preserve">(with </w:t>
+            </w:r>
+            <w:r>
+              <w:rPr>
+                <w:rFonts w:ascii="Arial" w:hAnsi="Arial" w:cs="Times New Roman"/>
+                <w:sz w:val="18"/>
+                <w:szCs w:val="18"/>
+              </w:rPr>
+              <w:t xml:space="preserve">Dr. </w:t>
+            </w:r>
+            <w:r>
+              <w:rPr>
+                <w:rFonts w:ascii="Arial" w:hAnsi="Arial" w:cs="Times New Roman"/>
+                <w:sz w:val="18"/>
+                <w:szCs w:val="18"/>
+              </w:rPr>
+              <w:t>Kelly Rivers</w:t>
+            </w:r>
+            <w:r>
+              <w:rPr>
+                <w:rFonts w:ascii="Arial" w:hAnsi="Arial" w:cs="Times New Roman"/>
+                <w:sz w:val="18"/>
+                <w:szCs w:val="18"/>
+              </w:rPr>
+              <w:t>) the intro course 15-110, a course in fundamental computing principles</w:t>
             </w:r>
             <w:r>
               <w:rPr>
@@ -2119,14 +2101,6 @@
                 <w:szCs w:val="18"/>
               </w:rPr>
               <w:t>.</w:t>
-            </w:r>
-            <w:r>
-              <w:rPr>
-                <w:rFonts w:ascii="Arial" w:hAnsi="Arial" w:cs="Times New Roman"/>
-                <w:sz w:val="18"/>
-                <w:szCs w:val="18"/>
-              </w:rPr>
-              <w:t xml:space="preserve"> </w:t>
             </w:r>
           </w:p>
           <w:p>
@@ -2153,64 +2127,230 @@
                 <w:sz w:val="18"/>
                 <w:szCs w:val="18"/>
               </w:rPr>
-              <w:t>Lead daily lectures over Zoom (</w:t>
-            </w:r>
-            <w:r>
-              <w:rPr>
-                <w:rFonts w:ascii="Arial" w:hAnsi="Arial" w:cs="Times New Roman"/>
-                <w:sz w:val="18"/>
-                <w:szCs w:val="18"/>
-              </w:rPr>
-              <w:t>71</w:t>
-            </w:r>
-            <w:r>
-              <w:rPr>
-                <w:rFonts w:ascii="Arial" w:hAnsi="Arial" w:cs="Times New Roman"/>
-                <w:sz w:val="18"/>
-                <w:szCs w:val="18"/>
-              </w:rPr>
-              <w:t xml:space="preserve"> students)</w:t>
-            </w:r>
-            <w:r>
-              <w:rPr>
-                <w:rFonts w:ascii="Arial" w:hAnsi="Arial" w:cs="Times New Roman"/>
-                <w:sz w:val="18"/>
-                <w:szCs w:val="18"/>
-              </w:rPr>
-              <w:t xml:space="preserve"> and designed </w:t>
-            </w:r>
-            <w:r>
-              <w:rPr>
-                <w:rFonts w:ascii="Arial" w:hAnsi="Arial" w:cs="Times New Roman"/>
-                <w:sz w:val="18"/>
-                <w:szCs w:val="18"/>
-              </w:rPr>
-              <w:t xml:space="preserve">online </w:t>
-            </w:r>
-            <w:r>
-              <w:rPr>
-                <w:rFonts w:ascii="Arial" w:hAnsi="Arial" w:cs="Times New Roman"/>
-                <w:sz w:val="18"/>
-                <w:szCs w:val="18"/>
-              </w:rPr>
-              <w:t>active learning</w:t>
-            </w:r>
-            <w:r>
-              <w:rPr>
-                <w:rFonts w:ascii="Arial" w:hAnsi="Arial" w:cs="Times New Roman"/>
-                <w:sz w:val="18"/>
-                <w:szCs w:val="18"/>
-              </w:rPr>
-              <w:t xml:space="preserve"> activities</w:t>
-            </w:r>
-            <w:r>
-              <w:rPr>
-                <w:rFonts w:ascii="Arial" w:hAnsi="Arial" w:cs="Times New Roman"/>
-                <w:sz w:val="18"/>
-                <w:szCs w:val="18"/>
-              </w:rPr>
-              <w:t>.</w:t>
-            </w:r>
+              <w:t xml:space="preserve">The course has </w:t>
+            </w:r>
+            <w:r>
+              <w:rPr>
+                <w:rFonts w:ascii="Arial" w:hAnsi="Arial" w:cs="Times New Roman"/>
+                <w:sz w:val="18"/>
+                <w:szCs w:val="18"/>
+              </w:rPr>
+              <w:t>~300 students</w:t>
+            </w:r>
+            <w:r>
+              <w:rPr>
+                <w:rFonts w:ascii="Arial" w:hAnsi="Arial" w:cs="Times New Roman"/>
+                <w:sz w:val="18"/>
+                <w:szCs w:val="18"/>
+              </w:rPr>
+              <w:t xml:space="preserve"> and ~30 TAs and is being conducted in-person.</w:t>
+            </w:r>
+          </w:p>
+          <w:p>
+            <w:pPr>
+              <w:pStyle w:val="ListParagraph"/>
+              <w:widowControl w:val="0"/>
+              <w:autoSpaceDE w:val="0"/>
+              <w:autoSpaceDN w:val="0"/>
+              <w:adjustRightInd w:val="0"/>
+              <w:ind w:left="261"/>
+              <w:rPr>
+                <w:rFonts w:ascii="Arial" w:hAnsi="Arial" w:cs="Times New Roman"/>
+                <w:sz w:val="18"/>
+                <w:szCs w:val="18"/>
+              </w:rPr>
+            </w:pPr>
+          </w:p>
+          <w:p>
+            <w:pPr>
+              <w:pStyle w:val="ListParagraph"/>
+              <w:widowControl w:val="0"/>
+              <w:autoSpaceDE w:val="0"/>
+              <w:autoSpaceDN w:val="0"/>
+              <w:adjustRightInd w:val="0"/>
+              <w:ind w:left="0"/>
+              <w:rPr>
+                <w:rFonts w:ascii="Arial" w:hAnsi="Arial" w:cs="Times New Roman"/>
+                <w:i/>
+                <w:sz w:val="2"/>
+                <w:szCs w:val="2"/>
+              </w:rPr>
+            </w:pPr>
+          </w:p>
+          <w:p>
+            <w:pPr>
+              <w:widowControl w:val="0"/>
+              <w:autoSpaceDE w:val="0"/>
+              <w:autoSpaceDN w:val="0"/>
+              <w:adjustRightInd w:val="0"/>
+              <w:rPr>
+                <w:rFonts w:ascii="Arial" w:hAnsi="Arial" w:cs="Times New Roman"/>
+                <w:i/>
+                <w:sz w:val="2"/>
+                <w:szCs w:val="2"/>
+              </w:rPr>
+            </w:pPr>
+          </w:p>
+          <w:p>
+            <w:pPr>
+              <w:widowControl w:val="0"/>
+              <w:autoSpaceDE w:val="0"/>
+              <w:autoSpaceDN w:val="0"/>
+              <w:adjustRightInd w:val="0"/>
+              <w:rPr>
+                <w:rFonts w:ascii="Arial" w:hAnsi="Arial" w:cs="Times New Roman"/>
+                <w:b/>
+                <w:sz w:val="20"/>
+                <w:szCs w:val="20"/>
+              </w:rPr>
+            </w:pPr>
+          </w:p>
+        </w:tc>
+      </w:tr>
+      <w:tr>
+        <w:tc>
+          <w:tcPr>
+            <w:tcW w:w="1510" w:type="dxa"/>
+            <w:gridSpan w:val="3"/>
+          </w:tcPr>
+          <w:p>
+            <w:pPr>
+              <w:jc w:val="right"/>
+              <w:rPr>
+                <w:rFonts w:ascii="Arial" w:hAnsi="Arial" w:cs="Times New Roman"/>
+                <w:sz w:val="20"/>
+                <w:szCs w:val="20"/>
+              </w:rPr>
+            </w:pPr>
+            <w:r>
+              <w:rPr>
+                <w:rFonts w:ascii="Arial" w:hAnsi="Arial" w:cs="Times New Roman"/>
+                <w:sz w:val="20"/>
+                <w:szCs w:val="20"/>
+              </w:rPr>
+              <w:lastRenderedPageBreak/>
+              <w:t>Instructor</w:t>
+            </w:r>
+          </w:p>
+        </w:tc>
+        <w:tc>
+          <w:tcPr>
+            <w:tcW w:w="8390" w:type="dxa"/>
+            <w:gridSpan w:val="5"/>
+          </w:tcPr>
+          <w:p>
+            <w:pPr>
+              <w:widowControl w:val="0"/>
+              <w:autoSpaceDE w:val="0"/>
+              <w:autoSpaceDN w:val="0"/>
+              <w:adjustRightInd w:val="0"/>
+              <w:rPr>
+                <w:rFonts w:ascii="Arial" w:hAnsi="Arial" w:cs="Times New Roman"/>
+                <w:i/>
+                <w:sz w:val="20"/>
+                <w:szCs w:val="20"/>
+              </w:rPr>
+            </w:pPr>
+            <w:r>
+              <w:rPr>
+                <w:rFonts w:ascii="Arial" w:hAnsi="Arial" w:cs="Times New Roman"/>
+                <w:b/>
+                <w:sz w:val="20"/>
+                <w:szCs w:val="20"/>
+              </w:rPr>
+              <w:t>Introduction to Data Structures</w:t>
+            </w:r>
+            <w:r>
+              <w:rPr>
+                <w:rFonts w:ascii="Arial" w:hAnsi="Arial" w:cs="Times New Roman"/>
+                <w:b/>
+                <w:sz w:val="20"/>
+                <w:szCs w:val="20"/>
+              </w:rPr>
+              <w:t xml:space="preserve"> (15-1</w:t>
+            </w:r>
+            <w:r>
+              <w:rPr>
+                <w:rFonts w:ascii="Arial" w:hAnsi="Arial" w:cs="Times New Roman"/>
+                <w:b/>
+                <w:sz w:val="20"/>
+                <w:szCs w:val="20"/>
+              </w:rPr>
+              <w:t>21</w:t>
+            </w:r>
+            <w:r>
+              <w:rPr>
+                <w:rFonts w:ascii="Arial" w:hAnsi="Arial" w:cs="Times New Roman"/>
+                <w:b/>
+                <w:sz w:val="20"/>
+                <w:szCs w:val="20"/>
+              </w:rPr>
+              <w:t xml:space="preserve">), </w:t>
+            </w:r>
+            <w:r>
+              <w:rPr>
+                <w:rFonts w:ascii="Arial" w:hAnsi="Arial" w:cs="Times New Roman"/>
+                <w:i/>
+                <w:sz w:val="20"/>
+                <w:szCs w:val="20"/>
+              </w:rPr>
+              <w:t>Fall</w:t>
+            </w:r>
+            <w:r>
+              <w:rPr>
+                <w:rFonts w:ascii="Arial" w:hAnsi="Arial" w:cs="Times New Roman"/>
+                <w:i/>
+                <w:sz w:val="20"/>
+                <w:szCs w:val="20"/>
+              </w:rPr>
+              <w:t xml:space="preserve"> 202</w:t>
+            </w:r>
+            <w:r>
+              <w:rPr>
+                <w:rFonts w:ascii="Arial" w:hAnsi="Arial" w:cs="Times New Roman"/>
+                <w:i/>
+                <w:sz w:val="20"/>
+                <w:szCs w:val="20"/>
+              </w:rPr>
+              <w:t>1</w:t>
+            </w:r>
+          </w:p>
+          <w:p>
+            <w:pPr>
+              <w:widowControl w:val="0"/>
+              <w:autoSpaceDE w:val="0"/>
+              <w:autoSpaceDN w:val="0"/>
+              <w:adjustRightInd w:val="0"/>
+              <w:rPr>
+                <w:rFonts w:ascii="Arial" w:hAnsi="Arial" w:cs="Times New Roman"/>
+                <w:i/>
+                <w:sz w:val="2"/>
+                <w:szCs w:val="2"/>
+              </w:rPr>
+            </w:pPr>
+            <w:r>
+              <w:rPr>
+                <w:rFonts w:ascii="Arial" w:hAnsi="Arial" w:cs="Times New Roman"/>
+                <w:i/>
+                <w:sz w:val="20"/>
+                <w:szCs w:val="20"/>
+              </w:rPr>
+              <w:t>School of Computer Science, Carnegie Mellon University</w:t>
+            </w:r>
+          </w:p>
+          <w:p>
+            <w:pPr>
+              <w:widowControl w:val="0"/>
+              <w:autoSpaceDE w:val="0"/>
+              <w:autoSpaceDN w:val="0"/>
+              <w:adjustRightInd w:val="0"/>
+              <w:rPr>
+                <w:rFonts w:ascii="Arial" w:hAnsi="Arial" w:cs="Times New Roman"/>
+                <w:b/>
+                <w:sz w:val="2"/>
+                <w:szCs w:val="2"/>
+              </w:rPr>
+            </w:pPr>
           </w:p>
           <w:p>
             <w:pPr>
@@ -2236,39 +2376,119 @@
                 <w:sz w:val="18"/>
                 <w:szCs w:val="18"/>
               </w:rPr>
-              <w:t>Worked on</w:t>
-            </w:r>
-            <w:r>
-              <w:rPr>
-                <w:rFonts w:ascii="Arial" w:hAnsi="Arial" w:cs="Times New Roman"/>
-                <w:sz w:val="18"/>
-                <w:szCs w:val="18"/>
-              </w:rPr>
-              <w:t xml:space="preserve"> course and curriculum redesign to adapt </w:t>
-            </w:r>
-            <w:r>
-              <w:rPr>
-                <w:rFonts w:ascii="Arial" w:hAnsi="Arial" w:cs="Times New Roman"/>
-                <w:sz w:val="18"/>
-                <w:szCs w:val="18"/>
-              </w:rPr>
-              <w:t xml:space="preserve">the class </w:t>
-            </w:r>
-            <w:r>
-              <w:rPr>
-                <w:rFonts w:ascii="Arial" w:hAnsi="Arial" w:cs="Times New Roman"/>
-                <w:sz w:val="18"/>
-                <w:szCs w:val="18"/>
-              </w:rPr>
-              <w:t>to online learning</w:t>
-            </w:r>
-            <w:r>
-              <w:rPr>
-                <w:rFonts w:ascii="Arial" w:hAnsi="Arial" w:cs="Times New Roman"/>
-                <w:sz w:val="18"/>
-                <w:szCs w:val="18"/>
-              </w:rPr>
-              <w:t>.</w:t>
+              <w:t>This semester I am also an i</w:t>
+            </w:r>
+            <w:r>
+              <w:rPr>
+                <w:rFonts w:ascii="Arial" w:hAnsi="Arial" w:cs="Times New Roman"/>
+                <w:sz w:val="18"/>
+                <w:szCs w:val="18"/>
+              </w:rPr>
+              <w:t xml:space="preserve">nstructor </w:t>
+            </w:r>
+            <w:r>
+              <w:rPr>
+                <w:rFonts w:ascii="Arial" w:hAnsi="Arial" w:cs="Times New Roman"/>
+                <w:sz w:val="18"/>
+                <w:szCs w:val="18"/>
+              </w:rPr>
+              <w:t>for</w:t>
+            </w:r>
+            <w:r>
+              <w:rPr>
+                <w:rFonts w:ascii="Arial" w:hAnsi="Arial" w:cs="Times New Roman"/>
+                <w:sz w:val="18"/>
+                <w:szCs w:val="18"/>
+              </w:rPr>
+              <w:t xml:space="preserve"> the intro course 15-1</w:t>
+            </w:r>
+            <w:r>
+              <w:rPr>
+                <w:rFonts w:ascii="Arial" w:hAnsi="Arial" w:cs="Times New Roman"/>
+                <w:sz w:val="18"/>
+                <w:szCs w:val="18"/>
+              </w:rPr>
+              <w:t>21</w:t>
+            </w:r>
+            <w:r>
+              <w:rPr>
+                <w:rFonts w:ascii="Arial" w:hAnsi="Arial" w:cs="Times New Roman"/>
+                <w:sz w:val="18"/>
+                <w:szCs w:val="18"/>
+              </w:rPr>
+              <w:t xml:space="preserve">, </w:t>
+            </w:r>
+            <w:r>
+              <w:rPr>
+                <w:rFonts w:ascii="Arial" w:hAnsi="Arial" w:cs="Times New Roman"/>
+                <w:sz w:val="18"/>
+                <w:szCs w:val="18"/>
+              </w:rPr>
+              <w:t>an introduction to data structures in Java</w:t>
+            </w:r>
+            <w:r>
+              <w:rPr>
+                <w:rFonts w:ascii="Arial" w:hAnsi="Arial" w:cs="Times New Roman"/>
+                <w:sz w:val="18"/>
+                <w:szCs w:val="18"/>
+              </w:rPr>
+              <w:t xml:space="preserve">. </w:t>
+            </w:r>
+            <w:r>
+              <w:rPr>
+                <w:rFonts w:ascii="Arial" w:hAnsi="Arial" w:cs="Times New Roman"/>
+                <w:sz w:val="18"/>
+                <w:szCs w:val="18"/>
+              </w:rPr>
+              <w:t>(~</w:t>
+            </w:r>
+            <w:r>
+              <w:rPr>
+                <w:rFonts w:ascii="Arial" w:hAnsi="Arial" w:cs="Times New Roman"/>
+                <w:sz w:val="18"/>
+                <w:szCs w:val="18"/>
+              </w:rPr>
+              <w:t>50</w:t>
+            </w:r>
+            <w:r>
+              <w:rPr>
+                <w:rFonts w:ascii="Arial" w:hAnsi="Arial" w:cs="Times New Roman"/>
+                <w:sz w:val="18"/>
+                <w:szCs w:val="18"/>
+              </w:rPr>
+              <w:t xml:space="preserve"> students</w:t>
+            </w:r>
+            <w:r>
+              <w:rPr>
+                <w:rFonts w:ascii="Arial" w:hAnsi="Arial" w:cs="Times New Roman"/>
+                <w:sz w:val="18"/>
+                <w:szCs w:val="18"/>
+              </w:rPr>
+              <w:t>, 5 TAs</w:t>
+            </w:r>
+            <w:r>
+              <w:rPr>
+                <w:rFonts w:ascii="Arial" w:hAnsi="Arial" w:cs="Times New Roman"/>
+                <w:sz w:val="18"/>
+                <w:szCs w:val="18"/>
+              </w:rPr>
+              <w:t>)</w:t>
+            </w:r>
+            <w:r>
+              <w:rPr>
+                <w:rFonts w:ascii="Arial" w:hAnsi="Arial" w:cs="Times New Roman"/>
+                <w:sz w:val="18"/>
+                <w:szCs w:val="18"/>
+              </w:rPr>
+              <w:t xml:space="preserve">. </w:t>
+            </w:r>
+            <w:r>
+              <w:rPr>
+                <w:rFonts w:ascii="Arial" w:hAnsi="Arial" w:cs="Times New Roman"/>
+                <w:sz w:val="18"/>
+                <w:szCs w:val="18"/>
+              </w:rPr>
+              <w:t>The course is being conducted in-person.</w:t>
             </w:r>
           </w:p>
           <w:p>
@@ -2285,6 +2505,414 @@
               <w:ind w:left="261" w:hanging="180"/>
               <w:rPr>
                 <w:rFonts w:ascii="Arial" w:hAnsi="Arial" w:cs="Times New Roman"/>
+                <w:i/>
+                <w:sz w:val="2"/>
+                <w:szCs w:val="2"/>
+              </w:rPr>
+            </w:pPr>
+          </w:p>
+          <w:p>
+            <w:pPr>
+              <w:widowControl w:val="0"/>
+              <w:autoSpaceDE w:val="0"/>
+              <w:autoSpaceDN w:val="0"/>
+              <w:adjustRightInd w:val="0"/>
+              <w:rPr>
+                <w:rFonts w:ascii="Arial" w:hAnsi="Arial" w:cs="Times New Roman"/>
+                <w:b/>
+                <w:sz w:val="20"/>
+                <w:szCs w:val="20"/>
+              </w:rPr>
+            </w:pPr>
+          </w:p>
+        </w:tc>
+      </w:tr>
+      <w:tr>
+        <w:tc>
+          <w:tcPr>
+            <w:tcW w:w="1510" w:type="dxa"/>
+            <w:gridSpan w:val="3"/>
+          </w:tcPr>
+          <w:p>
+            <w:pPr>
+              <w:jc w:val="right"/>
+              <w:rPr>
+                <w:rFonts w:ascii="Arial" w:hAnsi="Arial"/>
+                <w:sz w:val="18"/>
+                <w:szCs w:val="18"/>
+              </w:rPr>
+            </w:pPr>
+            <w:r>
+              <w:rPr>
+                <w:rFonts w:ascii="Arial" w:hAnsi="Arial" w:cs="Times New Roman"/>
+                <w:sz w:val="20"/>
+                <w:szCs w:val="20"/>
+              </w:rPr>
+              <w:t>Instructor</w:t>
+            </w:r>
+            <w:r>
+              <w:rPr>
+                <w:rFonts w:ascii="Arial" w:hAnsi="Arial" w:cs="Times New Roman"/>
+                <w:sz w:val="20"/>
+                <w:szCs w:val="20"/>
+              </w:rPr>
+              <w:br/>
+            </w:r>
+          </w:p>
+        </w:tc>
+        <w:tc>
+          <w:tcPr>
+            <w:tcW w:w="8390" w:type="dxa"/>
+            <w:gridSpan w:val="5"/>
+          </w:tcPr>
+          <w:p>
+            <w:pPr>
+              <w:widowControl w:val="0"/>
+              <w:autoSpaceDE w:val="0"/>
+              <w:autoSpaceDN w:val="0"/>
+              <w:adjustRightInd w:val="0"/>
+              <w:rPr>
+                <w:rFonts w:ascii="Arial" w:hAnsi="Arial" w:cs="Times New Roman"/>
+                <w:i/>
+                <w:sz w:val="20"/>
+                <w:szCs w:val="20"/>
+              </w:rPr>
+            </w:pPr>
+            <w:r>
+              <w:rPr>
+                <w:rFonts w:ascii="Arial" w:hAnsi="Arial" w:cs="Times New Roman"/>
+                <w:b/>
+                <w:sz w:val="20"/>
+                <w:szCs w:val="20"/>
+              </w:rPr>
+              <w:t xml:space="preserve">Principles of Computing (15-110), </w:t>
+            </w:r>
+            <w:r>
+              <w:rPr>
+                <w:rFonts w:ascii="Arial" w:hAnsi="Arial" w:cs="Times New Roman"/>
+                <w:i/>
+                <w:sz w:val="20"/>
+                <w:szCs w:val="20"/>
+              </w:rPr>
+              <w:t>Summer 2020</w:t>
+            </w:r>
+          </w:p>
+          <w:p>
+            <w:pPr>
+              <w:widowControl w:val="0"/>
+              <w:autoSpaceDE w:val="0"/>
+              <w:autoSpaceDN w:val="0"/>
+              <w:adjustRightInd w:val="0"/>
+              <w:rPr>
+                <w:rFonts w:ascii="Arial" w:hAnsi="Arial" w:cs="Times New Roman"/>
+                <w:i/>
+                <w:sz w:val="2"/>
+                <w:szCs w:val="2"/>
+              </w:rPr>
+            </w:pPr>
+            <w:r>
+              <w:rPr>
+                <w:rFonts w:ascii="Arial" w:hAnsi="Arial" w:cs="Times New Roman"/>
+                <w:i/>
+                <w:sz w:val="20"/>
+                <w:szCs w:val="20"/>
+              </w:rPr>
+              <w:t>School of Computer Science, Carnegie Mellon University</w:t>
+            </w:r>
+          </w:p>
+          <w:p>
+            <w:pPr>
+              <w:widowControl w:val="0"/>
+              <w:autoSpaceDE w:val="0"/>
+              <w:autoSpaceDN w:val="0"/>
+              <w:adjustRightInd w:val="0"/>
+              <w:rPr>
+                <w:rFonts w:ascii="Arial" w:hAnsi="Arial" w:cs="Times New Roman"/>
+                <w:b/>
+                <w:sz w:val="2"/>
+                <w:szCs w:val="2"/>
+              </w:rPr>
+            </w:pPr>
+          </w:p>
+          <w:p>
+            <w:pPr>
+              <w:pStyle w:val="ListParagraph"/>
+              <w:widowControl w:val="0"/>
+              <w:numPr>
+                <w:ilvl w:val="0"/>
+                <w:numId w:val="7"/>
+              </w:numPr>
+              <w:autoSpaceDE w:val="0"/>
+              <w:autoSpaceDN w:val="0"/>
+              <w:adjustRightInd w:val="0"/>
+              <w:ind w:left="261" w:hanging="180"/>
+              <w:rPr>
+                <w:rFonts w:ascii="Arial" w:hAnsi="Arial" w:cs="Times New Roman"/>
+                <w:sz w:val="18"/>
+                <w:szCs w:val="18"/>
+              </w:rPr>
+            </w:pPr>
+            <w:r>
+              <w:rPr>
+                <w:rFonts w:ascii="Arial" w:hAnsi="Arial" w:cs="Times New Roman"/>
+                <w:sz w:val="18"/>
+                <w:szCs w:val="18"/>
+              </w:rPr>
+              <w:t>I</w:t>
+            </w:r>
+            <w:r>
+              <w:rPr>
+                <w:rFonts w:ascii="Arial" w:hAnsi="Arial" w:cs="Times New Roman"/>
+                <w:sz w:val="18"/>
+                <w:szCs w:val="18"/>
+              </w:rPr>
+              <w:t xml:space="preserve">nstructor </w:t>
+            </w:r>
+            <w:r>
+              <w:rPr>
+                <w:rFonts w:ascii="Arial" w:hAnsi="Arial" w:cs="Times New Roman"/>
+                <w:sz w:val="18"/>
+                <w:szCs w:val="18"/>
+              </w:rPr>
+              <w:t>(</w:t>
+            </w:r>
+            <w:r>
+              <w:rPr>
+                <w:rFonts w:ascii="Arial" w:hAnsi="Arial" w:cs="Times New Roman"/>
+                <w:sz w:val="18"/>
+                <w:szCs w:val="18"/>
+              </w:rPr>
+              <w:t>with Norman Bier</w:t>
+            </w:r>
+            <w:r>
+              <w:rPr>
+                <w:rFonts w:ascii="Arial" w:hAnsi="Arial" w:cs="Times New Roman"/>
+                <w:sz w:val="18"/>
+                <w:szCs w:val="18"/>
+              </w:rPr>
+              <w:t>)</w:t>
+            </w:r>
+            <w:r>
+              <w:rPr>
+                <w:rFonts w:ascii="Arial" w:hAnsi="Arial" w:cs="Times New Roman"/>
+                <w:sz w:val="18"/>
+                <w:szCs w:val="18"/>
+              </w:rPr>
+              <w:t xml:space="preserve"> </w:t>
+            </w:r>
+            <w:r>
+              <w:rPr>
+                <w:rFonts w:ascii="Arial" w:hAnsi="Arial" w:cs="Times New Roman"/>
+                <w:sz w:val="18"/>
+                <w:szCs w:val="18"/>
+              </w:rPr>
+              <w:t xml:space="preserve">of the intro course 15-110, a course in fundamental computing principles. </w:t>
+            </w:r>
+            <w:r>
+              <w:rPr>
+                <w:rFonts w:ascii="Arial" w:hAnsi="Arial" w:cs="Times New Roman"/>
+                <w:sz w:val="18"/>
+                <w:szCs w:val="18"/>
+              </w:rPr>
+              <w:t>T</w:t>
+            </w:r>
+            <w:r>
+              <w:rPr>
+                <w:rFonts w:ascii="Arial" w:hAnsi="Arial" w:cs="Times New Roman"/>
+                <w:sz w:val="18"/>
+                <w:szCs w:val="18"/>
+              </w:rPr>
+              <w:t>his course was conducted fully online</w:t>
+            </w:r>
+            <w:r>
+              <w:rPr>
+                <w:rFonts w:ascii="Arial" w:hAnsi="Arial" w:cs="Times New Roman"/>
+                <w:sz w:val="18"/>
+                <w:szCs w:val="18"/>
+              </w:rPr>
+              <w:t xml:space="preserve"> d</w:t>
+            </w:r>
+            <w:r>
+              <w:rPr>
+                <w:rFonts w:ascii="Arial" w:hAnsi="Arial" w:cs="Times New Roman"/>
+                <w:sz w:val="18"/>
+                <w:szCs w:val="18"/>
+              </w:rPr>
+              <w:t>ue to the 2020 pandemic</w:t>
+            </w:r>
+            <w:r>
+              <w:rPr>
+                <w:rFonts w:ascii="Arial" w:hAnsi="Arial" w:cs="Times New Roman"/>
+                <w:sz w:val="18"/>
+                <w:szCs w:val="18"/>
+              </w:rPr>
+              <w:t>.</w:t>
+            </w:r>
+            <w:r>
+              <w:rPr>
+                <w:rFonts w:ascii="Arial" w:hAnsi="Arial" w:cs="Times New Roman"/>
+                <w:sz w:val="18"/>
+                <w:szCs w:val="18"/>
+              </w:rPr>
+              <w:t xml:space="preserve"> </w:t>
+            </w:r>
+          </w:p>
+          <w:p>
+            <w:pPr>
+              <w:pStyle w:val="ListParagraph"/>
+              <w:widowControl w:val="0"/>
+              <w:numPr>
+                <w:ilvl w:val="0"/>
+                <w:numId w:val="7"/>
+              </w:numPr>
+              <w:autoSpaceDE w:val="0"/>
+              <w:autoSpaceDN w:val="0"/>
+              <w:adjustRightInd w:val="0"/>
+              <w:ind w:left="261" w:hanging="180"/>
+              <w:rPr>
+                <w:rFonts w:ascii="Arial" w:hAnsi="Arial" w:cs="Times New Roman"/>
+                <w:sz w:val="18"/>
+                <w:szCs w:val="18"/>
+              </w:rPr>
+            </w:pPr>
+            <w:r>
+              <w:rPr>
+                <w:rFonts w:ascii="Arial" w:hAnsi="Arial" w:cs="Times New Roman"/>
+                <w:sz w:val="18"/>
+                <w:szCs w:val="18"/>
+              </w:rPr>
+              <w:t>Lead daily lectures over Zoom (</w:t>
+            </w:r>
+            <w:r>
+              <w:rPr>
+                <w:rFonts w:ascii="Arial" w:hAnsi="Arial" w:cs="Times New Roman"/>
+                <w:sz w:val="18"/>
+                <w:szCs w:val="18"/>
+              </w:rPr>
+              <w:t>71</w:t>
+            </w:r>
+            <w:r>
+              <w:rPr>
+                <w:rFonts w:ascii="Arial" w:hAnsi="Arial" w:cs="Times New Roman"/>
+                <w:sz w:val="18"/>
+                <w:szCs w:val="18"/>
+              </w:rPr>
+              <w:t xml:space="preserve"> students)</w:t>
+            </w:r>
+            <w:r>
+              <w:rPr>
+                <w:rFonts w:ascii="Arial" w:hAnsi="Arial" w:cs="Times New Roman"/>
+                <w:sz w:val="18"/>
+                <w:szCs w:val="18"/>
+              </w:rPr>
+              <w:t xml:space="preserve"> and designed </w:t>
+            </w:r>
+            <w:r>
+              <w:rPr>
+                <w:rFonts w:ascii="Arial" w:hAnsi="Arial" w:cs="Times New Roman"/>
+                <w:sz w:val="18"/>
+                <w:szCs w:val="18"/>
+              </w:rPr>
+              <w:t xml:space="preserve">online </w:t>
+            </w:r>
+            <w:r>
+              <w:rPr>
+                <w:rFonts w:ascii="Arial" w:hAnsi="Arial" w:cs="Times New Roman"/>
+                <w:sz w:val="18"/>
+                <w:szCs w:val="18"/>
+              </w:rPr>
+              <w:t>active learning</w:t>
+            </w:r>
+            <w:r>
+              <w:rPr>
+                <w:rFonts w:ascii="Arial" w:hAnsi="Arial" w:cs="Times New Roman"/>
+                <w:sz w:val="18"/>
+                <w:szCs w:val="18"/>
+              </w:rPr>
+              <w:t xml:space="preserve"> activities</w:t>
+            </w:r>
+            <w:r>
+              <w:rPr>
+                <w:rFonts w:ascii="Arial" w:hAnsi="Arial" w:cs="Times New Roman"/>
+                <w:sz w:val="18"/>
+                <w:szCs w:val="18"/>
+              </w:rPr>
+              <w:t>.</w:t>
+            </w:r>
+          </w:p>
+          <w:p>
+            <w:pPr>
+              <w:pStyle w:val="ListParagraph"/>
+              <w:widowControl w:val="0"/>
+              <w:numPr>
+                <w:ilvl w:val="0"/>
+                <w:numId w:val="7"/>
+              </w:numPr>
+              <w:autoSpaceDE w:val="0"/>
+              <w:autoSpaceDN w:val="0"/>
+              <w:adjustRightInd w:val="0"/>
+              <w:ind w:left="261" w:hanging="180"/>
+              <w:rPr>
+                <w:rFonts w:ascii="Arial" w:hAnsi="Arial" w:cs="Times New Roman"/>
+                <w:sz w:val="18"/>
+                <w:szCs w:val="18"/>
+              </w:rPr>
+            </w:pPr>
+            <w:r>
+              <w:rPr>
+                <w:rFonts w:ascii="Arial" w:hAnsi="Arial" w:cs="Times New Roman"/>
+                <w:sz w:val="18"/>
+                <w:szCs w:val="18"/>
+              </w:rPr>
+              <w:t>Worked on</w:t>
+            </w:r>
+            <w:r>
+              <w:rPr>
+                <w:rFonts w:ascii="Arial" w:hAnsi="Arial" w:cs="Times New Roman"/>
+                <w:sz w:val="18"/>
+                <w:szCs w:val="18"/>
+              </w:rPr>
+              <w:t xml:space="preserve"> course and curriculum redesign to adapt </w:t>
+            </w:r>
+            <w:r>
+              <w:rPr>
+                <w:rFonts w:ascii="Arial" w:hAnsi="Arial" w:cs="Times New Roman"/>
+                <w:sz w:val="18"/>
+                <w:szCs w:val="18"/>
+              </w:rPr>
+              <w:t xml:space="preserve">the class </w:t>
+            </w:r>
+            <w:r>
+              <w:rPr>
+                <w:rFonts w:ascii="Arial" w:hAnsi="Arial" w:cs="Times New Roman"/>
+                <w:sz w:val="18"/>
+                <w:szCs w:val="18"/>
+              </w:rPr>
+              <w:t>to online learning</w:t>
+            </w:r>
+            <w:r>
+              <w:rPr>
+                <w:rFonts w:ascii="Arial" w:hAnsi="Arial" w:cs="Times New Roman"/>
+                <w:sz w:val="18"/>
+                <w:szCs w:val="18"/>
+              </w:rPr>
+              <w:t>.</w:t>
+            </w:r>
+          </w:p>
+          <w:p>
+            <w:pPr>
+              <w:pStyle w:val="ListParagraph"/>
+              <w:widowControl w:val="0"/>
+              <w:numPr>
+                <w:ilvl w:val="0"/>
+                <w:numId w:val="7"/>
+              </w:numPr>
+              <w:autoSpaceDE w:val="0"/>
+              <w:autoSpaceDN w:val="0"/>
+              <w:adjustRightInd w:val="0"/>
+              <w:ind w:left="261" w:hanging="180"/>
+              <w:rPr>
+                <w:rFonts w:ascii="Arial" w:hAnsi="Arial" w:cs="Times New Roman"/>
                 <w:sz w:val="18"/>
                 <w:szCs w:val="18"/>
               </w:rPr>
@@ -2329,16 +2957,6 @@
               </w:rPr>
               <w:t xml:space="preserve"> </w:t>
             </w:r>
-          </w:p>
-          <w:p>
-            <w:pPr>
-              <w:rPr>
-                <w:rFonts w:ascii="Arial" w:hAnsi="Arial" w:cs="Arial"/>
-                <w:b/>
-                <w:sz w:val="16"/>
-                <w:szCs w:val="16"/>
-              </w:rPr>
-            </w:pPr>
           </w:p>
         </w:tc>
       </w:tr>
@@ -2729,7 +3347,7 @@
                 <w:szCs w:val="20"/>
               </w:rPr>
             </w:pPr>
-            <w:hyperlink r:id="rId9" w:history="1">
+            <w:hyperlink r:id="rId11" w:history="1">
               <w:r>
                 <w:rPr>
                   <w:rStyle w:val="Hyperlink"/>
@@ -2950,7 +3568,6 @@
                 <w:szCs w:val="18"/>
               </w:rPr>
             </w:pPr>
-            <w:proofErr w:type="gramStart"/>
             <w:r>
               <w:rPr>
                 <w:rFonts w:ascii="Arial" w:hAnsi="Arial" w:cs="Times New Roman"/>
@@ -2967,7 +3584,6 @@
               </w:rPr>
               <w:t>,</w:t>
             </w:r>
-            <w:proofErr w:type="gramEnd"/>
             <w:r>
               <w:rPr>
                 <w:rFonts w:ascii="Arial" w:hAnsi="Arial" w:cs="Times New Roman"/>
@@ -3083,7 +3699,7 @@
                 <w:szCs w:val="20"/>
               </w:rPr>
             </w:pPr>
-            <w:hyperlink r:id="rId10" w:history="1">
+            <w:hyperlink r:id="rId12" w:history="1">
               <w:r>
                 <w:rPr>
                   <w:rStyle w:val="Hyperlink"/>
@@ -3524,783 +4140,6 @@
                 <w:i/>
                 <w:sz w:val="2"/>
                 <w:szCs w:val="2"/>
-              </w:rPr>
-            </w:pPr>
-            <w:hyperlink r:id="rId11" w:history="1">
-              <w:r>
-                <w:rPr>
-                  <w:rStyle w:val="Hyperlink"/>
-                  <w:rFonts w:ascii="Arial" w:hAnsi="Arial" w:cs="Times New Roman"/>
-                  <w:b/>
-                  <w:sz w:val="20"/>
-                  <w:szCs w:val="20"/>
-                  <w:u w:val="none"/>
-                </w:rPr>
-                <w:t>Programming Usable Interfaces (PUI)</w:t>
-              </w:r>
-            </w:hyperlink>
-            <w:r>
-              <w:rPr>
-                <w:rFonts w:ascii="Arial" w:hAnsi="Arial" w:cs="Times New Roman"/>
-                <w:b/>
-                <w:sz w:val="20"/>
-                <w:szCs w:val="20"/>
-              </w:rPr>
-              <w:t xml:space="preserve">, </w:t>
-            </w:r>
-            <w:r>
-              <w:rPr>
-                <w:rFonts w:ascii="Arial" w:hAnsi="Arial" w:cs="Times New Roman"/>
-                <w:i/>
-                <w:sz w:val="20"/>
-                <w:szCs w:val="20"/>
-              </w:rPr>
-              <w:t>Spring 2018</w:t>
-            </w:r>
-          </w:p>
-          <w:p>
-            <w:pPr>
-              <w:widowControl w:val="0"/>
-              <w:autoSpaceDE w:val="0"/>
-              <w:autoSpaceDN w:val="0"/>
-              <w:adjustRightInd w:val="0"/>
-              <w:rPr>
-                <w:rFonts w:ascii="Arial" w:hAnsi="Arial" w:cs="Times New Roman"/>
-                <w:i/>
-                <w:sz w:val="2"/>
-                <w:szCs w:val="2"/>
-              </w:rPr>
-            </w:pPr>
-            <w:r>
-              <w:rPr>
-                <w:rFonts w:ascii="Arial" w:hAnsi="Arial" w:cs="Times New Roman"/>
-                <w:i/>
-                <w:sz w:val="20"/>
-                <w:szCs w:val="20"/>
-              </w:rPr>
-              <w:t>Human-Computer Interaction Institute, Carnegie Mellon University</w:t>
-            </w:r>
-          </w:p>
-          <w:p>
-            <w:pPr>
-              <w:widowControl w:val="0"/>
-              <w:autoSpaceDE w:val="0"/>
-              <w:autoSpaceDN w:val="0"/>
-              <w:adjustRightInd w:val="0"/>
-              <w:rPr>
-                <w:rFonts w:ascii="Arial" w:hAnsi="Arial" w:cs="Times New Roman"/>
-                <w:b/>
-                <w:sz w:val="2"/>
-                <w:szCs w:val="2"/>
-              </w:rPr>
-            </w:pPr>
-          </w:p>
-          <w:p>
-            <w:pPr>
-              <w:pStyle w:val="ListParagraph"/>
-              <w:widowControl w:val="0"/>
-              <w:numPr>
-                <w:ilvl w:val="0"/>
-                <w:numId w:val="13"/>
-              </w:numPr>
-              <w:autoSpaceDE w:val="0"/>
-              <w:autoSpaceDN w:val="0"/>
-              <w:adjustRightInd w:val="0"/>
-              <w:ind w:left="252" w:hanging="180"/>
-              <w:rPr>
-                <w:rFonts w:ascii="Arial" w:hAnsi="Arial" w:cs="Times New Roman"/>
-                <w:i/>
-                <w:sz w:val="20"/>
-                <w:szCs w:val="20"/>
-              </w:rPr>
-            </w:pPr>
-            <w:r>
-              <w:rPr>
-                <w:rFonts w:ascii="Arial" w:hAnsi="Arial" w:cs="Times New Roman"/>
-                <w:sz w:val="18"/>
-                <w:szCs w:val="18"/>
-              </w:rPr>
-              <w:t xml:space="preserve">Taught recitation </w:t>
-            </w:r>
-            <w:r>
-              <w:rPr>
-                <w:rFonts w:ascii="Arial" w:hAnsi="Arial" w:cs="Times New Roman"/>
-                <w:sz w:val="18"/>
-                <w:szCs w:val="18"/>
-              </w:rPr>
-              <w:t>(</w:t>
-            </w:r>
-            <w:r>
-              <w:rPr>
-                <w:rFonts w:ascii="Arial" w:hAnsi="Arial" w:cs="Times New Roman"/>
-                <w:sz w:val="18"/>
-                <w:szCs w:val="18"/>
-              </w:rPr>
-              <w:t>~</w:t>
-            </w:r>
-            <w:r>
-              <w:rPr>
-                <w:rFonts w:ascii="Arial" w:hAnsi="Arial" w:cs="Times New Roman"/>
-                <w:sz w:val="18"/>
-                <w:szCs w:val="18"/>
-              </w:rPr>
-              <w:t>20 students</w:t>
-            </w:r>
-            <w:r>
-              <w:rPr>
-                <w:rFonts w:ascii="Arial" w:hAnsi="Arial" w:cs="Times New Roman"/>
-                <w:sz w:val="18"/>
-                <w:szCs w:val="18"/>
-              </w:rPr>
-              <w:t>).</w:t>
-            </w:r>
-          </w:p>
-          <w:p>
-            <w:pPr>
-              <w:pStyle w:val="ListParagraph"/>
-              <w:widowControl w:val="0"/>
-              <w:numPr>
-                <w:ilvl w:val="0"/>
-                <w:numId w:val="10"/>
-              </w:numPr>
-              <w:autoSpaceDE w:val="0"/>
-              <w:autoSpaceDN w:val="0"/>
-              <w:adjustRightInd w:val="0"/>
-              <w:ind w:left="254" w:hanging="180"/>
-              <w:rPr>
-                <w:rFonts w:ascii="Arial" w:hAnsi="Arial" w:cs="Times New Roman"/>
-                <w:i/>
-                <w:sz w:val="20"/>
-                <w:szCs w:val="20"/>
-              </w:rPr>
-            </w:pPr>
-            <w:r>
-              <w:rPr>
-                <w:rFonts w:ascii="Arial" w:hAnsi="Arial" w:cs="Times New Roman"/>
-                <w:sz w:val="18"/>
-                <w:szCs w:val="18"/>
-              </w:rPr>
-              <w:t>D</w:t>
-            </w:r>
-            <w:r>
-              <w:rPr>
-                <w:rFonts w:ascii="Arial" w:hAnsi="Arial" w:cs="Times New Roman"/>
-                <w:sz w:val="18"/>
-                <w:szCs w:val="18"/>
-              </w:rPr>
-              <w:t xml:space="preserve">esigned labs and homework assignments, created quiz and exam questions, </w:t>
-            </w:r>
-            <w:r>
-              <w:rPr>
-                <w:rFonts w:ascii="Arial" w:hAnsi="Arial" w:cs="Times New Roman"/>
-                <w:sz w:val="18"/>
-                <w:szCs w:val="18"/>
-              </w:rPr>
-              <w:t xml:space="preserve">designed grading rubrics, </w:t>
-            </w:r>
-            <w:r>
-              <w:rPr>
-                <w:rFonts w:ascii="Arial" w:hAnsi="Arial" w:cs="Times New Roman"/>
-                <w:sz w:val="18"/>
-                <w:szCs w:val="18"/>
-              </w:rPr>
-              <w:t>graded student work, held office hours.</w:t>
-            </w:r>
-          </w:p>
-          <w:p>
-            <w:pPr>
-              <w:rPr>
-                <w:rFonts w:ascii="Arial" w:hAnsi="Arial" w:cs="Arial"/>
-                <w:b/>
-                <w:sz w:val="16"/>
-                <w:szCs w:val="16"/>
-              </w:rPr>
-            </w:pPr>
-          </w:p>
-        </w:tc>
-      </w:tr>
-      <w:tr>
-        <w:tc>
-          <w:tcPr>
-            <w:tcW w:w="1510" w:type="dxa"/>
-            <w:gridSpan w:val="3"/>
-          </w:tcPr>
-          <w:p>
-            <w:pPr>
-              <w:jc w:val="right"/>
-              <w:rPr>
-                <w:rFonts w:ascii="Arial" w:hAnsi="Arial" w:cs="Times New Roman"/>
-                <w:sz w:val="20"/>
-                <w:szCs w:val="20"/>
-              </w:rPr>
-            </w:pPr>
-            <w:r>
-              <w:rPr>
-                <w:rFonts w:ascii="Arial" w:hAnsi="Arial" w:cs="Times New Roman"/>
-                <w:sz w:val="20"/>
-                <w:szCs w:val="20"/>
-              </w:rPr>
-              <w:t>TA</w:t>
-            </w:r>
-          </w:p>
-        </w:tc>
-        <w:tc>
-          <w:tcPr>
-            <w:tcW w:w="8390" w:type="dxa"/>
-            <w:gridSpan w:val="5"/>
-          </w:tcPr>
-          <w:p>
-            <w:pPr>
-              <w:widowControl w:val="0"/>
-              <w:autoSpaceDE w:val="0"/>
-              <w:autoSpaceDN w:val="0"/>
-              <w:adjustRightInd w:val="0"/>
-              <w:rPr>
-                <w:rFonts w:ascii="Arial" w:hAnsi="Arial" w:cs="Times New Roman"/>
-                <w:i/>
-                <w:sz w:val="20"/>
-                <w:szCs w:val="20"/>
-              </w:rPr>
-            </w:pPr>
-            <w:r>
-              <w:rPr>
-                <w:rFonts w:ascii="Arial" w:hAnsi="Arial" w:cs="Times New Roman"/>
-                <w:b/>
-                <w:sz w:val="20"/>
-                <w:szCs w:val="20"/>
-              </w:rPr>
-              <w:t xml:space="preserve">Algorithms and Data Structures (CS150), </w:t>
-            </w:r>
-            <w:r>
-              <w:rPr>
-                <w:rFonts w:ascii="Arial" w:hAnsi="Arial" w:cs="Times New Roman"/>
-                <w:i/>
-                <w:sz w:val="20"/>
-                <w:szCs w:val="20"/>
-              </w:rPr>
-              <w:t xml:space="preserve">2013 </w:t>
-            </w:r>
-            <w:r>
-              <w:rPr>
-                <w:rFonts w:ascii="Arial" w:hAnsi="Arial" w:cs="Times New Roman"/>
-                <w:i/>
-                <w:sz w:val="20"/>
-                <w:szCs w:val="20"/>
-              </w:rPr>
-              <w:t>–</w:t>
-            </w:r>
-            <w:r>
-              <w:rPr>
-                <w:rFonts w:ascii="Arial" w:hAnsi="Arial" w:cs="Times New Roman"/>
-                <w:i/>
-                <w:sz w:val="20"/>
-                <w:szCs w:val="20"/>
-              </w:rPr>
-              <w:t xml:space="preserve"> 2014</w:t>
-            </w:r>
-          </w:p>
-          <w:p>
-            <w:pPr>
-              <w:widowControl w:val="0"/>
-              <w:autoSpaceDE w:val="0"/>
-              <w:autoSpaceDN w:val="0"/>
-              <w:adjustRightInd w:val="0"/>
-              <w:rPr>
-                <w:rFonts w:ascii="Arial" w:hAnsi="Arial" w:cs="Times New Roman"/>
-                <w:i/>
-                <w:sz w:val="20"/>
-                <w:szCs w:val="20"/>
-              </w:rPr>
-            </w:pPr>
-            <w:r>
-              <w:rPr>
-                <w:rFonts w:ascii="Arial" w:hAnsi="Arial" w:cs="Times New Roman"/>
-                <w:i/>
-                <w:sz w:val="20"/>
-                <w:szCs w:val="20"/>
-              </w:rPr>
-              <w:t>Department of Computer Science, Lafayette College</w:t>
-            </w:r>
-          </w:p>
-          <w:p>
-            <w:pPr>
-              <w:widowControl w:val="0"/>
-              <w:autoSpaceDE w:val="0"/>
-              <w:autoSpaceDN w:val="0"/>
-              <w:adjustRightInd w:val="0"/>
-              <w:rPr>
-                <w:rFonts w:ascii="Arial" w:hAnsi="Arial" w:cs="Times New Roman"/>
-                <w:b/>
-                <w:sz w:val="2"/>
-                <w:szCs w:val="2"/>
-              </w:rPr>
-            </w:pPr>
-          </w:p>
-          <w:p>
-            <w:pPr>
-              <w:pStyle w:val="ListParagraph"/>
-              <w:widowControl w:val="0"/>
-              <w:numPr>
-                <w:ilvl w:val="0"/>
-                <w:numId w:val="10"/>
-              </w:numPr>
-              <w:autoSpaceDE w:val="0"/>
-              <w:autoSpaceDN w:val="0"/>
-              <w:adjustRightInd w:val="0"/>
-              <w:ind w:left="252" w:hanging="180"/>
-              <w:rPr>
-                <w:rFonts w:ascii="Arial" w:hAnsi="Arial" w:cs="Times New Roman"/>
-                <w:b/>
-                <w:sz w:val="18"/>
-                <w:szCs w:val="18"/>
-              </w:rPr>
-            </w:pPr>
-            <w:r>
-              <w:rPr>
-                <w:rFonts w:ascii="Arial" w:hAnsi="Arial" w:cs="Times New Roman"/>
-                <w:sz w:val="18"/>
-                <w:szCs w:val="18"/>
-              </w:rPr>
-              <w:t>Led and oversaw lab sessions, built some assignments and lab worksheets.</w:t>
-            </w:r>
-          </w:p>
-          <w:p>
-            <w:pPr>
-              <w:widowControl w:val="0"/>
-              <w:autoSpaceDE w:val="0"/>
-              <w:autoSpaceDN w:val="0"/>
-              <w:adjustRightInd w:val="0"/>
-              <w:rPr>
-                <w:sz w:val="30"/>
-                <w:szCs w:val="30"/>
-              </w:rPr>
-            </w:pPr>
-          </w:p>
-        </w:tc>
-      </w:tr>
-      <w:tr>
-        <w:tc>
-          <w:tcPr>
-            <w:tcW w:w="520" w:type="dxa"/>
-          </w:tcPr>
-          <w:p>
-            <w:pPr>
-              <w:jc w:val="right"/>
-              <w:rPr>
-                <w:rFonts w:ascii="Arial" w:hAnsi="Arial" w:cs="Times New Roman"/>
-                <w:sz w:val="20"/>
-                <w:szCs w:val="20"/>
-              </w:rPr>
-            </w:pPr>
-          </w:p>
-        </w:tc>
-        <w:tc>
-          <w:tcPr>
-            <w:tcW w:w="5412" w:type="dxa"/>
-            <w:gridSpan w:val="5"/>
-          </w:tcPr>
-          <w:p>
-            <w:pPr>
-              <w:widowControl w:val="0"/>
-              <w:autoSpaceDE w:val="0"/>
-              <w:autoSpaceDN w:val="0"/>
-              <w:adjustRightInd w:val="0"/>
-              <w:ind w:left="-114"/>
-              <w:rPr>
-                <w:rFonts w:ascii="Arial" w:hAnsi="Arial" w:cs="Arial"/>
-                <w:b/>
-              </w:rPr>
-            </w:pPr>
-            <w:r>
-              <w:rPr>
-                <w:rFonts w:ascii="Arial" w:hAnsi="Arial" w:cs="Arial"/>
-                <w:b/>
-              </w:rPr>
-              <w:t xml:space="preserve">TEACHING </w:t>
-            </w:r>
-            <w:r>
-              <w:rPr>
-                <w:rFonts w:ascii="Arial" w:hAnsi="Arial" w:cs="Arial"/>
-                <w:b/>
-              </w:rPr>
-              <w:t>GUEST LECTURES</w:t>
-            </w:r>
-          </w:p>
-          <w:p>
-            <w:pPr>
-              <w:widowControl w:val="0"/>
-              <w:autoSpaceDE w:val="0"/>
-              <w:autoSpaceDN w:val="0"/>
-              <w:adjustRightInd w:val="0"/>
-              <w:rPr>
-                <w:rFonts w:ascii="Arial" w:hAnsi="Arial" w:cs="Times New Roman"/>
-                <w:b/>
-                <w:sz w:val="16"/>
-                <w:szCs w:val="16"/>
-              </w:rPr>
-            </w:pPr>
-          </w:p>
-        </w:tc>
-        <w:tc>
-          <w:tcPr>
-            <w:tcW w:w="3968" w:type="dxa"/>
-            <w:gridSpan w:val="2"/>
-          </w:tcPr>
-          <w:p>
-            <w:pPr>
-              <w:widowControl w:val="0"/>
-              <w:autoSpaceDE w:val="0"/>
-              <w:autoSpaceDN w:val="0"/>
-              <w:adjustRightInd w:val="0"/>
-              <w:rPr>
-                <w:rFonts w:ascii="Arial" w:hAnsi="Arial" w:cs="Times New Roman"/>
-                <w:b/>
-                <w:sz w:val="20"/>
-                <w:szCs w:val="20"/>
-              </w:rPr>
-            </w:pPr>
-          </w:p>
-        </w:tc>
-      </w:tr>
-      <w:tr>
-        <w:tc>
-          <w:tcPr>
-            <w:tcW w:w="1150" w:type="dxa"/>
-            <w:gridSpan w:val="2"/>
-          </w:tcPr>
-          <w:p>
-            <w:pPr>
-              <w:jc w:val="right"/>
-              <w:rPr>
-                <w:rFonts w:ascii="Arial" w:hAnsi="Arial"/>
-                <w:sz w:val="18"/>
-                <w:szCs w:val="18"/>
-              </w:rPr>
-            </w:pPr>
-          </w:p>
-        </w:tc>
-        <w:tc>
-          <w:tcPr>
-            <w:tcW w:w="8750" w:type="dxa"/>
-            <w:gridSpan w:val="6"/>
-          </w:tcPr>
-          <w:p>
-            <w:pPr>
-              <w:widowControl w:val="0"/>
-              <w:autoSpaceDE w:val="0"/>
-              <w:autoSpaceDN w:val="0"/>
-              <w:adjustRightInd w:val="0"/>
-              <w:rPr>
-                <w:rFonts w:ascii="Arial" w:hAnsi="Arial" w:cs="Times New Roman"/>
-                <w:i/>
-                <w:sz w:val="20"/>
-                <w:szCs w:val="20"/>
-              </w:rPr>
-            </w:pPr>
-            <w:r>
-              <w:rPr>
-                <w:rFonts w:ascii="Arial" w:hAnsi="Arial" w:cs="Times New Roman"/>
-                <w:b/>
-                <w:sz w:val="20"/>
-                <w:szCs w:val="20"/>
-              </w:rPr>
-              <w:t xml:space="preserve">Grad research seminar on Second Language Acquisition, </w:t>
-            </w:r>
-            <w:r>
-              <w:rPr>
-                <w:rFonts w:ascii="Arial" w:hAnsi="Arial" w:cs="Times New Roman"/>
-                <w:i/>
-                <w:sz w:val="20"/>
-                <w:szCs w:val="20"/>
-              </w:rPr>
-              <w:t>Fall 2019</w:t>
-            </w:r>
-          </w:p>
-          <w:p>
-            <w:pPr>
-              <w:widowControl w:val="0"/>
-              <w:autoSpaceDE w:val="0"/>
-              <w:autoSpaceDN w:val="0"/>
-              <w:adjustRightInd w:val="0"/>
-              <w:rPr>
-                <w:rFonts w:ascii="Arial" w:hAnsi="Arial" w:cs="Times New Roman"/>
-                <w:i/>
-                <w:sz w:val="20"/>
-                <w:szCs w:val="20"/>
-              </w:rPr>
-            </w:pPr>
-            <w:r>
-              <w:rPr>
-                <w:rFonts w:ascii="Arial" w:hAnsi="Arial" w:cs="Times New Roman"/>
-                <w:i/>
-                <w:sz w:val="20"/>
-                <w:szCs w:val="20"/>
-              </w:rPr>
-              <w:t>Department of Modern Languages, Carnegie Mellon University</w:t>
-            </w:r>
-          </w:p>
-          <w:p>
-            <w:pPr>
-              <w:widowControl w:val="0"/>
-              <w:autoSpaceDE w:val="0"/>
-              <w:autoSpaceDN w:val="0"/>
-              <w:adjustRightInd w:val="0"/>
-              <w:rPr>
-                <w:rFonts w:ascii="Arial" w:hAnsi="Arial" w:cs="Times New Roman"/>
-                <w:b/>
-                <w:sz w:val="2"/>
-                <w:szCs w:val="2"/>
-              </w:rPr>
-            </w:pPr>
-          </w:p>
-          <w:p>
-            <w:pPr>
-              <w:widowControl w:val="0"/>
-              <w:autoSpaceDE w:val="0"/>
-              <w:autoSpaceDN w:val="0"/>
-              <w:adjustRightInd w:val="0"/>
-              <w:rPr>
-                <w:rFonts w:ascii="Arial" w:hAnsi="Arial" w:cs="Times New Roman"/>
-                <w:sz w:val="14"/>
-                <w:szCs w:val="14"/>
-              </w:rPr>
-            </w:pPr>
-            <w:r>
-              <w:rPr>
-                <w:rFonts w:ascii="Arial" w:hAnsi="Arial" w:cs="Times New Roman"/>
-                <w:sz w:val="18"/>
-                <w:szCs w:val="18"/>
-              </w:rPr>
-              <w:t>Lecture on my work on ClassInSight and using data to help support teacher</w:t>
-            </w:r>
-            <w:r>
-              <w:rPr>
-                <w:rFonts w:ascii="Arial" w:hAnsi="Arial" w:cs="Times New Roman"/>
-                <w:sz w:val="18"/>
-                <w:szCs w:val="18"/>
-              </w:rPr>
-              <w:t>s</w:t>
-            </w:r>
-            <w:r>
-              <w:rPr>
-                <w:rFonts w:ascii="Arial" w:hAnsi="Arial" w:cs="Times New Roman"/>
-                <w:sz w:val="18"/>
-                <w:szCs w:val="18"/>
-              </w:rPr>
-              <w:t xml:space="preserve"> in their teaching.</w:t>
-            </w:r>
-          </w:p>
-          <w:p>
-            <w:pPr>
-              <w:rPr>
-                <w:rFonts w:ascii="Arial" w:hAnsi="Arial" w:cs="Arial"/>
-                <w:b/>
-                <w:sz w:val="16"/>
-                <w:szCs w:val="16"/>
-              </w:rPr>
-            </w:pPr>
-          </w:p>
-        </w:tc>
-      </w:tr>
-      <w:tr>
-        <w:tc>
-          <w:tcPr>
-            <w:tcW w:w="1150" w:type="dxa"/>
-            <w:gridSpan w:val="2"/>
-          </w:tcPr>
-          <w:p>
-            <w:pPr>
-              <w:jc w:val="right"/>
-              <w:rPr>
-                <w:rFonts w:ascii="Arial" w:hAnsi="Arial"/>
-                <w:sz w:val="18"/>
-                <w:szCs w:val="18"/>
-              </w:rPr>
-            </w:pPr>
-          </w:p>
-        </w:tc>
-        <w:tc>
-          <w:tcPr>
-            <w:tcW w:w="8750" w:type="dxa"/>
-            <w:gridSpan w:val="6"/>
-          </w:tcPr>
-          <w:p>
-            <w:pPr>
-              <w:widowControl w:val="0"/>
-              <w:autoSpaceDE w:val="0"/>
-              <w:autoSpaceDN w:val="0"/>
-              <w:adjustRightInd w:val="0"/>
-              <w:rPr>
-                <w:rFonts w:ascii="Arial" w:hAnsi="Arial" w:cs="Times New Roman"/>
-                <w:i/>
-                <w:sz w:val="20"/>
-                <w:szCs w:val="20"/>
-              </w:rPr>
-            </w:pPr>
-            <w:hyperlink r:id="rId12" w:history="1">
-              <w:r>
-                <w:rPr>
-                  <w:rStyle w:val="Hyperlink"/>
-                  <w:rFonts w:ascii="Arial" w:hAnsi="Arial" w:cs="Times New Roman"/>
-                  <w:b/>
-                  <w:sz w:val="20"/>
-                  <w:szCs w:val="20"/>
-                  <w:u w:val="none"/>
-                </w:rPr>
-                <w:t>Programming Usable Interfaces (PUI)</w:t>
-              </w:r>
-            </w:hyperlink>
-            <w:r>
-              <w:rPr>
-                <w:rFonts w:ascii="Arial" w:hAnsi="Arial" w:cs="Times New Roman"/>
-                <w:b/>
-                <w:sz w:val="20"/>
-                <w:szCs w:val="20"/>
-              </w:rPr>
-              <w:t xml:space="preserve">, </w:t>
-            </w:r>
-            <w:r>
-              <w:rPr>
-                <w:rFonts w:ascii="Arial" w:hAnsi="Arial" w:cs="Times New Roman"/>
-                <w:i/>
-                <w:sz w:val="20"/>
-                <w:szCs w:val="20"/>
-              </w:rPr>
-              <w:t>Fall 2019</w:t>
-            </w:r>
-          </w:p>
-          <w:p>
-            <w:pPr>
-              <w:widowControl w:val="0"/>
-              <w:autoSpaceDE w:val="0"/>
-              <w:autoSpaceDN w:val="0"/>
-              <w:adjustRightInd w:val="0"/>
-              <w:rPr>
-                <w:rFonts w:ascii="Arial" w:hAnsi="Arial" w:cs="Times New Roman"/>
-                <w:i/>
-                <w:sz w:val="20"/>
-                <w:szCs w:val="20"/>
-              </w:rPr>
-            </w:pPr>
-            <w:r>
-              <w:rPr>
-                <w:rFonts w:ascii="Arial" w:hAnsi="Arial" w:cs="Times New Roman"/>
-                <w:i/>
-                <w:sz w:val="20"/>
-                <w:szCs w:val="20"/>
-              </w:rPr>
-              <w:t>Human-Computer Interaction Institute, Carnegie Mellon University</w:t>
-            </w:r>
-          </w:p>
-          <w:p>
-            <w:pPr>
-              <w:widowControl w:val="0"/>
-              <w:autoSpaceDE w:val="0"/>
-              <w:autoSpaceDN w:val="0"/>
-              <w:adjustRightInd w:val="0"/>
-              <w:rPr>
-                <w:rFonts w:ascii="Arial" w:hAnsi="Arial" w:cs="Times New Roman"/>
-                <w:b/>
-                <w:sz w:val="2"/>
-                <w:szCs w:val="2"/>
-              </w:rPr>
-            </w:pPr>
-          </w:p>
-          <w:p>
-            <w:pPr>
-              <w:rPr>
-                <w:rFonts w:ascii="Arial" w:hAnsi="Arial" w:cs="Arial"/>
-                <w:b/>
-                <w:sz w:val="16"/>
-                <w:szCs w:val="16"/>
-              </w:rPr>
-            </w:pPr>
-            <w:r>
-              <w:rPr>
-                <w:rFonts w:ascii="Arial" w:hAnsi="Arial" w:cs="Times New Roman"/>
-                <w:sz w:val="18"/>
-                <w:szCs w:val="18"/>
-              </w:rPr>
-              <w:t xml:space="preserve">Lecture on how to prototype with </w:t>
-            </w:r>
-            <w:r>
-              <w:rPr>
-                <w:rFonts w:ascii="Arial" w:hAnsi="Arial" w:cs="Times New Roman"/>
-                <w:sz w:val="18"/>
-                <w:szCs w:val="18"/>
-              </w:rPr>
-              <w:t xml:space="preserve">the </w:t>
-            </w:r>
-            <w:proofErr w:type="spellStart"/>
-            <w:r>
-              <w:rPr>
-                <w:rFonts w:ascii="Arial" w:hAnsi="Arial" w:cs="Times New Roman"/>
-                <w:sz w:val="18"/>
-                <w:szCs w:val="18"/>
-              </w:rPr>
-              <w:t>InVision</w:t>
-            </w:r>
-            <w:proofErr w:type="spellEnd"/>
-            <w:r>
-              <w:rPr>
-                <w:rFonts w:ascii="Arial" w:hAnsi="Arial" w:cs="Times New Roman"/>
-                <w:sz w:val="18"/>
-                <w:szCs w:val="18"/>
-              </w:rPr>
-              <w:t xml:space="preserve"> technology</w:t>
-            </w:r>
-            <w:r>
-              <w:rPr>
-                <w:rFonts w:ascii="Arial" w:hAnsi="Arial" w:cs="Times New Roman"/>
-                <w:sz w:val="18"/>
-                <w:szCs w:val="18"/>
-              </w:rPr>
-              <w:t>.</w:t>
-            </w:r>
-            <w:r>
-              <w:rPr>
-                <w:rFonts w:ascii="Arial" w:hAnsi="Arial" w:cs="Times New Roman"/>
-                <w:sz w:val="18"/>
-                <w:szCs w:val="18"/>
-              </w:rPr>
-              <w:br/>
-            </w:r>
-          </w:p>
-        </w:tc>
-      </w:tr>
-      <w:tr>
-        <w:tc>
-          <w:tcPr>
-            <w:tcW w:w="1150" w:type="dxa"/>
-            <w:gridSpan w:val="2"/>
-          </w:tcPr>
-          <w:p>
-            <w:pPr>
-              <w:jc w:val="right"/>
-              <w:rPr>
-                <w:rFonts w:ascii="Arial" w:hAnsi="Arial"/>
-                <w:sz w:val="18"/>
-                <w:szCs w:val="18"/>
-              </w:rPr>
-            </w:pPr>
-          </w:p>
-        </w:tc>
-        <w:tc>
-          <w:tcPr>
-            <w:tcW w:w="8750" w:type="dxa"/>
-            <w:gridSpan w:val="6"/>
-          </w:tcPr>
-          <w:p>
-            <w:pPr>
-              <w:widowControl w:val="0"/>
-              <w:autoSpaceDE w:val="0"/>
-              <w:autoSpaceDN w:val="0"/>
-              <w:adjustRightInd w:val="0"/>
-              <w:rPr>
-                <w:rFonts w:ascii="Arial" w:hAnsi="Arial" w:cs="Times New Roman"/>
-                <w:i/>
-                <w:sz w:val="20"/>
-                <w:szCs w:val="20"/>
               </w:rPr>
             </w:pPr>
             <w:hyperlink r:id="rId13" w:history="1">
@@ -4344,6 +4183,800 @@
               <w:rPr>
                 <w:rFonts w:ascii="Arial" w:hAnsi="Arial" w:cs="Times New Roman"/>
                 <w:i/>
+                <w:sz w:val="2"/>
+                <w:szCs w:val="2"/>
+              </w:rPr>
+            </w:pPr>
+            <w:r>
+              <w:rPr>
+                <w:rFonts w:ascii="Arial" w:hAnsi="Arial" w:cs="Times New Roman"/>
+                <w:i/>
+                <w:sz w:val="20"/>
+                <w:szCs w:val="20"/>
+              </w:rPr>
+              <w:t>Human-Computer Interaction Institute, Carnegie Mellon University</w:t>
+            </w:r>
+          </w:p>
+          <w:p>
+            <w:pPr>
+              <w:widowControl w:val="0"/>
+              <w:autoSpaceDE w:val="0"/>
+              <w:autoSpaceDN w:val="0"/>
+              <w:adjustRightInd w:val="0"/>
+              <w:rPr>
+                <w:rFonts w:ascii="Arial" w:hAnsi="Arial" w:cs="Times New Roman"/>
+                <w:b/>
+                <w:sz w:val="2"/>
+                <w:szCs w:val="2"/>
+              </w:rPr>
+            </w:pPr>
+          </w:p>
+          <w:p>
+            <w:pPr>
+              <w:pStyle w:val="ListParagraph"/>
+              <w:widowControl w:val="0"/>
+              <w:numPr>
+                <w:ilvl w:val="0"/>
+                <w:numId w:val="13"/>
+              </w:numPr>
+              <w:autoSpaceDE w:val="0"/>
+              <w:autoSpaceDN w:val="0"/>
+              <w:adjustRightInd w:val="0"/>
+              <w:ind w:left="252" w:hanging="180"/>
+              <w:rPr>
+                <w:rFonts w:ascii="Arial" w:hAnsi="Arial" w:cs="Times New Roman"/>
+                <w:i/>
+                <w:sz w:val="20"/>
+                <w:szCs w:val="20"/>
+              </w:rPr>
+            </w:pPr>
+            <w:r>
+              <w:rPr>
+                <w:rFonts w:ascii="Arial" w:hAnsi="Arial" w:cs="Times New Roman"/>
+                <w:sz w:val="18"/>
+                <w:szCs w:val="18"/>
+              </w:rPr>
+              <w:t xml:space="preserve">Taught recitation </w:t>
+            </w:r>
+            <w:r>
+              <w:rPr>
+                <w:rFonts w:ascii="Arial" w:hAnsi="Arial" w:cs="Times New Roman"/>
+                <w:sz w:val="18"/>
+                <w:szCs w:val="18"/>
+              </w:rPr>
+              <w:t>(</w:t>
+            </w:r>
+            <w:r>
+              <w:rPr>
+                <w:rFonts w:ascii="Arial" w:hAnsi="Arial" w:cs="Times New Roman"/>
+                <w:sz w:val="18"/>
+                <w:szCs w:val="18"/>
+              </w:rPr>
+              <w:t>~</w:t>
+            </w:r>
+            <w:r>
+              <w:rPr>
+                <w:rFonts w:ascii="Arial" w:hAnsi="Arial" w:cs="Times New Roman"/>
+                <w:sz w:val="18"/>
+                <w:szCs w:val="18"/>
+              </w:rPr>
+              <w:t>20 students</w:t>
+            </w:r>
+            <w:r>
+              <w:rPr>
+                <w:rFonts w:ascii="Arial" w:hAnsi="Arial" w:cs="Times New Roman"/>
+                <w:sz w:val="18"/>
+                <w:szCs w:val="18"/>
+              </w:rPr>
+              <w:t>).</w:t>
+            </w:r>
+          </w:p>
+          <w:p>
+            <w:pPr>
+              <w:pStyle w:val="ListParagraph"/>
+              <w:widowControl w:val="0"/>
+              <w:numPr>
+                <w:ilvl w:val="0"/>
+                <w:numId w:val="10"/>
+              </w:numPr>
+              <w:autoSpaceDE w:val="0"/>
+              <w:autoSpaceDN w:val="0"/>
+              <w:adjustRightInd w:val="0"/>
+              <w:ind w:left="254" w:hanging="180"/>
+              <w:rPr>
+                <w:rFonts w:ascii="Arial" w:hAnsi="Arial" w:cs="Times New Roman"/>
+                <w:i/>
+                <w:sz w:val="20"/>
+                <w:szCs w:val="20"/>
+              </w:rPr>
+            </w:pPr>
+            <w:r>
+              <w:rPr>
+                <w:rFonts w:ascii="Arial" w:hAnsi="Arial" w:cs="Times New Roman"/>
+                <w:sz w:val="18"/>
+                <w:szCs w:val="18"/>
+              </w:rPr>
+              <w:t>D</w:t>
+            </w:r>
+            <w:r>
+              <w:rPr>
+                <w:rFonts w:ascii="Arial" w:hAnsi="Arial" w:cs="Times New Roman"/>
+                <w:sz w:val="18"/>
+                <w:szCs w:val="18"/>
+              </w:rPr>
+              <w:t xml:space="preserve">esigned labs and homework assignments, created quiz and exam questions, </w:t>
+            </w:r>
+            <w:r>
+              <w:rPr>
+                <w:rFonts w:ascii="Arial" w:hAnsi="Arial" w:cs="Times New Roman"/>
+                <w:sz w:val="18"/>
+                <w:szCs w:val="18"/>
+              </w:rPr>
+              <w:t xml:space="preserve">designed grading rubrics, </w:t>
+            </w:r>
+            <w:r>
+              <w:rPr>
+                <w:rFonts w:ascii="Arial" w:hAnsi="Arial" w:cs="Times New Roman"/>
+                <w:sz w:val="18"/>
+                <w:szCs w:val="18"/>
+              </w:rPr>
+              <w:t>graded student work, held office hours.</w:t>
+            </w:r>
+          </w:p>
+          <w:p>
+            <w:pPr>
+              <w:rPr>
+                <w:rFonts w:ascii="Arial" w:hAnsi="Arial" w:cs="Arial"/>
+                <w:b/>
+                <w:sz w:val="16"/>
+                <w:szCs w:val="16"/>
+              </w:rPr>
+            </w:pPr>
+          </w:p>
+        </w:tc>
+      </w:tr>
+      <w:tr>
+        <w:tc>
+          <w:tcPr>
+            <w:tcW w:w="1510" w:type="dxa"/>
+            <w:gridSpan w:val="3"/>
+          </w:tcPr>
+          <w:p>
+            <w:pPr>
+              <w:jc w:val="right"/>
+              <w:rPr>
+                <w:rFonts w:ascii="Arial" w:hAnsi="Arial" w:cs="Times New Roman"/>
+                <w:sz w:val="20"/>
+                <w:szCs w:val="20"/>
+              </w:rPr>
+            </w:pPr>
+            <w:r>
+              <w:rPr>
+                <w:rFonts w:ascii="Arial" w:hAnsi="Arial" w:cs="Times New Roman"/>
+                <w:sz w:val="20"/>
+                <w:szCs w:val="20"/>
+              </w:rPr>
+              <w:t>TA</w:t>
+            </w:r>
+          </w:p>
+        </w:tc>
+        <w:tc>
+          <w:tcPr>
+            <w:tcW w:w="8390" w:type="dxa"/>
+            <w:gridSpan w:val="5"/>
+          </w:tcPr>
+          <w:p>
+            <w:pPr>
+              <w:widowControl w:val="0"/>
+              <w:autoSpaceDE w:val="0"/>
+              <w:autoSpaceDN w:val="0"/>
+              <w:adjustRightInd w:val="0"/>
+              <w:rPr>
+                <w:rFonts w:ascii="Arial" w:hAnsi="Arial" w:cs="Times New Roman"/>
+                <w:i/>
+                <w:sz w:val="20"/>
+                <w:szCs w:val="20"/>
+              </w:rPr>
+            </w:pPr>
+            <w:r>
+              <w:rPr>
+                <w:rFonts w:ascii="Arial" w:hAnsi="Arial" w:cs="Times New Roman"/>
+                <w:b/>
+                <w:sz w:val="20"/>
+                <w:szCs w:val="20"/>
+              </w:rPr>
+              <w:t xml:space="preserve">Algorithms and Data Structures (CS150), </w:t>
+            </w:r>
+            <w:r>
+              <w:rPr>
+                <w:rFonts w:ascii="Arial" w:hAnsi="Arial" w:cs="Times New Roman"/>
+                <w:i/>
+                <w:sz w:val="20"/>
+                <w:szCs w:val="20"/>
+              </w:rPr>
+              <w:t xml:space="preserve">2013 </w:t>
+            </w:r>
+            <w:r>
+              <w:rPr>
+                <w:rFonts w:ascii="Arial" w:hAnsi="Arial" w:cs="Times New Roman"/>
+                <w:i/>
+                <w:sz w:val="20"/>
+                <w:szCs w:val="20"/>
+              </w:rPr>
+              <w:t>–</w:t>
+            </w:r>
+            <w:r>
+              <w:rPr>
+                <w:rFonts w:ascii="Arial" w:hAnsi="Arial" w:cs="Times New Roman"/>
+                <w:i/>
+                <w:sz w:val="20"/>
+                <w:szCs w:val="20"/>
+              </w:rPr>
+              <w:t xml:space="preserve"> 2014</w:t>
+            </w:r>
+          </w:p>
+          <w:p>
+            <w:pPr>
+              <w:widowControl w:val="0"/>
+              <w:autoSpaceDE w:val="0"/>
+              <w:autoSpaceDN w:val="0"/>
+              <w:adjustRightInd w:val="0"/>
+              <w:rPr>
+                <w:rFonts w:ascii="Arial" w:hAnsi="Arial" w:cs="Times New Roman"/>
+                <w:i/>
+                <w:sz w:val="20"/>
+                <w:szCs w:val="20"/>
+              </w:rPr>
+            </w:pPr>
+            <w:r>
+              <w:rPr>
+                <w:rFonts w:ascii="Arial" w:hAnsi="Arial" w:cs="Times New Roman"/>
+                <w:i/>
+                <w:sz w:val="20"/>
+                <w:szCs w:val="20"/>
+              </w:rPr>
+              <w:t>Department of Computer Science, Lafayette College</w:t>
+            </w:r>
+          </w:p>
+          <w:p>
+            <w:pPr>
+              <w:widowControl w:val="0"/>
+              <w:autoSpaceDE w:val="0"/>
+              <w:autoSpaceDN w:val="0"/>
+              <w:adjustRightInd w:val="0"/>
+              <w:rPr>
+                <w:rFonts w:ascii="Arial" w:hAnsi="Arial" w:cs="Times New Roman"/>
+                <w:b/>
+                <w:sz w:val="2"/>
+                <w:szCs w:val="2"/>
+              </w:rPr>
+            </w:pPr>
+          </w:p>
+          <w:p>
+            <w:pPr>
+              <w:pStyle w:val="ListParagraph"/>
+              <w:widowControl w:val="0"/>
+              <w:numPr>
+                <w:ilvl w:val="0"/>
+                <w:numId w:val="10"/>
+              </w:numPr>
+              <w:autoSpaceDE w:val="0"/>
+              <w:autoSpaceDN w:val="0"/>
+              <w:adjustRightInd w:val="0"/>
+              <w:ind w:left="252" w:hanging="180"/>
+              <w:rPr>
+                <w:rFonts w:ascii="Arial" w:hAnsi="Arial" w:cs="Times New Roman"/>
+                <w:b/>
+                <w:sz w:val="18"/>
+                <w:szCs w:val="18"/>
+              </w:rPr>
+            </w:pPr>
+            <w:r>
+              <w:rPr>
+                <w:rFonts w:ascii="Arial" w:hAnsi="Arial" w:cs="Times New Roman"/>
+                <w:sz w:val="18"/>
+                <w:szCs w:val="18"/>
+              </w:rPr>
+              <w:t>Led and oversaw lab sessions, built some assignments and lab worksheets.</w:t>
+            </w:r>
+            <w:r>
+              <w:rPr>
+                <w:rFonts w:ascii="Arial" w:hAnsi="Arial" w:cs="Times New Roman"/>
+                <w:sz w:val="18"/>
+                <w:szCs w:val="18"/>
+              </w:rPr>
+              <w:br/>
+            </w:r>
+          </w:p>
+          <w:p>
+            <w:pPr>
+              <w:widowControl w:val="0"/>
+              <w:autoSpaceDE w:val="0"/>
+              <w:autoSpaceDN w:val="0"/>
+              <w:adjustRightInd w:val="0"/>
+              <w:rPr>
+                <w:sz w:val="30"/>
+                <w:szCs w:val="30"/>
+              </w:rPr>
+            </w:pPr>
+          </w:p>
+        </w:tc>
+      </w:tr>
+      <w:tr>
+        <w:tc>
+          <w:tcPr>
+            <w:tcW w:w="520" w:type="dxa"/>
+          </w:tcPr>
+          <w:p>
+            <w:pPr>
+              <w:jc w:val="right"/>
+              <w:rPr>
+                <w:rFonts w:ascii="Arial" w:hAnsi="Arial" w:cs="Times New Roman"/>
+                <w:sz w:val="20"/>
+                <w:szCs w:val="20"/>
+              </w:rPr>
+            </w:pPr>
+          </w:p>
+        </w:tc>
+        <w:tc>
+          <w:tcPr>
+            <w:tcW w:w="5412" w:type="dxa"/>
+            <w:gridSpan w:val="5"/>
+          </w:tcPr>
+          <w:p>
+            <w:pPr>
+              <w:widowControl w:val="0"/>
+              <w:autoSpaceDE w:val="0"/>
+              <w:autoSpaceDN w:val="0"/>
+              <w:adjustRightInd w:val="0"/>
+              <w:ind w:left="-114"/>
+              <w:rPr>
+                <w:rFonts w:ascii="Arial" w:hAnsi="Arial" w:cs="Arial"/>
+                <w:b/>
+              </w:rPr>
+            </w:pPr>
+            <w:r>
+              <w:rPr>
+                <w:rFonts w:ascii="Arial" w:hAnsi="Arial" w:cs="Arial"/>
+                <w:b/>
+              </w:rPr>
+              <w:t xml:space="preserve">TEACHING </w:t>
+            </w:r>
+            <w:r>
+              <w:rPr>
+                <w:rFonts w:ascii="Arial" w:hAnsi="Arial" w:cs="Arial"/>
+                <w:b/>
+              </w:rPr>
+              <w:t>GUEST LECTURES</w:t>
+            </w:r>
+          </w:p>
+          <w:p>
+            <w:pPr>
+              <w:widowControl w:val="0"/>
+              <w:autoSpaceDE w:val="0"/>
+              <w:autoSpaceDN w:val="0"/>
+              <w:adjustRightInd w:val="0"/>
+              <w:rPr>
+                <w:rFonts w:ascii="Arial" w:hAnsi="Arial" w:cs="Times New Roman"/>
+                <w:b/>
+                <w:sz w:val="16"/>
+                <w:szCs w:val="16"/>
+              </w:rPr>
+            </w:pPr>
+          </w:p>
+        </w:tc>
+        <w:tc>
+          <w:tcPr>
+            <w:tcW w:w="3968" w:type="dxa"/>
+            <w:gridSpan w:val="2"/>
+          </w:tcPr>
+          <w:p>
+            <w:pPr>
+              <w:widowControl w:val="0"/>
+              <w:autoSpaceDE w:val="0"/>
+              <w:autoSpaceDN w:val="0"/>
+              <w:adjustRightInd w:val="0"/>
+              <w:rPr>
+                <w:rFonts w:ascii="Arial" w:hAnsi="Arial" w:cs="Times New Roman"/>
+                <w:b/>
+                <w:sz w:val="20"/>
+                <w:szCs w:val="20"/>
+              </w:rPr>
+            </w:pPr>
+          </w:p>
+        </w:tc>
+      </w:tr>
+      <w:tr>
+        <w:tc>
+          <w:tcPr>
+            <w:tcW w:w="1150" w:type="dxa"/>
+            <w:gridSpan w:val="2"/>
+          </w:tcPr>
+          <w:p>
+            <w:pPr>
+              <w:jc w:val="right"/>
+              <w:rPr>
+                <w:rFonts w:ascii="Arial" w:hAnsi="Arial"/>
+                <w:sz w:val="18"/>
+                <w:szCs w:val="18"/>
+              </w:rPr>
+            </w:pPr>
+          </w:p>
+        </w:tc>
+        <w:tc>
+          <w:tcPr>
+            <w:tcW w:w="8750" w:type="dxa"/>
+            <w:gridSpan w:val="6"/>
+          </w:tcPr>
+          <w:p>
+            <w:pPr>
+              <w:widowControl w:val="0"/>
+              <w:autoSpaceDE w:val="0"/>
+              <w:autoSpaceDN w:val="0"/>
+              <w:adjustRightInd w:val="0"/>
+              <w:rPr>
+                <w:rFonts w:ascii="Arial" w:hAnsi="Arial" w:cs="Times New Roman"/>
+                <w:i/>
+                <w:sz w:val="20"/>
+                <w:szCs w:val="20"/>
+              </w:rPr>
+            </w:pPr>
+            <w:r>
+              <w:rPr>
+                <w:rFonts w:ascii="Arial" w:hAnsi="Arial" w:cs="Times New Roman"/>
+                <w:b/>
+                <w:sz w:val="20"/>
+                <w:szCs w:val="20"/>
+              </w:rPr>
+              <w:t xml:space="preserve">Grad research seminar on Second Language Acquisition, </w:t>
+            </w:r>
+            <w:r>
+              <w:rPr>
+                <w:rFonts w:ascii="Arial" w:hAnsi="Arial" w:cs="Times New Roman"/>
+                <w:i/>
+                <w:sz w:val="20"/>
+                <w:szCs w:val="20"/>
+              </w:rPr>
+              <w:t>Fall 2019</w:t>
+            </w:r>
+          </w:p>
+          <w:p>
+            <w:pPr>
+              <w:widowControl w:val="0"/>
+              <w:autoSpaceDE w:val="0"/>
+              <w:autoSpaceDN w:val="0"/>
+              <w:adjustRightInd w:val="0"/>
+              <w:rPr>
+                <w:rFonts w:ascii="Arial" w:hAnsi="Arial" w:cs="Times New Roman"/>
+                <w:i/>
+                <w:sz w:val="20"/>
+                <w:szCs w:val="20"/>
+              </w:rPr>
+            </w:pPr>
+            <w:r>
+              <w:rPr>
+                <w:rFonts w:ascii="Arial" w:hAnsi="Arial" w:cs="Times New Roman"/>
+                <w:i/>
+                <w:sz w:val="20"/>
+                <w:szCs w:val="20"/>
+              </w:rPr>
+              <w:t>Department of Modern Languages, Carnegie Mellon University</w:t>
+            </w:r>
+          </w:p>
+          <w:p>
+            <w:pPr>
+              <w:widowControl w:val="0"/>
+              <w:autoSpaceDE w:val="0"/>
+              <w:autoSpaceDN w:val="0"/>
+              <w:adjustRightInd w:val="0"/>
+              <w:rPr>
+                <w:rFonts w:ascii="Arial" w:hAnsi="Arial" w:cs="Times New Roman"/>
+                <w:b/>
+                <w:sz w:val="2"/>
+                <w:szCs w:val="2"/>
+              </w:rPr>
+            </w:pPr>
+          </w:p>
+          <w:p>
+            <w:pPr>
+              <w:widowControl w:val="0"/>
+              <w:autoSpaceDE w:val="0"/>
+              <w:autoSpaceDN w:val="0"/>
+              <w:adjustRightInd w:val="0"/>
+              <w:rPr>
+                <w:rFonts w:ascii="Arial" w:hAnsi="Arial" w:cs="Times New Roman"/>
+                <w:sz w:val="14"/>
+                <w:szCs w:val="14"/>
+              </w:rPr>
+            </w:pPr>
+            <w:r>
+              <w:rPr>
+                <w:rFonts w:ascii="Arial" w:hAnsi="Arial" w:cs="Times New Roman"/>
+                <w:sz w:val="18"/>
+                <w:szCs w:val="18"/>
+              </w:rPr>
+              <w:t>Lecture on my work on ClassInSight and using data to help support teacher</w:t>
+            </w:r>
+            <w:r>
+              <w:rPr>
+                <w:rFonts w:ascii="Arial" w:hAnsi="Arial" w:cs="Times New Roman"/>
+                <w:sz w:val="18"/>
+                <w:szCs w:val="18"/>
+              </w:rPr>
+              <w:t>s</w:t>
+            </w:r>
+            <w:r>
+              <w:rPr>
+                <w:rFonts w:ascii="Arial" w:hAnsi="Arial" w:cs="Times New Roman"/>
+                <w:sz w:val="18"/>
+                <w:szCs w:val="18"/>
+              </w:rPr>
+              <w:t xml:space="preserve"> in their teaching.</w:t>
+            </w:r>
+          </w:p>
+          <w:p>
+            <w:pPr>
+              <w:rPr>
+                <w:rFonts w:ascii="Arial" w:hAnsi="Arial" w:cs="Arial"/>
+                <w:b/>
+                <w:sz w:val="16"/>
+                <w:szCs w:val="16"/>
+              </w:rPr>
+            </w:pPr>
+          </w:p>
+        </w:tc>
+      </w:tr>
+      <w:tr>
+        <w:tc>
+          <w:tcPr>
+            <w:tcW w:w="1150" w:type="dxa"/>
+            <w:gridSpan w:val="2"/>
+          </w:tcPr>
+          <w:p>
+            <w:pPr>
+              <w:jc w:val="right"/>
+              <w:rPr>
+                <w:rFonts w:ascii="Arial" w:hAnsi="Arial"/>
+                <w:sz w:val="18"/>
+                <w:szCs w:val="18"/>
+              </w:rPr>
+            </w:pPr>
+          </w:p>
+        </w:tc>
+        <w:tc>
+          <w:tcPr>
+            <w:tcW w:w="8750" w:type="dxa"/>
+            <w:gridSpan w:val="6"/>
+          </w:tcPr>
+          <w:p>
+            <w:pPr>
+              <w:widowControl w:val="0"/>
+              <w:autoSpaceDE w:val="0"/>
+              <w:autoSpaceDN w:val="0"/>
+              <w:adjustRightInd w:val="0"/>
+              <w:rPr>
+                <w:rFonts w:ascii="Arial" w:hAnsi="Arial" w:cs="Times New Roman"/>
+                <w:i/>
+                <w:sz w:val="20"/>
+                <w:szCs w:val="20"/>
+              </w:rPr>
+            </w:pPr>
+            <w:hyperlink r:id="rId14" w:history="1">
+              <w:r>
+                <w:rPr>
+                  <w:rStyle w:val="Hyperlink"/>
+                  <w:rFonts w:ascii="Arial" w:hAnsi="Arial" w:cs="Times New Roman"/>
+                  <w:b/>
+                  <w:sz w:val="20"/>
+                  <w:szCs w:val="20"/>
+                  <w:u w:val="none"/>
+                </w:rPr>
+                <w:t>Programming Usable Interfaces (PUI)</w:t>
+              </w:r>
+            </w:hyperlink>
+            <w:r>
+              <w:rPr>
+                <w:rFonts w:ascii="Arial" w:hAnsi="Arial" w:cs="Times New Roman"/>
+                <w:b/>
+                <w:sz w:val="20"/>
+                <w:szCs w:val="20"/>
+              </w:rPr>
+              <w:t xml:space="preserve">, </w:t>
+            </w:r>
+            <w:r>
+              <w:rPr>
+                <w:rFonts w:ascii="Arial" w:hAnsi="Arial" w:cs="Times New Roman"/>
+                <w:i/>
+                <w:sz w:val="20"/>
+                <w:szCs w:val="20"/>
+              </w:rPr>
+              <w:t>Fall 2019</w:t>
+            </w:r>
+          </w:p>
+          <w:p>
+            <w:pPr>
+              <w:widowControl w:val="0"/>
+              <w:autoSpaceDE w:val="0"/>
+              <w:autoSpaceDN w:val="0"/>
+              <w:adjustRightInd w:val="0"/>
+              <w:rPr>
+                <w:rFonts w:ascii="Arial" w:hAnsi="Arial" w:cs="Times New Roman"/>
+                <w:i/>
+                <w:sz w:val="20"/>
+                <w:szCs w:val="20"/>
+              </w:rPr>
+            </w:pPr>
+            <w:r>
+              <w:rPr>
+                <w:rFonts w:ascii="Arial" w:hAnsi="Arial" w:cs="Times New Roman"/>
+                <w:i/>
+                <w:sz w:val="20"/>
+                <w:szCs w:val="20"/>
+              </w:rPr>
+              <w:t>Human-Computer Interaction Institute, Carnegie Mellon University</w:t>
+            </w:r>
+          </w:p>
+          <w:p>
+            <w:pPr>
+              <w:widowControl w:val="0"/>
+              <w:autoSpaceDE w:val="0"/>
+              <w:autoSpaceDN w:val="0"/>
+              <w:adjustRightInd w:val="0"/>
+              <w:rPr>
+                <w:rFonts w:ascii="Arial" w:hAnsi="Arial" w:cs="Times New Roman"/>
+                <w:b/>
+                <w:sz w:val="2"/>
+                <w:szCs w:val="2"/>
+              </w:rPr>
+            </w:pPr>
+          </w:p>
+          <w:p>
+            <w:pPr>
+              <w:rPr>
+                <w:rFonts w:ascii="Arial" w:hAnsi="Arial" w:cs="Times New Roman"/>
+                <w:sz w:val="18"/>
+                <w:szCs w:val="18"/>
+              </w:rPr>
+            </w:pPr>
+            <w:r>
+              <w:rPr>
+                <w:rFonts w:ascii="Arial" w:hAnsi="Arial" w:cs="Times New Roman"/>
+                <w:sz w:val="18"/>
+                <w:szCs w:val="18"/>
+              </w:rPr>
+              <w:t xml:space="preserve">Lecture on how to prototype with </w:t>
+            </w:r>
+            <w:r>
+              <w:rPr>
+                <w:rFonts w:ascii="Arial" w:hAnsi="Arial" w:cs="Times New Roman"/>
+                <w:sz w:val="18"/>
+                <w:szCs w:val="18"/>
+              </w:rPr>
+              <w:t xml:space="preserve">the </w:t>
+            </w:r>
+            <w:proofErr w:type="spellStart"/>
+            <w:r>
+              <w:rPr>
+                <w:rFonts w:ascii="Arial" w:hAnsi="Arial" w:cs="Times New Roman"/>
+                <w:sz w:val="18"/>
+                <w:szCs w:val="18"/>
+              </w:rPr>
+              <w:t>InVision</w:t>
+            </w:r>
+            <w:proofErr w:type="spellEnd"/>
+            <w:r>
+              <w:rPr>
+                <w:rFonts w:ascii="Arial" w:hAnsi="Arial" w:cs="Times New Roman"/>
+                <w:sz w:val="18"/>
+                <w:szCs w:val="18"/>
+              </w:rPr>
+              <w:t xml:space="preserve"> technology</w:t>
+            </w:r>
+            <w:r>
+              <w:rPr>
+                <w:rFonts w:ascii="Arial" w:hAnsi="Arial" w:cs="Times New Roman"/>
+                <w:sz w:val="18"/>
+                <w:szCs w:val="18"/>
+              </w:rPr>
+              <w:t>.</w:t>
+            </w:r>
+          </w:p>
+          <w:p>
+            <w:pPr>
+              <w:rPr>
+                <w:rFonts w:ascii="Arial" w:hAnsi="Arial" w:cs="Arial"/>
+                <w:b/>
+                <w:sz w:val="16"/>
+                <w:szCs w:val="16"/>
+              </w:rPr>
+            </w:pPr>
+            <w:r>
+              <w:rPr>
+                <w:rFonts w:ascii="Arial" w:hAnsi="Arial" w:cs="Times New Roman"/>
+                <w:sz w:val="18"/>
+                <w:szCs w:val="18"/>
+              </w:rPr>
+              <w:br/>
+            </w:r>
+          </w:p>
+        </w:tc>
+      </w:tr>
+      <w:tr>
+        <w:tc>
+          <w:tcPr>
+            <w:tcW w:w="1150" w:type="dxa"/>
+            <w:gridSpan w:val="2"/>
+          </w:tcPr>
+          <w:p>
+            <w:pPr>
+              <w:jc w:val="right"/>
+              <w:rPr>
+                <w:rFonts w:ascii="Arial" w:hAnsi="Arial"/>
+                <w:sz w:val="18"/>
+                <w:szCs w:val="18"/>
+              </w:rPr>
+            </w:pPr>
+          </w:p>
+        </w:tc>
+        <w:tc>
+          <w:tcPr>
+            <w:tcW w:w="8750" w:type="dxa"/>
+            <w:gridSpan w:val="6"/>
+          </w:tcPr>
+          <w:p>
+            <w:pPr>
+              <w:widowControl w:val="0"/>
+              <w:autoSpaceDE w:val="0"/>
+              <w:autoSpaceDN w:val="0"/>
+              <w:adjustRightInd w:val="0"/>
+              <w:rPr>
+                <w:rFonts w:ascii="Arial" w:hAnsi="Arial" w:cs="Times New Roman"/>
+                <w:i/>
+                <w:sz w:val="20"/>
+                <w:szCs w:val="20"/>
+              </w:rPr>
+            </w:pPr>
+            <w:hyperlink r:id="rId15" w:history="1">
+              <w:r>
+                <w:rPr>
+                  <w:rStyle w:val="Hyperlink"/>
+                  <w:rFonts w:ascii="Arial" w:hAnsi="Arial" w:cs="Times New Roman"/>
+                  <w:b/>
+                  <w:sz w:val="20"/>
+                  <w:szCs w:val="20"/>
+                  <w:u w:val="none"/>
+                </w:rPr>
+                <w:t>Programming Usable Interfaces (PUI)</w:t>
+              </w:r>
+            </w:hyperlink>
+            <w:r>
+              <w:rPr>
+                <w:rFonts w:ascii="Arial" w:hAnsi="Arial" w:cs="Times New Roman"/>
+                <w:b/>
+                <w:sz w:val="20"/>
+                <w:szCs w:val="20"/>
+              </w:rPr>
+              <w:t xml:space="preserve">, </w:t>
+            </w:r>
+            <w:r>
+              <w:rPr>
+                <w:rFonts w:ascii="Arial" w:hAnsi="Arial" w:cs="Times New Roman"/>
+                <w:i/>
+                <w:sz w:val="20"/>
+                <w:szCs w:val="20"/>
+              </w:rPr>
+              <w:t>Spring 2018</w:t>
+            </w:r>
+          </w:p>
+          <w:p>
+            <w:pPr>
+              <w:widowControl w:val="0"/>
+              <w:autoSpaceDE w:val="0"/>
+              <w:autoSpaceDN w:val="0"/>
+              <w:adjustRightInd w:val="0"/>
+              <w:rPr>
+                <w:rFonts w:ascii="Arial" w:hAnsi="Arial" w:cs="Times New Roman"/>
+                <w:i/>
                 <w:sz w:val="20"/>
                 <w:szCs w:val="20"/>
               </w:rPr>
@@ -5657,7 +6290,7 @@
                 <w:szCs w:val="20"/>
               </w:rPr>
             </w:pPr>
-            <w:hyperlink r:id="rId14" w:history="1">
+            <w:hyperlink r:id="rId16" w:history="1">
               <w:proofErr w:type="spellStart"/>
               <w:r>
                 <w:rPr>
@@ -5840,7 +6473,7 @@
                 <w:szCs w:val="20"/>
               </w:rPr>
             </w:pPr>
-            <w:hyperlink r:id="rId15" w:history="1">
+            <w:hyperlink r:id="rId17" w:history="1">
               <w:r>
                 <w:rPr>
                   <w:rStyle w:val="Hyperlink"/>
@@ -6064,7 +6697,7 @@
                 <w:szCs w:val="20"/>
               </w:rPr>
             </w:pPr>
-            <w:hyperlink r:id="rId16" w:history="1">
+            <w:hyperlink r:id="rId18" w:history="1">
               <w:r>
                 <w:rPr>
                   <w:rStyle w:val="Hyperlink"/>
@@ -6184,7 +6817,7 @@
               </w:rPr>
               <w:t xml:space="preserve"> including </w:t>
             </w:r>
-            <w:hyperlink r:id="rId17" w:history="1">
+            <w:hyperlink r:id="rId19" w:history="1">
               <w:r>
                 <w:rPr>
                   <w:rStyle w:val="Hyperlink"/>
@@ -6348,7 +6981,7 @@
               </w:rPr>
               <w:t xml:space="preserve">, </w:t>
             </w:r>
-            <w:hyperlink r:id="rId18" w:history="1">
+            <w:hyperlink r:id="rId20" w:history="1">
               <w:r>
                 <w:rPr>
                   <w:rStyle w:val="Hyperlink"/>
@@ -6544,7 +7177,15 @@
                 <w:sz w:val="18"/>
                 <w:szCs w:val="18"/>
               </w:rPr>
-              <w:t>2019 - present</w:t>
+              <w:t xml:space="preserve">2019 - </w:t>
+            </w:r>
+            <w:r>
+              <w:rPr>
+                <w:rFonts w:ascii="Arial" w:hAnsi="Arial" w:cs="Times New Roman"/>
+                <w:sz w:val="18"/>
+                <w:szCs w:val="18"/>
+              </w:rPr>
+              <w:t>2021</w:t>
             </w:r>
           </w:p>
         </w:tc>
@@ -6788,6 +7429,7 @@
                 <w:sz w:val="18"/>
                 <w:szCs w:val="18"/>
               </w:rPr>
+              <w:lastRenderedPageBreak/>
               <w:t>2015 - 2018</w:t>
             </w:r>
           </w:p>
@@ -7822,31 +8464,34 @@
                 <w:sz w:val="18"/>
                 <w:szCs w:val="18"/>
               </w:rPr>
-              <w:t xml:space="preserve">., Ogan, A. (2021). ClassInSight for </w:t>
-            </w:r>
+              <w:t xml:space="preserve">., </w:t>
+            </w:r>
+            <w:proofErr w:type="spellStart"/>
             <w:r>
               <w:rPr>
                 <w:rFonts w:ascii="Arial" w:eastAsia="Times New Roman" w:hAnsi="Arial" w:cs="Arial"/>
                 <w:sz w:val="18"/>
                 <w:szCs w:val="18"/>
               </w:rPr>
-              <w:t>S</w:t>
-            </w:r>
+              <w:t>Ngoon</w:t>
+            </w:r>
+            <w:proofErr w:type="spellEnd"/>
             <w:r>
               <w:rPr>
                 <w:rFonts w:ascii="Arial" w:eastAsia="Times New Roman" w:hAnsi="Arial" w:cs="Arial"/>
                 <w:sz w:val="18"/>
                 <w:szCs w:val="18"/>
               </w:rPr>
-              <w:t xml:space="preserve">upporting </w:t>
-            </w:r>
+              <w:t>, T.,</w:t>
+            </w:r>
+            <w:proofErr w:type="spellStart"/>
             <w:r>
               <w:rPr>
                 <w:rFonts w:ascii="Arial" w:eastAsia="Times New Roman" w:hAnsi="Arial" w:cs="Arial"/>
                 <w:sz w:val="18"/>
                 <w:szCs w:val="18"/>
               </w:rPr>
-              <w:t>T</w:t>
+              <w:t xml:space="preserve"> </w:t>
             </w:r>
             <w:r>
               <w:rPr>
@@ -7854,15 +8499,16 @@
                 <w:sz w:val="18"/>
                 <w:szCs w:val="18"/>
               </w:rPr>
-              <w:t xml:space="preserve">eacher </w:t>
-            </w:r>
+              <w:t>Ogan</w:t>
+            </w:r>
+            <w:proofErr w:type="spellEnd"/>
             <w:r>
               <w:rPr>
                 <w:rFonts w:ascii="Arial" w:eastAsia="Times New Roman" w:hAnsi="Arial" w:cs="Arial"/>
                 <w:sz w:val="18"/>
                 <w:szCs w:val="18"/>
               </w:rPr>
-              <w:t>G</w:t>
+              <w:t>, A. (202</w:t>
             </w:r>
             <w:r>
               <w:rPr>
@@ -7870,7 +8516,7 @@
                 <w:sz w:val="18"/>
                 <w:szCs w:val="18"/>
               </w:rPr>
-              <w:t xml:space="preserve">oal </w:t>
+              <w:t>2</w:t>
             </w:r>
             <w:r>
               <w:rPr>
@@ -7878,7 +8524,7 @@
                 <w:sz w:val="18"/>
                 <w:szCs w:val="18"/>
               </w:rPr>
-              <w:t>S</w:t>
+              <w:t xml:space="preserve">). </w:t>
             </w:r>
             <w:r>
               <w:rPr>
@@ -7886,23 +8532,25 @@
                 <w:sz w:val="18"/>
                 <w:szCs w:val="18"/>
               </w:rPr>
-              <w:t xml:space="preserve">etting and </w:t>
-            </w:r>
+              <w:t xml:space="preserve">ClassInSight: Motivating </w:t>
+            </w:r>
+            <w:proofErr w:type="gramStart"/>
             <w:r>
               <w:rPr>
                 <w:rFonts w:ascii="Arial" w:eastAsia="Times New Roman" w:hAnsi="Arial" w:cs="Arial"/>
                 <w:sz w:val="18"/>
                 <w:szCs w:val="18"/>
               </w:rPr>
-              <w:t>B</w:t>
-            </w:r>
+              <w:t>Goal-Setting</w:t>
+            </w:r>
+            <w:proofErr w:type="gramEnd"/>
             <w:r>
               <w:rPr>
                 <w:rFonts w:ascii="Arial" w:eastAsia="Times New Roman" w:hAnsi="Arial" w:cs="Arial"/>
                 <w:sz w:val="18"/>
                 <w:szCs w:val="18"/>
               </w:rPr>
-              <w:t xml:space="preserve">ehavior </w:t>
+              <w:t xml:space="preserve"> &amp; Behavior Change for College Instructors</w:t>
             </w:r>
             <w:r>
               <w:rPr>
@@ -7910,53 +8558,41 @@
                 <w:sz w:val="18"/>
                 <w:szCs w:val="18"/>
               </w:rPr>
-              <w:t>C</w:t>
+              <w:t xml:space="preserve">. </w:t>
             </w:r>
             <w:r>
               <w:rPr>
                 <w:rFonts w:ascii="Arial" w:eastAsia="Times New Roman" w:hAnsi="Arial" w:cs="Arial"/>
-                <w:sz w:val="18"/>
-                <w:szCs w:val="18"/>
-              </w:rPr>
-              <w:t xml:space="preserve">hange in the </w:t>
+                <w:i/>
+                <w:iCs/>
+                <w:sz w:val="18"/>
+                <w:szCs w:val="18"/>
+              </w:rPr>
+              <w:t xml:space="preserve">Under submission at the </w:t>
             </w:r>
             <w:r>
               <w:rPr>
                 <w:rFonts w:ascii="Arial" w:eastAsia="Times New Roman" w:hAnsi="Arial" w:cs="Arial"/>
-                <w:sz w:val="18"/>
-                <w:szCs w:val="18"/>
-              </w:rPr>
-              <w:t>C</w:t>
+                <w:b/>
+                <w:bCs/>
+                <w:i/>
+                <w:iCs/>
+                <w:sz w:val="18"/>
+                <w:szCs w:val="18"/>
+              </w:rPr>
+              <w:t>CHI 202</w:t>
             </w:r>
             <w:r>
               <w:rPr>
                 <w:rFonts w:ascii="Arial" w:eastAsia="Times New Roman" w:hAnsi="Arial" w:cs="Arial"/>
-                <w:sz w:val="18"/>
-                <w:szCs w:val="18"/>
-              </w:rPr>
-              <w:t xml:space="preserve">lassroom. </w:t>
-            </w:r>
-            <w:r>
-              <w:rPr>
-                <w:rFonts w:ascii="Arial" w:eastAsia="Times New Roman" w:hAnsi="Arial" w:cs="Arial"/>
+                <w:b/>
+                <w:bCs/>
                 <w:i/>
                 <w:iCs/>
                 <w:sz w:val="18"/>
                 <w:szCs w:val="18"/>
               </w:rPr>
-              <w:t xml:space="preserve">Under submission at the </w:t>
-            </w:r>
-            <w:r>
-              <w:rPr>
-                <w:rFonts w:ascii="Arial" w:eastAsia="Times New Roman" w:hAnsi="Arial" w:cs="Arial"/>
-                <w:b/>
-                <w:bCs/>
-                <w:i/>
-                <w:iCs/>
-                <w:sz w:val="18"/>
-                <w:szCs w:val="18"/>
-              </w:rPr>
-              <w:t>CHI 2021</w:t>
+              <w:t>2</w:t>
             </w:r>
             <w:r>
               <w:rPr>
@@ -7995,40 +8631,77 @@
               <w:rPr>
                 <w:rFonts w:ascii="Arial" w:eastAsia="Times New Roman" w:hAnsi="Arial" w:cs="Arial"/>
                 <w:b/>
-                <w:sz w:val="18"/>
-                <w:szCs w:val="18"/>
-              </w:rPr>
-              <w:t>Xhakaj, F</w:t>
-            </w:r>
+                <w:bCs/>
+                <w:sz w:val="18"/>
+                <w:szCs w:val="18"/>
+              </w:rPr>
+              <w:t xml:space="preserve">Xhakaj, </w:t>
+            </w:r>
+            <w:proofErr w:type="spellStart"/>
+            <w:proofErr w:type="gramStart"/>
             <w:r>
               <w:rPr>
                 <w:rFonts w:ascii="Arial" w:eastAsia="Times New Roman" w:hAnsi="Arial" w:cs="Arial"/>
-                <w:sz w:val="18"/>
-                <w:szCs w:val="18"/>
-              </w:rPr>
-              <w:t xml:space="preserve">., Ogan, A., Zimmerman, J. (2021). Reframing PI as ProI: Exploring Opportunities and Barriers for Professional Informatics. </w:t>
+                <w:b/>
+                <w:bCs/>
+                <w:sz w:val="18"/>
+                <w:szCs w:val="18"/>
+              </w:rPr>
+              <w:t>F.</w:t>
             </w:r>
             <w:r>
               <w:rPr>
                 <w:rFonts w:ascii="Arial" w:eastAsia="Times New Roman" w:hAnsi="Arial" w:cs="Arial"/>
+                <w:sz w:val="18"/>
+                <w:szCs w:val="18"/>
+              </w:rPr>
+              <w:t>,Ogan</w:t>
+            </w:r>
+            <w:proofErr w:type="spellEnd"/>
+            <w:proofErr w:type="gramEnd"/>
+            <w:r>
+              <w:rPr>
+                <w:rFonts w:ascii="Arial" w:eastAsia="Times New Roman" w:hAnsi="Arial" w:cs="Arial"/>
+                <w:sz w:val="18"/>
+                <w:szCs w:val="18"/>
+              </w:rPr>
+              <w:t xml:space="preserve">, A., et al. (2021) Investigating teacher data needs in terms of </w:t>
+            </w:r>
+            <w:r>
+              <w:rPr>
+                <w:rFonts w:ascii="Arial" w:eastAsia="Times New Roman" w:hAnsi="Arial" w:cs="Arial"/>
+                <w:sz w:val="18"/>
+                <w:szCs w:val="18"/>
+              </w:rPr>
+              <w:t>teacher</w:t>
+            </w:r>
+            <w:r>
+              <w:rPr>
+                <w:rFonts w:ascii="Arial" w:eastAsia="Times New Roman" w:hAnsi="Arial" w:cs="Arial"/>
+                <w:sz w:val="18"/>
+                <w:szCs w:val="18"/>
+              </w:rPr>
+              <w:t xml:space="preserve"> immediacy and nonverbal behaviors. </w:t>
+            </w:r>
+            <w:r>
+              <w:rPr>
+                <w:rFonts w:ascii="Arial" w:eastAsia="Times New Roman" w:hAnsi="Arial" w:cs="Arial"/>
                 <w:i/>
                 <w:iCs/>
                 <w:sz w:val="18"/>
                 <w:szCs w:val="18"/>
               </w:rPr>
-              <w:t xml:space="preserve">Under submission at the </w:t>
+              <w:t xml:space="preserve">In </w:t>
             </w:r>
             <w:r>
               <w:rPr>
                 <w:rFonts w:ascii="Arial" w:eastAsia="Times New Roman" w:hAnsi="Arial" w:cs="Arial"/>
-                <w:b/>
-                <w:bCs/>
                 <w:i/>
                 <w:iCs/>
                 <w:sz w:val="18"/>
                 <w:szCs w:val="18"/>
               </w:rPr>
-              <w:t>CHI 2021</w:t>
+              <w:t>Proceedings of the 15th</w:t>
             </w:r>
             <w:r>
               <w:rPr>
@@ -8038,7 +8711,25 @@
                 <w:sz w:val="18"/>
                 <w:szCs w:val="18"/>
               </w:rPr>
-              <w:t xml:space="preserve"> conference.</w:t>
+              <w:t xml:space="preserve"> </w:t>
+            </w:r>
+            <w:r>
+              <w:rPr>
+                <w:rFonts w:ascii="Arial" w:eastAsia="Times New Roman" w:hAnsi="Arial" w:cs="Arial"/>
+                <w:i/>
+                <w:iCs/>
+                <w:sz w:val="18"/>
+                <w:szCs w:val="18"/>
+              </w:rPr>
+              <w:t>ISLS 2021 conference</w:t>
+            </w:r>
+            <w:r>
+              <w:rPr>
+                <w:rFonts w:ascii="Arial" w:eastAsia="Times New Roman" w:hAnsi="Arial" w:cs="Arial"/>
+                <w:sz w:val="18"/>
+                <w:szCs w:val="18"/>
+              </w:rPr>
+              <w:t>.</w:t>
             </w:r>
             <w:r>
               <w:rPr>
@@ -8099,7 +8790,17 @@
                 <w:sz w:val="18"/>
                 <w:szCs w:val="18"/>
               </w:rPr>
-              <w:t xml:space="preserve">Under submission at the </w:t>
+              <w:t>In</w:t>
+            </w:r>
+            <w:r>
+              <w:rPr>
+                <w:rFonts w:ascii="Arial" w:eastAsia="Times New Roman" w:hAnsi="Arial" w:cs="Arial"/>
+                <w:i/>
+                <w:iCs/>
+                <w:sz w:val="18"/>
+                <w:szCs w:val="18"/>
+              </w:rPr>
+              <w:t xml:space="preserve"> </w:t>
             </w:r>
             <w:r>
               <w:rPr>
@@ -8986,6 +9687,7 @@
                 <w:sz w:val="18"/>
                 <w:szCs w:val="18"/>
               </w:rPr>
+              <w:lastRenderedPageBreak/>
               <w:t>Holstein, K., </w:t>
             </w:r>
             <w:r>
@@ -9653,43 +10355,6 @@
           <w:p>
             <w:pPr>
               <w:rPr>
-                <w:rFonts w:ascii="Arial" w:hAnsi="Arial"/>
-                <w:sz w:val="26"/>
-                <w:szCs w:val="26"/>
-              </w:rPr>
-            </w:pPr>
-          </w:p>
-        </w:tc>
-      </w:tr>
-      <w:tr>
-        <w:tc>
-          <w:tcPr>
-            <w:tcW w:w="9900" w:type="dxa"/>
-            <w:gridSpan w:val="8"/>
-          </w:tcPr>
-          <w:p>
-            <w:pPr>
-              <w:rPr>
-                <w:rFonts w:ascii="Arial" w:hAnsi="Arial" w:cs="Times New Roman"/>
-                <w:b/>
-                <w:sz w:val="26"/>
-                <w:szCs w:val="26"/>
-              </w:rPr>
-            </w:pPr>
-          </w:p>
-          <w:p>
-            <w:pPr>
-              <w:rPr>
-                <w:rFonts w:ascii="Arial" w:hAnsi="Arial" w:cs="Times New Roman"/>
-                <w:b/>
-                <w:sz w:val="26"/>
-                <w:szCs w:val="26"/>
-              </w:rPr>
-            </w:pPr>
-          </w:p>
-          <w:p>
-            <w:pPr>
-              <w:rPr>
                 <w:rFonts w:ascii="Arial" w:hAnsi="Arial" w:cs="Times New Roman"/>
                 <w:b/>
                 <w:sz w:val="26"/>
@@ -9759,7 +10424,6 @@
                 <w:szCs w:val="18"/>
                 <w:shd w:val="clear" w:color="auto" w:fill="FCFCFC"/>
               </w:rPr>
-              <w:lastRenderedPageBreak/>
               <w:t>Xhakaj, F.</w:t>
             </w:r>
             <w:r>
@@ -13021,10 +13685,10 @@
       </w:pPr>
     </w:p>
     <w:sectPr>
-      <w:footerReference w:type="even" r:id="rId19"/>
-      <w:footerReference w:type="default" r:id="rId20"/>
+      <w:footerReference w:type="even" r:id="rId21"/>
+      <w:footerReference w:type="default" r:id="rId22"/>
       <w:pgSz w:w="12240" w:h="15840"/>
-      <w:pgMar w:top="675" w:right="1800" w:bottom="1062" w:left="1800" w:header="720" w:footer="720" w:gutter="0"/>
+      <w:pgMar w:top="945" w:right="1800" w:bottom="1062" w:left="1800" w:header="720" w:footer="720" w:gutter="0"/>
       <w:cols w:space="720"/>
       <w:docGrid w:linePitch="360"/>
     </w:sectPr>
@@ -13033,7 +13697,7 @@
 </file>
 
 <file path=word/endnotes.xml><?xml version="1.0" encoding="utf-8"?>
-<w:endnotes xmlns:wpc="http://schemas.microsoft.com/office/word/2010/wordprocessingCanvas" xmlns:cx="http://schemas.microsoft.com/office/drawing/2014/chartex" xmlns:cx1="http://schemas.microsoft.com/office/drawing/2015/9/8/chartex" xmlns:cx2="http://schemas.microsoft.com/office/drawing/2015/10/21/chartex" xmlns:cx3="http://schemas.microsoft.com/office/drawing/2016/5/9/chartex" xmlns:cx4="http://schemas.microsoft.com/office/drawing/2016/5/10/chartex" xmlns:cx5="http://schemas.microsoft.com/office/drawing/2016/5/11/chartex" xmlns:cx6="http://schemas.microsoft.com/office/drawing/2016/5/12/chartex" xmlns:cx7="http://schemas.microsoft.com/office/drawing/2016/5/13/chartex" xmlns:cx8="http://schemas.microsoft.com/office/drawing/2016/5/14/chartex" xmlns:mc="http://schemas.openxmlformats.org/markup-compatibility/2006" xmlns:aink="http://schemas.microsoft.com/office/drawing/2016/ink" xmlns:am3d="http://schemas.microsoft.com/office/drawing/2017/model3d" xmlns:o="urn:schemas-microsoft-com:office:office" xmlns:r="http://schemas.openxmlformats.org/officeDocument/2006/relationships" xmlns:m="http://schemas.openxmlformats.org/officeDocument/2006/math" xmlns:v="urn:schemas-microsoft-com:vml" xmlns:wp14="http://schemas.microsoft.com/office/word/2010/wordprocessingDrawing" xmlns:wp="http://schemas.openxmlformats.org/drawingml/2006/wordprocessingDrawing" xmlns:w10="urn:schemas-microsoft-com:office:word" xmlns:w="http://schemas.openxmlformats.org/wordprocessingml/2006/main" xmlns:w14="http://schemas.microsoft.com/office/word/2010/wordml" xmlns:w15="http://schemas.microsoft.com/office/word/2012/wordml" xmlns:w16cex="http://schemas.microsoft.com/office/word/2018/wordml/cex" xmlns:w16cid="http://schemas.microsoft.com/office/word/2016/wordml/cid" xmlns:w16="http://schemas.microsoft.com/office/word/2018/wordml" xmlns:w16se="http://schemas.microsoft.com/office/word/2015/wordml/symex" xmlns:wpg="http://schemas.microsoft.com/office/word/2010/wordprocessingGroup" xmlns:wpi="http://schemas.microsoft.com/office/word/2010/wordprocessingInk" xmlns:wne="http://schemas.microsoft.com/office/word/2006/wordml" xmlns:wps="http://schemas.microsoft.com/office/word/2010/wordprocessingShape" mc:Ignorable="w14 w15 w16se w16cid w16 w16cex wp14">
+<w:endnotes xmlns:wpc="http://schemas.microsoft.com/office/word/2010/wordprocessingCanvas" xmlns:cx="http://schemas.microsoft.com/office/drawing/2014/chartex" xmlns:cx1="http://schemas.microsoft.com/office/drawing/2015/9/8/chartex" xmlns:cx2="http://schemas.microsoft.com/office/drawing/2015/10/21/chartex" xmlns:cx3="http://schemas.microsoft.com/office/drawing/2016/5/9/chartex" xmlns:cx4="http://schemas.microsoft.com/office/drawing/2016/5/10/chartex" xmlns:cx5="http://schemas.microsoft.com/office/drawing/2016/5/11/chartex" xmlns:cx6="http://schemas.microsoft.com/office/drawing/2016/5/12/chartex" xmlns:cx7="http://schemas.microsoft.com/office/drawing/2016/5/13/chartex" xmlns:cx8="http://schemas.microsoft.com/office/drawing/2016/5/14/chartex" xmlns:mc="http://schemas.openxmlformats.org/markup-compatibility/2006" xmlns:aink="http://schemas.microsoft.com/office/drawing/2016/ink" xmlns:am3d="http://schemas.microsoft.com/office/drawing/2017/model3d" xmlns:o="urn:schemas-microsoft-com:office:office" xmlns:r="http://schemas.openxmlformats.org/officeDocument/2006/relationships" xmlns:m="http://schemas.openxmlformats.org/officeDocument/2006/math" xmlns:v="urn:schemas-microsoft-com:vml" xmlns:wp14="http://schemas.microsoft.com/office/word/2010/wordprocessingDrawing" xmlns:wp="http://schemas.openxmlformats.org/drawingml/2006/wordprocessingDrawing" xmlns:w10="urn:schemas-microsoft-com:office:word" xmlns:w="http://schemas.openxmlformats.org/wordprocessingml/2006/main" xmlns:w14="http://schemas.microsoft.com/office/word/2010/wordml" xmlns:w15="http://schemas.microsoft.com/office/word/2012/wordml" xmlns:w16cex="http://schemas.microsoft.com/office/word/2018/wordml/cex" xmlns:w16cid="http://schemas.microsoft.com/office/word/2016/wordml/cid" xmlns:w16="http://schemas.microsoft.com/office/word/2018/wordml" xmlns:w16sdtdh="http://schemas.microsoft.com/office/word/2020/wordml/sdtdatahash" xmlns:w16se="http://schemas.microsoft.com/office/word/2015/wordml/symex" xmlns:wpg="http://schemas.microsoft.com/office/word/2010/wordprocessingGroup" xmlns:wpi="http://schemas.microsoft.com/office/word/2010/wordprocessingInk" xmlns:wne="http://schemas.microsoft.com/office/word/2006/wordml" xmlns:wps="http://schemas.microsoft.com/office/word/2010/wordprocessingShape" mc:Ignorable="w14 w15 w16se w16cid w16 w16cex w16sdtdh wp14">
   <w:endnote w:type="separator" w:id="-1">
     <w:p>
       <w:r>
@@ -13052,7 +13716,7 @@
 </file>
 
 <file path=word/footer1.xml><?xml version="1.0" encoding="utf-8"?>
-<w:ftr xmlns:wpc="http://schemas.microsoft.com/office/word/2010/wordprocessingCanvas" xmlns:cx="http://schemas.microsoft.com/office/drawing/2014/chartex" xmlns:cx1="http://schemas.microsoft.com/office/drawing/2015/9/8/chartex" xmlns:cx2="http://schemas.microsoft.com/office/drawing/2015/10/21/chartex" xmlns:cx3="http://schemas.microsoft.com/office/drawing/2016/5/9/chartex" xmlns:cx4="http://schemas.microsoft.com/office/drawing/2016/5/10/chartex" xmlns:cx5="http://schemas.microsoft.com/office/drawing/2016/5/11/chartex" xmlns:cx6="http://schemas.microsoft.com/office/drawing/2016/5/12/chartex" xmlns:cx7="http://schemas.microsoft.com/office/drawing/2016/5/13/chartex" xmlns:cx8="http://schemas.microsoft.com/office/drawing/2016/5/14/chartex" xmlns:mc="http://schemas.openxmlformats.org/markup-compatibility/2006" xmlns:aink="http://schemas.microsoft.com/office/drawing/2016/ink" xmlns:am3d="http://schemas.microsoft.com/office/drawing/2017/model3d" xmlns:o="urn:schemas-microsoft-com:office:office" xmlns:r="http://schemas.openxmlformats.org/officeDocument/2006/relationships" xmlns:m="http://schemas.openxmlformats.org/officeDocument/2006/math" xmlns:v="urn:schemas-microsoft-com:vml" xmlns:wp14="http://schemas.microsoft.com/office/word/2010/wordprocessingDrawing" xmlns:wp="http://schemas.openxmlformats.org/drawingml/2006/wordprocessingDrawing" xmlns:w10="urn:schemas-microsoft-com:office:word" xmlns:w="http://schemas.openxmlformats.org/wordprocessingml/2006/main" xmlns:w14="http://schemas.microsoft.com/office/word/2010/wordml" xmlns:w15="http://schemas.microsoft.com/office/word/2012/wordml" xmlns:w16cex="http://schemas.microsoft.com/office/word/2018/wordml/cex" xmlns:w16cid="http://schemas.microsoft.com/office/word/2016/wordml/cid" xmlns:w16="http://schemas.microsoft.com/office/word/2018/wordml" xmlns:w16se="http://schemas.microsoft.com/office/word/2015/wordml/symex" xmlns:wpg="http://schemas.microsoft.com/office/word/2010/wordprocessingGroup" xmlns:wpi="http://schemas.microsoft.com/office/word/2010/wordprocessingInk" xmlns:wne="http://schemas.microsoft.com/office/word/2006/wordml" xmlns:wps="http://schemas.microsoft.com/office/word/2010/wordprocessingShape" mc:Ignorable="w14 w15 w16se w16cid w16 w16cex wp14">
+<w:ftr xmlns:wpc="http://schemas.microsoft.com/office/word/2010/wordprocessingCanvas" xmlns:cx="http://schemas.microsoft.com/office/drawing/2014/chartex" xmlns:cx1="http://schemas.microsoft.com/office/drawing/2015/9/8/chartex" xmlns:cx2="http://schemas.microsoft.com/office/drawing/2015/10/21/chartex" xmlns:cx3="http://schemas.microsoft.com/office/drawing/2016/5/9/chartex" xmlns:cx4="http://schemas.microsoft.com/office/drawing/2016/5/10/chartex" xmlns:cx5="http://schemas.microsoft.com/office/drawing/2016/5/11/chartex" xmlns:cx6="http://schemas.microsoft.com/office/drawing/2016/5/12/chartex" xmlns:cx7="http://schemas.microsoft.com/office/drawing/2016/5/13/chartex" xmlns:cx8="http://schemas.microsoft.com/office/drawing/2016/5/14/chartex" xmlns:mc="http://schemas.openxmlformats.org/markup-compatibility/2006" xmlns:aink="http://schemas.microsoft.com/office/drawing/2016/ink" xmlns:am3d="http://schemas.microsoft.com/office/drawing/2017/model3d" xmlns:o="urn:schemas-microsoft-com:office:office" xmlns:r="http://schemas.openxmlformats.org/officeDocument/2006/relationships" xmlns:m="http://schemas.openxmlformats.org/officeDocument/2006/math" xmlns:v="urn:schemas-microsoft-com:vml" xmlns:wp14="http://schemas.microsoft.com/office/word/2010/wordprocessingDrawing" xmlns:wp="http://schemas.openxmlformats.org/drawingml/2006/wordprocessingDrawing" xmlns:w10="urn:schemas-microsoft-com:office:word" xmlns:w="http://schemas.openxmlformats.org/wordprocessingml/2006/main" xmlns:w14="http://schemas.microsoft.com/office/word/2010/wordml" xmlns:w15="http://schemas.microsoft.com/office/word/2012/wordml" xmlns:w16cex="http://schemas.microsoft.com/office/word/2018/wordml/cex" xmlns:w16cid="http://schemas.microsoft.com/office/word/2016/wordml/cid" xmlns:w16="http://schemas.microsoft.com/office/word/2018/wordml" xmlns:w16sdtdh="http://schemas.microsoft.com/office/word/2020/wordml/sdtdatahash" xmlns:w16se="http://schemas.microsoft.com/office/word/2015/wordml/symex" xmlns:wpg="http://schemas.microsoft.com/office/word/2010/wordprocessingGroup" xmlns:wpi="http://schemas.microsoft.com/office/word/2010/wordprocessingInk" xmlns:wne="http://schemas.microsoft.com/office/word/2006/wordml" xmlns:wps="http://schemas.microsoft.com/office/word/2010/wordprocessingShape" mc:Ignorable="w14 w15 w16se w16cid w16 w16cex w16sdtdh wp14">
   <w:p>
     <w:pPr>
       <w:pStyle w:val="Footer"/>
@@ -13090,7 +13754,7 @@
 </file>
 
 <file path=word/footer2.xml><?xml version="1.0" encoding="utf-8"?>
-<w:ftr xmlns:wpc="http://schemas.microsoft.com/office/word/2010/wordprocessingCanvas" xmlns:cx="http://schemas.microsoft.com/office/drawing/2014/chartex" xmlns:cx1="http://schemas.microsoft.com/office/drawing/2015/9/8/chartex" xmlns:cx2="http://schemas.microsoft.com/office/drawing/2015/10/21/chartex" xmlns:cx3="http://schemas.microsoft.com/office/drawing/2016/5/9/chartex" xmlns:cx4="http://schemas.microsoft.com/office/drawing/2016/5/10/chartex" xmlns:cx5="http://schemas.microsoft.com/office/drawing/2016/5/11/chartex" xmlns:cx6="http://schemas.microsoft.com/office/drawing/2016/5/12/chartex" xmlns:cx7="http://schemas.microsoft.com/office/drawing/2016/5/13/chartex" xmlns:cx8="http://schemas.microsoft.com/office/drawing/2016/5/14/chartex" xmlns:mc="http://schemas.openxmlformats.org/markup-compatibility/2006" xmlns:aink="http://schemas.microsoft.com/office/drawing/2016/ink" xmlns:am3d="http://schemas.microsoft.com/office/drawing/2017/model3d" xmlns:o="urn:schemas-microsoft-com:office:office" xmlns:r="http://schemas.openxmlformats.org/officeDocument/2006/relationships" xmlns:m="http://schemas.openxmlformats.org/officeDocument/2006/math" xmlns:v="urn:schemas-microsoft-com:vml" xmlns:wp14="http://schemas.microsoft.com/office/word/2010/wordprocessingDrawing" xmlns:wp="http://schemas.openxmlformats.org/drawingml/2006/wordprocessingDrawing" xmlns:w10="urn:schemas-microsoft-com:office:word" xmlns:w="http://schemas.openxmlformats.org/wordprocessingml/2006/main" xmlns:w14="http://schemas.microsoft.com/office/word/2010/wordml" xmlns:w15="http://schemas.microsoft.com/office/word/2012/wordml" xmlns:w16cex="http://schemas.microsoft.com/office/word/2018/wordml/cex" xmlns:w16cid="http://schemas.microsoft.com/office/word/2016/wordml/cid" xmlns:w16="http://schemas.microsoft.com/office/word/2018/wordml" xmlns:w16se="http://schemas.microsoft.com/office/word/2015/wordml/symex" xmlns:wpg="http://schemas.microsoft.com/office/word/2010/wordprocessingGroup" xmlns:wpi="http://schemas.microsoft.com/office/word/2010/wordprocessingInk" xmlns:wne="http://schemas.microsoft.com/office/word/2006/wordml" xmlns:wps="http://schemas.microsoft.com/office/word/2010/wordprocessingShape" mc:Ignorable="w14 w15 w16se w16cid w16 w16cex wp14">
+<w:ftr xmlns:wpc="http://schemas.microsoft.com/office/word/2010/wordprocessingCanvas" xmlns:cx="http://schemas.microsoft.com/office/drawing/2014/chartex" xmlns:cx1="http://schemas.microsoft.com/office/drawing/2015/9/8/chartex" xmlns:cx2="http://schemas.microsoft.com/office/drawing/2015/10/21/chartex" xmlns:cx3="http://schemas.microsoft.com/office/drawing/2016/5/9/chartex" xmlns:cx4="http://schemas.microsoft.com/office/drawing/2016/5/10/chartex" xmlns:cx5="http://schemas.microsoft.com/office/drawing/2016/5/11/chartex" xmlns:cx6="http://schemas.microsoft.com/office/drawing/2016/5/12/chartex" xmlns:cx7="http://schemas.microsoft.com/office/drawing/2016/5/13/chartex" xmlns:cx8="http://schemas.microsoft.com/office/drawing/2016/5/14/chartex" xmlns:mc="http://schemas.openxmlformats.org/markup-compatibility/2006" xmlns:aink="http://schemas.microsoft.com/office/drawing/2016/ink" xmlns:am3d="http://schemas.microsoft.com/office/drawing/2017/model3d" xmlns:o="urn:schemas-microsoft-com:office:office" xmlns:r="http://schemas.openxmlformats.org/officeDocument/2006/relationships" xmlns:m="http://schemas.openxmlformats.org/officeDocument/2006/math" xmlns:v="urn:schemas-microsoft-com:vml" xmlns:wp14="http://schemas.microsoft.com/office/word/2010/wordprocessingDrawing" xmlns:wp="http://schemas.openxmlformats.org/drawingml/2006/wordprocessingDrawing" xmlns:w10="urn:schemas-microsoft-com:office:word" xmlns:w="http://schemas.openxmlformats.org/wordprocessingml/2006/main" xmlns:w14="http://schemas.microsoft.com/office/word/2010/wordml" xmlns:w15="http://schemas.microsoft.com/office/word/2012/wordml" xmlns:w16cex="http://schemas.microsoft.com/office/word/2018/wordml/cex" xmlns:w16cid="http://schemas.microsoft.com/office/word/2016/wordml/cid" xmlns:w16="http://schemas.microsoft.com/office/word/2018/wordml" xmlns:w16sdtdh="http://schemas.microsoft.com/office/word/2020/wordml/sdtdatahash" xmlns:w16se="http://schemas.microsoft.com/office/word/2015/wordml/symex" xmlns:wpg="http://schemas.microsoft.com/office/word/2010/wordprocessingGroup" xmlns:wpi="http://schemas.microsoft.com/office/word/2010/wordprocessingInk" xmlns:wne="http://schemas.microsoft.com/office/word/2006/wordml" xmlns:wps="http://schemas.microsoft.com/office/word/2010/wordprocessingShape" mc:Ignorable="w14 w15 w16se w16cid w16 w16cex w16sdtdh wp14">
   <w:p>
     <w:pPr>
       <w:pStyle w:val="Footer"/>
@@ -13214,7 +13878,7 @@
 </file>
 
 <file path=word/footnotes.xml><?xml version="1.0" encoding="utf-8"?>
-<w:footnotes xmlns:wpc="http://schemas.microsoft.com/office/word/2010/wordprocessingCanvas" xmlns:cx="http://schemas.microsoft.com/office/drawing/2014/chartex" xmlns:cx1="http://schemas.microsoft.com/office/drawing/2015/9/8/chartex" xmlns:cx2="http://schemas.microsoft.com/office/drawing/2015/10/21/chartex" xmlns:cx3="http://schemas.microsoft.com/office/drawing/2016/5/9/chartex" xmlns:cx4="http://schemas.microsoft.com/office/drawing/2016/5/10/chartex" xmlns:cx5="http://schemas.microsoft.com/office/drawing/2016/5/11/chartex" xmlns:cx6="http://schemas.microsoft.com/office/drawing/2016/5/12/chartex" xmlns:cx7="http://schemas.microsoft.com/office/drawing/2016/5/13/chartex" xmlns:cx8="http://schemas.microsoft.com/office/drawing/2016/5/14/chartex" xmlns:mc="http://schemas.openxmlformats.org/markup-compatibility/2006" xmlns:aink="http://schemas.microsoft.com/office/drawing/2016/ink" xmlns:am3d="http://schemas.microsoft.com/office/drawing/2017/model3d" xmlns:o="urn:schemas-microsoft-com:office:office" xmlns:r="http://schemas.openxmlformats.org/officeDocument/2006/relationships" xmlns:m="http://schemas.openxmlformats.org/officeDocument/2006/math" xmlns:v="urn:schemas-microsoft-com:vml" xmlns:wp14="http://schemas.microsoft.com/office/word/2010/wordprocessingDrawing" xmlns:wp="http://schemas.openxmlformats.org/drawingml/2006/wordprocessingDrawing" xmlns:w10="urn:schemas-microsoft-com:office:word" xmlns:w="http://schemas.openxmlformats.org/wordprocessingml/2006/main" xmlns:w14="http://schemas.microsoft.com/office/word/2010/wordml" xmlns:w15="http://schemas.microsoft.com/office/word/2012/wordml" xmlns:w16cex="http://schemas.microsoft.com/office/word/2018/wordml/cex" xmlns:w16cid="http://schemas.microsoft.com/office/word/2016/wordml/cid" xmlns:w16="http://schemas.microsoft.com/office/word/2018/wordml" xmlns:w16se="http://schemas.microsoft.com/office/word/2015/wordml/symex" xmlns:wpg="http://schemas.microsoft.com/office/word/2010/wordprocessingGroup" xmlns:wpi="http://schemas.microsoft.com/office/word/2010/wordprocessingInk" xmlns:wne="http://schemas.microsoft.com/office/word/2006/wordml" xmlns:wps="http://schemas.microsoft.com/office/word/2010/wordprocessingShape" mc:Ignorable="w14 w15 w16se w16cid w16 w16cex wp14">
+<w:footnotes xmlns:wpc="http://schemas.microsoft.com/office/word/2010/wordprocessingCanvas" xmlns:cx="http://schemas.microsoft.com/office/drawing/2014/chartex" xmlns:cx1="http://schemas.microsoft.com/office/drawing/2015/9/8/chartex" xmlns:cx2="http://schemas.microsoft.com/office/drawing/2015/10/21/chartex" xmlns:cx3="http://schemas.microsoft.com/office/drawing/2016/5/9/chartex" xmlns:cx4="http://schemas.microsoft.com/office/drawing/2016/5/10/chartex" xmlns:cx5="http://schemas.microsoft.com/office/drawing/2016/5/11/chartex" xmlns:cx6="http://schemas.microsoft.com/office/drawing/2016/5/12/chartex" xmlns:cx7="http://schemas.microsoft.com/office/drawing/2016/5/13/chartex" xmlns:cx8="http://schemas.microsoft.com/office/drawing/2016/5/14/chartex" xmlns:mc="http://schemas.openxmlformats.org/markup-compatibility/2006" xmlns:aink="http://schemas.microsoft.com/office/drawing/2016/ink" xmlns:am3d="http://schemas.microsoft.com/office/drawing/2017/model3d" xmlns:o="urn:schemas-microsoft-com:office:office" xmlns:r="http://schemas.openxmlformats.org/officeDocument/2006/relationships" xmlns:m="http://schemas.openxmlformats.org/officeDocument/2006/math" xmlns:v="urn:schemas-microsoft-com:vml" xmlns:wp14="http://schemas.microsoft.com/office/word/2010/wordprocessingDrawing" xmlns:wp="http://schemas.openxmlformats.org/drawingml/2006/wordprocessingDrawing" xmlns:w10="urn:schemas-microsoft-com:office:word" xmlns:w="http://schemas.openxmlformats.org/wordprocessingml/2006/main" xmlns:w14="http://schemas.microsoft.com/office/word/2010/wordml" xmlns:w15="http://schemas.microsoft.com/office/word/2012/wordml" xmlns:w16cex="http://schemas.microsoft.com/office/word/2018/wordml/cex" xmlns:w16cid="http://schemas.microsoft.com/office/word/2016/wordml/cid" xmlns:w16="http://schemas.microsoft.com/office/word/2018/wordml" xmlns:w16sdtdh="http://schemas.microsoft.com/office/word/2020/wordml/sdtdatahash" xmlns:w16se="http://schemas.microsoft.com/office/word/2015/wordml/symex" xmlns:wpg="http://schemas.microsoft.com/office/word/2010/wordprocessingGroup" xmlns:wpi="http://schemas.microsoft.com/office/word/2010/wordprocessingInk" xmlns:wne="http://schemas.microsoft.com/office/word/2006/wordml" xmlns:wps="http://schemas.microsoft.com/office/word/2010/wordprocessingShape" mc:Ignorable="w14 w15 w16se w16cid w16 w16cex w16sdtdh wp14">
   <w:footnote w:type="separator" w:id="-1">
     <w:p>
       <w:r>
@@ -13233,7 +13897,7 @@
 </file>
 
 <file path=word/numbering.xml><?xml version="1.0" encoding="utf-8"?>
-<w:numbering xmlns:wpc="http://schemas.microsoft.com/office/word/2010/wordprocessingCanvas" xmlns:cx="http://schemas.microsoft.com/office/drawing/2014/chartex" xmlns:cx1="http://schemas.microsoft.com/office/drawing/2015/9/8/chartex" xmlns:cx2="http://schemas.microsoft.com/office/drawing/2015/10/21/chartex" xmlns:cx3="http://schemas.microsoft.com/office/drawing/2016/5/9/chartex" xmlns:cx4="http://schemas.microsoft.com/office/drawing/2016/5/10/chartex" xmlns:cx5="http://schemas.microsoft.com/office/drawing/2016/5/11/chartex" xmlns:cx6="http://schemas.microsoft.com/office/drawing/2016/5/12/chartex" xmlns:cx7="http://schemas.microsoft.com/office/drawing/2016/5/13/chartex" xmlns:cx8="http://schemas.microsoft.com/office/drawing/2016/5/14/chartex" xmlns:mc="http://schemas.openxmlformats.org/markup-compatibility/2006" xmlns:aink="http://schemas.microsoft.com/office/drawing/2016/ink" xmlns:am3d="http://schemas.microsoft.com/office/drawing/2017/model3d" xmlns:o="urn:schemas-microsoft-com:office:office" xmlns:r="http://schemas.openxmlformats.org/officeDocument/2006/relationships" xmlns:m="http://schemas.openxmlformats.org/officeDocument/2006/math" xmlns:v="urn:schemas-microsoft-com:vml" xmlns:wp14="http://schemas.microsoft.com/office/word/2010/wordprocessingDrawing" xmlns:wp="http://schemas.openxmlformats.org/drawingml/2006/wordprocessingDrawing" xmlns:w10="urn:schemas-microsoft-com:office:word" xmlns:w="http://schemas.openxmlformats.org/wordprocessingml/2006/main" xmlns:w14="http://schemas.microsoft.com/office/word/2010/wordml" xmlns:w15="http://schemas.microsoft.com/office/word/2012/wordml" xmlns:w16cex="http://schemas.microsoft.com/office/word/2018/wordml/cex" xmlns:w16cid="http://schemas.microsoft.com/office/word/2016/wordml/cid" xmlns:w16="http://schemas.microsoft.com/office/word/2018/wordml" xmlns:w16se="http://schemas.microsoft.com/office/word/2015/wordml/symex" xmlns:wpg="http://schemas.microsoft.com/office/word/2010/wordprocessingGroup" xmlns:wpi="http://schemas.microsoft.com/office/word/2010/wordprocessingInk" xmlns:wne="http://schemas.microsoft.com/office/word/2006/wordml" xmlns:wps="http://schemas.microsoft.com/office/word/2010/wordprocessingShape" mc:Ignorable="w14 w15 w16se w16cid w16 w16cex wp14">
+<w:numbering xmlns:wpc="http://schemas.microsoft.com/office/word/2010/wordprocessingCanvas" xmlns:cx="http://schemas.microsoft.com/office/drawing/2014/chartex" xmlns:cx1="http://schemas.microsoft.com/office/drawing/2015/9/8/chartex" xmlns:cx2="http://schemas.microsoft.com/office/drawing/2015/10/21/chartex" xmlns:cx3="http://schemas.microsoft.com/office/drawing/2016/5/9/chartex" xmlns:cx4="http://schemas.microsoft.com/office/drawing/2016/5/10/chartex" xmlns:cx5="http://schemas.microsoft.com/office/drawing/2016/5/11/chartex" xmlns:cx6="http://schemas.microsoft.com/office/drawing/2016/5/12/chartex" xmlns:cx7="http://schemas.microsoft.com/office/drawing/2016/5/13/chartex" xmlns:cx8="http://schemas.microsoft.com/office/drawing/2016/5/14/chartex" xmlns:mc="http://schemas.openxmlformats.org/markup-compatibility/2006" xmlns:aink="http://schemas.microsoft.com/office/drawing/2016/ink" xmlns:am3d="http://schemas.microsoft.com/office/drawing/2017/model3d" xmlns:o="urn:schemas-microsoft-com:office:office" xmlns:r="http://schemas.openxmlformats.org/officeDocument/2006/relationships" xmlns:m="http://schemas.openxmlformats.org/officeDocument/2006/math" xmlns:v="urn:schemas-microsoft-com:vml" xmlns:wp14="http://schemas.microsoft.com/office/word/2010/wordprocessingDrawing" xmlns:wp="http://schemas.openxmlformats.org/drawingml/2006/wordprocessingDrawing" xmlns:w10="urn:schemas-microsoft-com:office:word" xmlns:w="http://schemas.openxmlformats.org/wordprocessingml/2006/main" xmlns:w14="http://schemas.microsoft.com/office/word/2010/wordml" xmlns:w15="http://schemas.microsoft.com/office/word/2012/wordml" xmlns:w16cex="http://schemas.microsoft.com/office/word/2018/wordml/cex" xmlns:w16cid="http://schemas.microsoft.com/office/word/2016/wordml/cid" xmlns:w16="http://schemas.microsoft.com/office/word/2018/wordml" xmlns:w16sdtdh="http://schemas.microsoft.com/office/word/2020/wordml/sdtdatahash" xmlns:w16se="http://schemas.microsoft.com/office/word/2015/wordml/symex" xmlns:wpg="http://schemas.microsoft.com/office/word/2010/wordprocessingGroup" xmlns:wpi="http://schemas.microsoft.com/office/word/2010/wordprocessingInk" xmlns:wne="http://schemas.microsoft.com/office/word/2006/wordml" xmlns:wps="http://schemas.microsoft.com/office/word/2010/wordprocessingShape" mc:Ignorable="w14 w15 w16se w16cid w16 w16cex w16sdtdh wp14">
   <w:abstractNum w:abstractNumId="0" w15:restartNumberingAfterBreak="0">
     <w:nsid w:val="03866997"/>
     <w:multiLevelType w:val="multilevel"/>
@@ -14864,7 +15528,7 @@
 </file>
 
 <file path=word/styles.xml><?xml version="1.0" encoding="utf-8"?>
-<w:styles xmlns:mc="http://schemas.openxmlformats.org/markup-compatibility/2006" xmlns:r="http://schemas.openxmlformats.org/officeDocument/2006/relationships" xmlns:w="http://schemas.openxmlformats.org/wordprocessingml/2006/main" xmlns:w14="http://schemas.microsoft.com/office/word/2010/wordml" xmlns:w15="http://schemas.microsoft.com/office/word/2012/wordml" xmlns:w16cex="http://schemas.microsoft.com/office/word/2018/wordml/cex" xmlns:w16cid="http://schemas.microsoft.com/office/word/2016/wordml/cid" xmlns:w16="http://schemas.microsoft.com/office/word/2018/wordml" xmlns:w16se="http://schemas.microsoft.com/office/word/2015/wordml/symex" mc:Ignorable="w14 w15 w16se w16cid w16 w16cex">
+<w:styles xmlns:mc="http://schemas.openxmlformats.org/markup-compatibility/2006" xmlns:r="http://schemas.openxmlformats.org/officeDocument/2006/relationships" xmlns:w="http://schemas.openxmlformats.org/wordprocessingml/2006/main" xmlns:w14="http://schemas.microsoft.com/office/word/2010/wordml" xmlns:w15="http://schemas.microsoft.com/office/word/2012/wordml" xmlns:w16cex="http://schemas.microsoft.com/office/word/2018/wordml/cex" xmlns:w16cid="http://schemas.microsoft.com/office/word/2016/wordml/cid" xmlns:w16="http://schemas.microsoft.com/office/word/2018/wordml" xmlns:w16sdtdh="http://schemas.microsoft.com/office/word/2020/wordml/sdtdatahash" xmlns:w16se="http://schemas.microsoft.com/office/word/2015/wordml/symex" mc:Ignorable="w14 w15 w16se w16cid w16 w16cex w16sdtdh">
   <w:docDefaults>
     <w:rPrDefault>
       <w:rPr>
@@ -15800,4 +16464,16 @@
   </a:objectDefaults>
   <a:extraClrSchemeLst/>
 </a:theme>
+</file>
+
+<file path=customXml/item1.xml><?xml version="1.0" encoding="utf-8"?>
+<b:Sources xmlns:b="http://schemas.openxmlformats.org/officeDocument/2006/bibliography" xmlns="http://schemas.openxmlformats.org/officeDocument/2006/bibliography" SelectedStyle="/APASixthEditionOfficeOnline.xsl" StyleName="APA" Version="6"/>
+</file>
+
+<file path=customXml/itemProps1.xml><?xml version="1.0" encoding="utf-8"?>
+<ds:datastoreItem xmlns:ds="http://schemas.openxmlformats.org/officeDocument/2006/customXml" ds:itemID="{EE467BEA-7587-094E-959B-2CBD2A66A4B8}">
+  <ds:schemaRefs>
+    <ds:schemaRef ds:uri="http://schemas.openxmlformats.org/officeDocument/2006/bibliography"/>
+  </ds:schemaRefs>
+</ds:datastoreItem>
 </file>
--- a/cv/fran_cv.docx
+++ b/cv/fran_cv.docx
@@ -248,11 +248,219 @@
         <w:gridCol w:w="630"/>
         <w:gridCol w:w="360"/>
         <w:gridCol w:w="1029"/>
-        <w:gridCol w:w="2538"/>
+        <w:gridCol w:w="2537"/>
         <w:gridCol w:w="855"/>
-        <w:gridCol w:w="1682"/>
-        <w:gridCol w:w="2286"/>
+        <w:gridCol w:w="1681"/>
+        <w:gridCol w:w="2288"/>
       </w:tblGrid>
+      <w:tr>
+        <w:tc>
+          <w:tcPr>
+            <w:tcW w:w="9900" w:type="dxa"/>
+            <w:gridSpan w:val="8"/>
+          </w:tcPr>
+          <w:p>
+            <w:pPr>
+              <w:rPr>
+                <w:rFonts w:ascii="Arial" w:hAnsi="Arial" w:cs="Arial"/>
+                <w:b/>
+                <w:sz w:val="18"/>
+                <w:szCs w:val="18"/>
+              </w:rPr>
+            </w:pPr>
+          </w:p>
+          <w:p>
+            <w:pPr>
+              <w:rPr>
+                <w:rFonts w:ascii="Arial" w:hAnsi="Arial" w:cs="Arial"/>
+                <w:b/>
+                <w:sz w:val="20"/>
+                <w:szCs w:val="20"/>
+              </w:rPr>
+            </w:pPr>
+            <w:r>
+              <w:rPr>
+                <w:rFonts w:ascii="Arial" w:hAnsi="Arial" w:cs="Arial"/>
+                <w:b/>
+                <w:sz w:val="26"/>
+                <w:szCs w:val="26"/>
+              </w:rPr>
+              <w:t>APPOINTMENTS</w:t>
+            </w:r>
+            <w:r>
+              <w:rPr>
+                <w:rFonts w:ascii="Arial" w:hAnsi="Arial" w:cs="Arial"/>
+                <w:b/>
+                <w:sz w:val="20"/>
+                <w:szCs w:val="20"/>
+              </w:rPr>
+              <w:br/>
+            </w:r>
+          </w:p>
+        </w:tc>
+      </w:tr>
+      <w:tr>
+        <w:tc>
+          <w:tcPr>
+            <w:tcW w:w="1510" w:type="dxa"/>
+            <w:gridSpan w:val="3"/>
+          </w:tcPr>
+          <w:p>
+            <w:pPr>
+              <w:jc w:val="right"/>
+              <w:rPr>
+                <w:rFonts w:ascii="Arial" w:hAnsi="Arial" w:cs="Arial"/>
+                <w:b/>
+                <w:sz w:val="26"/>
+                <w:szCs w:val="26"/>
+              </w:rPr>
+            </w:pPr>
+            <w:r>
+              <w:rPr>
+                <w:rFonts w:ascii="Arial" w:hAnsi="Arial" w:cs="Times New Roman"/>
+                <w:sz w:val="18"/>
+                <w:szCs w:val="18"/>
+              </w:rPr>
+              <w:t>2021</w:t>
+            </w:r>
+            <w:r>
+              <w:rPr>
+                <w:rFonts w:ascii="Arial" w:hAnsi="Arial" w:cs="Times New Roman"/>
+                <w:sz w:val="18"/>
+                <w:szCs w:val="18"/>
+              </w:rPr>
+              <w:t xml:space="preserve"> - present</w:t>
+            </w:r>
+          </w:p>
+        </w:tc>
+        <w:tc>
+          <w:tcPr>
+            <w:tcW w:w="8390" w:type="dxa"/>
+            <w:gridSpan w:val="5"/>
+          </w:tcPr>
+          <w:p>
+            <w:pPr>
+              <w:rPr>
+                <w:rFonts w:ascii="Arial" w:hAnsi="Arial" w:cs="Times New Roman"/>
+                <w:b/>
+              </w:rPr>
+            </w:pPr>
+            <w:r>
+              <w:rPr>
+                <w:rFonts w:ascii="Arial" w:hAnsi="Arial" w:cs="Times New Roman"/>
+                <w:b/>
+              </w:rPr>
+              <w:t>Assistant Teaching Professor</w:t>
+            </w:r>
+          </w:p>
+          <w:p>
+            <w:pPr>
+              <w:rPr>
+                <w:rFonts w:ascii="Arial" w:hAnsi="Arial" w:cs="Times New Roman"/>
+                <w:bCs/>
+                <w:i/>
+                <w:iCs/>
+                <w:sz w:val="20"/>
+                <w:szCs w:val="20"/>
+              </w:rPr>
+            </w:pPr>
+            <w:r>
+              <w:rPr>
+                <w:rFonts w:ascii="Arial" w:hAnsi="Arial" w:cs="Times New Roman"/>
+                <w:bCs/>
+                <w:sz w:val="20"/>
+                <w:szCs w:val="20"/>
+              </w:rPr>
+              <w:t>Computer Science Department (</w:t>
+            </w:r>
+            <w:r>
+              <w:rPr>
+                <w:rFonts w:ascii="Arial" w:hAnsi="Arial" w:cs="Times New Roman"/>
+                <w:b/>
+                <w:sz w:val="20"/>
+                <w:szCs w:val="20"/>
+              </w:rPr>
+              <w:t>CSD</w:t>
+            </w:r>
+            <w:r>
+              <w:rPr>
+                <w:rFonts w:ascii="Arial" w:hAnsi="Arial" w:cs="Times New Roman"/>
+                <w:bCs/>
+                <w:sz w:val="20"/>
+                <w:szCs w:val="20"/>
+              </w:rPr>
+              <w:t xml:space="preserve">) &amp; </w:t>
+            </w:r>
+            <w:r>
+              <w:rPr>
+                <w:rFonts w:ascii="Arial" w:hAnsi="Arial" w:cs="Times New Roman"/>
+                <w:bCs/>
+                <w:sz w:val="20"/>
+                <w:szCs w:val="20"/>
+              </w:rPr>
+              <w:t>Human-Computer</w:t>
+            </w:r>
+            <w:r>
+              <w:rPr>
+                <w:rFonts w:ascii="Arial" w:hAnsi="Arial" w:cs="Times New Roman"/>
+                <w:bCs/>
+                <w:sz w:val="20"/>
+                <w:szCs w:val="20"/>
+              </w:rPr>
+              <w:t xml:space="preserve"> Interaction Institute (</w:t>
+            </w:r>
+            <w:r>
+              <w:rPr>
+                <w:rFonts w:ascii="Arial" w:hAnsi="Arial" w:cs="Times New Roman"/>
+                <w:b/>
+                <w:sz w:val="20"/>
+                <w:szCs w:val="20"/>
+              </w:rPr>
+              <w:t>HCI</w:t>
+            </w:r>
+            <w:r>
+              <w:rPr>
+                <w:rFonts w:ascii="Arial" w:hAnsi="Arial" w:cs="Times New Roman"/>
+                <w:bCs/>
+                <w:i/>
+                <w:iCs/>
+                <w:sz w:val="20"/>
+                <w:szCs w:val="20"/>
+              </w:rPr>
+              <w:t>)</w:t>
+            </w:r>
+          </w:p>
+          <w:p>
+            <w:pPr>
+              <w:rPr>
+                <w:rFonts w:ascii="Arial" w:hAnsi="Arial" w:cs="Times New Roman"/>
+                <w:bCs/>
+                <w:sz w:val="42"/>
+                <w:szCs w:val="42"/>
+              </w:rPr>
+            </w:pPr>
+            <w:r>
+              <w:rPr>
+                <w:rFonts w:ascii="Arial" w:hAnsi="Arial" w:cs="Times New Roman"/>
+                <w:bCs/>
+                <w:sz w:val="20"/>
+                <w:szCs w:val="20"/>
+              </w:rPr>
+              <w:t>School of Computer Science (SCS), Carnegie Mellon University</w:t>
+            </w:r>
+          </w:p>
+          <w:p>
+            <w:pPr>
+              <w:rPr>
+                <w:rFonts w:ascii="Arial" w:hAnsi="Arial" w:cs="Times New Roman"/>
+                <w:bCs/>
+                <w:sz w:val="42"/>
+                <w:szCs w:val="42"/>
+              </w:rPr>
+            </w:pPr>
+          </w:p>
+        </w:tc>
+      </w:tr>
       <w:tr>
         <w:tc>
           <w:tcPr>
@@ -1790,13 +1998,24 @@
                 <w:szCs w:val="26"/>
               </w:rPr>
             </w:pPr>
-            <w:r>
+          </w:p>
+          <w:p>
+            <w:pPr>
               <w:rPr>
                 <w:rFonts w:ascii="Arial" w:hAnsi="Arial"/>
                 <w:b/>
                 <w:sz w:val="26"/>
                 <w:szCs w:val="26"/>
               </w:rPr>
+            </w:pPr>
+            <w:r>
+              <w:rPr>
+                <w:rFonts w:ascii="Arial" w:hAnsi="Arial"/>
+                <w:b/>
+                <w:sz w:val="26"/>
+                <w:szCs w:val="26"/>
+              </w:rPr>
+              <w:lastRenderedPageBreak/>
               <w:t>TEACHING</w:t>
             </w:r>
             <w:r>
@@ -2228,7 +2447,6 @@
                 <w:sz w:val="20"/>
                 <w:szCs w:val="20"/>
               </w:rPr>
-              <w:lastRenderedPageBreak/>
               <w:t>Instructor</w:t>
             </w:r>
           </w:p>
@@ -2440,23 +2658,7 @@
                 <w:sz w:val="18"/>
                 <w:szCs w:val="18"/>
               </w:rPr>
-              <w:t>(~</w:t>
-            </w:r>
-            <w:r>
-              <w:rPr>
-                <w:rFonts w:ascii="Arial" w:hAnsi="Arial" w:cs="Times New Roman"/>
-                <w:sz w:val="18"/>
-                <w:szCs w:val="18"/>
-              </w:rPr>
-              <w:t>50</w:t>
-            </w:r>
-            <w:r>
-              <w:rPr>
-                <w:rFonts w:ascii="Arial" w:hAnsi="Arial" w:cs="Times New Roman"/>
-                <w:sz w:val="18"/>
-                <w:szCs w:val="18"/>
-              </w:rPr>
-              <w:t xml:space="preserve"> students</w:t>
+              <w:t>(~50 students</w:t>
             </w:r>
             <w:r>
               <w:rPr>
@@ -4520,7 +4722,7 @@
         </w:tc>
         <w:tc>
           <w:tcPr>
-            <w:tcW w:w="5412" w:type="dxa"/>
+            <w:tcW w:w="5411" w:type="dxa"/>
             <w:gridSpan w:val="5"/>
           </w:tcPr>
           <w:p>
@@ -4567,7 +4769,7 @@
         </w:tc>
         <w:tc>
           <w:tcPr>
-            <w:tcW w:w="3968" w:type="dxa"/>
+            <w:tcW w:w="3969" w:type="dxa"/>
             <w:gridSpan w:val="2"/>
           </w:tcPr>
           <w:p>
@@ -7106,16 +7308,6 @@
               <w:t>Took this course which was aimed at helping students improve their ability to teach computer science.</w:t>
             </w:r>
           </w:p>
-          <w:p>
-            <w:pPr>
-              <w:rPr>
-                <w:rFonts w:ascii="Arial" w:hAnsi="Arial" w:cs="Arial"/>
-                <w:b/>
-                <w:sz w:val="44"/>
-                <w:szCs w:val="44"/>
-              </w:rPr>
-            </w:pPr>
-          </w:p>
         </w:tc>
       </w:tr>
       <w:tr>
@@ -7140,6 +7332,7 @@
                 <w:sz w:val="26"/>
                 <w:szCs w:val="26"/>
               </w:rPr>
+              <w:lastRenderedPageBreak/>
               <w:t>RESEARCH EXPERIENCE</w:t>
             </w:r>
           </w:p>
@@ -7429,7 +7622,6 @@
                 <w:sz w:val="18"/>
                 <w:szCs w:val="18"/>
               </w:rPr>
-              <w:lastRenderedPageBreak/>
               <w:t>2015 - 2018</w:t>
             </w:r>
           </w:p>
@@ -8482,33 +8674,15 @@
                 <w:sz w:val="18"/>
                 <w:szCs w:val="18"/>
               </w:rPr>
-              <w:t>, T.,</w:t>
-            </w:r>
-            <w:proofErr w:type="spellStart"/>
+              <w:t xml:space="preserve">, T., </w:t>
+            </w:r>
             <w:r>
               <w:rPr>
                 <w:rFonts w:ascii="Arial" w:eastAsia="Times New Roman" w:hAnsi="Arial" w:cs="Arial"/>
                 <w:sz w:val="18"/>
                 <w:szCs w:val="18"/>
               </w:rPr>
-              <w:t xml:space="preserve"> </w:t>
-            </w:r>
-            <w:r>
-              <w:rPr>
-                <w:rFonts w:ascii="Arial" w:eastAsia="Times New Roman" w:hAnsi="Arial" w:cs="Arial"/>
-                <w:sz w:val="18"/>
-                <w:szCs w:val="18"/>
-              </w:rPr>
-              <w:t>Ogan</w:t>
-            </w:r>
-            <w:proofErr w:type="spellEnd"/>
-            <w:r>
-              <w:rPr>
-                <w:rFonts w:ascii="Arial" w:eastAsia="Times New Roman" w:hAnsi="Arial" w:cs="Arial"/>
-                <w:sz w:val="18"/>
-                <w:szCs w:val="18"/>
-              </w:rPr>
-              <w:t>, A. (202</w:t>
+              <w:t>Ogan, A. (202</w:t>
             </w:r>
             <w:r>
               <w:rPr>
@@ -8701,17 +8875,7 @@
                 <w:sz w:val="18"/>
                 <w:szCs w:val="18"/>
               </w:rPr>
-              <w:t>Proceedings of the 15th</w:t>
-            </w:r>
-            <w:r>
-              <w:rPr>
-                <w:rFonts w:ascii="Arial" w:eastAsia="Times New Roman" w:hAnsi="Arial" w:cs="Arial"/>
-                <w:i/>
-                <w:iCs/>
-                <w:sz w:val="18"/>
-                <w:szCs w:val="18"/>
-              </w:rPr>
-              <w:t xml:space="preserve"> </w:t>
+              <w:t xml:space="preserve">Proceedings of the 15th </w:t>
             </w:r>
             <w:r>
               <w:rPr>
@@ -9450,6 +9614,7 @@
                 <w:sz w:val="18"/>
                 <w:szCs w:val="18"/>
               </w:rPr>
+              <w:lastRenderedPageBreak/>
               <w:softHyphen/>
               <w:t>Xhakaj, F.</w:t>
             </w:r>
@@ -9687,7 +9852,6 @@
                 <w:sz w:val="18"/>
                 <w:szCs w:val="18"/>
               </w:rPr>
-              <w:lastRenderedPageBreak/>
               <w:t>Holstein, K., </w:t>
             </w:r>
             <w:r>
@@ -11758,7 +11922,18 @@
                 <w:sz w:val="20"/>
                 <w:szCs w:val="20"/>
               </w:rPr>
-              <w:t>Opportunities for Undergraduate Research in Computer Science (</w:t>
+              <w:t xml:space="preserve">Opportunities for </w:t>
+            </w:r>
+            <w:r>
+              <w:rPr>
+                <w:rFonts w:ascii="Arial" w:hAnsi="Arial" w:cs="Times New Roman"/>
+                <w:i/>
+                <w:iCs/>
+                <w:sz w:val="20"/>
+                <w:szCs w:val="20"/>
+              </w:rPr>
+              <w:lastRenderedPageBreak/>
+              <w:t>Undergraduate Research in Computer Science (</w:t>
             </w:r>
             <w:proofErr w:type="spellStart"/>
             <w:r>
@@ -11823,6 +11998,7 @@
                 <w:sz w:val="18"/>
                 <w:szCs w:val="18"/>
               </w:rPr>
+              <w:lastRenderedPageBreak/>
               <w:t>2018</w:t>
             </w:r>
           </w:p>
@@ -13392,7 +13568,7 @@
         </w:tc>
         <w:tc>
           <w:tcPr>
-            <w:tcW w:w="2538" w:type="dxa"/>
+            <w:tcW w:w="2537" w:type="dxa"/>
           </w:tcPr>
           <w:p>
             <w:pPr>
@@ -13425,7 +13601,7 @@
         </w:tc>
         <w:tc>
           <w:tcPr>
-            <w:tcW w:w="2537" w:type="dxa"/>
+            <w:tcW w:w="2536" w:type="dxa"/>
             <w:gridSpan w:val="2"/>
           </w:tcPr>
           <w:p>
@@ -13459,7 +13635,7 @@
         </w:tc>
         <w:tc>
           <w:tcPr>
-            <w:tcW w:w="2286" w:type="dxa"/>
+            <w:tcW w:w="2288" w:type="dxa"/>
           </w:tcPr>
           <w:p>
             <w:pPr>
@@ -13521,7 +13697,7 @@
         </w:tc>
         <w:tc>
           <w:tcPr>
-            <w:tcW w:w="2538" w:type="dxa"/>
+            <w:tcW w:w="2537" w:type="dxa"/>
           </w:tcPr>
           <w:p>
             <w:pPr>
@@ -13601,7 +13777,7 @@
         </w:tc>
         <w:tc>
           <w:tcPr>
-            <w:tcW w:w="2537" w:type="dxa"/>
+            <w:tcW w:w="2536" w:type="dxa"/>
             <w:gridSpan w:val="2"/>
           </w:tcPr>
           <w:p>
@@ -13646,7 +13822,7 @@
         </w:tc>
         <w:tc>
           <w:tcPr>
-            <w:tcW w:w="2286" w:type="dxa"/>
+            <w:tcW w:w="2288" w:type="dxa"/>
           </w:tcPr>
           <w:p>
             <w:pPr>
